--- a/sn.docx
+++ b/sn.docx
@@ -1825,7 +1825,6 @@
       <w:pPr>
         <w:jc w:val="center"/>
       </w:pPr>
-      <w:bookmarkStart w:id="0" w:name="_GoBack"/>
       <w:r>
         <w:rPr>
           <w:noProof/>
@@ -1899,7 +1898,6 @@
           </mc:Fallback>
         </mc:AlternateContent>
       </w:r>
-      <w:bookmarkEnd w:id="0"/>
       <w:r>
         <w:rPr>
           <w:noProof/>
@@ -4273,6 +4271,9374 @@
                   </w:txbxContent>
                 </v:textbox>
               </v:rect>
+            </w:pict>
+          </mc:Fallback>
+        </mc:AlternateContent>
+      </w:r>
+    </w:p>
+    <w:p/>
+    <w:p/>
+    <w:p/>
+    <w:p/>
+    <w:p/>
+    <w:p/>
+    <w:p/>
+    <w:p/>
+    <w:p/>
+    <w:p/>
+    <w:p/>
+    <w:p/>
+    <w:p/>
+    <w:p/>
+    <w:p/>
+    <w:p/>
+    <w:p/>
+    <w:p/>
+    <w:p>
+      <w:pPr>
+        <w:tabs>
+          <w:tab w:val="left" w:pos="1670"/>
+        </w:tabs>
+      </w:pPr>
+      <w:r>
+        <w:tab/>
+      </w:r>
+    </w:p>
+    <w:p>
+      <w:r>
+        <w:br w:type="page"/>
+      </w:r>
+    </w:p>
+    <w:p>
+      <w:pPr>
+        <w:tabs>
+          <w:tab w:val="left" w:pos="1670"/>
+        </w:tabs>
+      </w:pPr>
+      <w:r>
+        <w:rPr>
+          <w:noProof/>
+        </w:rPr>
+        <w:lastRenderedPageBreak/>
+        <mc:AlternateContent>
+          <mc:Choice Requires="wps">
+            <w:drawing>
+              <wp:anchor distT="0" distB="0" distL="114300" distR="114300" simplePos="0" relativeHeight="251761664" behindDoc="0" locked="0" layoutInCell="1" allowOverlap="1" wp14:anchorId="5BB132A8" wp14:editId="37F13990">
+                <wp:simplePos x="0" y="0"/>
+                <wp:positionH relativeFrom="column">
+                  <wp:posOffset>-775970</wp:posOffset>
+                </wp:positionH>
+                <wp:positionV relativeFrom="paragraph">
+                  <wp:posOffset>255905</wp:posOffset>
+                </wp:positionV>
+                <wp:extent cx="3350260" cy="4586605"/>
+                <wp:effectExtent l="0" t="0" r="21590" b="23495"/>
+                <wp:wrapNone/>
+                <wp:docPr id="2" name="Rectangle 2"/>
+                <wp:cNvGraphicFramePr/>
+                <a:graphic xmlns:a="http://schemas.openxmlformats.org/drawingml/2006/main">
+                  <a:graphicData uri="http://schemas.microsoft.com/office/word/2010/wordprocessingShape">
+                    <wps:wsp>
+                      <wps:cNvSpPr/>
+                      <wps:spPr>
+                        <a:xfrm>
+                          <a:off x="0" y="0"/>
+                          <a:ext cx="3350260" cy="4586605"/>
+                        </a:xfrm>
+                        <a:prstGeom prst="rect">
+                          <a:avLst/>
+                        </a:prstGeom>
+                      </wps:spPr>
+                      <wps:style>
+                        <a:lnRef idx="2">
+                          <a:schemeClr val="dk1"/>
+                        </a:lnRef>
+                        <a:fillRef idx="1">
+                          <a:schemeClr val="lt1"/>
+                        </a:fillRef>
+                        <a:effectRef idx="0">
+                          <a:schemeClr val="dk1"/>
+                        </a:effectRef>
+                        <a:fontRef idx="minor">
+                          <a:schemeClr val="dk1"/>
+                        </a:fontRef>
+                      </wps:style>
+                      <wps:txbx>
+                        <w:txbxContent>
+                          <w:p>
+                            <w:pPr>
+                              <w:jc w:val="center"/>
+                            </w:pPr>
+                          </w:p>
+                        </w:txbxContent>
+                      </wps:txbx>
+                      <wps:bodyPr rot="0" spcFirstLastPara="0" vertOverflow="overflow" horzOverflow="overflow" vert="horz" wrap="square" lIns="91440" tIns="45720" rIns="91440" bIns="45720" numCol="1" spcCol="0" rtlCol="0" fromWordArt="0" anchor="ctr" anchorCtr="0" forceAA="0" compatLnSpc="1">
+                        <a:prstTxWarp prst="textNoShape">
+                          <a:avLst/>
+                        </a:prstTxWarp>
+                        <a:noAutofit/>
+                      </wps:bodyPr>
+                    </wps:wsp>
+                  </a:graphicData>
+                </a:graphic>
+                <wp14:sizeRelH relativeFrom="margin">
+                  <wp14:pctWidth>0</wp14:pctWidth>
+                </wp14:sizeRelH>
+                <wp14:sizeRelV relativeFrom="margin">
+                  <wp14:pctHeight>0</wp14:pctHeight>
+                </wp14:sizeRelV>
+              </wp:anchor>
+            </w:drawing>
+          </mc:Choice>
+          <mc:Fallback>
+            <w:pict>
+              <v:rect id="Rectangle 2" o:spid="_x0000_s1047" style="position:absolute;margin-left:-61.1pt;margin-top:20.15pt;width:263.8pt;height:361.15pt;z-index:251761664;visibility:visible;mso-wrap-style:square;mso-width-percent:0;mso-height-percent:0;mso-wrap-distance-left:9pt;mso-wrap-distance-top:0;mso-wrap-distance-right:9pt;mso-wrap-distance-bottom:0;mso-position-horizontal:absolute;mso-position-horizontal-relative:text;mso-position-vertical:absolute;mso-position-vertical-relative:text;mso-width-percent:0;mso-height-percent:0;mso-width-relative:margin;mso-height-relative:margin;v-text-anchor:middle" o:gfxdata="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" fillcolor="white [3201]" strokecolor="black [3200]" strokeweight="2pt">
+                <v:textbox>
+                  <w:txbxContent>
+                    <w:p>
+                      <w:pPr>
+                        <w:jc w:val="center"/>
+                      </w:pPr>
+                    </w:p>
+                  </w:txbxContent>
+                </v:textbox>
+              </v:rect>
+            </w:pict>
+          </mc:Fallback>
+        </mc:AlternateContent>
+      </w:r>
+      <w:r>
+        <w:rPr>
+          <w:noProof/>
+        </w:rPr>
+        <mc:AlternateContent>
+          <mc:Choice Requires="wps">
+            <w:drawing>
+              <wp:anchor distT="0" distB="0" distL="114300" distR="114300" simplePos="0" relativeHeight="251763712" behindDoc="0" locked="0" layoutInCell="1" allowOverlap="1" wp14:anchorId="22858D1C" wp14:editId="78832F0E">
+                <wp:simplePos x="0" y="0"/>
+                <wp:positionH relativeFrom="column">
+                  <wp:posOffset>3613709</wp:posOffset>
+                </wp:positionH>
+                <wp:positionV relativeFrom="paragraph">
+                  <wp:posOffset>256032</wp:posOffset>
+                </wp:positionV>
+                <wp:extent cx="3115310" cy="4586630"/>
+                <wp:effectExtent l="0" t="0" r="27940" b="23495"/>
+                <wp:wrapNone/>
+                <wp:docPr id="13" name="Rectangle 13"/>
+                <wp:cNvGraphicFramePr/>
+                <a:graphic xmlns:a="http://schemas.openxmlformats.org/drawingml/2006/main">
+                  <a:graphicData uri="http://schemas.microsoft.com/office/word/2010/wordprocessingShape">
+                    <wps:wsp>
+                      <wps:cNvSpPr/>
+                      <wps:spPr>
+                        <a:xfrm>
+                          <a:off x="0" y="0"/>
+                          <a:ext cx="3115310" cy="4586630"/>
+                        </a:xfrm>
+                        <a:prstGeom prst="rect">
+                          <a:avLst/>
+                        </a:prstGeom>
+                      </wps:spPr>
+                      <wps:style>
+                        <a:lnRef idx="2">
+                          <a:schemeClr val="dk1"/>
+                        </a:lnRef>
+                        <a:fillRef idx="1">
+                          <a:schemeClr val="lt1"/>
+                        </a:fillRef>
+                        <a:effectRef idx="0">
+                          <a:schemeClr val="dk1"/>
+                        </a:effectRef>
+                        <a:fontRef idx="minor">
+                          <a:schemeClr val="dk1"/>
+                        </a:fontRef>
+                      </wps:style>
+                      <wps:txbx>
+                        <w:txbxContent>
+                          <w:p>
+                            <w:pPr>
+                              <w:jc w:val="center"/>
+                            </w:pPr>
+                          </w:p>
+                        </w:txbxContent>
+                      </wps:txbx>
+                      <wps:bodyPr rot="0" spcFirstLastPara="0" vertOverflow="overflow" horzOverflow="overflow" vert="horz" wrap="square" lIns="91440" tIns="45720" rIns="91440" bIns="45720" numCol="1" spcCol="0" rtlCol="0" fromWordArt="0" anchor="ctr" anchorCtr="0" forceAA="0" compatLnSpc="1">
+                        <a:prstTxWarp prst="textNoShape">
+                          <a:avLst/>
+                        </a:prstTxWarp>
+                        <a:noAutofit/>
+                      </wps:bodyPr>
+                    </wps:wsp>
+                  </a:graphicData>
+                </a:graphic>
+                <wp14:sizeRelH relativeFrom="margin">
+                  <wp14:pctWidth>0</wp14:pctWidth>
+                </wp14:sizeRelH>
+                <wp14:sizeRelV relativeFrom="margin">
+                  <wp14:pctHeight>0</wp14:pctHeight>
+                </wp14:sizeRelV>
+              </wp:anchor>
+            </w:drawing>
+          </mc:Choice>
+          <mc:Fallback>
+            <w:pict>
+              <v:rect id="Rectangle 13" o:spid="_x0000_s1048" style="position:absolute;margin-left:284.55pt;margin-top:20.15pt;width:245.3pt;height:361.15pt;z-index:251763712;visibility:visible;mso-wrap-style:square;mso-width-percent:0;mso-height-percent:0;mso-wrap-distance-left:9pt;mso-wrap-distance-top:0;mso-wrap-distance-right:9pt;mso-wrap-distance-bottom:0;mso-position-horizontal:absolute;mso-position-horizontal-relative:text;mso-position-vertical:absolute;mso-position-vertical-relative:text;mso-width-percent:0;mso-height-percent:0;mso-width-relative:margin;mso-height-relative:margin;v-text-anchor:middle" o:gfxdata="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" fillcolor="white [3201]" strokecolor="black [3200]" strokeweight="2pt">
+                <v:textbox>
+                  <w:txbxContent>
+                    <w:p>
+                      <w:pPr>
+                        <w:jc w:val="center"/>
+                      </w:pPr>
+                    </w:p>
+                  </w:txbxContent>
+                </v:textbox>
+              </v:rect>
+            </w:pict>
+          </mc:Fallback>
+        </mc:AlternateContent>
+      </w:r>
+      <w:r>
+        <w:rPr>
+          <w:noProof/>
+        </w:rPr>
+        <mc:AlternateContent>
+          <mc:Choice Requires="wps">
+            <w:drawing>
+              <wp:anchor distT="0" distB="0" distL="114300" distR="114300" simplePos="0" relativeHeight="251825152" behindDoc="0" locked="0" layoutInCell="1" allowOverlap="1" wp14:anchorId="13015EC3" wp14:editId="369D13C7">
+                <wp:simplePos x="0" y="0"/>
+                <wp:positionH relativeFrom="column">
+                  <wp:posOffset>5186045</wp:posOffset>
+                </wp:positionH>
+                <wp:positionV relativeFrom="paragraph">
+                  <wp:posOffset>315595</wp:posOffset>
+                </wp:positionV>
+                <wp:extent cx="1360170" cy="934720"/>
+                <wp:effectExtent l="0" t="0" r="11430" b="17780"/>
+                <wp:wrapNone/>
+                <wp:docPr id="104" name="Rectangle 104"/>
+                <wp:cNvGraphicFramePr/>
+                <a:graphic xmlns:a="http://schemas.openxmlformats.org/drawingml/2006/main">
+                  <a:graphicData uri="http://schemas.microsoft.com/office/word/2010/wordprocessingShape">
+                    <wps:wsp>
+                      <wps:cNvSpPr/>
+                      <wps:spPr>
+                        <a:xfrm>
+                          <a:off x="0" y="0"/>
+                          <a:ext cx="1360170" cy="934720"/>
+                        </a:xfrm>
+                        <a:prstGeom prst="rect">
+                          <a:avLst/>
+                        </a:prstGeom>
+                      </wps:spPr>
+                      <wps:style>
+                        <a:lnRef idx="2">
+                          <a:schemeClr val="dk1"/>
+                        </a:lnRef>
+                        <a:fillRef idx="1">
+                          <a:schemeClr val="lt1"/>
+                        </a:fillRef>
+                        <a:effectRef idx="0">
+                          <a:schemeClr val="dk1"/>
+                        </a:effectRef>
+                        <a:fontRef idx="minor">
+                          <a:schemeClr val="dk1"/>
+                        </a:fontRef>
+                      </wps:style>
+                      <wps:txbx>
+                        <w:txbxContent>
+                          <w:p>
+                            <w:r>
+                              <w:tab/>
+                              <w:t>Client</w:t>
+                            </w:r>
+                          </w:p>
+                        </w:txbxContent>
+                      </wps:txbx>
+                      <wps:bodyPr rot="0" spcFirstLastPara="0" vertOverflow="overflow" horzOverflow="overflow" vert="horz" wrap="square" lIns="91440" tIns="45720" rIns="91440" bIns="45720" numCol="1" spcCol="0" rtlCol="0" fromWordArt="0" anchor="ctr" anchorCtr="0" forceAA="0" compatLnSpc="1">
+                        <a:prstTxWarp prst="textNoShape">
+                          <a:avLst/>
+                        </a:prstTxWarp>
+                        <a:noAutofit/>
+                      </wps:bodyPr>
+                    </wps:wsp>
+                  </a:graphicData>
+                </a:graphic>
+                <wp14:sizeRelV relativeFrom="margin">
+                  <wp14:pctHeight>0</wp14:pctHeight>
+                </wp14:sizeRelV>
+              </wp:anchor>
+            </w:drawing>
+          </mc:Choice>
+          <mc:Fallback>
+            <w:pict>
+              <v:rect id="Rectangle 104" o:spid="_x0000_s1049" style="position:absolute;margin-left:408.35pt;margin-top:24.85pt;width:107.1pt;height:73.6pt;z-index:251825152;visibility:visible;mso-wrap-style:square;mso-height-percent:0;mso-wrap-distance-left:9pt;mso-wrap-distance-top:0;mso-wrap-distance-right:9pt;mso-wrap-distance-bottom:0;mso-position-horizontal:absolute;mso-position-horizontal-relative:text;mso-position-vertical:absolute;mso-position-vertical-relative:text;mso-height-percent:0;mso-height-relative:margin;v-text-anchor:middle" o:gfxdata="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" fillcolor="white [3201]" strokecolor="black [3200]" strokeweight="2pt">
+                <v:textbox>
+                  <w:txbxContent>
+                    <w:p>
+                      <w:r>
+                        <w:tab/>
+                        <w:t>Client</w:t>
+                      </w:r>
+                    </w:p>
+                  </w:txbxContent>
+                </v:textbox>
+              </v:rect>
+            </w:pict>
+          </mc:Fallback>
+        </mc:AlternateContent>
+      </w:r>
+      <w:r>
+        <w:rPr>
+          <w:noProof/>
+        </w:rPr>
+        <mc:AlternateContent>
+          <mc:Choice Requires="wps">
+            <w:drawing>
+              <wp:anchor distT="0" distB="0" distL="114300" distR="114300" simplePos="0" relativeHeight="251836416" behindDoc="0" locked="0" layoutInCell="1" allowOverlap="1" wp14:anchorId="430C8C93" wp14:editId="5379CC4D">
+                <wp:simplePos x="0" y="0"/>
+                <wp:positionH relativeFrom="column">
+                  <wp:posOffset>-367030</wp:posOffset>
+                </wp:positionH>
+                <wp:positionV relativeFrom="paragraph">
+                  <wp:posOffset>1569720</wp:posOffset>
+                </wp:positionV>
+                <wp:extent cx="1360170" cy="313690"/>
+                <wp:effectExtent l="0" t="0" r="11430" b="10160"/>
+                <wp:wrapNone/>
+                <wp:docPr id="113" name="Rectangle 113"/>
+                <wp:cNvGraphicFramePr/>
+                <a:graphic xmlns:a="http://schemas.openxmlformats.org/drawingml/2006/main">
+                  <a:graphicData uri="http://schemas.microsoft.com/office/word/2010/wordprocessingShape">
+                    <wps:wsp>
+                      <wps:cNvSpPr/>
+                      <wps:spPr>
+                        <a:xfrm>
+                          <a:off x="0" y="0"/>
+                          <a:ext cx="1360170" cy="313690"/>
+                        </a:xfrm>
+                        <a:prstGeom prst="rect">
+                          <a:avLst/>
+                        </a:prstGeom>
+                      </wps:spPr>
+                      <wps:style>
+                        <a:lnRef idx="2">
+                          <a:schemeClr val="dk1"/>
+                        </a:lnRef>
+                        <a:fillRef idx="1">
+                          <a:schemeClr val="lt1"/>
+                        </a:fillRef>
+                        <a:effectRef idx="0">
+                          <a:schemeClr val="dk1"/>
+                        </a:effectRef>
+                        <a:fontRef idx="minor">
+                          <a:schemeClr val="dk1"/>
+                        </a:fontRef>
+                      </wps:style>
+                      <wps:txbx>
+                        <w:txbxContent>
+                          <w:p>
+                            <w:pPr>
+                              <w:jc w:val="center"/>
+                            </w:pPr>
+                            <w:r>
+                              <w:t>DataConnection</w:t>
+                            </w:r>
+                          </w:p>
+                        </w:txbxContent>
+                      </wps:txbx>
+                      <wps:bodyPr rot="0" spcFirstLastPara="0" vertOverflow="overflow" horzOverflow="overflow" vert="horz" wrap="square" lIns="91440" tIns="45720" rIns="91440" bIns="45720" numCol="1" spcCol="0" rtlCol="0" fromWordArt="0" anchor="ctr" anchorCtr="0" forceAA="0" compatLnSpc="1">
+                        <a:prstTxWarp prst="textNoShape">
+                          <a:avLst/>
+                        </a:prstTxWarp>
+                        <a:noAutofit/>
+                      </wps:bodyPr>
+                    </wps:wsp>
+                  </a:graphicData>
+                </a:graphic>
+                <wp14:sizeRelV relativeFrom="margin">
+                  <wp14:pctHeight>0</wp14:pctHeight>
+                </wp14:sizeRelV>
+              </wp:anchor>
+            </w:drawing>
+          </mc:Choice>
+          <mc:Fallback>
+            <w:pict>
+              <v:rect id="Rectangle 113" o:spid="_x0000_s1050" style="position:absolute;margin-left:-28.9pt;margin-top:123.6pt;width:107.1pt;height:24.7pt;z-index:251836416;visibility:visible;mso-wrap-style:square;mso-height-percent:0;mso-wrap-distance-left:9pt;mso-wrap-distance-top:0;mso-wrap-distance-right:9pt;mso-wrap-distance-bottom:0;mso-position-horizontal:absolute;mso-position-horizontal-relative:text;mso-position-vertical:absolute;mso-position-vertical-relative:text;mso-height-percent:0;mso-height-relative:margin;v-text-anchor:middle" o:gfxdata="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" fillcolor="white [3201]" strokecolor="black [3200]" strokeweight="2pt">
+                <v:textbox>
+                  <w:txbxContent>
+                    <w:p>
+                      <w:pPr>
+                        <w:jc w:val="center"/>
+                      </w:pPr>
+                      <w:r>
+                        <w:t>DataConnection</w:t>
+                      </w:r>
+                    </w:p>
+                  </w:txbxContent>
+                </v:textbox>
+              </v:rect>
+            </w:pict>
+          </mc:Fallback>
+        </mc:AlternateContent>
+      </w:r>
+      <w:r>
+        <w:rPr>
+          <w:noProof/>
+        </w:rPr>
+        <mc:AlternateContent>
+          <mc:Choice Requires="wps">
+            <w:drawing>
+              <wp:anchor distT="0" distB="0" distL="114300" distR="114300" simplePos="0" relativeHeight="251840512" behindDoc="0" locked="0" layoutInCell="1" allowOverlap="1" wp14:anchorId="029F8B34" wp14:editId="3DAC0C94">
+                <wp:simplePos x="0" y="0"/>
+                <wp:positionH relativeFrom="column">
+                  <wp:posOffset>343535</wp:posOffset>
+                </wp:positionH>
+                <wp:positionV relativeFrom="paragraph">
+                  <wp:posOffset>1242060</wp:posOffset>
+                </wp:positionV>
+                <wp:extent cx="6985" cy="329565"/>
+                <wp:effectExtent l="76200" t="0" r="69215" b="51435"/>
+                <wp:wrapNone/>
+                <wp:docPr id="117" name="Straight Arrow Connector 117"/>
+                <wp:cNvGraphicFramePr/>
+                <a:graphic xmlns:a="http://schemas.openxmlformats.org/drawingml/2006/main">
+                  <a:graphicData uri="http://schemas.microsoft.com/office/word/2010/wordprocessingShape">
+                    <wps:wsp>
+                      <wps:cNvCnPr/>
+                      <wps:spPr>
+                        <a:xfrm>
+                          <a:off x="0" y="0"/>
+                          <a:ext cx="6985" cy="329565"/>
+                        </a:xfrm>
+                        <a:prstGeom prst="straightConnector1">
+                          <a:avLst/>
+                        </a:prstGeom>
+                        <a:ln>
+                          <a:tailEnd type="arrow"/>
+                        </a:ln>
+                      </wps:spPr>
+                      <wps:style>
+                        <a:lnRef idx="1">
+                          <a:schemeClr val="accent1"/>
+                        </a:lnRef>
+                        <a:fillRef idx="0">
+                          <a:schemeClr val="accent1"/>
+                        </a:fillRef>
+                        <a:effectRef idx="0">
+                          <a:schemeClr val="accent1"/>
+                        </a:effectRef>
+                        <a:fontRef idx="minor">
+                          <a:schemeClr val="tx1"/>
+                        </a:fontRef>
+                      </wps:style>
+                      <wps:bodyPr/>
+                    </wps:wsp>
+                  </a:graphicData>
+                </a:graphic>
+              </wp:anchor>
+            </w:drawing>
+          </mc:Choice>
+          <mc:Fallback>
+            <w:pict>
+              <v:shapetype id="_x0000_t32" coordsize="21600,21600" o:spt="32" o:oned="t" path="m,l21600,21600e" filled="f">
+                <v:path arrowok="t" fillok="f" o:connecttype="none"/>
+                <o:lock v:ext="edit" shapetype="t"/>
+              </v:shapetype>
+              <v:shape id="Straight Arrow Connector 117" o:spid="_x0000_s1026" type="#_x0000_t32" style="position:absolute;margin-left:27.05pt;margin-top:97.8pt;width:.55pt;height:25.95pt;z-index:251840512;visibility:visible;mso-wrap-style:square;mso-wrap-distance-left:9pt;mso-wrap-distance-top:0;mso-wrap-distance-right:9pt;mso-wrap-distance-bottom:0;mso-position-horizontal:absolute;mso-position-horizontal-relative:text;mso-position-vertical:absolute;mso-position-vertical-relative:text" o:gfxdata="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" strokecolor="#4579b8 [3044]">
+                <v:stroke endarrow="open"/>
+              </v:shape>
+            </w:pict>
+          </mc:Fallback>
+        </mc:AlternateContent>
+      </w:r>
+      <w:r>
+        <w:rPr>
+          <w:noProof/>
+        </w:rPr>
+        <mc:AlternateContent>
+          <mc:Choice Requires="wps">
+            <w:drawing>
+              <wp:anchor distT="0" distB="0" distL="114300" distR="114300" simplePos="0" relativeHeight="251826176" behindDoc="0" locked="0" layoutInCell="1" allowOverlap="1" wp14:anchorId="0C6B5693" wp14:editId="0CE4F07D">
+                <wp:simplePos x="0" y="0"/>
+                <wp:positionH relativeFrom="column">
+                  <wp:posOffset>-358775</wp:posOffset>
+                </wp:positionH>
+                <wp:positionV relativeFrom="paragraph">
+                  <wp:posOffset>927735</wp:posOffset>
+                </wp:positionV>
+                <wp:extent cx="1360170" cy="313690"/>
+                <wp:effectExtent l="0" t="0" r="11430" b="10160"/>
+                <wp:wrapNone/>
+                <wp:docPr id="105" name="Rectangle 105"/>
+                <wp:cNvGraphicFramePr/>
+                <a:graphic xmlns:a="http://schemas.openxmlformats.org/drawingml/2006/main">
+                  <a:graphicData uri="http://schemas.microsoft.com/office/word/2010/wordprocessingShape">
+                    <wps:wsp>
+                      <wps:cNvSpPr/>
+                      <wps:spPr>
+                        <a:xfrm>
+                          <a:off x="0" y="0"/>
+                          <a:ext cx="1360170" cy="313690"/>
+                        </a:xfrm>
+                        <a:prstGeom prst="rect">
+                          <a:avLst/>
+                        </a:prstGeom>
+                      </wps:spPr>
+                      <wps:style>
+                        <a:lnRef idx="2">
+                          <a:schemeClr val="dk1"/>
+                        </a:lnRef>
+                        <a:fillRef idx="1">
+                          <a:schemeClr val="lt1"/>
+                        </a:fillRef>
+                        <a:effectRef idx="0">
+                          <a:schemeClr val="dk1"/>
+                        </a:effectRef>
+                        <a:fontRef idx="minor">
+                          <a:schemeClr val="dk1"/>
+                        </a:fontRef>
+                      </wps:style>
+                      <wps:txbx>
+                        <w:txbxContent>
+                          <w:p>
+                            <w:pPr>
+                              <w:jc w:val="center"/>
+                            </w:pPr>
+                            <w:r>
+                              <w:t>Session</w:t>
+                            </w:r>
+                          </w:p>
+                        </w:txbxContent>
+                      </wps:txbx>
+                      <wps:bodyPr rot="0" spcFirstLastPara="0" vertOverflow="overflow" horzOverflow="overflow" vert="horz" wrap="square" lIns="91440" tIns="45720" rIns="91440" bIns="45720" numCol="1" spcCol="0" rtlCol="0" fromWordArt="0" anchor="ctr" anchorCtr="0" forceAA="0" compatLnSpc="1">
+                        <a:prstTxWarp prst="textNoShape">
+                          <a:avLst/>
+                        </a:prstTxWarp>
+                        <a:noAutofit/>
+                      </wps:bodyPr>
+                    </wps:wsp>
+                  </a:graphicData>
+                </a:graphic>
+                <wp14:sizeRelV relativeFrom="margin">
+                  <wp14:pctHeight>0</wp14:pctHeight>
+                </wp14:sizeRelV>
+              </wp:anchor>
+            </w:drawing>
+          </mc:Choice>
+          <mc:Fallback>
+            <w:pict>
+              <v:rect id="Rectangle 105" o:spid="_x0000_s1051" style="position:absolute;margin-left:-28.25pt;margin-top:73.05pt;width:107.1pt;height:24.7pt;z-index:251826176;visibility:visible;mso-wrap-style:square;mso-height-percent:0;mso-wrap-distance-left:9pt;mso-wrap-distance-top:0;mso-wrap-distance-right:9pt;mso-wrap-distance-bottom:0;mso-position-horizontal:absolute;mso-position-horizontal-relative:text;mso-position-vertical:absolute;mso-position-vertical-relative:text;mso-height-percent:0;mso-height-relative:margin;v-text-anchor:middle" o:gfxdata="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" fillcolor="white [3201]" strokecolor="black [3200]" strokeweight="2pt">
+                <v:textbox>
+                  <w:txbxContent>
+                    <w:p>
+                      <w:pPr>
+                        <w:jc w:val="center"/>
+                      </w:pPr>
+                      <w:r>
+                        <w:t>Session</w:t>
+                      </w:r>
+                    </w:p>
+                  </w:txbxContent>
+                </v:textbox>
+              </v:rect>
+            </w:pict>
+          </mc:Fallback>
+        </mc:AlternateContent>
+      </w:r>
+      <w:r>
+        <w:rPr>
+          <w:noProof/>
+        </w:rPr>
+        <mc:AlternateContent>
+          <mc:Choice Requires="wps">
+            <w:drawing>
+              <wp:anchor distT="0" distB="0" distL="114300" distR="114300" simplePos="0" relativeHeight="251828224" behindDoc="0" locked="0" layoutInCell="1" allowOverlap="1" wp14:anchorId="45EAAFE5" wp14:editId="576ABEC7">
+                <wp:simplePos x="0" y="0"/>
+                <wp:positionH relativeFrom="column">
+                  <wp:posOffset>343535</wp:posOffset>
+                </wp:positionH>
+                <wp:positionV relativeFrom="paragraph">
+                  <wp:posOffset>591820</wp:posOffset>
+                </wp:positionV>
+                <wp:extent cx="6985" cy="314325"/>
+                <wp:effectExtent l="76200" t="0" r="69215" b="66675"/>
+                <wp:wrapNone/>
+                <wp:docPr id="107" name="Straight Arrow Connector 107"/>
+                <wp:cNvGraphicFramePr/>
+                <a:graphic xmlns:a="http://schemas.openxmlformats.org/drawingml/2006/main">
+                  <a:graphicData uri="http://schemas.microsoft.com/office/word/2010/wordprocessingShape">
+                    <wps:wsp>
+                      <wps:cNvCnPr/>
+                      <wps:spPr>
+                        <a:xfrm>
+                          <a:off x="0" y="0"/>
+                          <a:ext cx="6985" cy="314325"/>
+                        </a:xfrm>
+                        <a:prstGeom prst="straightConnector1">
+                          <a:avLst/>
+                        </a:prstGeom>
+                        <a:ln>
+                          <a:tailEnd type="arrow"/>
+                        </a:ln>
+                      </wps:spPr>
+                      <wps:style>
+                        <a:lnRef idx="1">
+                          <a:schemeClr val="accent1"/>
+                        </a:lnRef>
+                        <a:fillRef idx="0">
+                          <a:schemeClr val="accent1"/>
+                        </a:fillRef>
+                        <a:effectRef idx="0">
+                          <a:schemeClr val="accent1"/>
+                        </a:effectRef>
+                        <a:fontRef idx="minor">
+                          <a:schemeClr val="tx1"/>
+                        </a:fontRef>
+                      </wps:style>
+                      <wps:bodyPr/>
+                    </wps:wsp>
+                  </a:graphicData>
+                </a:graphic>
+              </wp:anchor>
+            </w:drawing>
+          </mc:Choice>
+          <mc:Fallback>
+            <w:pict>
+              <v:shape id="Straight Arrow Connector 107" o:spid="_x0000_s1026" type="#_x0000_t32" style="position:absolute;margin-left:27.05pt;margin-top:46.6pt;width:.55pt;height:24.75pt;z-index:251828224;visibility:visible;mso-wrap-style:square;mso-wrap-distance-left:9pt;mso-wrap-distance-top:0;mso-wrap-distance-right:9pt;mso-wrap-distance-bottom:0;mso-position-horizontal:absolute;mso-position-horizontal-relative:text;mso-position-vertical:absolute;mso-position-vertical-relative:text" o:gfxdata="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" strokecolor="#4579b8 [3044]">
+                <v:stroke endarrow="open"/>
+              </v:shape>
+            </w:pict>
+          </mc:Fallback>
+        </mc:AlternateContent>
+      </w:r>
+      <w:r>
+        <w:rPr>
+          <w:noProof/>
+        </w:rPr>
+        <mc:AlternateContent>
+          <mc:Choice Requires="wps">
+            <w:drawing>
+              <wp:anchor distT="0" distB="0" distL="114300" distR="114300" simplePos="0" relativeHeight="251823104" behindDoc="0" locked="0" layoutInCell="1" allowOverlap="1" wp14:anchorId="3525C949" wp14:editId="05A7CC11">
+                <wp:simplePos x="0" y="0"/>
+                <wp:positionH relativeFrom="column">
+                  <wp:posOffset>-358775</wp:posOffset>
+                </wp:positionH>
+                <wp:positionV relativeFrom="paragraph">
+                  <wp:posOffset>306705</wp:posOffset>
+                </wp:positionV>
+                <wp:extent cx="1360170" cy="285115"/>
+                <wp:effectExtent l="0" t="0" r="11430" b="19685"/>
+                <wp:wrapNone/>
+                <wp:docPr id="103" name="Rectangle 103"/>
+                <wp:cNvGraphicFramePr/>
+                <a:graphic xmlns:a="http://schemas.openxmlformats.org/drawingml/2006/main">
+                  <a:graphicData uri="http://schemas.microsoft.com/office/word/2010/wordprocessingShape">
+                    <wps:wsp>
+                      <wps:cNvSpPr/>
+                      <wps:spPr>
+                        <a:xfrm>
+                          <a:off x="0" y="0"/>
+                          <a:ext cx="1360170" cy="285115"/>
+                        </a:xfrm>
+                        <a:prstGeom prst="rect">
+                          <a:avLst/>
+                        </a:prstGeom>
+                      </wps:spPr>
+                      <wps:style>
+                        <a:lnRef idx="2">
+                          <a:schemeClr val="dk1"/>
+                        </a:lnRef>
+                        <a:fillRef idx="1">
+                          <a:schemeClr val="lt1"/>
+                        </a:fillRef>
+                        <a:effectRef idx="0">
+                          <a:schemeClr val="dk1"/>
+                        </a:effectRef>
+                        <a:fontRef idx="minor">
+                          <a:schemeClr val="dk1"/>
+                        </a:fontRef>
+                      </wps:style>
+                      <wps:txbx>
+                        <w:txbxContent>
+                          <w:p>
+                            <w:pPr>
+                              <w:jc w:val="center"/>
+                            </w:pPr>
+                            <w:r>
+                              <w:t>Server</w:t>
+                            </w:r>
+                          </w:p>
+                        </w:txbxContent>
+                      </wps:txbx>
+                      <wps:bodyPr rot="0" spcFirstLastPara="0" vertOverflow="overflow" horzOverflow="overflow" vert="horz" wrap="square" lIns="91440" tIns="45720" rIns="91440" bIns="45720" numCol="1" spcCol="0" rtlCol="0" fromWordArt="0" anchor="ctr" anchorCtr="0" forceAA="0" compatLnSpc="1">
+                        <a:prstTxWarp prst="textNoShape">
+                          <a:avLst/>
+                        </a:prstTxWarp>
+                        <a:noAutofit/>
+                      </wps:bodyPr>
+                    </wps:wsp>
+                  </a:graphicData>
+                </a:graphic>
+              </wp:anchor>
+            </w:drawing>
+          </mc:Choice>
+          <mc:Fallback>
+            <w:pict>
+              <v:rect id="Rectangle 103" o:spid="_x0000_s1052" style="position:absolute;margin-left:-28.25pt;margin-top:24.15pt;width:107.1pt;height:22.45pt;z-index:251823104;visibility:visible;mso-wrap-style:square;mso-wrap-distance-left:9pt;mso-wrap-distance-top:0;mso-wrap-distance-right:9pt;mso-wrap-distance-bottom:0;mso-position-horizontal:absolute;mso-position-horizontal-relative:text;mso-position-vertical:absolute;mso-position-vertical-relative:text;v-text-anchor:middle" o:gfxdata="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" fillcolor="white [3201]" strokecolor="black [3200]" strokeweight="2pt">
+                <v:textbox>
+                  <w:txbxContent>
+                    <w:p>
+                      <w:pPr>
+                        <w:jc w:val="center"/>
+                      </w:pPr>
+                      <w:r>
+                        <w:t>Server</w:t>
+                      </w:r>
+                    </w:p>
+                  </w:txbxContent>
+                </v:textbox>
+              </v:rect>
+            </w:pict>
+          </mc:Fallback>
+        </mc:AlternateContent>
+      </w:r>
+      <w:r>
+        <w:rPr>
+          <w:noProof/>
+        </w:rPr>
+        <mc:AlternateContent>
+          <mc:Choice Requires="wps">
+            <w:drawing>
+              <wp:anchor distT="0" distB="0" distL="114300" distR="114300" simplePos="0" relativeHeight="251832320" behindDoc="0" locked="0" layoutInCell="1" allowOverlap="1" wp14:anchorId="60F17115" wp14:editId="298C2246">
+                <wp:simplePos x="0" y="0"/>
+                <wp:positionH relativeFrom="column">
+                  <wp:posOffset>2820035</wp:posOffset>
+                </wp:positionH>
+                <wp:positionV relativeFrom="paragraph">
+                  <wp:posOffset>248285</wp:posOffset>
+                </wp:positionV>
+                <wp:extent cx="914400" cy="299720"/>
+                <wp:effectExtent l="0" t="0" r="24130" b="24130"/>
+                <wp:wrapNone/>
+                <wp:docPr id="111" name="Text Box 111"/>
+                <wp:cNvGraphicFramePr/>
+                <a:graphic xmlns:a="http://schemas.openxmlformats.org/drawingml/2006/main">
+                  <a:graphicData uri="http://schemas.microsoft.com/office/word/2010/wordprocessingShape">
+                    <wps:wsp>
+                      <wps:cNvSpPr txBox="1"/>
+                      <wps:spPr>
+                        <a:xfrm>
+                          <a:off x="0" y="0"/>
+                          <a:ext cx="914400" cy="299720"/>
+                        </a:xfrm>
+                        <a:prstGeom prst="rect">
+                          <a:avLst/>
+                        </a:prstGeom>
+                        <a:solidFill>
+                          <a:schemeClr val="lt1"/>
+                        </a:solidFill>
+                        <a:ln w="6350">
+                          <a:solidFill>
+                            <a:prstClr val="black"/>
+                          </a:solidFill>
+                        </a:ln>
+                        <a:effectLst/>
+                      </wps:spPr>
+                      <wps:style>
+                        <a:lnRef idx="0">
+                          <a:schemeClr val="accent1"/>
+                        </a:lnRef>
+                        <a:fillRef idx="0">
+                          <a:schemeClr val="accent1"/>
+                        </a:fillRef>
+                        <a:effectRef idx="0">
+                          <a:schemeClr val="accent1"/>
+                        </a:effectRef>
+                        <a:fontRef idx="minor">
+                          <a:schemeClr val="dk1"/>
+                        </a:fontRef>
+                      </wps:style>
+                      <wps:txbx>
+                        <w:txbxContent>
+                          <w:p>
+                            <w:r>
+                              <w:t>Socket</w:t>
+                            </w:r>
+                          </w:p>
+                        </w:txbxContent>
+                      </wps:txbx>
+                      <wps:bodyPr rot="0" spcFirstLastPara="0" vertOverflow="overflow" horzOverflow="overflow" vert="horz" wrap="none" lIns="91440" tIns="45720" rIns="91440" bIns="45720" numCol="1" spcCol="0" rtlCol="0" fromWordArt="0" anchor="t" anchorCtr="0" forceAA="0" compatLnSpc="1">
+                        <a:prstTxWarp prst="textNoShape">
+                          <a:avLst/>
+                        </a:prstTxWarp>
+                        <a:noAutofit/>
+                      </wps:bodyPr>
+                    </wps:wsp>
+                  </a:graphicData>
+                </a:graphic>
+                <wp14:sizeRelV relativeFrom="margin">
+                  <wp14:pctHeight>0</wp14:pctHeight>
+                </wp14:sizeRelV>
+              </wp:anchor>
+            </w:drawing>
+          </mc:Choice>
+          <mc:Fallback>
+            <w:pict>
+              <v:shapetype id="_x0000_t202" coordsize="21600,21600" o:spt="202" path="m,l,21600r21600,l21600,xe">
+                <v:stroke joinstyle="miter"/>
+                <v:path gradientshapeok="t" o:connecttype="rect"/>
+              </v:shapetype>
+              <v:shape id="Text Box 111" o:spid="_x0000_s1053" type="#_x0000_t202" style="position:absolute;margin-left:222.05pt;margin-top:19.55pt;width:1in;height:23.6pt;z-index:251832320;visibility:visible;mso-wrap-style:none;mso-height-percent:0;mso-wrap-distance-left:9pt;mso-wrap-distance-top:0;mso-wrap-distance-right:9pt;mso-wrap-distance-bottom:0;mso-position-horizontal:absolute;mso-position-horizontal-relative:text;mso-position-vertical:absolute;mso-position-vertical-relative:text;mso-height-percent:0;mso-height-relative:margin;v-text-anchor:top" o:gfxdata="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" fillcolor="white [3201]" strokeweight=".5pt">
+                <v:textbox>
+                  <w:txbxContent>
+                    <w:p>
+                      <w:r>
+                        <w:t>Socket</w:t>
+                      </w:r>
+                    </w:p>
+                  </w:txbxContent>
+                </v:textbox>
+              </v:shape>
+            </w:pict>
+          </mc:Fallback>
+        </mc:AlternateContent>
+      </w:r>
+    </w:p>
+    <w:p>
+      <w:r>
+        <w:rPr>
+          <w:noProof/>
+        </w:rPr>
+        <mc:AlternateContent>
+          <mc:Choice Requires="wps">
+            <w:drawing>
+              <wp:anchor distT="0" distB="0" distL="114300" distR="114300" simplePos="0" relativeHeight="251829248" behindDoc="0" locked="0" layoutInCell="1" allowOverlap="1" wp14:anchorId="000BA3A3" wp14:editId="59914D46">
+                <wp:simplePos x="0" y="0"/>
+                <wp:positionH relativeFrom="column">
+                  <wp:posOffset>994410</wp:posOffset>
+                </wp:positionH>
+                <wp:positionV relativeFrom="paragraph">
+                  <wp:posOffset>130327</wp:posOffset>
+                </wp:positionV>
+                <wp:extent cx="4191660" cy="0"/>
+                <wp:effectExtent l="38100" t="76200" r="18415" b="114300"/>
+                <wp:wrapNone/>
+                <wp:docPr id="109" name="Straight Arrow Connector 109"/>
+                <wp:cNvGraphicFramePr/>
+                <a:graphic xmlns:a="http://schemas.openxmlformats.org/drawingml/2006/main">
+                  <a:graphicData uri="http://schemas.microsoft.com/office/word/2010/wordprocessingShape">
+                    <wps:wsp>
+                      <wps:cNvCnPr/>
+                      <wps:spPr>
+                        <a:xfrm>
+                          <a:off x="0" y="0"/>
+                          <a:ext cx="4191660" cy="0"/>
+                        </a:xfrm>
+                        <a:prstGeom prst="straightConnector1">
+                          <a:avLst/>
+                        </a:prstGeom>
+                        <a:ln>
+                          <a:headEnd type="arrow"/>
+                          <a:tailEnd type="arrow"/>
+                        </a:ln>
+                      </wps:spPr>
+                      <wps:style>
+                        <a:lnRef idx="1">
+                          <a:schemeClr val="accent1"/>
+                        </a:lnRef>
+                        <a:fillRef idx="0">
+                          <a:schemeClr val="accent1"/>
+                        </a:fillRef>
+                        <a:effectRef idx="0">
+                          <a:schemeClr val="accent1"/>
+                        </a:effectRef>
+                        <a:fontRef idx="minor">
+                          <a:schemeClr val="tx1"/>
+                        </a:fontRef>
+                      </wps:style>
+                      <wps:bodyPr/>
+                    </wps:wsp>
+                  </a:graphicData>
+                </a:graphic>
+                <wp14:sizeRelH relativeFrom="margin">
+                  <wp14:pctWidth>0</wp14:pctWidth>
+                </wp14:sizeRelH>
+              </wp:anchor>
+            </w:drawing>
+          </mc:Choice>
+          <mc:Fallback>
+            <w:pict>
+              <v:shape id="Straight Arrow Connector 109" o:spid="_x0000_s1026" type="#_x0000_t32" style="position:absolute;margin-left:78.3pt;margin-top:10.25pt;width:330.05pt;height:0;z-index:251829248;visibility:visible;mso-wrap-style:square;mso-width-percent:0;mso-wrap-distance-left:9pt;mso-wrap-distance-top:0;mso-wrap-distance-right:9pt;mso-wrap-distance-bottom:0;mso-position-horizontal:absolute;mso-position-horizontal-relative:text;mso-position-vertical:absolute;mso-position-vertical-relative:text;mso-width-percent:0;mso-width-relative:margin" o:gfxdata="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" strokecolor="#4579b8 [3044]">
+                <v:stroke startarrow="open" endarrow="open"/>
+              </v:shape>
+            </w:pict>
+          </mc:Fallback>
+        </mc:AlternateContent>
+      </w:r>
+    </w:p>
+    <w:p>
+      <w:r>
+        <w:rPr>
+          <w:noProof/>
+        </w:rPr>
+        <mc:AlternateContent>
+          <mc:Choice Requires="wps">
+            <w:drawing>
+              <wp:anchor distT="0" distB="0" distL="114300" distR="114300" simplePos="0" relativeHeight="251834368" behindDoc="0" locked="0" layoutInCell="1" allowOverlap="1" wp14:anchorId="364E64F4" wp14:editId="7883A2AE">
+                <wp:simplePos x="0" y="0"/>
+                <wp:positionH relativeFrom="column">
+                  <wp:posOffset>2727960</wp:posOffset>
+                </wp:positionH>
+                <wp:positionV relativeFrom="paragraph">
+                  <wp:posOffset>267716</wp:posOffset>
+                </wp:positionV>
+                <wp:extent cx="790041" cy="570586"/>
+                <wp:effectExtent l="0" t="0" r="10160" b="20320"/>
+                <wp:wrapNone/>
+                <wp:docPr id="112" name="Text Box 112"/>
+                <wp:cNvGraphicFramePr/>
+                <a:graphic xmlns:a="http://schemas.openxmlformats.org/drawingml/2006/main">
+                  <a:graphicData uri="http://schemas.microsoft.com/office/word/2010/wordprocessingShape">
+                    <wps:wsp>
+                      <wps:cNvSpPr txBox="1"/>
+                      <wps:spPr>
+                        <a:xfrm>
+                          <a:off x="0" y="0"/>
+                          <a:ext cx="790041" cy="570586"/>
+                        </a:xfrm>
+                        <a:prstGeom prst="rect">
+                          <a:avLst/>
+                        </a:prstGeom>
+                        <a:solidFill>
+                          <a:schemeClr val="lt1"/>
+                        </a:solidFill>
+                        <a:ln w="6350">
+                          <a:solidFill>
+                            <a:prstClr val="black"/>
+                          </a:solidFill>
+                        </a:ln>
+                        <a:effectLst/>
+                      </wps:spPr>
+                      <wps:style>
+                        <a:lnRef idx="0">
+                          <a:schemeClr val="accent1"/>
+                        </a:lnRef>
+                        <a:fillRef idx="0">
+                          <a:schemeClr val="accent1"/>
+                        </a:fillRef>
+                        <a:effectRef idx="0">
+                          <a:schemeClr val="accent1"/>
+                        </a:effectRef>
+                        <a:fontRef idx="minor">
+                          <a:schemeClr val="dk1"/>
+                        </a:fontRef>
+                      </wps:style>
+                      <wps:txbx>
+                        <w:txbxContent>
+                          <w:p>
+                            <w:pPr>
+                              <w:jc w:val="center"/>
+                            </w:pPr>
+                            <w:r>
+                              <w:t>Command</w:t>
+                            </w:r>
+                            <w:r>
+                              <w:t xml:space="preserve"> Reply</w:t>
+                            </w:r>
+                          </w:p>
+                          <w:p/>
+                          <w:p/>
+                          <w:p/>
+                        </w:txbxContent>
+                      </wps:txbx>
+                      <wps:bodyPr rot="0" spcFirstLastPara="0" vertOverflow="overflow" horzOverflow="overflow" vert="horz" wrap="square" lIns="91440" tIns="45720" rIns="91440" bIns="45720" numCol="1" spcCol="0" rtlCol="0" fromWordArt="0" anchor="t" anchorCtr="0" forceAA="0" compatLnSpc="1">
+                        <a:prstTxWarp prst="textNoShape">
+                          <a:avLst/>
+                        </a:prstTxWarp>
+                        <a:noAutofit/>
+                      </wps:bodyPr>
+                    </wps:wsp>
+                  </a:graphicData>
+                </a:graphic>
+                <wp14:sizeRelH relativeFrom="margin">
+                  <wp14:pctWidth>0</wp14:pctWidth>
+                </wp14:sizeRelH>
+                <wp14:sizeRelV relativeFrom="margin">
+                  <wp14:pctHeight>0</wp14:pctHeight>
+                </wp14:sizeRelV>
+              </wp:anchor>
+            </w:drawing>
+          </mc:Choice>
+          <mc:Fallback>
+            <w:pict>
+              <v:shape id="Text Box 112" o:spid="_x0000_s1054" type="#_x0000_t202" style="position:absolute;margin-left:214.8pt;margin-top:21.1pt;width:62.2pt;height:44.95pt;z-index:251834368;visibility:visible;mso-wrap-style:square;mso-width-percent:0;mso-height-percent:0;mso-wrap-distance-left:9pt;mso-wrap-distance-top:0;mso-wrap-distance-right:9pt;mso-wrap-distance-bottom:0;mso-position-horizontal:absolute;mso-position-horizontal-relative:text;mso-position-vertical:absolute;mso-position-vertical-relative:text;mso-width-percent:0;mso-height-percent:0;mso-width-relative:margin;mso-height-relative:margin;v-text-anchor:top" o:gfxdata="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" fillcolor="white [3201]" strokeweight=".5pt">
+                <v:textbox>
+                  <w:txbxContent>
+                    <w:p>
+                      <w:pPr>
+                        <w:jc w:val="center"/>
+                      </w:pPr>
+                      <w:r>
+                        <w:t>Command</w:t>
+                      </w:r>
+                      <w:r>
+                        <w:t xml:space="preserve"> Reply</w:t>
+                      </w:r>
+                    </w:p>
+                    <w:p/>
+                    <w:p/>
+                    <w:p/>
+                  </w:txbxContent>
+                </v:textbox>
+              </v:shape>
+            </w:pict>
+          </mc:Fallback>
+        </mc:AlternateContent>
+      </w:r>
+    </w:p>
+    <w:p>
+      <w:r>
+        <w:rPr>
+          <w:noProof/>
+        </w:rPr>
+        <mc:AlternateContent>
+          <mc:Choice Requires="wps">
+            <w:drawing>
+              <wp:anchor distT="0" distB="0" distL="114300" distR="114300" simplePos="0" relativeHeight="251831296" behindDoc="0" locked="0" layoutInCell="1" allowOverlap="1" wp14:anchorId="6D04D655" wp14:editId="6D9F7516">
+                <wp:simplePos x="0" y="0"/>
+                <wp:positionH relativeFrom="column">
+                  <wp:posOffset>1002182</wp:posOffset>
+                </wp:positionH>
+                <wp:positionV relativeFrom="paragraph">
+                  <wp:posOffset>105689</wp:posOffset>
+                </wp:positionV>
+                <wp:extent cx="4176980" cy="0"/>
+                <wp:effectExtent l="38100" t="76200" r="14605" b="114300"/>
+                <wp:wrapNone/>
+                <wp:docPr id="110" name="Straight Arrow Connector 110"/>
+                <wp:cNvGraphicFramePr/>
+                <a:graphic xmlns:a="http://schemas.openxmlformats.org/drawingml/2006/main">
+                  <a:graphicData uri="http://schemas.microsoft.com/office/word/2010/wordprocessingShape">
+                    <wps:wsp>
+                      <wps:cNvCnPr/>
+                      <wps:spPr>
+                        <a:xfrm>
+                          <a:off x="0" y="0"/>
+                          <a:ext cx="4176980" cy="0"/>
+                        </a:xfrm>
+                        <a:prstGeom prst="straightConnector1">
+                          <a:avLst/>
+                        </a:prstGeom>
+                        <a:ln>
+                          <a:headEnd type="arrow"/>
+                          <a:tailEnd type="arrow"/>
+                        </a:ln>
+                      </wps:spPr>
+                      <wps:style>
+                        <a:lnRef idx="1">
+                          <a:schemeClr val="accent1"/>
+                        </a:lnRef>
+                        <a:fillRef idx="0">
+                          <a:schemeClr val="accent1"/>
+                        </a:fillRef>
+                        <a:effectRef idx="0">
+                          <a:schemeClr val="accent1"/>
+                        </a:effectRef>
+                        <a:fontRef idx="minor">
+                          <a:schemeClr val="tx1"/>
+                        </a:fontRef>
+                      </wps:style>
+                      <wps:bodyPr/>
+                    </wps:wsp>
+                  </a:graphicData>
+                </a:graphic>
+                <wp14:sizeRelH relativeFrom="margin">
+                  <wp14:pctWidth>0</wp14:pctWidth>
+                </wp14:sizeRelH>
+              </wp:anchor>
+            </w:drawing>
+          </mc:Choice>
+          <mc:Fallback>
+            <w:pict>
+              <v:shape id="Straight Arrow Connector 110" o:spid="_x0000_s1026" type="#_x0000_t32" style="position:absolute;margin-left:78.9pt;margin-top:8.3pt;width:328.9pt;height:0;z-index:251831296;visibility:visible;mso-wrap-style:square;mso-width-percent:0;mso-wrap-distance-left:9pt;mso-wrap-distance-top:0;mso-wrap-distance-right:9pt;mso-wrap-distance-bottom:0;mso-position-horizontal:absolute;mso-position-horizontal-relative:text;mso-position-vertical:absolute;mso-position-vertical-relative:text;mso-width-percent:0;mso-width-relative:margin" o:gfxdata="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" strokecolor="#4579b8 [3044]">
+                <v:stroke startarrow="open" endarrow="open"/>
+              </v:shape>
+            </w:pict>
+          </mc:Fallback>
+        </mc:AlternateContent>
+      </w:r>
+      <w:r>
+        <w:rPr>
+          <w:noProof/>
+        </w:rPr>
+        <mc:AlternateContent>
+          <mc:Choice Requires="wps">
+            <w:drawing>
+              <wp:anchor distT="0" distB="0" distL="114300" distR="114300" simplePos="0" relativeHeight="251841536" behindDoc="0" locked="0" layoutInCell="1" allowOverlap="1" wp14:anchorId="195BB0B9" wp14:editId="6D977A0D">
+                <wp:simplePos x="0" y="0"/>
+                <wp:positionH relativeFrom="column">
+                  <wp:posOffset>5888507</wp:posOffset>
+                </wp:positionH>
+                <wp:positionV relativeFrom="paragraph">
+                  <wp:posOffset>282295</wp:posOffset>
+                </wp:positionV>
+                <wp:extent cx="7315" cy="321869"/>
+                <wp:effectExtent l="76200" t="0" r="69215" b="59690"/>
+                <wp:wrapNone/>
+                <wp:docPr id="118" name="Straight Arrow Connector 118"/>
+                <wp:cNvGraphicFramePr/>
+                <a:graphic xmlns:a="http://schemas.openxmlformats.org/drawingml/2006/main">
+                  <a:graphicData uri="http://schemas.microsoft.com/office/word/2010/wordprocessingShape">
+                    <wps:wsp>
+                      <wps:cNvCnPr/>
+                      <wps:spPr>
+                        <a:xfrm>
+                          <a:off x="0" y="0"/>
+                          <a:ext cx="7315" cy="321869"/>
+                        </a:xfrm>
+                        <a:prstGeom prst="straightConnector1">
+                          <a:avLst/>
+                        </a:prstGeom>
+                        <a:ln>
+                          <a:tailEnd type="arrow"/>
+                        </a:ln>
+                      </wps:spPr>
+                      <wps:style>
+                        <a:lnRef idx="1">
+                          <a:schemeClr val="accent1"/>
+                        </a:lnRef>
+                        <a:fillRef idx="0">
+                          <a:schemeClr val="accent1"/>
+                        </a:fillRef>
+                        <a:effectRef idx="0">
+                          <a:schemeClr val="accent1"/>
+                        </a:effectRef>
+                        <a:fontRef idx="minor">
+                          <a:schemeClr val="tx1"/>
+                        </a:fontRef>
+                      </wps:style>
+                      <wps:bodyPr/>
+                    </wps:wsp>
+                  </a:graphicData>
+                </a:graphic>
+              </wp:anchor>
+            </w:drawing>
+          </mc:Choice>
+          <mc:Fallback>
+            <w:pict>
+              <v:shape id="Straight Arrow Connector 118" o:spid="_x0000_s1026" type="#_x0000_t32" style="position:absolute;margin-left:463.65pt;margin-top:22.25pt;width:.6pt;height:25.35pt;z-index:251841536;visibility:visible;mso-wrap-style:square;mso-wrap-distance-left:9pt;mso-wrap-distance-top:0;mso-wrap-distance-right:9pt;mso-wrap-distance-bottom:0;mso-position-horizontal:absolute;mso-position-horizontal-relative:text;mso-position-vertical:absolute;mso-position-vertical-relative:text" o:gfxdata="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" strokecolor="#4579b8 [3044]">
+                <v:stroke endarrow="open"/>
+              </v:shape>
+            </w:pict>
+          </mc:Fallback>
+        </mc:AlternateContent>
+      </w:r>
+    </w:p>
+    <w:p>
+      <w:r>
+        <w:rPr>
+          <w:noProof/>
+        </w:rPr>
+        <mc:AlternateContent>
+          <mc:Choice Requires="wps">
+            <w:drawing>
+              <wp:anchor distT="0" distB="0" distL="114300" distR="114300" simplePos="0" relativeHeight="251838464" behindDoc="0" locked="0" layoutInCell="1" allowOverlap="1" wp14:anchorId="6732448C" wp14:editId="0E7CAA92">
+                <wp:simplePos x="0" y="0"/>
+                <wp:positionH relativeFrom="column">
+                  <wp:posOffset>5176672</wp:posOffset>
+                </wp:positionH>
+                <wp:positionV relativeFrom="paragraph">
+                  <wp:posOffset>284835</wp:posOffset>
+                </wp:positionV>
+                <wp:extent cx="1360170" cy="313690"/>
+                <wp:effectExtent l="0" t="0" r="11430" b="10160"/>
+                <wp:wrapNone/>
+                <wp:docPr id="115" name="Rectangle 115"/>
+                <wp:cNvGraphicFramePr/>
+                <a:graphic xmlns:a="http://schemas.openxmlformats.org/drawingml/2006/main">
+                  <a:graphicData uri="http://schemas.microsoft.com/office/word/2010/wordprocessingShape">
+                    <wps:wsp>
+                      <wps:cNvSpPr/>
+                      <wps:spPr>
+                        <a:xfrm>
+                          <a:off x="0" y="0"/>
+                          <a:ext cx="1360170" cy="313690"/>
+                        </a:xfrm>
+                        <a:prstGeom prst="rect">
+                          <a:avLst/>
+                        </a:prstGeom>
+                      </wps:spPr>
+                      <wps:style>
+                        <a:lnRef idx="2">
+                          <a:schemeClr val="dk1"/>
+                        </a:lnRef>
+                        <a:fillRef idx="1">
+                          <a:schemeClr val="lt1"/>
+                        </a:fillRef>
+                        <a:effectRef idx="0">
+                          <a:schemeClr val="dk1"/>
+                        </a:effectRef>
+                        <a:fontRef idx="minor">
+                          <a:schemeClr val="dk1"/>
+                        </a:fontRef>
+                      </wps:style>
+                      <wps:txbx>
+                        <w:txbxContent>
+                          <w:p>
+                            <w:pPr>
+                              <w:jc w:val="center"/>
+                            </w:pPr>
+                            <w:r>
+                              <w:t>DataConnection</w:t>
+                            </w:r>
+                          </w:p>
+                        </w:txbxContent>
+                      </wps:txbx>
+                      <wps:bodyPr rot="0" spcFirstLastPara="0" vertOverflow="overflow" horzOverflow="overflow" vert="horz" wrap="square" lIns="91440" tIns="45720" rIns="91440" bIns="45720" numCol="1" spcCol="0" rtlCol="0" fromWordArt="0" anchor="ctr" anchorCtr="0" forceAA="0" compatLnSpc="1">
+                        <a:prstTxWarp prst="textNoShape">
+                          <a:avLst/>
+                        </a:prstTxWarp>
+                        <a:noAutofit/>
+                      </wps:bodyPr>
+                    </wps:wsp>
+                  </a:graphicData>
+                </a:graphic>
+                <wp14:sizeRelV relativeFrom="margin">
+                  <wp14:pctHeight>0</wp14:pctHeight>
+                </wp14:sizeRelV>
+              </wp:anchor>
+            </w:drawing>
+          </mc:Choice>
+          <mc:Fallback>
+            <w:pict>
+              <v:rect id="Rectangle 115" o:spid="_x0000_s1055" style="position:absolute;margin-left:407.6pt;margin-top:22.45pt;width:107.1pt;height:24.7pt;z-index:251838464;visibility:visible;mso-wrap-style:square;mso-height-percent:0;mso-wrap-distance-left:9pt;mso-wrap-distance-top:0;mso-wrap-distance-right:9pt;mso-wrap-distance-bottom:0;mso-position-horizontal:absolute;mso-position-horizontal-relative:text;mso-position-vertical:absolute;mso-position-vertical-relative:text;mso-height-percent:0;mso-height-relative:margin;v-text-anchor:middle" o:gfxdata="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" fillcolor="white [3201]" strokecolor="black [3200]" strokeweight="2pt">
+                <v:textbox>
+                  <w:txbxContent>
+                    <w:p>
+                      <w:pPr>
+                        <w:jc w:val="center"/>
+                      </w:pPr>
+                      <w:r>
+                        <w:t>DataConnection</w:t>
+                      </w:r>
+                    </w:p>
+                  </w:txbxContent>
+                </v:textbox>
+              </v:rect>
+            </w:pict>
+          </mc:Fallback>
+        </mc:AlternateContent>
+      </w:r>
+    </w:p>
+    <w:p>
+      <w:r>
+        <w:rPr>
+          <w:noProof/>
+        </w:rPr>
+        <mc:AlternateContent>
+          <mc:Choice Requires="wps">
+            <w:drawing>
+              <wp:anchor distT="0" distB="0" distL="114300" distR="114300" simplePos="0" relativeHeight="251907072" behindDoc="0" locked="0" layoutInCell="1" allowOverlap="1">
+                <wp:simplePos x="0" y="0"/>
+                <wp:positionH relativeFrom="column">
+                  <wp:posOffset>6276442</wp:posOffset>
+                </wp:positionH>
+                <wp:positionV relativeFrom="paragraph">
+                  <wp:posOffset>279197</wp:posOffset>
+                </wp:positionV>
+                <wp:extent cx="0" cy="2245766"/>
+                <wp:effectExtent l="0" t="0" r="19050" b="21590"/>
+                <wp:wrapNone/>
+                <wp:docPr id="172" name="Straight Connector 172"/>
+                <wp:cNvGraphicFramePr/>
+                <a:graphic xmlns:a="http://schemas.openxmlformats.org/drawingml/2006/main">
+                  <a:graphicData uri="http://schemas.microsoft.com/office/word/2010/wordprocessingShape">
+                    <wps:wsp>
+                      <wps:cNvCnPr/>
+                      <wps:spPr>
+                        <a:xfrm>
+                          <a:off x="0" y="0"/>
+                          <a:ext cx="0" cy="2245766"/>
+                        </a:xfrm>
+                        <a:prstGeom prst="line">
+                          <a:avLst/>
+                        </a:prstGeom>
+                      </wps:spPr>
+                      <wps:style>
+                        <a:lnRef idx="1">
+                          <a:schemeClr val="accent1"/>
+                        </a:lnRef>
+                        <a:fillRef idx="0">
+                          <a:schemeClr val="accent1"/>
+                        </a:fillRef>
+                        <a:effectRef idx="0">
+                          <a:schemeClr val="accent1"/>
+                        </a:effectRef>
+                        <a:fontRef idx="minor">
+                          <a:schemeClr val="tx1"/>
+                        </a:fontRef>
+                      </wps:style>
+                      <wps:bodyPr/>
+                    </wps:wsp>
+                  </a:graphicData>
+                </a:graphic>
+              </wp:anchor>
+            </w:drawing>
+          </mc:Choice>
+          <mc:Fallback>
+            <w:pict>
+              <v:line id="Straight Connector 172" o:spid="_x0000_s1026" style="position:absolute;z-index:251907072;visibility:visible;mso-wrap-style:square;mso-wrap-distance-left:9pt;mso-wrap-distance-top:0;mso-wrap-distance-right:9pt;mso-wrap-distance-bottom:0;mso-position-horizontal:absolute;mso-position-horizontal-relative:text;mso-position-vertical:absolute;mso-position-vertical-relative:text" from="494.2pt,22pt" to="494.2pt,198.85pt" o:gfxdata="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" strokecolor="#4579b8 [3044]"/>
+            </w:pict>
+          </mc:Fallback>
+        </mc:AlternateContent>
+      </w:r>
+      <w:r>
+        <w:rPr>
+          <w:noProof/>
+        </w:rPr>
+        <mc:AlternateContent>
+          <mc:Choice Requires="wps">
+            <w:drawing>
+              <wp:anchor distT="0" distB="0" distL="114300" distR="114300" simplePos="0" relativeHeight="251850752" behindDoc="0" locked="0" layoutInCell="1" allowOverlap="1" wp14:anchorId="5FA8523E" wp14:editId="5767FEFF">
+                <wp:simplePos x="0" y="0"/>
+                <wp:positionH relativeFrom="column">
+                  <wp:posOffset>-234086</wp:posOffset>
+                </wp:positionH>
+                <wp:positionV relativeFrom="paragraph">
+                  <wp:posOffset>278332</wp:posOffset>
+                </wp:positionV>
+                <wp:extent cx="0" cy="2188109"/>
+                <wp:effectExtent l="0" t="0" r="19050" b="22225"/>
+                <wp:wrapNone/>
+                <wp:docPr id="127" name="Straight Connector 127"/>
+                <wp:cNvGraphicFramePr/>
+                <a:graphic xmlns:a="http://schemas.openxmlformats.org/drawingml/2006/main">
+                  <a:graphicData uri="http://schemas.microsoft.com/office/word/2010/wordprocessingShape">
+                    <wps:wsp>
+                      <wps:cNvCnPr/>
+                      <wps:spPr>
+                        <a:xfrm>
+                          <a:off x="0" y="0"/>
+                          <a:ext cx="0" cy="2188109"/>
+                        </a:xfrm>
+                        <a:prstGeom prst="line">
+                          <a:avLst/>
+                        </a:prstGeom>
+                      </wps:spPr>
+                      <wps:style>
+                        <a:lnRef idx="1">
+                          <a:schemeClr val="accent1"/>
+                        </a:lnRef>
+                        <a:fillRef idx="0">
+                          <a:schemeClr val="accent1"/>
+                        </a:fillRef>
+                        <a:effectRef idx="0">
+                          <a:schemeClr val="accent1"/>
+                        </a:effectRef>
+                        <a:fontRef idx="minor">
+                          <a:schemeClr val="tx1"/>
+                        </a:fontRef>
+                      </wps:style>
+                      <wps:bodyPr/>
+                    </wps:wsp>
+                  </a:graphicData>
+                </a:graphic>
+              </wp:anchor>
+            </w:drawing>
+          </mc:Choice>
+          <mc:Fallback>
+            <w:pict>
+              <v:line id="Straight Connector 127" o:spid="_x0000_s1026" style="position:absolute;z-index:251850752;visibility:visible;mso-wrap-style:square;mso-wrap-distance-left:9pt;mso-wrap-distance-top:0;mso-wrap-distance-right:9pt;mso-wrap-distance-bottom:0;mso-position-horizontal:absolute;mso-position-horizontal-relative:text;mso-position-vertical:absolute;mso-position-vertical-relative:text" from="-18.45pt,21.9pt" to="-18.45pt,194.2pt" o:gfxdata="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" strokecolor="#4579b8 [3044]"/>
+            </w:pict>
+          </mc:Fallback>
+        </mc:AlternateContent>
+      </w:r>
+    </w:p>
+    <w:p>
+      <w:r>
+        <w:rPr>
+          <w:noProof/>
+        </w:rPr>
+        <mc:AlternateContent>
+          <mc:Choice Requires="wps">
+            <w:drawing>
+              <wp:anchor distT="0" distB="0" distL="114300" distR="114300" simplePos="0" relativeHeight="251883520" behindDoc="0" locked="0" layoutInCell="1" allowOverlap="1" wp14:anchorId="2EE7DC3A" wp14:editId="0FF87231">
+                <wp:simplePos x="0" y="0"/>
+                <wp:positionH relativeFrom="column">
+                  <wp:posOffset>2934055</wp:posOffset>
+                </wp:positionH>
+                <wp:positionV relativeFrom="paragraph">
+                  <wp:posOffset>262890</wp:posOffset>
+                </wp:positionV>
+                <wp:extent cx="914400" cy="1118565"/>
+                <wp:effectExtent l="0" t="0" r="20320" b="24765"/>
+                <wp:wrapNone/>
+                <wp:docPr id="151" name="Text Box 151"/>
+                <wp:cNvGraphicFramePr/>
+                <a:graphic xmlns:a="http://schemas.openxmlformats.org/drawingml/2006/main">
+                  <a:graphicData uri="http://schemas.microsoft.com/office/word/2010/wordprocessingShape">
+                    <wps:wsp>
+                      <wps:cNvSpPr txBox="1"/>
+                      <wps:spPr>
+                        <a:xfrm>
+                          <a:off x="0" y="0"/>
+                          <a:ext cx="914400" cy="1118565"/>
+                        </a:xfrm>
+                        <a:prstGeom prst="rect">
+                          <a:avLst/>
+                        </a:prstGeom>
+                        <a:solidFill>
+                          <a:schemeClr val="lt1"/>
+                        </a:solidFill>
+                        <a:ln w="6350">
+                          <a:solidFill>
+                            <a:prstClr val="black"/>
+                          </a:solidFill>
+                        </a:ln>
+                        <a:effectLst/>
+                      </wps:spPr>
+                      <wps:style>
+                        <a:lnRef idx="0">
+                          <a:schemeClr val="accent1"/>
+                        </a:lnRef>
+                        <a:fillRef idx="0">
+                          <a:schemeClr val="accent1"/>
+                        </a:fillRef>
+                        <a:effectRef idx="0">
+                          <a:schemeClr val="accent1"/>
+                        </a:effectRef>
+                        <a:fontRef idx="minor">
+                          <a:schemeClr val="dk1"/>
+                        </a:fontRef>
+                      </wps:style>
+                      <wps:txbx>
+                        <w:txbxContent>
+                          <w:p>
+                            <w:pPr>
+                              <w:jc w:val="center"/>
+                            </w:pPr>
+                          </w:p>
+                          <w:p>
+                            <w:pPr>
+                              <w:jc w:val="center"/>
+                            </w:pPr>
+                            <w:r>
+                              <w:t>Data</w:t>
+                            </w:r>
+                          </w:p>
+                        </w:txbxContent>
+                      </wps:txbx>
+                      <wps:bodyPr rot="0" spcFirstLastPara="0" vertOverflow="overflow" horzOverflow="overflow" vert="horz" wrap="none" lIns="91440" tIns="45720" rIns="91440" bIns="45720" numCol="1" spcCol="0" rtlCol="0" fromWordArt="0" anchor="t" anchorCtr="0" forceAA="0" compatLnSpc="1">
+                        <a:prstTxWarp prst="textNoShape">
+                          <a:avLst/>
+                        </a:prstTxWarp>
+                        <a:noAutofit/>
+                      </wps:bodyPr>
+                    </wps:wsp>
+                  </a:graphicData>
+                </a:graphic>
+                <wp14:sizeRelV relativeFrom="margin">
+                  <wp14:pctHeight>0</wp14:pctHeight>
+                </wp14:sizeRelV>
+              </wp:anchor>
+            </w:drawing>
+          </mc:Choice>
+          <mc:Fallback>
+            <w:pict>
+              <v:shape id="Text Box 151" o:spid="_x0000_s1056" type="#_x0000_t202" style="position:absolute;margin-left:231.05pt;margin-top:20.7pt;width:1in;height:88.1pt;z-index:251883520;visibility:visible;mso-wrap-style:none;mso-height-percent:0;mso-wrap-distance-left:9pt;mso-wrap-distance-top:0;mso-wrap-distance-right:9pt;mso-wrap-distance-bottom:0;mso-position-horizontal:absolute;mso-position-horizontal-relative:text;mso-position-vertical:absolute;mso-position-vertical-relative:text;mso-height-percent:0;mso-height-relative:margin;v-text-anchor:top" o:gfxdata="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" fillcolor="white [3201]" strokeweight=".5pt">
+                <v:textbox>
+                  <w:txbxContent>
+                    <w:p>
+                      <w:pPr>
+                        <w:jc w:val="center"/>
+                      </w:pPr>
+                    </w:p>
+                    <w:p>
+                      <w:pPr>
+                        <w:jc w:val="center"/>
+                      </w:pPr>
+                      <w:r>
+                        <w:t>Data</w:t>
+                      </w:r>
+                    </w:p>
+                  </w:txbxContent>
+                </v:textbox>
+              </v:shape>
+            </w:pict>
+          </mc:Fallback>
+        </mc:AlternateContent>
+      </w:r>
+      <w:r>
+        <w:rPr>
+          <w:noProof/>
+        </w:rPr>
+        <mc:AlternateContent>
+          <mc:Choice Requires="wps">
+            <w:drawing>
+              <wp:anchor distT="0" distB="0" distL="114300" distR="114300" simplePos="0" relativeHeight="251862016" behindDoc="0" locked="0" layoutInCell="1" allowOverlap="1" wp14:anchorId="49418277" wp14:editId="7136DFB3">
+                <wp:simplePos x="0" y="0"/>
+                <wp:positionH relativeFrom="column">
+                  <wp:posOffset>3894455</wp:posOffset>
+                </wp:positionH>
+                <wp:positionV relativeFrom="paragraph">
+                  <wp:posOffset>1129030</wp:posOffset>
+                </wp:positionV>
+                <wp:extent cx="848360" cy="262890"/>
+                <wp:effectExtent l="0" t="0" r="27940" b="22860"/>
+                <wp:wrapNone/>
+                <wp:docPr id="135" name="Rectangle 135"/>
+                <wp:cNvGraphicFramePr/>
+                <a:graphic xmlns:a="http://schemas.openxmlformats.org/drawingml/2006/main">
+                  <a:graphicData uri="http://schemas.microsoft.com/office/word/2010/wordprocessingShape">
+                    <wps:wsp>
+                      <wps:cNvSpPr/>
+                      <wps:spPr>
+                        <a:xfrm>
+                          <a:off x="0" y="0"/>
+                          <a:ext cx="848360" cy="262890"/>
+                        </a:xfrm>
+                        <a:prstGeom prst="rect">
+                          <a:avLst/>
+                        </a:prstGeom>
+                      </wps:spPr>
+                      <wps:style>
+                        <a:lnRef idx="2">
+                          <a:schemeClr val="dk1"/>
+                        </a:lnRef>
+                        <a:fillRef idx="1">
+                          <a:schemeClr val="lt1"/>
+                        </a:fillRef>
+                        <a:effectRef idx="0">
+                          <a:schemeClr val="dk1"/>
+                        </a:effectRef>
+                        <a:fontRef idx="minor">
+                          <a:schemeClr val="dk1"/>
+                        </a:fontRef>
+                      </wps:style>
+                      <wps:txbx>
+                        <w:txbxContent>
+                          <w:p>
+                            <w:pPr>
+                              <w:jc w:val="center"/>
+                            </w:pPr>
+                            <w:r>
+                              <w:t>Piece</w:t>
+                            </w:r>
+                          </w:p>
+                          <w:p>
+                            <w:pPr>
+                              <w:jc w:val="center"/>
+                            </w:pPr>
+                          </w:p>
+                        </w:txbxContent>
+                      </wps:txbx>
+                      <wps:bodyPr rot="0" spcFirstLastPara="0" vertOverflow="overflow" horzOverflow="overflow" vert="horz" wrap="square" lIns="91440" tIns="45720" rIns="91440" bIns="45720" numCol="1" spcCol="0" rtlCol="0" fromWordArt="0" anchor="ctr" anchorCtr="0" forceAA="0" compatLnSpc="1">
+                        <a:prstTxWarp prst="textNoShape">
+                          <a:avLst/>
+                        </a:prstTxWarp>
+                        <a:noAutofit/>
+                      </wps:bodyPr>
+                    </wps:wsp>
+                  </a:graphicData>
+                </a:graphic>
+                <wp14:sizeRelH relativeFrom="margin">
+                  <wp14:pctWidth>0</wp14:pctWidth>
+                </wp14:sizeRelH>
+                <wp14:sizeRelV relativeFrom="margin">
+                  <wp14:pctHeight>0</wp14:pctHeight>
+                </wp14:sizeRelV>
+              </wp:anchor>
+            </w:drawing>
+          </mc:Choice>
+          <mc:Fallback>
+            <w:pict>
+              <v:rect id="Rectangle 135" o:spid="_x0000_s1057" style="position:absolute;margin-left:306.65pt;margin-top:88.9pt;width:66.8pt;height:20.7pt;z-index:251862016;visibility:visible;mso-wrap-style:square;mso-width-percent:0;mso-height-percent:0;mso-wrap-distance-left:9pt;mso-wrap-distance-top:0;mso-wrap-distance-right:9pt;mso-wrap-distance-bottom:0;mso-position-horizontal:absolute;mso-position-horizontal-relative:text;mso-position-vertical:absolute;mso-position-vertical-relative:text;mso-width-percent:0;mso-height-percent:0;mso-width-relative:margin;mso-height-relative:margin;v-text-anchor:middle" o:gfxdata="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" fillcolor="white [3201]" strokecolor="black [3200]" strokeweight="2pt">
+                <v:textbox>
+                  <w:txbxContent>
+                    <w:p>
+                      <w:pPr>
+                        <w:jc w:val="center"/>
+                      </w:pPr>
+                      <w:r>
+                        <w:t>Piece</w:t>
+                      </w:r>
+                    </w:p>
+                    <w:p>
+                      <w:pPr>
+                        <w:jc w:val="center"/>
+                      </w:pPr>
+                    </w:p>
+                  </w:txbxContent>
+                </v:textbox>
+              </v:rect>
+            </w:pict>
+          </mc:Fallback>
+        </mc:AlternateContent>
+      </w:r>
+      <w:r>
+        <w:rPr>
+          <w:noProof/>
+        </w:rPr>
+        <mc:AlternateContent>
+          <mc:Choice Requires="wps">
+            <w:drawing>
+              <wp:anchor distT="0" distB="0" distL="114300" distR="114300" simplePos="0" relativeHeight="251860992" behindDoc="0" locked="0" layoutInCell="1" allowOverlap="1" wp14:anchorId="6130D960" wp14:editId="2A1021C0">
+                <wp:simplePos x="0" y="0"/>
+                <wp:positionH relativeFrom="column">
+                  <wp:posOffset>3895725</wp:posOffset>
+                </wp:positionH>
+                <wp:positionV relativeFrom="paragraph">
+                  <wp:posOffset>589280</wp:posOffset>
+                </wp:positionV>
+                <wp:extent cx="848360" cy="262890"/>
+                <wp:effectExtent l="0" t="0" r="27940" b="22860"/>
+                <wp:wrapNone/>
+                <wp:docPr id="134" name="Rectangle 134"/>
+                <wp:cNvGraphicFramePr/>
+                <a:graphic xmlns:a="http://schemas.openxmlformats.org/drawingml/2006/main">
+                  <a:graphicData uri="http://schemas.microsoft.com/office/word/2010/wordprocessingShape">
+                    <wps:wsp>
+                      <wps:cNvSpPr/>
+                      <wps:spPr>
+                        <a:xfrm>
+                          <a:off x="0" y="0"/>
+                          <a:ext cx="848360" cy="262890"/>
+                        </a:xfrm>
+                        <a:prstGeom prst="rect">
+                          <a:avLst/>
+                        </a:prstGeom>
+                      </wps:spPr>
+                      <wps:style>
+                        <a:lnRef idx="2">
+                          <a:schemeClr val="dk1"/>
+                        </a:lnRef>
+                        <a:fillRef idx="1">
+                          <a:schemeClr val="lt1"/>
+                        </a:fillRef>
+                        <a:effectRef idx="0">
+                          <a:schemeClr val="dk1"/>
+                        </a:effectRef>
+                        <a:fontRef idx="minor">
+                          <a:schemeClr val="dk1"/>
+                        </a:fontRef>
+                      </wps:style>
+                      <wps:txbx>
+                        <w:txbxContent>
+                          <w:p>
+                            <w:pPr>
+                              <w:jc w:val="center"/>
+                            </w:pPr>
+                            <w:r>
+                              <w:t>Piece</w:t>
+                            </w:r>
+                          </w:p>
+                          <w:p>
+                            <w:pPr>
+                              <w:jc w:val="center"/>
+                            </w:pPr>
+                          </w:p>
+                        </w:txbxContent>
+                      </wps:txbx>
+                      <wps:bodyPr rot="0" spcFirstLastPara="0" vertOverflow="overflow" horzOverflow="overflow" vert="horz" wrap="square" lIns="91440" tIns="45720" rIns="91440" bIns="45720" numCol="1" spcCol="0" rtlCol="0" fromWordArt="0" anchor="ctr" anchorCtr="0" forceAA="0" compatLnSpc="1">
+                        <a:prstTxWarp prst="textNoShape">
+                          <a:avLst/>
+                        </a:prstTxWarp>
+                        <a:noAutofit/>
+                      </wps:bodyPr>
+                    </wps:wsp>
+                  </a:graphicData>
+                </a:graphic>
+                <wp14:sizeRelH relativeFrom="margin">
+                  <wp14:pctWidth>0</wp14:pctWidth>
+                </wp14:sizeRelH>
+                <wp14:sizeRelV relativeFrom="margin">
+                  <wp14:pctHeight>0</wp14:pctHeight>
+                </wp14:sizeRelV>
+              </wp:anchor>
+            </w:drawing>
+          </mc:Choice>
+          <mc:Fallback>
+            <w:pict>
+              <v:rect id="Rectangle 134" o:spid="_x0000_s1058" style="position:absolute;margin-left:306.75pt;margin-top:46.4pt;width:66.8pt;height:20.7pt;z-index:251860992;visibility:visible;mso-wrap-style:square;mso-width-percent:0;mso-height-percent:0;mso-wrap-distance-left:9pt;mso-wrap-distance-top:0;mso-wrap-distance-right:9pt;mso-wrap-distance-bottom:0;mso-position-horizontal:absolute;mso-position-horizontal-relative:text;mso-position-vertical:absolute;mso-position-vertical-relative:text;mso-width-percent:0;mso-height-percent:0;mso-width-relative:margin;mso-height-relative:margin;v-text-anchor:middle" o:gfxdata="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" fillcolor="white [3201]" strokecolor="black [3200]" strokeweight="2pt">
+                <v:textbox>
+                  <w:txbxContent>
+                    <w:p>
+                      <w:pPr>
+                        <w:jc w:val="center"/>
+                      </w:pPr>
+                      <w:r>
+                        <w:t>Piece</w:t>
+                      </w:r>
+                    </w:p>
+                    <w:p>
+                      <w:pPr>
+                        <w:jc w:val="center"/>
+                      </w:pPr>
+                    </w:p>
+                  </w:txbxContent>
+                </v:textbox>
+              </v:rect>
+            </w:pict>
+          </mc:Fallback>
+        </mc:AlternateContent>
+      </w:r>
+      <w:r>
+        <w:rPr>
+          <w:noProof/>
+        </w:rPr>
+        <mc:AlternateContent>
+          <mc:Choice Requires="wps">
+            <w:drawing>
+              <wp:anchor distT="0" distB="0" distL="114300" distR="114300" simplePos="0" relativeHeight="251859968" behindDoc="0" locked="0" layoutInCell="1" allowOverlap="1" wp14:anchorId="47EB8F7A" wp14:editId="32EC1529">
+                <wp:simplePos x="0" y="0"/>
+                <wp:positionH relativeFrom="column">
+                  <wp:posOffset>3896995</wp:posOffset>
+                </wp:positionH>
+                <wp:positionV relativeFrom="paragraph">
+                  <wp:posOffset>254000</wp:posOffset>
+                </wp:positionV>
+                <wp:extent cx="848360" cy="262890"/>
+                <wp:effectExtent l="0" t="0" r="27940" b="22860"/>
+                <wp:wrapNone/>
+                <wp:docPr id="133" name="Rectangle 133"/>
+                <wp:cNvGraphicFramePr/>
+                <a:graphic xmlns:a="http://schemas.openxmlformats.org/drawingml/2006/main">
+                  <a:graphicData uri="http://schemas.microsoft.com/office/word/2010/wordprocessingShape">
+                    <wps:wsp>
+                      <wps:cNvSpPr/>
+                      <wps:spPr>
+                        <a:xfrm>
+                          <a:off x="0" y="0"/>
+                          <a:ext cx="848360" cy="262890"/>
+                        </a:xfrm>
+                        <a:prstGeom prst="rect">
+                          <a:avLst/>
+                        </a:prstGeom>
+                      </wps:spPr>
+                      <wps:style>
+                        <a:lnRef idx="2">
+                          <a:schemeClr val="dk1"/>
+                        </a:lnRef>
+                        <a:fillRef idx="1">
+                          <a:schemeClr val="lt1"/>
+                        </a:fillRef>
+                        <a:effectRef idx="0">
+                          <a:schemeClr val="dk1"/>
+                        </a:effectRef>
+                        <a:fontRef idx="minor">
+                          <a:schemeClr val="dk1"/>
+                        </a:fontRef>
+                      </wps:style>
+                      <wps:txbx>
+                        <w:txbxContent>
+                          <w:p>
+                            <w:pPr>
+                              <w:jc w:val="center"/>
+                            </w:pPr>
+                            <w:r>
+                              <w:t>Piece</w:t>
+                            </w:r>
+                          </w:p>
+                          <w:p>
+                            <w:pPr>
+                              <w:jc w:val="center"/>
+                            </w:pPr>
+                          </w:p>
+                        </w:txbxContent>
+                      </wps:txbx>
+                      <wps:bodyPr rot="0" spcFirstLastPara="0" vertOverflow="overflow" horzOverflow="overflow" vert="horz" wrap="square" lIns="91440" tIns="45720" rIns="91440" bIns="45720" numCol="1" spcCol="0" rtlCol="0" fromWordArt="0" anchor="ctr" anchorCtr="0" forceAA="0" compatLnSpc="1">
+                        <a:prstTxWarp prst="textNoShape">
+                          <a:avLst/>
+                        </a:prstTxWarp>
+                        <a:noAutofit/>
+                      </wps:bodyPr>
+                    </wps:wsp>
+                  </a:graphicData>
+                </a:graphic>
+                <wp14:sizeRelH relativeFrom="margin">
+                  <wp14:pctWidth>0</wp14:pctWidth>
+                </wp14:sizeRelH>
+                <wp14:sizeRelV relativeFrom="margin">
+                  <wp14:pctHeight>0</wp14:pctHeight>
+                </wp14:sizeRelV>
+              </wp:anchor>
+            </w:drawing>
+          </mc:Choice>
+          <mc:Fallback>
+            <w:pict>
+              <v:rect id="Rectangle 133" o:spid="_x0000_s1059" style="position:absolute;margin-left:306.85pt;margin-top:20pt;width:66.8pt;height:20.7pt;z-index:251859968;visibility:visible;mso-wrap-style:square;mso-width-percent:0;mso-height-percent:0;mso-wrap-distance-left:9pt;mso-wrap-distance-top:0;mso-wrap-distance-right:9pt;mso-wrap-distance-bottom:0;mso-position-horizontal:absolute;mso-position-horizontal-relative:text;mso-position-vertical:absolute;mso-position-vertical-relative:text;mso-width-percent:0;mso-height-percent:0;mso-width-relative:margin;mso-height-relative:margin;v-text-anchor:middle" o:gfxdata="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" fillcolor="white [3201]" strokecolor="black [3200]" strokeweight="2pt">
+                <v:textbox>
+                  <w:txbxContent>
+                    <w:p>
+                      <w:pPr>
+                        <w:jc w:val="center"/>
+                      </w:pPr>
+                      <w:r>
+                        <w:t>Piece</w:t>
+                      </w:r>
+                    </w:p>
+                    <w:p>
+                      <w:pPr>
+                        <w:jc w:val="center"/>
+                      </w:pPr>
+                    </w:p>
+                  </w:txbxContent>
+                </v:textbox>
+              </v:rect>
+            </w:pict>
+          </mc:Fallback>
+        </mc:AlternateContent>
+      </w:r>
+      <w:r>
+        <w:rPr>
+          <w:noProof/>
+        </w:rPr>
+        <mc:AlternateContent>
+          <mc:Choice Requires="wps">
+            <w:drawing>
+              <wp:anchor distT="0" distB="0" distL="114300" distR="114300" simplePos="0" relativeHeight="251856896" behindDoc="0" locked="0" layoutInCell="1" allowOverlap="1" wp14:anchorId="25F49791" wp14:editId="33676F11">
+                <wp:simplePos x="0" y="0"/>
+                <wp:positionH relativeFrom="column">
+                  <wp:posOffset>5052695</wp:posOffset>
+                </wp:positionH>
+                <wp:positionV relativeFrom="paragraph">
+                  <wp:posOffset>260985</wp:posOffset>
+                </wp:positionV>
+                <wp:extent cx="848360" cy="1111250"/>
+                <wp:effectExtent l="0" t="0" r="27940" b="12700"/>
+                <wp:wrapNone/>
+                <wp:docPr id="131" name="Rectangle 131"/>
+                <wp:cNvGraphicFramePr/>
+                <a:graphic xmlns:a="http://schemas.openxmlformats.org/drawingml/2006/main">
+                  <a:graphicData uri="http://schemas.microsoft.com/office/word/2010/wordprocessingShape">
+                    <wps:wsp>
+                      <wps:cNvSpPr/>
+                      <wps:spPr>
+                        <a:xfrm>
+                          <a:off x="0" y="0"/>
+                          <a:ext cx="848360" cy="1111250"/>
+                        </a:xfrm>
+                        <a:prstGeom prst="rect">
+                          <a:avLst/>
+                        </a:prstGeom>
+                      </wps:spPr>
+                      <wps:style>
+                        <a:lnRef idx="2">
+                          <a:schemeClr val="dk1"/>
+                        </a:lnRef>
+                        <a:fillRef idx="1">
+                          <a:schemeClr val="lt1"/>
+                        </a:fillRef>
+                        <a:effectRef idx="0">
+                          <a:schemeClr val="dk1"/>
+                        </a:effectRef>
+                        <a:fontRef idx="minor">
+                          <a:schemeClr val="dk1"/>
+                        </a:fontRef>
+                      </wps:style>
+                      <wps:txbx>
+                        <w:txbxContent>
+                          <w:p>
+                            <w:pPr>
+                              <w:jc w:val="center"/>
+                            </w:pPr>
+                            <w:r>
+                              <w:t>FileSession</w:t>
+                            </w:r>
+                          </w:p>
+                        </w:txbxContent>
+                      </wps:txbx>
+                      <wps:bodyPr rot="0" spcFirstLastPara="0" vertOverflow="overflow" horzOverflow="overflow" vert="horz" wrap="square" lIns="91440" tIns="45720" rIns="91440" bIns="45720" numCol="1" spcCol="0" rtlCol="0" fromWordArt="0" anchor="ctr" anchorCtr="0" forceAA="0" compatLnSpc="1">
+                        <a:prstTxWarp prst="textNoShape">
+                          <a:avLst/>
+                        </a:prstTxWarp>
+                        <a:noAutofit/>
+                      </wps:bodyPr>
+                    </wps:wsp>
+                  </a:graphicData>
+                </a:graphic>
+                <wp14:sizeRelH relativeFrom="margin">
+                  <wp14:pctWidth>0</wp14:pctWidth>
+                </wp14:sizeRelH>
+                <wp14:sizeRelV relativeFrom="margin">
+                  <wp14:pctHeight>0</wp14:pctHeight>
+                </wp14:sizeRelV>
+              </wp:anchor>
+            </w:drawing>
+          </mc:Choice>
+          <mc:Fallback>
+            <w:pict>
+              <v:rect id="Rectangle 131" o:spid="_x0000_s1060" style="position:absolute;margin-left:397.85pt;margin-top:20.55pt;width:66.8pt;height:87.5pt;z-index:251856896;visibility:visible;mso-wrap-style:square;mso-width-percent:0;mso-height-percent:0;mso-wrap-distance-left:9pt;mso-wrap-distance-top:0;mso-wrap-distance-right:9pt;mso-wrap-distance-bottom:0;mso-position-horizontal:absolute;mso-position-horizontal-relative:text;mso-position-vertical:absolute;mso-position-vertical-relative:text;mso-width-percent:0;mso-height-percent:0;mso-width-relative:margin;mso-height-relative:margin;v-text-anchor:middle" o:gfxdata="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" fillcolor="white [3201]" strokecolor="black [3200]" strokeweight="2pt">
+                <v:textbox>
+                  <w:txbxContent>
+                    <w:p>
+                      <w:pPr>
+                        <w:jc w:val="center"/>
+                      </w:pPr>
+                      <w:r>
+                        <w:t>FileSession</w:t>
+                      </w:r>
+                    </w:p>
+                  </w:txbxContent>
+                </v:textbox>
+              </v:rect>
+            </w:pict>
+          </mc:Fallback>
+        </mc:AlternateContent>
+      </w:r>
+      <w:r>
+        <w:rPr>
+          <w:noProof/>
+        </w:rPr>
+        <mc:AlternateContent>
+          <mc:Choice Requires="wps">
+            <w:drawing>
+              <wp:anchor distT="0" distB="0" distL="114300" distR="114300" simplePos="0" relativeHeight="251845632" behindDoc="0" locked="0" layoutInCell="1" allowOverlap="1" wp14:anchorId="221CAD67" wp14:editId="4135142C">
+                <wp:simplePos x="0" y="0"/>
+                <wp:positionH relativeFrom="column">
+                  <wp:posOffset>1301750</wp:posOffset>
+                </wp:positionH>
+                <wp:positionV relativeFrom="paragraph">
+                  <wp:posOffset>240665</wp:posOffset>
+                </wp:positionV>
+                <wp:extent cx="848360" cy="262890"/>
+                <wp:effectExtent l="0" t="0" r="27940" b="22860"/>
+                <wp:wrapNone/>
+                <wp:docPr id="121" name="Rectangle 121"/>
+                <wp:cNvGraphicFramePr/>
+                <a:graphic xmlns:a="http://schemas.openxmlformats.org/drawingml/2006/main">
+                  <a:graphicData uri="http://schemas.microsoft.com/office/word/2010/wordprocessingShape">
+                    <wps:wsp>
+                      <wps:cNvSpPr/>
+                      <wps:spPr>
+                        <a:xfrm>
+                          <a:off x="0" y="0"/>
+                          <a:ext cx="848360" cy="262890"/>
+                        </a:xfrm>
+                        <a:prstGeom prst="rect">
+                          <a:avLst/>
+                        </a:prstGeom>
+                      </wps:spPr>
+                      <wps:style>
+                        <a:lnRef idx="2">
+                          <a:schemeClr val="dk1"/>
+                        </a:lnRef>
+                        <a:fillRef idx="1">
+                          <a:schemeClr val="lt1"/>
+                        </a:fillRef>
+                        <a:effectRef idx="0">
+                          <a:schemeClr val="dk1"/>
+                        </a:effectRef>
+                        <a:fontRef idx="minor">
+                          <a:schemeClr val="dk1"/>
+                        </a:fontRef>
+                      </wps:style>
+                      <wps:txbx>
+                        <w:txbxContent>
+                          <w:p>
+                            <w:pPr>
+                              <w:jc w:val="center"/>
+                            </w:pPr>
+                            <w:r>
+                              <w:t>Piece</w:t>
+                            </w:r>
+                          </w:p>
+                          <w:p>
+                            <w:pPr>
+                              <w:jc w:val="center"/>
+                            </w:pPr>
+                          </w:p>
+                        </w:txbxContent>
+                      </wps:txbx>
+                      <wps:bodyPr rot="0" spcFirstLastPara="0" vertOverflow="overflow" horzOverflow="overflow" vert="horz" wrap="square" lIns="91440" tIns="45720" rIns="91440" bIns="45720" numCol="1" spcCol="0" rtlCol="0" fromWordArt="0" anchor="ctr" anchorCtr="0" forceAA="0" compatLnSpc="1">
+                        <a:prstTxWarp prst="textNoShape">
+                          <a:avLst/>
+                        </a:prstTxWarp>
+                        <a:noAutofit/>
+                      </wps:bodyPr>
+                    </wps:wsp>
+                  </a:graphicData>
+                </a:graphic>
+                <wp14:sizeRelH relativeFrom="margin">
+                  <wp14:pctWidth>0</wp14:pctWidth>
+                </wp14:sizeRelH>
+                <wp14:sizeRelV relativeFrom="margin">
+                  <wp14:pctHeight>0</wp14:pctHeight>
+                </wp14:sizeRelV>
+              </wp:anchor>
+            </w:drawing>
+          </mc:Choice>
+          <mc:Fallback>
+            <w:pict>
+              <v:rect id="Rectangle 121" o:spid="_x0000_s1061" style="position:absolute;margin-left:102.5pt;margin-top:18.95pt;width:66.8pt;height:20.7pt;z-index:251845632;visibility:visible;mso-wrap-style:square;mso-width-percent:0;mso-height-percent:0;mso-wrap-distance-left:9pt;mso-wrap-distance-top:0;mso-wrap-distance-right:9pt;mso-wrap-distance-bottom:0;mso-position-horizontal:absolute;mso-position-horizontal-relative:text;mso-position-vertical:absolute;mso-position-vertical-relative:text;mso-width-percent:0;mso-height-percent:0;mso-width-relative:margin;mso-height-relative:margin;v-text-anchor:middle" o:gfxdata="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" fillcolor="white [3201]" strokecolor="black [3200]" strokeweight="2pt">
+                <v:textbox>
+                  <w:txbxContent>
+                    <w:p>
+                      <w:pPr>
+                        <w:jc w:val="center"/>
+                      </w:pPr>
+                      <w:r>
+                        <w:t>Piece</w:t>
+                      </w:r>
+                    </w:p>
+                    <w:p>
+                      <w:pPr>
+                        <w:jc w:val="center"/>
+                      </w:pPr>
+                    </w:p>
+                  </w:txbxContent>
+                </v:textbox>
+              </v:rect>
+            </w:pict>
+          </mc:Fallback>
+        </mc:AlternateContent>
+      </w:r>
+      <w:r>
+        <w:rPr>
+          <w:noProof/>
+        </w:rPr>
+        <mc:AlternateContent>
+          <mc:Choice Requires="wps">
+            <w:drawing>
+              <wp:anchor distT="0" distB="0" distL="114300" distR="114300" simplePos="0" relativeHeight="251843584" behindDoc="0" locked="0" layoutInCell="1" allowOverlap="1" wp14:anchorId="2C53A7F7" wp14:editId="205F6940">
+                <wp:simplePos x="0" y="0"/>
+                <wp:positionH relativeFrom="column">
+                  <wp:posOffset>248564</wp:posOffset>
+                </wp:positionH>
+                <wp:positionV relativeFrom="paragraph">
+                  <wp:posOffset>270281</wp:posOffset>
+                </wp:positionV>
+                <wp:extent cx="848360" cy="1111250"/>
+                <wp:effectExtent l="0" t="0" r="27940" b="12700"/>
+                <wp:wrapNone/>
+                <wp:docPr id="120" name="Rectangle 120"/>
+                <wp:cNvGraphicFramePr/>
+                <a:graphic xmlns:a="http://schemas.openxmlformats.org/drawingml/2006/main">
+                  <a:graphicData uri="http://schemas.microsoft.com/office/word/2010/wordprocessingShape">
+                    <wps:wsp>
+                      <wps:cNvSpPr/>
+                      <wps:spPr>
+                        <a:xfrm>
+                          <a:off x="0" y="0"/>
+                          <a:ext cx="848360" cy="1111250"/>
+                        </a:xfrm>
+                        <a:prstGeom prst="rect">
+                          <a:avLst/>
+                        </a:prstGeom>
+                      </wps:spPr>
+                      <wps:style>
+                        <a:lnRef idx="2">
+                          <a:schemeClr val="dk1"/>
+                        </a:lnRef>
+                        <a:fillRef idx="1">
+                          <a:schemeClr val="lt1"/>
+                        </a:fillRef>
+                        <a:effectRef idx="0">
+                          <a:schemeClr val="dk1"/>
+                        </a:effectRef>
+                        <a:fontRef idx="minor">
+                          <a:schemeClr val="dk1"/>
+                        </a:fontRef>
+                      </wps:style>
+                      <wps:txbx>
+                        <w:txbxContent>
+                          <w:p>
+                            <w:pPr>
+                              <w:jc w:val="center"/>
+                            </w:pPr>
+                            <w:r>
+                              <w:t>FileSession</w:t>
+                            </w:r>
+                          </w:p>
+                        </w:txbxContent>
+                      </wps:txbx>
+                      <wps:bodyPr rot="0" spcFirstLastPara="0" vertOverflow="overflow" horzOverflow="overflow" vert="horz" wrap="square" lIns="91440" tIns="45720" rIns="91440" bIns="45720" numCol="1" spcCol="0" rtlCol="0" fromWordArt="0" anchor="ctr" anchorCtr="0" forceAA="0" compatLnSpc="1">
+                        <a:prstTxWarp prst="textNoShape">
+                          <a:avLst/>
+                        </a:prstTxWarp>
+                        <a:noAutofit/>
+                      </wps:bodyPr>
+                    </wps:wsp>
+                  </a:graphicData>
+                </a:graphic>
+                <wp14:sizeRelH relativeFrom="margin">
+                  <wp14:pctWidth>0</wp14:pctWidth>
+                </wp14:sizeRelH>
+                <wp14:sizeRelV relativeFrom="margin">
+                  <wp14:pctHeight>0</wp14:pctHeight>
+                </wp14:sizeRelV>
+              </wp:anchor>
+            </w:drawing>
+          </mc:Choice>
+          <mc:Fallback>
+            <w:pict>
+              <v:rect id="Rectangle 120" o:spid="_x0000_s1062" style="position:absolute;margin-left:19.55pt;margin-top:21.3pt;width:66.8pt;height:87.5pt;z-index:251843584;visibility:visible;mso-wrap-style:square;mso-width-percent:0;mso-height-percent:0;mso-wrap-distance-left:9pt;mso-wrap-distance-top:0;mso-wrap-distance-right:9pt;mso-wrap-distance-bottom:0;mso-position-horizontal:absolute;mso-position-horizontal-relative:text;mso-position-vertical:absolute;mso-position-vertical-relative:text;mso-width-percent:0;mso-height-percent:0;mso-width-relative:margin;mso-height-relative:margin;v-text-anchor:middle" o:gfxdata="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" fillcolor="white [3201]" strokecolor="black [3200]" strokeweight="2pt">
+                <v:textbox>
+                  <w:txbxContent>
+                    <w:p>
+                      <w:pPr>
+                        <w:jc w:val="center"/>
+                      </w:pPr>
+                      <w:r>
+                        <w:t>FileSession</w:t>
+                      </w:r>
+                    </w:p>
+                  </w:txbxContent>
+                </v:textbox>
+              </v:rect>
+            </w:pict>
+          </mc:Fallback>
+        </mc:AlternateContent>
+      </w:r>
+    </w:p>
+    <w:p>
+      <w:r>
+        <w:rPr>
+          <w:noProof/>
+        </w:rPr>
+        <mc:AlternateContent>
+          <mc:Choice Requires="wps">
+            <w:drawing>
+              <wp:anchor distT="0" distB="0" distL="114300" distR="114300" simplePos="0" relativeHeight="251877376" behindDoc="0" locked="0" layoutInCell="1" allowOverlap="1" wp14:anchorId="075590C6" wp14:editId="789FAB35">
+                <wp:simplePos x="0" y="0"/>
+                <wp:positionH relativeFrom="column">
+                  <wp:posOffset>4740046</wp:posOffset>
+                </wp:positionH>
+                <wp:positionV relativeFrom="paragraph">
+                  <wp:posOffset>49733</wp:posOffset>
+                </wp:positionV>
+                <wp:extent cx="314757" cy="0"/>
+                <wp:effectExtent l="38100" t="76200" r="0" b="114300"/>
+                <wp:wrapNone/>
+                <wp:docPr id="148" name="Straight Arrow Connector 148"/>
+                <wp:cNvGraphicFramePr/>
+                <a:graphic xmlns:a="http://schemas.openxmlformats.org/drawingml/2006/main">
+                  <a:graphicData uri="http://schemas.microsoft.com/office/word/2010/wordprocessingShape">
+                    <wps:wsp>
+                      <wps:cNvCnPr/>
+                      <wps:spPr>
+                        <a:xfrm flipH="1">
+                          <a:off x="0" y="0"/>
+                          <a:ext cx="314757" cy="0"/>
+                        </a:xfrm>
+                        <a:prstGeom prst="straightConnector1">
+                          <a:avLst/>
+                        </a:prstGeom>
+                        <a:ln>
+                          <a:tailEnd type="arrow"/>
+                        </a:ln>
+                      </wps:spPr>
+                      <wps:style>
+                        <a:lnRef idx="1">
+                          <a:schemeClr val="accent1"/>
+                        </a:lnRef>
+                        <a:fillRef idx="0">
+                          <a:schemeClr val="accent1"/>
+                        </a:fillRef>
+                        <a:effectRef idx="0">
+                          <a:schemeClr val="accent1"/>
+                        </a:effectRef>
+                        <a:fontRef idx="minor">
+                          <a:schemeClr val="tx1"/>
+                        </a:fontRef>
+                      </wps:style>
+                      <wps:bodyPr/>
+                    </wps:wsp>
+                  </a:graphicData>
+                </a:graphic>
+              </wp:anchor>
+            </w:drawing>
+          </mc:Choice>
+          <mc:Fallback>
+            <w:pict>
+              <v:shape id="Straight Arrow Connector 148" o:spid="_x0000_s1026" type="#_x0000_t32" style="position:absolute;margin-left:373.25pt;margin-top:3.9pt;width:24.8pt;height:0;flip:x;z-index:251877376;visibility:visible;mso-wrap-style:square;mso-wrap-distance-left:9pt;mso-wrap-distance-top:0;mso-wrap-distance-right:9pt;mso-wrap-distance-bottom:0;mso-position-horizontal:absolute;mso-position-horizontal-relative:text;mso-position-vertical:absolute;mso-position-vertical-relative:text" o:gfxdata="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" strokecolor="#4579b8 [3044]">
+                <v:stroke endarrow="open"/>
+              </v:shape>
+            </w:pict>
+          </mc:Fallback>
+        </mc:AlternateContent>
+      </w:r>
+      <w:r>
+        <w:rPr>
+          <w:noProof/>
+        </w:rPr>
+        <mc:AlternateContent>
+          <mc:Choice Requires="wps">
+            <w:drawing>
+              <wp:anchor distT="0" distB="0" distL="114300" distR="114300" simplePos="0" relativeHeight="251872256" behindDoc="0" locked="0" layoutInCell="1" allowOverlap="1" wp14:anchorId="207801B3" wp14:editId="36E5E3CE">
+                <wp:simplePos x="0" y="0"/>
+                <wp:positionH relativeFrom="column">
+                  <wp:posOffset>1097077</wp:posOffset>
+                </wp:positionH>
+                <wp:positionV relativeFrom="paragraph">
+                  <wp:posOffset>49733</wp:posOffset>
+                </wp:positionV>
+                <wp:extent cx="205029" cy="0"/>
+                <wp:effectExtent l="0" t="76200" r="24130" b="114300"/>
+                <wp:wrapNone/>
+                <wp:docPr id="145" name="Straight Arrow Connector 145"/>
+                <wp:cNvGraphicFramePr/>
+                <a:graphic xmlns:a="http://schemas.openxmlformats.org/drawingml/2006/main">
+                  <a:graphicData uri="http://schemas.microsoft.com/office/word/2010/wordprocessingShape">
+                    <wps:wsp>
+                      <wps:cNvCnPr/>
+                      <wps:spPr>
+                        <a:xfrm>
+                          <a:off x="0" y="0"/>
+                          <a:ext cx="205029" cy="0"/>
+                        </a:xfrm>
+                        <a:prstGeom prst="straightConnector1">
+                          <a:avLst/>
+                        </a:prstGeom>
+                        <a:ln>
+                          <a:tailEnd type="arrow"/>
+                        </a:ln>
+                      </wps:spPr>
+                      <wps:style>
+                        <a:lnRef idx="1">
+                          <a:schemeClr val="accent1"/>
+                        </a:lnRef>
+                        <a:fillRef idx="0">
+                          <a:schemeClr val="accent1"/>
+                        </a:fillRef>
+                        <a:effectRef idx="0">
+                          <a:schemeClr val="accent1"/>
+                        </a:effectRef>
+                        <a:fontRef idx="minor">
+                          <a:schemeClr val="tx1"/>
+                        </a:fontRef>
+                      </wps:style>
+                      <wps:bodyPr/>
+                    </wps:wsp>
+                  </a:graphicData>
+                </a:graphic>
+              </wp:anchor>
+            </w:drawing>
+          </mc:Choice>
+          <mc:Fallback>
+            <w:pict>
+              <v:shape id="Straight Arrow Connector 145" o:spid="_x0000_s1026" type="#_x0000_t32" style="position:absolute;margin-left:86.4pt;margin-top:3.9pt;width:16.15pt;height:0;z-index:251872256;visibility:visible;mso-wrap-style:square;mso-wrap-distance-left:9pt;mso-wrap-distance-top:0;mso-wrap-distance-right:9pt;mso-wrap-distance-bottom:0;mso-position-horizontal:absolute;mso-position-horizontal-relative:text;mso-position-vertical:absolute;mso-position-vertical-relative:text" o:gfxdata="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" strokecolor="#4579b8 [3044]">
+                <v:stroke endarrow="open"/>
+              </v:shape>
+            </w:pict>
+          </mc:Fallback>
+        </mc:AlternateContent>
+      </w:r>
+      <w:r>
+        <w:rPr>
+          <w:noProof/>
+        </w:rPr>
+        <mc:AlternateContent>
+          <mc:Choice Requires="wps">
+            <w:drawing>
+              <wp:anchor distT="0" distB="0" distL="114300" distR="114300" simplePos="0" relativeHeight="251863040" behindDoc="0" locked="0" layoutInCell="1" allowOverlap="1" wp14:anchorId="2C611D05" wp14:editId="24A311B9">
+                <wp:simplePos x="0" y="0"/>
+                <wp:positionH relativeFrom="column">
+                  <wp:posOffset>2150669</wp:posOffset>
+                </wp:positionH>
+                <wp:positionV relativeFrom="paragraph">
+                  <wp:posOffset>49733</wp:posOffset>
+                </wp:positionV>
+                <wp:extent cx="1741017" cy="0"/>
+                <wp:effectExtent l="38100" t="76200" r="12065" b="114300"/>
+                <wp:wrapNone/>
+                <wp:docPr id="136" name="Straight Arrow Connector 136"/>
+                <wp:cNvGraphicFramePr/>
+                <a:graphic xmlns:a="http://schemas.openxmlformats.org/drawingml/2006/main">
+                  <a:graphicData uri="http://schemas.microsoft.com/office/word/2010/wordprocessingShape">
+                    <wps:wsp>
+                      <wps:cNvCnPr/>
+                      <wps:spPr>
+                        <a:xfrm>
+                          <a:off x="0" y="0"/>
+                          <a:ext cx="1741017" cy="0"/>
+                        </a:xfrm>
+                        <a:prstGeom prst="straightConnector1">
+                          <a:avLst/>
+                        </a:prstGeom>
+                        <a:ln>
+                          <a:headEnd type="arrow"/>
+                          <a:tailEnd type="arrow"/>
+                        </a:ln>
+                      </wps:spPr>
+                      <wps:style>
+                        <a:lnRef idx="1">
+                          <a:schemeClr val="accent1"/>
+                        </a:lnRef>
+                        <a:fillRef idx="0">
+                          <a:schemeClr val="accent1"/>
+                        </a:fillRef>
+                        <a:effectRef idx="0">
+                          <a:schemeClr val="accent1"/>
+                        </a:effectRef>
+                        <a:fontRef idx="minor">
+                          <a:schemeClr val="tx1"/>
+                        </a:fontRef>
+                      </wps:style>
+                      <wps:bodyPr/>
+                    </wps:wsp>
+                  </a:graphicData>
+                </a:graphic>
+                <wp14:sizeRelH relativeFrom="margin">
+                  <wp14:pctWidth>0</wp14:pctWidth>
+                </wp14:sizeRelH>
+              </wp:anchor>
+            </w:drawing>
+          </mc:Choice>
+          <mc:Fallback>
+            <w:pict>
+              <v:shape id="Straight Arrow Connector 136" o:spid="_x0000_s1026" type="#_x0000_t32" style="position:absolute;margin-left:169.35pt;margin-top:3.9pt;width:137.1pt;height:0;z-index:251863040;visibility:visible;mso-wrap-style:square;mso-width-percent:0;mso-wrap-distance-left:9pt;mso-wrap-distance-top:0;mso-wrap-distance-right:9pt;mso-wrap-distance-bottom:0;mso-position-horizontal:absolute;mso-position-horizontal-relative:text;mso-position-vertical:absolute;mso-position-vertical-relative:text;mso-width-percent:0;mso-width-relative:margin" o:gfxdata="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" strokecolor="#4579b8 [3044]">
+                <v:stroke startarrow="open" endarrow="open"/>
+              </v:shape>
+            </w:pict>
+          </mc:Fallback>
+        </mc:AlternateContent>
+      </w:r>
+      <w:r>
+        <w:rPr>
+          <w:noProof/>
+        </w:rPr>
+        <mc:AlternateContent>
+          <mc:Choice Requires="wps">
+            <w:drawing>
+              <wp:anchor distT="0" distB="0" distL="114300" distR="114300" simplePos="0" relativeHeight="251847680" behindDoc="0" locked="0" layoutInCell="1" allowOverlap="1" wp14:anchorId="1EEBB5EF" wp14:editId="53AF4F7D">
+                <wp:simplePos x="0" y="0"/>
+                <wp:positionH relativeFrom="column">
+                  <wp:posOffset>1300759</wp:posOffset>
+                </wp:positionH>
+                <wp:positionV relativeFrom="paragraph">
+                  <wp:posOffset>253136</wp:posOffset>
+                </wp:positionV>
+                <wp:extent cx="848360" cy="262890"/>
+                <wp:effectExtent l="0" t="0" r="27940" b="22860"/>
+                <wp:wrapNone/>
+                <wp:docPr id="122" name="Rectangle 122"/>
+                <wp:cNvGraphicFramePr/>
+                <a:graphic xmlns:a="http://schemas.openxmlformats.org/drawingml/2006/main">
+                  <a:graphicData uri="http://schemas.microsoft.com/office/word/2010/wordprocessingShape">
+                    <wps:wsp>
+                      <wps:cNvSpPr/>
+                      <wps:spPr>
+                        <a:xfrm>
+                          <a:off x="0" y="0"/>
+                          <a:ext cx="848360" cy="262890"/>
+                        </a:xfrm>
+                        <a:prstGeom prst="rect">
+                          <a:avLst/>
+                        </a:prstGeom>
+                      </wps:spPr>
+                      <wps:style>
+                        <a:lnRef idx="2">
+                          <a:schemeClr val="dk1"/>
+                        </a:lnRef>
+                        <a:fillRef idx="1">
+                          <a:schemeClr val="lt1"/>
+                        </a:fillRef>
+                        <a:effectRef idx="0">
+                          <a:schemeClr val="dk1"/>
+                        </a:effectRef>
+                        <a:fontRef idx="minor">
+                          <a:schemeClr val="dk1"/>
+                        </a:fontRef>
+                      </wps:style>
+                      <wps:txbx>
+                        <w:txbxContent>
+                          <w:p>
+                            <w:pPr>
+                              <w:jc w:val="center"/>
+                            </w:pPr>
+                            <w:r>
+                              <w:t>Piece</w:t>
+                            </w:r>
+                          </w:p>
+                          <w:p>
+                            <w:pPr>
+                              <w:jc w:val="center"/>
+                            </w:pPr>
+                          </w:p>
+                        </w:txbxContent>
+                      </wps:txbx>
+                      <wps:bodyPr rot="0" spcFirstLastPara="0" vertOverflow="overflow" horzOverflow="overflow" vert="horz" wrap="square" lIns="91440" tIns="45720" rIns="91440" bIns="45720" numCol="1" spcCol="0" rtlCol="0" fromWordArt="0" anchor="ctr" anchorCtr="0" forceAA="0" compatLnSpc="1">
+                        <a:prstTxWarp prst="textNoShape">
+                          <a:avLst/>
+                        </a:prstTxWarp>
+                        <a:noAutofit/>
+                      </wps:bodyPr>
+                    </wps:wsp>
+                  </a:graphicData>
+                </a:graphic>
+                <wp14:sizeRelH relativeFrom="margin">
+                  <wp14:pctWidth>0</wp14:pctWidth>
+                </wp14:sizeRelH>
+                <wp14:sizeRelV relativeFrom="margin">
+                  <wp14:pctHeight>0</wp14:pctHeight>
+                </wp14:sizeRelV>
+              </wp:anchor>
+            </w:drawing>
+          </mc:Choice>
+          <mc:Fallback>
+            <w:pict>
+              <v:rect id="Rectangle 122" o:spid="_x0000_s1063" style="position:absolute;margin-left:102.4pt;margin-top:19.95pt;width:66.8pt;height:20.7pt;z-index:251847680;visibility:visible;mso-wrap-style:square;mso-width-percent:0;mso-height-percent:0;mso-wrap-distance-left:9pt;mso-wrap-distance-top:0;mso-wrap-distance-right:9pt;mso-wrap-distance-bottom:0;mso-position-horizontal:absolute;mso-position-horizontal-relative:text;mso-position-vertical:absolute;mso-position-vertical-relative:text;mso-width-percent:0;mso-height-percent:0;mso-width-relative:margin;mso-height-relative:margin;v-text-anchor:middle" o:gfxdata="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" fillcolor="white [3201]" strokecolor="black [3200]" strokeweight="2pt">
+                <v:textbox>
+                  <w:txbxContent>
+                    <w:p>
+                      <w:pPr>
+                        <w:jc w:val="center"/>
+                      </w:pPr>
+                      <w:r>
+                        <w:t>Piece</w:t>
+                      </w:r>
+                    </w:p>
+                    <w:p>
+                      <w:pPr>
+                        <w:jc w:val="center"/>
+                      </w:pPr>
+                    </w:p>
+                  </w:txbxContent>
+                </v:textbox>
+              </v:rect>
+            </w:pict>
+          </mc:Fallback>
+        </mc:AlternateContent>
+      </w:r>
+    </w:p>
+    <w:p>
+      <w:r>
+        <w:rPr>
+          <w:noProof/>
+        </w:rPr>
+        <mc:AlternateContent>
+          <mc:Choice Requires="wps">
+            <w:drawing>
+              <wp:anchor distT="0" distB="0" distL="114300" distR="114300" simplePos="0" relativeHeight="251908096" behindDoc="0" locked="0" layoutInCell="1" allowOverlap="1">
+                <wp:simplePos x="0" y="0"/>
+                <wp:positionH relativeFrom="column">
+                  <wp:posOffset>5903163</wp:posOffset>
+                </wp:positionH>
+                <wp:positionV relativeFrom="paragraph">
+                  <wp:posOffset>70333</wp:posOffset>
+                </wp:positionV>
+                <wp:extent cx="373279" cy="0"/>
+                <wp:effectExtent l="38100" t="76200" r="0" b="114300"/>
+                <wp:wrapNone/>
+                <wp:docPr id="173" name="Straight Arrow Connector 173"/>
+                <wp:cNvGraphicFramePr/>
+                <a:graphic xmlns:a="http://schemas.openxmlformats.org/drawingml/2006/main">
+                  <a:graphicData uri="http://schemas.microsoft.com/office/word/2010/wordprocessingShape">
+                    <wps:wsp>
+                      <wps:cNvCnPr/>
+                      <wps:spPr>
+                        <a:xfrm flipH="1">
+                          <a:off x="0" y="0"/>
+                          <a:ext cx="373279" cy="0"/>
+                        </a:xfrm>
+                        <a:prstGeom prst="straightConnector1">
+                          <a:avLst/>
+                        </a:prstGeom>
+                        <a:ln>
+                          <a:tailEnd type="arrow"/>
+                        </a:ln>
+                      </wps:spPr>
+                      <wps:style>
+                        <a:lnRef idx="1">
+                          <a:schemeClr val="accent1"/>
+                        </a:lnRef>
+                        <a:fillRef idx="0">
+                          <a:schemeClr val="accent1"/>
+                        </a:fillRef>
+                        <a:effectRef idx="0">
+                          <a:schemeClr val="accent1"/>
+                        </a:effectRef>
+                        <a:fontRef idx="minor">
+                          <a:schemeClr val="tx1"/>
+                        </a:fontRef>
+                      </wps:style>
+                      <wps:bodyPr/>
+                    </wps:wsp>
+                  </a:graphicData>
+                </a:graphic>
+              </wp:anchor>
+            </w:drawing>
+          </mc:Choice>
+          <mc:Fallback>
+            <w:pict>
+              <v:shape id="Straight Arrow Connector 173" o:spid="_x0000_s1026" type="#_x0000_t32" style="position:absolute;margin-left:464.8pt;margin-top:5.55pt;width:29.4pt;height:0;flip:x;z-index:251908096;visibility:visible;mso-wrap-style:square;mso-wrap-distance-left:9pt;mso-wrap-distance-top:0;mso-wrap-distance-right:9pt;mso-wrap-distance-bottom:0;mso-position-horizontal:absolute;mso-position-horizontal-relative:text;mso-position-vertical:absolute;mso-position-vertical-relative:text" o:gfxdata="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" strokecolor="#4579b8 [3044]">
+                <v:stroke endarrow="open"/>
+              </v:shape>
+            </w:pict>
+          </mc:Fallback>
+        </mc:AlternateContent>
+      </w:r>
+      <w:r>
+        <w:rPr>
+          <w:noProof/>
+        </w:rPr>
+        <mc:AlternateContent>
+          <mc:Choice Requires="wps">
+            <w:drawing>
+              <wp:anchor distT="0" distB="0" distL="114300" distR="114300" simplePos="0" relativeHeight="251879424" behindDoc="0" locked="0" layoutInCell="1" allowOverlap="1" wp14:anchorId="07895B0F" wp14:editId="3B771076">
+                <wp:simplePos x="0" y="0"/>
+                <wp:positionH relativeFrom="column">
+                  <wp:posOffset>4745355</wp:posOffset>
+                </wp:positionH>
+                <wp:positionV relativeFrom="paragraph">
+                  <wp:posOffset>53975</wp:posOffset>
+                </wp:positionV>
+                <wp:extent cx="314325" cy="0"/>
+                <wp:effectExtent l="38100" t="76200" r="0" b="114300"/>
+                <wp:wrapNone/>
+                <wp:docPr id="149" name="Straight Arrow Connector 149"/>
+                <wp:cNvGraphicFramePr/>
+                <a:graphic xmlns:a="http://schemas.openxmlformats.org/drawingml/2006/main">
+                  <a:graphicData uri="http://schemas.microsoft.com/office/word/2010/wordprocessingShape">
+                    <wps:wsp>
+                      <wps:cNvCnPr/>
+                      <wps:spPr>
+                        <a:xfrm flipH="1">
+                          <a:off x="0" y="0"/>
+                          <a:ext cx="314325" cy="0"/>
+                        </a:xfrm>
+                        <a:prstGeom prst="straightConnector1">
+                          <a:avLst/>
+                        </a:prstGeom>
+                        <a:ln>
+                          <a:tailEnd type="arrow"/>
+                        </a:ln>
+                      </wps:spPr>
+                      <wps:style>
+                        <a:lnRef idx="1">
+                          <a:schemeClr val="accent1"/>
+                        </a:lnRef>
+                        <a:fillRef idx="0">
+                          <a:schemeClr val="accent1"/>
+                        </a:fillRef>
+                        <a:effectRef idx="0">
+                          <a:schemeClr val="accent1"/>
+                        </a:effectRef>
+                        <a:fontRef idx="minor">
+                          <a:schemeClr val="tx1"/>
+                        </a:fontRef>
+                      </wps:style>
+                      <wps:bodyPr/>
+                    </wps:wsp>
+                  </a:graphicData>
+                </a:graphic>
+              </wp:anchor>
+            </w:drawing>
+          </mc:Choice>
+          <mc:Fallback>
+            <w:pict>
+              <v:shape id="Straight Arrow Connector 149" o:spid="_x0000_s1026" type="#_x0000_t32" style="position:absolute;margin-left:373.65pt;margin-top:4.25pt;width:24.75pt;height:0;flip:x;z-index:251879424;visibility:visible;mso-wrap-style:square;mso-wrap-distance-left:9pt;mso-wrap-distance-top:0;mso-wrap-distance-right:9pt;mso-wrap-distance-bottom:0;mso-position-horizontal:absolute;mso-position-horizontal-relative:text;mso-position-vertical:absolute;mso-position-vertical-relative:text" o:gfxdata="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" strokecolor="#4579b8 [3044]">
+                <v:stroke endarrow="open"/>
+              </v:shape>
+            </w:pict>
+          </mc:Fallback>
+        </mc:AlternateContent>
+      </w:r>
+      <w:r>
+        <w:rPr>
+          <w:noProof/>
+        </w:rPr>
+        <mc:AlternateContent>
+          <mc:Choice Requires="wps">
+            <w:drawing>
+              <wp:anchor distT="0" distB="0" distL="114300" distR="114300" simplePos="0" relativeHeight="251874304" behindDoc="0" locked="0" layoutInCell="1" allowOverlap="1" wp14:anchorId="61BF59AE" wp14:editId="04E047C0">
+                <wp:simplePos x="0" y="0"/>
+                <wp:positionH relativeFrom="column">
+                  <wp:posOffset>1095375</wp:posOffset>
+                </wp:positionH>
+                <wp:positionV relativeFrom="paragraph">
+                  <wp:posOffset>76200</wp:posOffset>
+                </wp:positionV>
+                <wp:extent cx="204470" cy="0"/>
+                <wp:effectExtent l="0" t="76200" r="24130" b="114300"/>
+                <wp:wrapNone/>
+                <wp:docPr id="146" name="Straight Arrow Connector 146"/>
+                <wp:cNvGraphicFramePr/>
+                <a:graphic xmlns:a="http://schemas.openxmlformats.org/drawingml/2006/main">
+                  <a:graphicData uri="http://schemas.microsoft.com/office/word/2010/wordprocessingShape">
+                    <wps:wsp>
+                      <wps:cNvCnPr/>
+                      <wps:spPr>
+                        <a:xfrm>
+                          <a:off x="0" y="0"/>
+                          <a:ext cx="204470" cy="0"/>
+                        </a:xfrm>
+                        <a:prstGeom prst="straightConnector1">
+                          <a:avLst/>
+                        </a:prstGeom>
+                        <a:ln>
+                          <a:tailEnd type="arrow"/>
+                        </a:ln>
+                      </wps:spPr>
+                      <wps:style>
+                        <a:lnRef idx="1">
+                          <a:schemeClr val="accent1"/>
+                        </a:lnRef>
+                        <a:fillRef idx="0">
+                          <a:schemeClr val="accent1"/>
+                        </a:fillRef>
+                        <a:effectRef idx="0">
+                          <a:schemeClr val="accent1"/>
+                        </a:effectRef>
+                        <a:fontRef idx="minor">
+                          <a:schemeClr val="tx1"/>
+                        </a:fontRef>
+                      </wps:style>
+                      <wps:bodyPr/>
+                    </wps:wsp>
+                  </a:graphicData>
+                </a:graphic>
+              </wp:anchor>
+            </w:drawing>
+          </mc:Choice>
+          <mc:Fallback>
+            <w:pict>
+              <v:shape id="Straight Arrow Connector 146" o:spid="_x0000_s1026" type="#_x0000_t32" style="position:absolute;margin-left:86.25pt;margin-top:6pt;width:16.1pt;height:0;z-index:251874304;visibility:visible;mso-wrap-style:square;mso-wrap-distance-left:9pt;mso-wrap-distance-top:0;mso-wrap-distance-right:9pt;mso-wrap-distance-bottom:0;mso-position-horizontal:absolute;mso-position-horizontal-relative:text;mso-position-vertical:absolute;mso-position-vertical-relative:text" o:gfxdata="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" strokecolor="#4579b8 [3044]">
+                <v:stroke endarrow="open"/>
+              </v:shape>
+            </w:pict>
+          </mc:Fallback>
+        </mc:AlternateContent>
+      </w:r>
+      <w:r>
+        <w:rPr>
+          <w:noProof/>
+        </w:rPr>
+        <mc:AlternateContent>
+          <mc:Choice Requires="wps">
+            <w:drawing>
+              <wp:anchor distT="0" distB="0" distL="114300" distR="114300" simplePos="0" relativeHeight="251865088" behindDoc="0" locked="0" layoutInCell="1" allowOverlap="1" wp14:anchorId="2B2D3491" wp14:editId="004671C7">
+                <wp:simplePos x="0" y="0"/>
+                <wp:positionH relativeFrom="column">
+                  <wp:posOffset>2156460</wp:posOffset>
+                </wp:positionH>
+                <wp:positionV relativeFrom="paragraph">
+                  <wp:posOffset>31750</wp:posOffset>
+                </wp:positionV>
+                <wp:extent cx="1740535" cy="0"/>
+                <wp:effectExtent l="38100" t="76200" r="12065" b="114300"/>
+                <wp:wrapNone/>
+                <wp:docPr id="137" name="Straight Arrow Connector 137"/>
+                <wp:cNvGraphicFramePr/>
+                <a:graphic xmlns:a="http://schemas.openxmlformats.org/drawingml/2006/main">
+                  <a:graphicData uri="http://schemas.microsoft.com/office/word/2010/wordprocessingShape">
+                    <wps:wsp>
+                      <wps:cNvCnPr/>
+                      <wps:spPr>
+                        <a:xfrm>
+                          <a:off x="0" y="0"/>
+                          <a:ext cx="1740535" cy="0"/>
+                        </a:xfrm>
+                        <a:prstGeom prst="straightConnector1">
+                          <a:avLst/>
+                        </a:prstGeom>
+                        <a:ln>
+                          <a:headEnd type="arrow"/>
+                          <a:tailEnd type="arrow"/>
+                        </a:ln>
+                      </wps:spPr>
+                      <wps:style>
+                        <a:lnRef idx="1">
+                          <a:schemeClr val="accent1"/>
+                        </a:lnRef>
+                        <a:fillRef idx="0">
+                          <a:schemeClr val="accent1"/>
+                        </a:fillRef>
+                        <a:effectRef idx="0">
+                          <a:schemeClr val="accent1"/>
+                        </a:effectRef>
+                        <a:fontRef idx="minor">
+                          <a:schemeClr val="tx1"/>
+                        </a:fontRef>
+                      </wps:style>
+                      <wps:bodyPr/>
+                    </wps:wsp>
+                  </a:graphicData>
+                </a:graphic>
+                <wp14:sizeRelH relativeFrom="margin">
+                  <wp14:pctWidth>0</wp14:pctWidth>
+                </wp14:sizeRelH>
+              </wp:anchor>
+            </w:drawing>
+          </mc:Choice>
+          <mc:Fallback>
+            <w:pict>
+              <v:shape id="Straight Arrow Connector 137" o:spid="_x0000_s1026" type="#_x0000_t32" style="position:absolute;margin-left:169.8pt;margin-top:2.5pt;width:137.05pt;height:0;z-index:251865088;visibility:visible;mso-wrap-style:square;mso-width-percent:0;mso-wrap-distance-left:9pt;mso-wrap-distance-top:0;mso-wrap-distance-right:9pt;mso-wrap-distance-bottom:0;mso-position-horizontal:absolute;mso-position-horizontal-relative:text;mso-position-vertical:absolute;mso-position-vertical-relative:text;mso-width-percent:0;mso-width-relative:margin" o:gfxdata="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" strokecolor="#4579b8 [3044]">
+                <v:stroke startarrow="open" endarrow="open"/>
+              </v:shape>
+            </w:pict>
+          </mc:Fallback>
+        </mc:AlternateContent>
+      </w:r>
+      <w:r>
+        <w:rPr>
+          <w:noProof/>
+        </w:rPr>
+        <mc:AlternateContent>
+          <mc:Choice Requires="wps">
+            <w:drawing>
+              <wp:anchor distT="0" distB="0" distL="114300" distR="114300" simplePos="0" relativeHeight="251851776" behindDoc="0" locked="0" layoutInCell="1" allowOverlap="1" wp14:anchorId="29877D44" wp14:editId="4DDD665B">
+                <wp:simplePos x="0" y="0"/>
+                <wp:positionH relativeFrom="column">
+                  <wp:posOffset>-234086</wp:posOffset>
+                </wp:positionH>
+                <wp:positionV relativeFrom="paragraph">
+                  <wp:posOffset>260528</wp:posOffset>
+                </wp:positionV>
+                <wp:extent cx="482803" cy="0"/>
+                <wp:effectExtent l="0" t="76200" r="12700" b="114300"/>
+                <wp:wrapNone/>
+                <wp:docPr id="128" name="Straight Arrow Connector 128"/>
+                <wp:cNvGraphicFramePr/>
+                <a:graphic xmlns:a="http://schemas.openxmlformats.org/drawingml/2006/main">
+                  <a:graphicData uri="http://schemas.microsoft.com/office/word/2010/wordprocessingShape">
+                    <wps:wsp>
+                      <wps:cNvCnPr/>
+                      <wps:spPr>
+                        <a:xfrm>
+                          <a:off x="0" y="0"/>
+                          <a:ext cx="482803" cy="0"/>
+                        </a:xfrm>
+                        <a:prstGeom prst="straightConnector1">
+                          <a:avLst/>
+                        </a:prstGeom>
+                        <a:ln>
+                          <a:tailEnd type="arrow"/>
+                        </a:ln>
+                      </wps:spPr>
+                      <wps:style>
+                        <a:lnRef idx="1">
+                          <a:schemeClr val="accent1"/>
+                        </a:lnRef>
+                        <a:fillRef idx="0">
+                          <a:schemeClr val="accent1"/>
+                        </a:fillRef>
+                        <a:effectRef idx="0">
+                          <a:schemeClr val="accent1"/>
+                        </a:effectRef>
+                        <a:fontRef idx="minor">
+                          <a:schemeClr val="tx1"/>
+                        </a:fontRef>
+                      </wps:style>
+                      <wps:bodyPr/>
+                    </wps:wsp>
+                  </a:graphicData>
+                </a:graphic>
+              </wp:anchor>
+            </w:drawing>
+          </mc:Choice>
+          <mc:Fallback>
+            <w:pict>
+              <v:shape id="Straight Arrow Connector 128" o:spid="_x0000_s1026" type="#_x0000_t32" style="position:absolute;margin-left:-18.45pt;margin-top:20.5pt;width:38pt;height:0;z-index:251851776;visibility:visible;mso-wrap-style:square;mso-wrap-distance-left:9pt;mso-wrap-distance-top:0;mso-wrap-distance-right:9pt;mso-wrap-distance-bottom:0;mso-position-horizontal:absolute;mso-position-horizontal-relative:text;mso-position-vertical:absolute;mso-position-vertical-relative:text" o:gfxdata="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" strokecolor="#4579b8 [3044]">
+                <v:stroke endarrow="open"/>
+              </v:shape>
+            </w:pict>
+          </mc:Fallback>
+        </mc:AlternateContent>
+      </w:r>
+    </w:p>
+    <w:p>
+      <w:r>
+        <w:rPr>
+          <w:noProof/>
+        </w:rPr>
+        <mc:AlternateContent>
+          <mc:Choice Requires="wps">
+            <w:drawing>
+              <wp:anchor distT="0" distB="0" distL="114300" distR="114300" simplePos="0" relativeHeight="251881472" behindDoc="0" locked="0" layoutInCell="1" allowOverlap="1" wp14:anchorId="41AC9251" wp14:editId="1475FE6D">
+                <wp:simplePos x="0" y="0"/>
+                <wp:positionH relativeFrom="column">
+                  <wp:posOffset>4751070</wp:posOffset>
+                </wp:positionH>
+                <wp:positionV relativeFrom="paragraph">
+                  <wp:posOffset>285115</wp:posOffset>
+                </wp:positionV>
+                <wp:extent cx="314325" cy="0"/>
+                <wp:effectExtent l="38100" t="76200" r="0" b="114300"/>
+                <wp:wrapNone/>
+                <wp:docPr id="150" name="Straight Arrow Connector 150"/>
+                <wp:cNvGraphicFramePr/>
+                <a:graphic xmlns:a="http://schemas.openxmlformats.org/drawingml/2006/main">
+                  <a:graphicData uri="http://schemas.microsoft.com/office/word/2010/wordprocessingShape">
+                    <wps:wsp>
+                      <wps:cNvCnPr/>
+                      <wps:spPr>
+                        <a:xfrm flipH="1">
+                          <a:off x="0" y="0"/>
+                          <a:ext cx="314325" cy="0"/>
+                        </a:xfrm>
+                        <a:prstGeom prst="straightConnector1">
+                          <a:avLst/>
+                        </a:prstGeom>
+                        <a:ln>
+                          <a:tailEnd type="arrow"/>
+                        </a:ln>
+                      </wps:spPr>
+                      <wps:style>
+                        <a:lnRef idx="1">
+                          <a:schemeClr val="accent1"/>
+                        </a:lnRef>
+                        <a:fillRef idx="0">
+                          <a:schemeClr val="accent1"/>
+                        </a:fillRef>
+                        <a:effectRef idx="0">
+                          <a:schemeClr val="accent1"/>
+                        </a:effectRef>
+                        <a:fontRef idx="minor">
+                          <a:schemeClr val="tx1"/>
+                        </a:fontRef>
+                      </wps:style>
+                      <wps:bodyPr/>
+                    </wps:wsp>
+                  </a:graphicData>
+                </a:graphic>
+              </wp:anchor>
+            </w:drawing>
+          </mc:Choice>
+          <mc:Fallback>
+            <w:pict>
+              <v:shape id="Straight Arrow Connector 150" o:spid="_x0000_s1026" type="#_x0000_t32" style="position:absolute;margin-left:374.1pt;margin-top:22.45pt;width:24.75pt;height:0;flip:x;z-index:251881472;visibility:visible;mso-wrap-style:square;mso-wrap-distance-left:9pt;mso-wrap-distance-top:0;mso-wrap-distance-right:9pt;mso-wrap-distance-bottom:0;mso-position-horizontal:absolute;mso-position-horizontal-relative:text;mso-position-vertical:absolute;mso-position-vertical-relative:text" o:gfxdata="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" strokecolor="#4579b8 [3044]">
+                <v:stroke endarrow="open"/>
+              </v:shape>
+            </w:pict>
+          </mc:Fallback>
+        </mc:AlternateContent>
+      </w:r>
+      <w:r>
+        <w:rPr>
+          <w:noProof/>
+        </w:rPr>
+        <mc:AlternateContent>
+          <mc:Choice Requires="wps">
+            <w:drawing>
+              <wp:anchor distT="0" distB="0" distL="114300" distR="114300" simplePos="0" relativeHeight="251876352" behindDoc="0" locked="0" layoutInCell="1" allowOverlap="1" wp14:anchorId="0DAE5CA4" wp14:editId="7524A62A">
+                <wp:simplePos x="0" y="0"/>
+                <wp:positionH relativeFrom="column">
+                  <wp:posOffset>1115695</wp:posOffset>
+                </wp:positionH>
+                <wp:positionV relativeFrom="paragraph">
+                  <wp:posOffset>285750</wp:posOffset>
+                </wp:positionV>
+                <wp:extent cx="204470" cy="0"/>
+                <wp:effectExtent l="0" t="76200" r="24130" b="114300"/>
+                <wp:wrapNone/>
+                <wp:docPr id="147" name="Straight Arrow Connector 147"/>
+                <wp:cNvGraphicFramePr/>
+                <a:graphic xmlns:a="http://schemas.openxmlformats.org/drawingml/2006/main">
+                  <a:graphicData uri="http://schemas.microsoft.com/office/word/2010/wordprocessingShape">
+                    <wps:wsp>
+                      <wps:cNvCnPr/>
+                      <wps:spPr>
+                        <a:xfrm>
+                          <a:off x="0" y="0"/>
+                          <a:ext cx="204470" cy="0"/>
+                        </a:xfrm>
+                        <a:prstGeom prst="straightConnector1">
+                          <a:avLst/>
+                        </a:prstGeom>
+                        <a:ln>
+                          <a:tailEnd type="arrow"/>
+                        </a:ln>
+                      </wps:spPr>
+                      <wps:style>
+                        <a:lnRef idx="1">
+                          <a:schemeClr val="accent1"/>
+                        </a:lnRef>
+                        <a:fillRef idx="0">
+                          <a:schemeClr val="accent1"/>
+                        </a:fillRef>
+                        <a:effectRef idx="0">
+                          <a:schemeClr val="accent1"/>
+                        </a:effectRef>
+                        <a:fontRef idx="minor">
+                          <a:schemeClr val="tx1"/>
+                        </a:fontRef>
+                      </wps:style>
+                      <wps:bodyPr/>
+                    </wps:wsp>
+                  </a:graphicData>
+                </a:graphic>
+              </wp:anchor>
+            </w:drawing>
+          </mc:Choice>
+          <mc:Fallback>
+            <w:pict>
+              <v:shape id="Straight Arrow Connector 147" o:spid="_x0000_s1026" type="#_x0000_t32" style="position:absolute;margin-left:87.85pt;margin-top:22.5pt;width:16.1pt;height:0;z-index:251876352;visibility:visible;mso-wrap-style:square;mso-wrap-distance-left:9pt;mso-wrap-distance-top:0;mso-wrap-distance-right:9pt;mso-wrap-distance-bottom:0;mso-position-horizontal:absolute;mso-position-horizontal-relative:text;mso-position-vertical:absolute;mso-position-vertical-relative:text" o:gfxdata="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" strokecolor="#4579b8 [3044]">
+                <v:stroke endarrow="open"/>
+              </v:shape>
+            </w:pict>
+          </mc:Fallback>
+        </mc:AlternateContent>
+      </w:r>
+      <w:r>
+        <w:rPr>
+          <w:noProof/>
+        </w:rPr>
+        <mc:AlternateContent>
+          <mc:Choice Requires="wps">
+            <w:drawing>
+              <wp:anchor distT="0" distB="0" distL="114300" distR="114300" simplePos="0" relativeHeight="251871232" behindDoc="0" locked="0" layoutInCell="1" allowOverlap="1" wp14:anchorId="1A078801" wp14:editId="2DF953D3">
+                <wp:simplePos x="0" y="0"/>
+                <wp:positionH relativeFrom="column">
+                  <wp:posOffset>4133647</wp:posOffset>
+                </wp:positionH>
+                <wp:positionV relativeFrom="paragraph">
+                  <wp:posOffset>17196</wp:posOffset>
+                </wp:positionV>
+                <wp:extent cx="497205" cy="0"/>
+                <wp:effectExtent l="19050" t="19050" r="36195" b="38100"/>
+                <wp:wrapNone/>
+                <wp:docPr id="143" name="Straight Connector 143"/>
+                <wp:cNvGraphicFramePr/>
+                <a:graphic xmlns:a="http://schemas.openxmlformats.org/drawingml/2006/main">
+                  <a:graphicData uri="http://schemas.microsoft.com/office/word/2010/wordprocessingShape">
+                    <wps:wsp>
+                      <wps:cNvCnPr/>
+                      <wps:spPr>
+                        <a:xfrm>
+                          <a:off x="0" y="0"/>
+                          <a:ext cx="497205" cy="0"/>
+                        </a:xfrm>
+                        <a:prstGeom prst="line">
+                          <a:avLst/>
+                        </a:prstGeom>
+                        <a:ln w="63500" cap="rnd" cmpd="sng">
+                          <a:prstDash val="sysDot"/>
+                        </a:ln>
+                      </wps:spPr>
+                      <wps:style>
+                        <a:lnRef idx="1">
+                          <a:schemeClr val="accent1"/>
+                        </a:lnRef>
+                        <a:fillRef idx="0">
+                          <a:schemeClr val="accent1"/>
+                        </a:fillRef>
+                        <a:effectRef idx="0">
+                          <a:schemeClr val="accent1"/>
+                        </a:effectRef>
+                        <a:fontRef idx="minor">
+                          <a:schemeClr val="tx1"/>
+                        </a:fontRef>
+                      </wps:style>
+                      <wps:bodyPr/>
+                    </wps:wsp>
+                  </a:graphicData>
+                </a:graphic>
+              </wp:anchor>
+            </w:drawing>
+          </mc:Choice>
+          <mc:Fallback>
+            <w:pict>
+              <v:line id="Straight Connector 143" o:spid="_x0000_s1026" style="position:absolute;z-index:251871232;visibility:visible;mso-wrap-style:square;mso-wrap-distance-left:9pt;mso-wrap-distance-top:0;mso-wrap-distance-right:9pt;mso-wrap-distance-bottom:0;mso-position-horizontal:absolute;mso-position-horizontal-relative:text;mso-position-vertical:absolute;mso-position-vertical-relative:text" from="325.5pt,1.35pt" to="364.65pt,1.35pt" o:gfxdata="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" strokecolor="#4579b8 [3044]" strokeweight="5pt">
+                <v:stroke dashstyle="1 1" endcap="round"/>
+              </v:line>
+            </w:pict>
+          </mc:Fallback>
+        </mc:AlternateContent>
+      </w:r>
+      <w:r>
+        <w:rPr>
+          <w:noProof/>
+        </w:rPr>
+        <mc:AlternateContent>
+          <mc:Choice Requires="wps">
+            <w:drawing>
+              <wp:anchor distT="0" distB="0" distL="114300" distR="114300" simplePos="0" relativeHeight="251869184" behindDoc="0" locked="0" layoutInCell="1" allowOverlap="1" wp14:anchorId="511187BD" wp14:editId="28913F71">
+                <wp:simplePos x="0" y="0"/>
+                <wp:positionH relativeFrom="column">
+                  <wp:posOffset>1537970</wp:posOffset>
+                </wp:positionH>
+                <wp:positionV relativeFrom="paragraph">
+                  <wp:posOffset>18415</wp:posOffset>
+                </wp:positionV>
+                <wp:extent cx="497205" cy="0"/>
+                <wp:effectExtent l="19050" t="19050" r="36195" b="38100"/>
+                <wp:wrapNone/>
+                <wp:docPr id="139" name="Straight Connector 139"/>
+                <wp:cNvGraphicFramePr/>
+                <a:graphic xmlns:a="http://schemas.openxmlformats.org/drawingml/2006/main">
+                  <a:graphicData uri="http://schemas.microsoft.com/office/word/2010/wordprocessingShape">
+                    <wps:wsp>
+                      <wps:cNvCnPr/>
+                      <wps:spPr>
+                        <a:xfrm>
+                          <a:off x="0" y="0"/>
+                          <a:ext cx="497205" cy="0"/>
+                        </a:xfrm>
+                        <a:prstGeom prst="line">
+                          <a:avLst/>
+                        </a:prstGeom>
+                        <a:ln w="63500" cap="rnd" cmpd="sng">
+                          <a:prstDash val="sysDot"/>
+                        </a:ln>
+                      </wps:spPr>
+                      <wps:style>
+                        <a:lnRef idx="1">
+                          <a:schemeClr val="accent1"/>
+                        </a:lnRef>
+                        <a:fillRef idx="0">
+                          <a:schemeClr val="accent1"/>
+                        </a:fillRef>
+                        <a:effectRef idx="0">
+                          <a:schemeClr val="accent1"/>
+                        </a:effectRef>
+                        <a:fontRef idx="minor">
+                          <a:schemeClr val="tx1"/>
+                        </a:fontRef>
+                      </wps:style>
+                      <wps:bodyPr/>
+                    </wps:wsp>
+                  </a:graphicData>
+                </a:graphic>
+              </wp:anchor>
+            </w:drawing>
+          </mc:Choice>
+          <mc:Fallback>
+            <w:pict>
+              <v:line id="Straight Connector 139" o:spid="_x0000_s1026" style="position:absolute;z-index:251869184;visibility:visible;mso-wrap-style:square;mso-wrap-distance-left:9pt;mso-wrap-distance-top:0;mso-wrap-distance-right:9pt;mso-wrap-distance-bottom:0;mso-position-horizontal:absolute;mso-position-horizontal-relative:text;mso-position-vertical:absolute;mso-position-vertical-relative:text" from="121.1pt,1.45pt" to="160.25pt,1.45pt" o:gfxdata="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" strokecolor="#4579b8 [3044]" strokeweight="5pt">
+                <v:stroke dashstyle="1 1" endcap="round"/>
+              </v:line>
+            </w:pict>
+          </mc:Fallback>
+        </mc:AlternateContent>
+      </w:r>
+      <w:r>
+        <w:rPr>
+          <w:noProof/>
+        </w:rPr>
+        <mc:AlternateContent>
+          <mc:Choice Requires="wps">
+            <w:drawing>
+              <wp:anchor distT="0" distB="0" distL="114300" distR="114300" simplePos="0" relativeHeight="251867136" behindDoc="0" locked="0" layoutInCell="1" allowOverlap="1" wp14:anchorId="673BAD76" wp14:editId="777A78C8">
+                <wp:simplePos x="0" y="0"/>
+                <wp:positionH relativeFrom="column">
+                  <wp:posOffset>2162810</wp:posOffset>
+                </wp:positionH>
+                <wp:positionV relativeFrom="paragraph">
+                  <wp:posOffset>285115</wp:posOffset>
+                </wp:positionV>
+                <wp:extent cx="1740535" cy="0"/>
+                <wp:effectExtent l="38100" t="76200" r="12065" b="114300"/>
+                <wp:wrapNone/>
+                <wp:docPr id="138" name="Straight Arrow Connector 138"/>
+                <wp:cNvGraphicFramePr/>
+                <a:graphic xmlns:a="http://schemas.openxmlformats.org/drawingml/2006/main">
+                  <a:graphicData uri="http://schemas.microsoft.com/office/word/2010/wordprocessingShape">
+                    <wps:wsp>
+                      <wps:cNvCnPr/>
+                      <wps:spPr>
+                        <a:xfrm>
+                          <a:off x="0" y="0"/>
+                          <a:ext cx="1740535" cy="0"/>
+                        </a:xfrm>
+                        <a:prstGeom prst="straightConnector1">
+                          <a:avLst/>
+                        </a:prstGeom>
+                        <a:ln>
+                          <a:headEnd type="arrow"/>
+                          <a:tailEnd type="arrow"/>
+                        </a:ln>
+                      </wps:spPr>
+                      <wps:style>
+                        <a:lnRef idx="1">
+                          <a:schemeClr val="accent1"/>
+                        </a:lnRef>
+                        <a:fillRef idx="0">
+                          <a:schemeClr val="accent1"/>
+                        </a:fillRef>
+                        <a:effectRef idx="0">
+                          <a:schemeClr val="accent1"/>
+                        </a:effectRef>
+                        <a:fontRef idx="minor">
+                          <a:schemeClr val="tx1"/>
+                        </a:fontRef>
+                      </wps:style>
+                      <wps:bodyPr/>
+                    </wps:wsp>
+                  </a:graphicData>
+                </a:graphic>
+                <wp14:sizeRelH relativeFrom="margin">
+                  <wp14:pctWidth>0</wp14:pctWidth>
+                </wp14:sizeRelH>
+              </wp:anchor>
+            </w:drawing>
+          </mc:Choice>
+          <mc:Fallback>
+            <w:pict>
+              <v:shape id="Straight Arrow Connector 138" o:spid="_x0000_s1026" type="#_x0000_t32" style="position:absolute;margin-left:170.3pt;margin-top:22.45pt;width:137.05pt;height:0;z-index:251867136;visibility:visible;mso-wrap-style:square;mso-width-percent:0;mso-wrap-distance-left:9pt;mso-wrap-distance-top:0;mso-wrap-distance-right:9pt;mso-wrap-distance-bottom:0;mso-position-horizontal:absolute;mso-position-horizontal-relative:text;mso-position-vertical:absolute;mso-position-vertical-relative:text;mso-width-percent:0;mso-width-relative:margin" o:gfxdata="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" strokecolor="#4579b8 [3044]">
+                <v:stroke startarrow="open" endarrow="open"/>
+              </v:shape>
+            </w:pict>
+          </mc:Fallback>
+        </mc:AlternateContent>
+      </w:r>
+      <w:r>
+        <w:rPr>
+          <w:noProof/>
+        </w:rPr>
+        <mc:AlternateContent>
+          <mc:Choice Requires="wps">
+            <w:drawing>
+              <wp:anchor distT="0" distB="0" distL="114300" distR="114300" simplePos="0" relativeHeight="251849728" behindDoc="0" locked="0" layoutInCell="1" allowOverlap="1" wp14:anchorId="30788698" wp14:editId="1AD04B77">
+                <wp:simplePos x="0" y="0"/>
+                <wp:positionH relativeFrom="column">
+                  <wp:posOffset>1299489</wp:posOffset>
+                </wp:positionH>
+                <wp:positionV relativeFrom="paragraph">
+                  <wp:posOffset>146456</wp:posOffset>
+                </wp:positionV>
+                <wp:extent cx="848360" cy="262890"/>
+                <wp:effectExtent l="0" t="0" r="27940" b="22860"/>
+                <wp:wrapNone/>
+                <wp:docPr id="123" name="Rectangle 123"/>
+                <wp:cNvGraphicFramePr/>
+                <a:graphic xmlns:a="http://schemas.openxmlformats.org/drawingml/2006/main">
+                  <a:graphicData uri="http://schemas.microsoft.com/office/word/2010/wordprocessingShape">
+                    <wps:wsp>
+                      <wps:cNvSpPr/>
+                      <wps:spPr>
+                        <a:xfrm>
+                          <a:off x="0" y="0"/>
+                          <a:ext cx="848360" cy="262890"/>
+                        </a:xfrm>
+                        <a:prstGeom prst="rect">
+                          <a:avLst/>
+                        </a:prstGeom>
+                      </wps:spPr>
+                      <wps:style>
+                        <a:lnRef idx="2">
+                          <a:schemeClr val="dk1"/>
+                        </a:lnRef>
+                        <a:fillRef idx="1">
+                          <a:schemeClr val="lt1"/>
+                        </a:fillRef>
+                        <a:effectRef idx="0">
+                          <a:schemeClr val="dk1"/>
+                        </a:effectRef>
+                        <a:fontRef idx="minor">
+                          <a:schemeClr val="dk1"/>
+                        </a:fontRef>
+                      </wps:style>
+                      <wps:txbx>
+                        <w:txbxContent>
+                          <w:p>
+                            <w:pPr>
+                              <w:jc w:val="center"/>
+                            </w:pPr>
+                            <w:r>
+                              <w:t>Piece</w:t>
+                            </w:r>
+                          </w:p>
+                          <w:p>
+                            <w:pPr>
+                              <w:jc w:val="center"/>
+                            </w:pPr>
+                          </w:p>
+                        </w:txbxContent>
+                      </wps:txbx>
+                      <wps:bodyPr rot="0" spcFirstLastPara="0" vertOverflow="overflow" horzOverflow="overflow" vert="horz" wrap="square" lIns="91440" tIns="45720" rIns="91440" bIns="45720" numCol="1" spcCol="0" rtlCol="0" fromWordArt="0" anchor="ctr" anchorCtr="0" forceAA="0" compatLnSpc="1">
+                        <a:prstTxWarp prst="textNoShape">
+                          <a:avLst/>
+                        </a:prstTxWarp>
+                        <a:noAutofit/>
+                      </wps:bodyPr>
+                    </wps:wsp>
+                  </a:graphicData>
+                </a:graphic>
+                <wp14:sizeRelH relativeFrom="margin">
+                  <wp14:pctWidth>0</wp14:pctWidth>
+                </wp14:sizeRelH>
+                <wp14:sizeRelV relativeFrom="margin">
+                  <wp14:pctHeight>0</wp14:pctHeight>
+                </wp14:sizeRelV>
+              </wp:anchor>
+            </w:drawing>
+          </mc:Choice>
+          <mc:Fallback>
+            <w:pict>
+              <v:rect id="Rectangle 123" o:spid="_x0000_s1064" style="position:absolute;margin-left:102.3pt;margin-top:11.55pt;width:66.8pt;height:20.7pt;z-index:251849728;visibility:visible;mso-wrap-style:square;mso-width-percent:0;mso-height-percent:0;mso-wrap-distance-left:9pt;mso-wrap-distance-top:0;mso-wrap-distance-right:9pt;mso-wrap-distance-bottom:0;mso-position-horizontal:absolute;mso-position-horizontal-relative:text;mso-position-vertical:absolute;mso-position-vertical-relative:text;mso-width-percent:0;mso-height-percent:0;mso-width-relative:margin;mso-height-relative:margin;v-text-anchor:middle" o:gfxdata="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" fillcolor="white [3201]" strokecolor="black [3200]" strokeweight="2pt">
+                <v:textbox>
+                  <w:txbxContent>
+                    <w:p>
+                      <w:pPr>
+                        <w:jc w:val="center"/>
+                      </w:pPr>
+                      <w:r>
+                        <w:t>Piece</w:t>
+                      </w:r>
+                    </w:p>
+                    <w:p>
+                      <w:pPr>
+                        <w:jc w:val="center"/>
+                      </w:pPr>
+                    </w:p>
+                  </w:txbxContent>
+                </v:textbox>
+              </v:rect>
+            </w:pict>
+          </mc:Fallback>
+        </mc:AlternateContent>
+      </w:r>
+    </w:p>
+    <w:p/>
+    <w:p>
+      <w:r>
+        <w:rPr>
+          <w:noProof/>
+        </w:rPr>
+        <mc:AlternateContent>
+          <mc:Choice Requires="wps">
+            <w:drawing>
+              <wp:anchor distT="0" distB="0" distL="114300" distR="114300" simplePos="0" relativeHeight="251906048" behindDoc="0" locked="0" layoutInCell="1" allowOverlap="1" wp14:anchorId="3E5583FB" wp14:editId="71B50FBE">
+                <wp:simplePos x="0" y="0"/>
+                <wp:positionH relativeFrom="column">
+                  <wp:posOffset>2932430</wp:posOffset>
+                </wp:positionH>
+                <wp:positionV relativeFrom="paragraph">
+                  <wp:posOffset>87630</wp:posOffset>
+                </wp:positionV>
+                <wp:extent cx="914400" cy="1118235"/>
+                <wp:effectExtent l="0" t="0" r="20320" b="24765"/>
+                <wp:wrapNone/>
+                <wp:docPr id="171" name="Text Box 171"/>
+                <wp:cNvGraphicFramePr/>
+                <a:graphic xmlns:a="http://schemas.openxmlformats.org/drawingml/2006/main">
+                  <a:graphicData uri="http://schemas.microsoft.com/office/word/2010/wordprocessingShape">
+                    <wps:wsp>
+                      <wps:cNvSpPr txBox="1"/>
+                      <wps:spPr>
+                        <a:xfrm>
+                          <a:off x="0" y="0"/>
+                          <a:ext cx="914400" cy="1118235"/>
+                        </a:xfrm>
+                        <a:prstGeom prst="rect">
+                          <a:avLst/>
+                        </a:prstGeom>
+                        <a:solidFill>
+                          <a:schemeClr val="lt1"/>
+                        </a:solidFill>
+                        <a:ln w="6350">
+                          <a:solidFill>
+                            <a:prstClr val="black"/>
+                          </a:solidFill>
+                        </a:ln>
+                        <a:effectLst/>
+                      </wps:spPr>
+                      <wps:style>
+                        <a:lnRef idx="0">
+                          <a:schemeClr val="accent1"/>
+                        </a:lnRef>
+                        <a:fillRef idx="0">
+                          <a:schemeClr val="accent1"/>
+                        </a:fillRef>
+                        <a:effectRef idx="0">
+                          <a:schemeClr val="accent1"/>
+                        </a:effectRef>
+                        <a:fontRef idx="minor">
+                          <a:schemeClr val="dk1"/>
+                        </a:fontRef>
+                      </wps:style>
+                      <wps:txbx>
+                        <w:txbxContent>
+                          <w:p>
+                            <w:pPr>
+                              <w:jc w:val="center"/>
+                            </w:pPr>
+                          </w:p>
+                          <w:p>
+                            <w:pPr>
+                              <w:jc w:val="center"/>
+                            </w:pPr>
+                            <w:r>
+                              <w:t>Data</w:t>
+                            </w:r>
+                          </w:p>
+                        </w:txbxContent>
+                      </wps:txbx>
+                      <wps:bodyPr rot="0" spcFirstLastPara="0" vertOverflow="overflow" horzOverflow="overflow" vert="horz" wrap="none" lIns="91440" tIns="45720" rIns="91440" bIns="45720" numCol="1" spcCol="0" rtlCol="0" fromWordArt="0" anchor="t" anchorCtr="0" forceAA="0" compatLnSpc="1">
+                        <a:prstTxWarp prst="textNoShape">
+                          <a:avLst/>
+                        </a:prstTxWarp>
+                        <a:noAutofit/>
+                      </wps:bodyPr>
+                    </wps:wsp>
+                  </a:graphicData>
+                </a:graphic>
+                <wp14:sizeRelV relativeFrom="margin">
+                  <wp14:pctHeight>0</wp14:pctHeight>
+                </wp14:sizeRelV>
+              </wp:anchor>
+            </w:drawing>
+          </mc:Choice>
+          <mc:Fallback>
+            <w:pict>
+              <v:shape id="Text Box 171" o:spid="_x0000_s1065" type="#_x0000_t202" style="position:absolute;margin-left:230.9pt;margin-top:6.9pt;width:1in;height:88.05pt;z-index:251906048;visibility:visible;mso-wrap-style:none;mso-height-percent:0;mso-wrap-distance-left:9pt;mso-wrap-distance-top:0;mso-wrap-distance-right:9pt;mso-wrap-distance-bottom:0;mso-position-horizontal:absolute;mso-position-horizontal-relative:text;mso-position-vertical:absolute;mso-position-vertical-relative:text;mso-height-percent:0;mso-height-relative:margin;v-text-anchor:top" o:gfxdata="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" fillcolor="white [3201]" strokeweight=".5pt">
+                <v:textbox>
+                  <w:txbxContent>
+                    <w:p>
+                      <w:pPr>
+                        <w:jc w:val="center"/>
+                      </w:pPr>
+                    </w:p>
+                    <w:p>
+                      <w:pPr>
+                        <w:jc w:val="center"/>
+                      </w:pPr>
+                      <w:r>
+                        <w:t>Data</w:t>
+                      </w:r>
+                    </w:p>
+                  </w:txbxContent>
+                </v:textbox>
+              </v:shape>
+            </w:pict>
+          </mc:Fallback>
+        </mc:AlternateContent>
+      </w:r>
+      <w:r>
+        <w:rPr>
+          <w:noProof/>
+        </w:rPr>
+        <mc:AlternateContent>
+          <mc:Choice Requires="wps">
+            <w:drawing>
+              <wp:anchor distT="0" distB="0" distL="114300" distR="114300" simplePos="0" relativeHeight="251854848" behindDoc="0" locked="0" layoutInCell="1" allowOverlap="1" wp14:anchorId="57548117" wp14:editId="5FE92D2A">
+                <wp:simplePos x="0" y="0"/>
+                <wp:positionH relativeFrom="column">
+                  <wp:posOffset>246380</wp:posOffset>
+                </wp:positionH>
+                <wp:positionV relativeFrom="paragraph">
+                  <wp:posOffset>35560</wp:posOffset>
+                </wp:positionV>
+                <wp:extent cx="848360" cy="1111250"/>
+                <wp:effectExtent l="0" t="0" r="27940" b="12700"/>
+                <wp:wrapNone/>
+                <wp:docPr id="130" name="Rectangle 130"/>
+                <wp:cNvGraphicFramePr/>
+                <a:graphic xmlns:a="http://schemas.openxmlformats.org/drawingml/2006/main">
+                  <a:graphicData uri="http://schemas.microsoft.com/office/word/2010/wordprocessingShape">
+                    <wps:wsp>
+                      <wps:cNvSpPr/>
+                      <wps:spPr>
+                        <a:xfrm>
+                          <a:off x="0" y="0"/>
+                          <a:ext cx="848360" cy="1111250"/>
+                        </a:xfrm>
+                        <a:prstGeom prst="rect">
+                          <a:avLst/>
+                        </a:prstGeom>
+                      </wps:spPr>
+                      <wps:style>
+                        <a:lnRef idx="2">
+                          <a:schemeClr val="dk1"/>
+                        </a:lnRef>
+                        <a:fillRef idx="1">
+                          <a:schemeClr val="lt1"/>
+                        </a:fillRef>
+                        <a:effectRef idx="0">
+                          <a:schemeClr val="dk1"/>
+                        </a:effectRef>
+                        <a:fontRef idx="minor">
+                          <a:schemeClr val="dk1"/>
+                        </a:fontRef>
+                      </wps:style>
+                      <wps:txbx>
+                        <w:txbxContent>
+                          <w:p>
+                            <w:pPr>
+                              <w:jc w:val="center"/>
+                            </w:pPr>
+                            <w:r>
+                              <w:t>FileSession</w:t>
+                            </w:r>
+                          </w:p>
+                        </w:txbxContent>
+                      </wps:txbx>
+                      <wps:bodyPr rot="0" spcFirstLastPara="0" vertOverflow="overflow" horzOverflow="overflow" vert="horz" wrap="square" lIns="91440" tIns="45720" rIns="91440" bIns="45720" numCol="1" spcCol="0" rtlCol="0" fromWordArt="0" anchor="ctr" anchorCtr="0" forceAA="0" compatLnSpc="1">
+                        <a:prstTxWarp prst="textNoShape">
+                          <a:avLst/>
+                        </a:prstTxWarp>
+                        <a:noAutofit/>
+                      </wps:bodyPr>
+                    </wps:wsp>
+                  </a:graphicData>
+                </a:graphic>
+                <wp14:sizeRelH relativeFrom="margin">
+                  <wp14:pctWidth>0</wp14:pctWidth>
+                </wp14:sizeRelH>
+                <wp14:sizeRelV relativeFrom="margin">
+                  <wp14:pctHeight>0</wp14:pctHeight>
+                </wp14:sizeRelV>
+              </wp:anchor>
+            </w:drawing>
+          </mc:Choice>
+          <mc:Fallback>
+            <w:pict>
+              <v:rect id="Rectangle 130" o:spid="_x0000_s1066" style="position:absolute;margin-left:19.4pt;margin-top:2.8pt;width:66.8pt;height:87.5pt;z-index:251854848;visibility:visible;mso-wrap-style:square;mso-width-percent:0;mso-height-percent:0;mso-wrap-distance-left:9pt;mso-wrap-distance-top:0;mso-wrap-distance-right:9pt;mso-wrap-distance-bottom:0;mso-position-horizontal:absolute;mso-position-horizontal-relative:text;mso-position-vertical:absolute;mso-position-vertical-relative:text;mso-width-percent:0;mso-height-percent:0;mso-width-relative:margin;mso-height-relative:margin;v-text-anchor:middle" o:gfxdata="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" fillcolor="white [3201]" strokecolor="black [3200]" strokeweight="2pt">
+                <v:textbox>
+                  <w:txbxContent>
+                    <w:p>
+                      <w:pPr>
+                        <w:jc w:val="center"/>
+                      </w:pPr>
+                      <w:r>
+                        <w:t>FileSession</w:t>
+                      </w:r>
+                    </w:p>
+                  </w:txbxContent>
+                </v:textbox>
+              </v:rect>
+            </w:pict>
+          </mc:Fallback>
+        </mc:AlternateContent>
+      </w:r>
+      <w:r>
+        <w:rPr>
+          <w:noProof/>
+        </w:rPr>
+        <mc:AlternateContent>
+          <mc:Choice Requires="wps">
+            <w:drawing>
+              <wp:anchor distT="0" distB="0" distL="114300" distR="114300" simplePos="0" relativeHeight="251885568" behindDoc="0" locked="0" layoutInCell="1" allowOverlap="1" wp14:anchorId="0A161211" wp14:editId="0BBFC77B">
+                <wp:simplePos x="0" y="0"/>
+                <wp:positionH relativeFrom="column">
+                  <wp:posOffset>1285875</wp:posOffset>
+                </wp:positionH>
+                <wp:positionV relativeFrom="paragraph">
+                  <wp:posOffset>71755</wp:posOffset>
+                </wp:positionV>
+                <wp:extent cx="848360" cy="262890"/>
+                <wp:effectExtent l="0" t="0" r="27940" b="22860"/>
+                <wp:wrapNone/>
+                <wp:docPr id="152" name="Rectangle 152"/>
+                <wp:cNvGraphicFramePr/>
+                <a:graphic xmlns:a="http://schemas.openxmlformats.org/drawingml/2006/main">
+                  <a:graphicData uri="http://schemas.microsoft.com/office/word/2010/wordprocessingShape">
+                    <wps:wsp>
+                      <wps:cNvSpPr/>
+                      <wps:spPr>
+                        <a:xfrm>
+                          <a:off x="0" y="0"/>
+                          <a:ext cx="848360" cy="262890"/>
+                        </a:xfrm>
+                        <a:prstGeom prst="rect">
+                          <a:avLst/>
+                        </a:prstGeom>
+                      </wps:spPr>
+                      <wps:style>
+                        <a:lnRef idx="2">
+                          <a:schemeClr val="dk1"/>
+                        </a:lnRef>
+                        <a:fillRef idx="1">
+                          <a:schemeClr val="lt1"/>
+                        </a:fillRef>
+                        <a:effectRef idx="0">
+                          <a:schemeClr val="dk1"/>
+                        </a:effectRef>
+                        <a:fontRef idx="minor">
+                          <a:schemeClr val="dk1"/>
+                        </a:fontRef>
+                      </wps:style>
+                      <wps:txbx>
+                        <w:txbxContent>
+                          <w:p>
+                            <w:pPr>
+                              <w:jc w:val="center"/>
+                            </w:pPr>
+                            <w:r>
+                              <w:t>Piece</w:t>
+                            </w:r>
+                          </w:p>
+                          <w:p>
+                            <w:pPr>
+                              <w:jc w:val="center"/>
+                            </w:pPr>
+                          </w:p>
+                        </w:txbxContent>
+                      </wps:txbx>
+                      <wps:bodyPr rot="0" spcFirstLastPara="0" vertOverflow="overflow" horzOverflow="overflow" vert="horz" wrap="square" lIns="91440" tIns="45720" rIns="91440" bIns="45720" numCol="1" spcCol="0" rtlCol="0" fromWordArt="0" anchor="ctr" anchorCtr="0" forceAA="0" compatLnSpc="1">
+                        <a:prstTxWarp prst="textNoShape">
+                          <a:avLst/>
+                        </a:prstTxWarp>
+                        <a:noAutofit/>
+                      </wps:bodyPr>
+                    </wps:wsp>
+                  </a:graphicData>
+                </a:graphic>
+                <wp14:sizeRelH relativeFrom="margin">
+                  <wp14:pctWidth>0</wp14:pctWidth>
+                </wp14:sizeRelH>
+                <wp14:sizeRelV relativeFrom="margin">
+                  <wp14:pctHeight>0</wp14:pctHeight>
+                </wp14:sizeRelV>
+              </wp:anchor>
+            </w:drawing>
+          </mc:Choice>
+          <mc:Fallback>
+            <w:pict>
+              <v:rect id="Rectangle 152" o:spid="_x0000_s1067" style="position:absolute;margin-left:101.25pt;margin-top:5.65pt;width:66.8pt;height:20.7pt;z-index:251885568;visibility:visible;mso-wrap-style:square;mso-width-percent:0;mso-height-percent:0;mso-wrap-distance-left:9pt;mso-wrap-distance-top:0;mso-wrap-distance-right:9pt;mso-wrap-distance-bottom:0;mso-position-horizontal:absolute;mso-position-horizontal-relative:text;mso-position-vertical:absolute;mso-position-vertical-relative:text;mso-width-percent:0;mso-height-percent:0;mso-width-relative:margin;mso-height-relative:margin;v-text-anchor:middle" o:gfxdata="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" fillcolor="white [3201]" strokecolor="black [3200]" strokeweight="2pt">
+                <v:textbox>
+                  <w:txbxContent>
+                    <w:p>
+                      <w:pPr>
+                        <w:jc w:val="center"/>
+                      </w:pPr>
+                      <w:r>
+                        <w:t>Piece</w:t>
+                      </w:r>
+                    </w:p>
+                    <w:p>
+                      <w:pPr>
+                        <w:jc w:val="center"/>
+                      </w:pPr>
+                    </w:p>
+                  </w:txbxContent>
+                </v:textbox>
+              </v:rect>
+            </w:pict>
+          </mc:Fallback>
+        </mc:AlternateContent>
+      </w:r>
+      <w:r>
+        <w:rPr>
+          <w:noProof/>
+        </w:rPr>
+        <mc:AlternateContent>
+          <mc:Choice Requires="wps">
+            <w:drawing>
+              <wp:anchor distT="0" distB="0" distL="114300" distR="114300" simplePos="0" relativeHeight="251886592" behindDoc="0" locked="0" layoutInCell="1" allowOverlap="1" wp14:anchorId="719FD3E1" wp14:editId="1B904E3C">
+                <wp:simplePos x="0" y="0"/>
+                <wp:positionH relativeFrom="column">
+                  <wp:posOffset>1284605</wp:posOffset>
+                </wp:positionH>
+                <wp:positionV relativeFrom="paragraph">
+                  <wp:posOffset>407035</wp:posOffset>
+                </wp:positionV>
+                <wp:extent cx="848360" cy="262890"/>
+                <wp:effectExtent l="0" t="0" r="27940" b="22860"/>
+                <wp:wrapNone/>
+                <wp:docPr id="153" name="Rectangle 153"/>
+                <wp:cNvGraphicFramePr/>
+                <a:graphic xmlns:a="http://schemas.openxmlformats.org/drawingml/2006/main">
+                  <a:graphicData uri="http://schemas.microsoft.com/office/word/2010/wordprocessingShape">
+                    <wps:wsp>
+                      <wps:cNvSpPr/>
+                      <wps:spPr>
+                        <a:xfrm>
+                          <a:off x="0" y="0"/>
+                          <a:ext cx="848360" cy="262890"/>
+                        </a:xfrm>
+                        <a:prstGeom prst="rect">
+                          <a:avLst/>
+                        </a:prstGeom>
+                      </wps:spPr>
+                      <wps:style>
+                        <a:lnRef idx="2">
+                          <a:schemeClr val="dk1"/>
+                        </a:lnRef>
+                        <a:fillRef idx="1">
+                          <a:schemeClr val="lt1"/>
+                        </a:fillRef>
+                        <a:effectRef idx="0">
+                          <a:schemeClr val="dk1"/>
+                        </a:effectRef>
+                        <a:fontRef idx="minor">
+                          <a:schemeClr val="dk1"/>
+                        </a:fontRef>
+                      </wps:style>
+                      <wps:txbx>
+                        <w:txbxContent>
+                          <w:p>
+                            <w:pPr>
+                              <w:jc w:val="center"/>
+                            </w:pPr>
+                            <w:r>
+                              <w:t>Piece</w:t>
+                            </w:r>
+                          </w:p>
+                          <w:p>
+                            <w:pPr>
+                              <w:jc w:val="center"/>
+                            </w:pPr>
+                          </w:p>
+                        </w:txbxContent>
+                      </wps:txbx>
+                      <wps:bodyPr rot="0" spcFirstLastPara="0" vertOverflow="overflow" horzOverflow="overflow" vert="horz" wrap="square" lIns="91440" tIns="45720" rIns="91440" bIns="45720" numCol="1" spcCol="0" rtlCol="0" fromWordArt="0" anchor="ctr" anchorCtr="0" forceAA="0" compatLnSpc="1">
+                        <a:prstTxWarp prst="textNoShape">
+                          <a:avLst/>
+                        </a:prstTxWarp>
+                        <a:noAutofit/>
+                      </wps:bodyPr>
+                    </wps:wsp>
+                  </a:graphicData>
+                </a:graphic>
+                <wp14:sizeRelH relativeFrom="margin">
+                  <wp14:pctWidth>0</wp14:pctWidth>
+                </wp14:sizeRelH>
+                <wp14:sizeRelV relativeFrom="margin">
+                  <wp14:pctHeight>0</wp14:pctHeight>
+                </wp14:sizeRelV>
+              </wp:anchor>
+            </w:drawing>
+          </mc:Choice>
+          <mc:Fallback>
+            <w:pict>
+              <v:rect id="Rectangle 153" o:spid="_x0000_s1068" style="position:absolute;margin-left:101.15pt;margin-top:32.05pt;width:66.8pt;height:20.7pt;z-index:251886592;visibility:visible;mso-wrap-style:square;mso-width-percent:0;mso-height-percent:0;mso-wrap-distance-left:9pt;mso-wrap-distance-top:0;mso-wrap-distance-right:9pt;mso-wrap-distance-bottom:0;mso-position-horizontal:absolute;mso-position-horizontal-relative:text;mso-position-vertical:absolute;mso-position-vertical-relative:text;mso-width-percent:0;mso-height-percent:0;mso-width-relative:margin;mso-height-relative:margin;v-text-anchor:middle" o:gfxdata="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" fillcolor="white [3201]" strokecolor="black [3200]" strokeweight="2pt">
+                <v:textbox>
+                  <w:txbxContent>
+                    <w:p>
+                      <w:pPr>
+                        <w:jc w:val="center"/>
+                      </w:pPr>
+                      <w:r>
+                        <w:t>Piece</w:t>
+                      </w:r>
+                    </w:p>
+                    <w:p>
+                      <w:pPr>
+                        <w:jc w:val="center"/>
+                      </w:pPr>
+                    </w:p>
+                  </w:txbxContent>
+                </v:textbox>
+              </v:rect>
+            </w:pict>
+          </mc:Fallback>
+        </mc:AlternateContent>
+      </w:r>
+      <w:r>
+        <w:rPr>
+          <w:noProof/>
+        </w:rPr>
+        <mc:AlternateContent>
+          <mc:Choice Requires="wps">
+            <w:drawing>
+              <wp:anchor distT="0" distB="0" distL="114300" distR="114300" simplePos="0" relativeHeight="251887616" behindDoc="0" locked="0" layoutInCell="1" allowOverlap="1" wp14:anchorId="524CD48A" wp14:editId="6882811B">
+                <wp:simplePos x="0" y="0"/>
+                <wp:positionH relativeFrom="column">
+                  <wp:posOffset>1283335</wp:posOffset>
+                </wp:positionH>
+                <wp:positionV relativeFrom="paragraph">
+                  <wp:posOffset>946785</wp:posOffset>
+                </wp:positionV>
+                <wp:extent cx="848360" cy="262890"/>
+                <wp:effectExtent l="0" t="0" r="27940" b="22860"/>
+                <wp:wrapNone/>
+                <wp:docPr id="154" name="Rectangle 154"/>
+                <wp:cNvGraphicFramePr/>
+                <a:graphic xmlns:a="http://schemas.openxmlformats.org/drawingml/2006/main">
+                  <a:graphicData uri="http://schemas.microsoft.com/office/word/2010/wordprocessingShape">
+                    <wps:wsp>
+                      <wps:cNvSpPr/>
+                      <wps:spPr>
+                        <a:xfrm>
+                          <a:off x="0" y="0"/>
+                          <a:ext cx="848360" cy="262890"/>
+                        </a:xfrm>
+                        <a:prstGeom prst="rect">
+                          <a:avLst/>
+                        </a:prstGeom>
+                      </wps:spPr>
+                      <wps:style>
+                        <a:lnRef idx="2">
+                          <a:schemeClr val="dk1"/>
+                        </a:lnRef>
+                        <a:fillRef idx="1">
+                          <a:schemeClr val="lt1"/>
+                        </a:fillRef>
+                        <a:effectRef idx="0">
+                          <a:schemeClr val="dk1"/>
+                        </a:effectRef>
+                        <a:fontRef idx="minor">
+                          <a:schemeClr val="dk1"/>
+                        </a:fontRef>
+                      </wps:style>
+                      <wps:txbx>
+                        <w:txbxContent>
+                          <w:p>
+                            <w:pPr>
+                              <w:jc w:val="center"/>
+                            </w:pPr>
+                            <w:r>
+                              <w:t>Piece</w:t>
+                            </w:r>
+                          </w:p>
+                          <w:p>
+                            <w:pPr>
+                              <w:jc w:val="center"/>
+                            </w:pPr>
+                          </w:p>
+                        </w:txbxContent>
+                      </wps:txbx>
+                      <wps:bodyPr rot="0" spcFirstLastPara="0" vertOverflow="overflow" horzOverflow="overflow" vert="horz" wrap="square" lIns="91440" tIns="45720" rIns="91440" bIns="45720" numCol="1" spcCol="0" rtlCol="0" fromWordArt="0" anchor="ctr" anchorCtr="0" forceAA="0" compatLnSpc="1">
+                        <a:prstTxWarp prst="textNoShape">
+                          <a:avLst/>
+                        </a:prstTxWarp>
+                        <a:noAutofit/>
+                      </wps:bodyPr>
+                    </wps:wsp>
+                  </a:graphicData>
+                </a:graphic>
+                <wp14:sizeRelH relativeFrom="margin">
+                  <wp14:pctWidth>0</wp14:pctWidth>
+                </wp14:sizeRelH>
+                <wp14:sizeRelV relativeFrom="margin">
+                  <wp14:pctHeight>0</wp14:pctHeight>
+                </wp14:sizeRelV>
+              </wp:anchor>
+            </w:drawing>
+          </mc:Choice>
+          <mc:Fallback>
+            <w:pict>
+              <v:rect id="Rectangle 154" o:spid="_x0000_s1069" style="position:absolute;margin-left:101.05pt;margin-top:74.55pt;width:66.8pt;height:20.7pt;z-index:251887616;visibility:visible;mso-wrap-style:square;mso-width-percent:0;mso-height-percent:0;mso-wrap-distance-left:9pt;mso-wrap-distance-top:0;mso-wrap-distance-right:9pt;mso-wrap-distance-bottom:0;mso-position-horizontal:absolute;mso-position-horizontal-relative:text;mso-position-vertical:absolute;mso-position-vertical-relative:text;mso-width-percent:0;mso-height-percent:0;mso-width-relative:margin;mso-height-relative:margin;v-text-anchor:middle" o:gfxdata="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" fillcolor="white [3201]" strokecolor="black [3200]" strokeweight="2pt">
+                <v:textbox>
+                  <w:txbxContent>
+                    <w:p>
+                      <w:pPr>
+                        <w:jc w:val="center"/>
+                      </w:pPr>
+                      <w:r>
+                        <w:t>Piece</w:t>
+                      </w:r>
+                    </w:p>
+                    <w:p>
+                      <w:pPr>
+                        <w:jc w:val="center"/>
+                      </w:pPr>
+                    </w:p>
+                  </w:txbxContent>
+                </v:textbox>
+              </v:rect>
+            </w:pict>
+          </mc:Fallback>
+        </mc:AlternateContent>
+      </w:r>
+      <w:r>
+        <w:rPr>
+          <w:noProof/>
+        </w:rPr>
+        <mc:AlternateContent>
+          <mc:Choice Requires="wps">
+            <w:drawing>
+              <wp:anchor distT="0" distB="0" distL="114300" distR="114300" simplePos="0" relativeHeight="251890688" behindDoc="0" locked="0" layoutInCell="1" allowOverlap="1" wp14:anchorId="18121DF9" wp14:editId="0A1492B5">
+                <wp:simplePos x="0" y="0"/>
+                <wp:positionH relativeFrom="column">
+                  <wp:posOffset>3881120</wp:posOffset>
+                </wp:positionH>
+                <wp:positionV relativeFrom="paragraph">
+                  <wp:posOffset>85090</wp:posOffset>
+                </wp:positionV>
+                <wp:extent cx="848360" cy="262890"/>
+                <wp:effectExtent l="0" t="0" r="27940" b="22860"/>
+                <wp:wrapNone/>
+                <wp:docPr id="157" name="Rectangle 157"/>
+                <wp:cNvGraphicFramePr/>
+                <a:graphic xmlns:a="http://schemas.openxmlformats.org/drawingml/2006/main">
+                  <a:graphicData uri="http://schemas.microsoft.com/office/word/2010/wordprocessingShape">
+                    <wps:wsp>
+                      <wps:cNvSpPr/>
+                      <wps:spPr>
+                        <a:xfrm>
+                          <a:off x="0" y="0"/>
+                          <a:ext cx="848360" cy="262890"/>
+                        </a:xfrm>
+                        <a:prstGeom prst="rect">
+                          <a:avLst/>
+                        </a:prstGeom>
+                      </wps:spPr>
+                      <wps:style>
+                        <a:lnRef idx="2">
+                          <a:schemeClr val="dk1"/>
+                        </a:lnRef>
+                        <a:fillRef idx="1">
+                          <a:schemeClr val="lt1"/>
+                        </a:fillRef>
+                        <a:effectRef idx="0">
+                          <a:schemeClr val="dk1"/>
+                        </a:effectRef>
+                        <a:fontRef idx="minor">
+                          <a:schemeClr val="dk1"/>
+                        </a:fontRef>
+                      </wps:style>
+                      <wps:txbx>
+                        <w:txbxContent>
+                          <w:p>
+                            <w:pPr>
+                              <w:jc w:val="center"/>
+                            </w:pPr>
+                            <w:r>
+                              <w:t>Piece</w:t>
+                            </w:r>
+                          </w:p>
+                          <w:p>
+                            <w:pPr>
+                              <w:jc w:val="center"/>
+                            </w:pPr>
+                          </w:p>
+                        </w:txbxContent>
+                      </wps:txbx>
+                      <wps:bodyPr rot="0" spcFirstLastPara="0" vertOverflow="overflow" horzOverflow="overflow" vert="horz" wrap="square" lIns="91440" tIns="45720" rIns="91440" bIns="45720" numCol="1" spcCol="0" rtlCol="0" fromWordArt="0" anchor="ctr" anchorCtr="0" forceAA="0" compatLnSpc="1">
+                        <a:prstTxWarp prst="textNoShape">
+                          <a:avLst/>
+                        </a:prstTxWarp>
+                        <a:noAutofit/>
+                      </wps:bodyPr>
+                    </wps:wsp>
+                  </a:graphicData>
+                </a:graphic>
+                <wp14:sizeRelH relativeFrom="margin">
+                  <wp14:pctWidth>0</wp14:pctWidth>
+                </wp14:sizeRelH>
+                <wp14:sizeRelV relativeFrom="margin">
+                  <wp14:pctHeight>0</wp14:pctHeight>
+                </wp14:sizeRelV>
+              </wp:anchor>
+            </w:drawing>
+          </mc:Choice>
+          <mc:Fallback>
+            <w:pict>
+              <v:rect id="Rectangle 157" o:spid="_x0000_s1070" style="position:absolute;margin-left:305.6pt;margin-top:6.7pt;width:66.8pt;height:20.7pt;z-index:251890688;visibility:visible;mso-wrap-style:square;mso-width-percent:0;mso-height-percent:0;mso-wrap-distance-left:9pt;mso-wrap-distance-top:0;mso-wrap-distance-right:9pt;mso-wrap-distance-bottom:0;mso-position-horizontal:absolute;mso-position-horizontal-relative:text;mso-position-vertical:absolute;mso-position-vertical-relative:text;mso-width-percent:0;mso-height-percent:0;mso-width-relative:margin;mso-height-relative:margin;v-text-anchor:middle" o:gfxdata="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" fillcolor="white [3201]" strokecolor="black [3200]" strokeweight="2pt">
+                <v:textbox>
+                  <w:txbxContent>
+                    <w:p>
+                      <w:pPr>
+                        <w:jc w:val="center"/>
+                      </w:pPr>
+                      <w:r>
+                        <w:t>Piece</w:t>
+                      </w:r>
+                    </w:p>
+                    <w:p>
+                      <w:pPr>
+                        <w:jc w:val="center"/>
+                      </w:pPr>
+                    </w:p>
+                  </w:txbxContent>
+                </v:textbox>
+              </v:rect>
+            </w:pict>
+          </mc:Fallback>
+        </mc:AlternateContent>
+      </w:r>
+      <w:r>
+        <w:rPr>
+          <w:noProof/>
+        </w:rPr>
+        <mc:AlternateContent>
+          <mc:Choice Requires="wps">
+            <w:drawing>
+              <wp:anchor distT="0" distB="0" distL="114300" distR="114300" simplePos="0" relativeHeight="251891712" behindDoc="0" locked="0" layoutInCell="1" allowOverlap="1" wp14:anchorId="6C59F68F" wp14:editId="5254BE37">
+                <wp:simplePos x="0" y="0"/>
+                <wp:positionH relativeFrom="column">
+                  <wp:posOffset>3879850</wp:posOffset>
+                </wp:positionH>
+                <wp:positionV relativeFrom="paragraph">
+                  <wp:posOffset>420370</wp:posOffset>
+                </wp:positionV>
+                <wp:extent cx="848360" cy="262890"/>
+                <wp:effectExtent l="0" t="0" r="27940" b="22860"/>
+                <wp:wrapNone/>
+                <wp:docPr id="158" name="Rectangle 158"/>
+                <wp:cNvGraphicFramePr/>
+                <a:graphic xmlns:a="http://schemas.openxmlformats.org/drawingml/2006/main">
+                  <a:graphicData uri="http://schemas.microsoft.com/office/word/2010/wordprocessingShape">
+                    <wps:wsp>
+                      <wps:cNvSpPr/>
+                      <wps:spPr>
+                        <a:xfrm>
+                          <a:off x="0" y="0"/>
+                          <a:ext cx="848360" cy="262890"/>
+                        </a:xfrm>
+                        <a:prstGeom prst="rect">
+                          <a:avLst/>
+                        </a:prstGeom>
+                      </wps:spPr>
+                      <wps:style>
+                        <a:lnRef idx="2">
+                          <a:schemeClr val="dk1"/>
+                        </a:lnRef>
+                        <a:fillRef idx="1">
+                          <a:schemeClr val="lt1"/>
+                        </a:fillRef>
+                        <a:effectRef idx="0">
+                          <a:schemeClr val="dk1"/>
+                        </a:effectRef>
+                        <a:fontRef idx="minor">
+                          <a:schemeClr val="dk1"/>
+                        </a:fontRef>
+                      </wps:style>
+                      <wps:txbx>
+                        <w:txbxContent>
+                          <w:p>
+                            <w:pPr>
+                              <w:jc w:val="center"/>
+                            </w:pPr>
+                            <w:r>
+                              <w:t>Piece</w:t>
+                            </w:r>
+                          </w:p>
+                          <w:p>
+                            <w:pPr>
+                              <w:jc w:val="center"/>
+                            </w:pPr>
+                          </w:p>
+                        </w:txbxContent>
+                      </wps:txbx>
+                      <wps:bodyPr rot="0" spcFirstLastPara="0" vertOverflow="overflow" horzOverflow="overflow" vert="horz" wrap="square" lIns="91440" tIns="45720" rIns="91440" bIns="45720" numCol="1" spcCol="0" rtlCol="0" fromWordArt="0" anchor="ctr" anchorCtr="0" forceAA="0" compatLnSpc="1">
+                        <a:prstTxWarp prst="textNoShape">
+                          <a:avLst/>
+                        </a:prstTxWarp>
+                        <a:noAutofit/>
+                      </wps:bodyPr>
+                    </wps:wsp>
+                  </a:graphicData>
+                </a:graphic>
+                <wp14:sizeRelH relativeFrom="margin">
+                  <wp14:pctWidth>0</wp14:pctWidth>
+                </wp14:sizeRelH>
+                <wp14:sizeRelV relativeFrom="margin">
+                  <wp14:pctHeight>0</wp14:pctHeight>
+                </wp14:sizeRelV>
+              </wp:anchor>
+            </w:drawing>
+          </mc:Choice>
+          <mc:Fallback>
+            <w:pict>
+              <v:rect id="Rectangle 158" o:spid="_x0000_s1071" style="position:absolute;margin-left:305.5pt;margin-top:33.1pt;width:66.8pt;height:20.7pt;z-index:251891712;visibility:visible;mso-wrap-style:square;mso-width-percent:0;mso-height-percent:0;mso-wrap-distance-left:9pt;mso-wrap-distance-top:0;mso-wrap-distance-right:9pt;mso-wrap-distance-bottom:0;mso-position-horizontal:absolute;mso-position-horizontal-relative:text;mso-position-vertical:absolute;mso-position-vertical-relative:text;mso-width-percent:0;mso-height-percent:0;mso-width-relative:margin;mso-height-relative:margin;v-text-anchor:middle" o:gfxdata="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" fillcolor="white [3201]" strokecolor="black [3200]" strokeweight="2pt">
+                <v:textbox>
+                  <w:txbxContent>
+                    <w:p>
+                      <w:pPr>
+                        <w:jc w:val="center"/>
+                      </w:pPr>
+                      <w:r>
+                        <w:t>Piece</w:t>
+                      </w:r>
+                    </w:p>
+                    <w:p>
+                      <w:pPr>
+                        <w:jc w:val="center"/>
+                      </w:pPr>
+                    </w:p>
+                  </w:txbxContent>
+                </v:textbox>
+              </v:rect>
+            </w:pict>
+          </mc:Fallback>
+        </mc:AlternateContent>
+      </w:r>
+      <w:r>
+        <w:rPr>
+          <w:noProof/>
+        </w:rPr>
+        <mc:AlternateContent>
+          <mc:Choice Requires="wps">
+            <w:drawing>
+              <wp:anchor distT="0" distB="0" distL="114300" distR="114300" simplePos="0" relativeHeight="251892736" behindDoc="0" locked="0" layoutInCell="1" allowOverlap="1" wp14:anchorId="3A4F12DF" wp14:editId="0693BA2D">
+                <wp:simplePos x="0" y="0"/>
+                <wp:positionH relativeFrom="column">
+                  <wp:posOffset>3878580</wp:posOffset>
+                </wp:positionH>
+                <wp:positionV relativeFrom="paragraph">
+                  <wp:posOffset>960120</wp:posOffset>
+                </wp:positionV>
+                <wp:extent cx="848360" cy="262890"/>
+                <wp:effectExtent l="0" t="0" r="27940" b="22860"/>
+                <wp:wrapNone/>
+                <wp:docPr id="159" name="Rectangle 159"/>
+                <wp:cNvGraphicFramePr/>
+                <a:graphic xmlns:a="http://schemas.openxmlformats.org/drawingml/2006/main">
+                  <a:graphicData uri="http://schemas.microsoft.com/office/word/2010/wordprocessingShape">
+                    <wps:wsp>
+                      <wps:cNvSpPr/>
+                      <wps:spPr>
+                        <a:xfrm>
+                          <a:off x="0" y="0"/>
+                          <a:ext cx="848360" cy="262890"/>
+                        </a:xfrm>
+                        <a:prstGeom prst="rect">
+                          <a:avLst/>
+                        </a:prstGeom>
+                      </wps:spPr>
+                      <wps:style>
+                        <a:lnRef idx="2">
+                          <a:schemeClr val="dk1"/>
+                        </a:lnRef>
+                        <a:fillRef idx="1">
+                          <a:schemeClr val="lt1"/>
+                        </a:fillRef>
+                        <a:effectRef idx="0">
+                          <a:schemeClr val="dk1"/>
+                        </a:effectRef>
+                        <a:fontRef idx="minor">
+                          <a:schemeClr val="dk1"/>
+                        </a:fontRef>
+                      </wps:style>
+                      <wps:txbx>
+                        <w:txbxContent>
+                          <w:p>
+                            <w:pPr>
+                              <w:jc w:val="center"/>
+                            </w:pPr>
+                            <w:r>
+                              <w:t>Piece</w:t>
+                            </w:r>
+                          </w:p>
+                          <w:p>
+                            <w:pPr>
+                              <w:jc w:val="center"/>
+                            </w:pPr>
+                          </w:p>
+                        </w:txbxContent>
+                      </wps:txbx>
+                      <wps:bodyPr rot="0" spcFirstLastPara="0" vertOverflow="overflow" horzOverflow="overflow" vert="horz" wrap="square" lIns="91440" tIns="45720" rIns="91440" bIns="45720" numCol="1" spcCol="0" rtlCol="0" fromWordArt="0" anchor="ctr" anchorCtr="0" forceAA="0" compatLnSpc="1">
+                        <a:prstTxWarp prst="textNoShape">
+                          <a:avLst/>
+                        </a:prstTxWarp>
+                        <a:noAutofit/>
+                      </wps:bodyPr>
+                    </wps:wsp>
+                  </a:graphicData>
+                </a:graphic>
+                <wp14:sizeRelH relativeFrom="margin">
+                  <wp14:pctWidth>0</wp14:pctWidth>
+                </wp14:sizeRelH>
+                <wp14:sizeRelV relativeFrom="margin">
+                  <wp14:pctHeight>0</wp14:pctHeight>
+                </wp14:sizeRelV>
+              </wp:anchor>
+            </w:drawing>
+          </mc:Choice>
+          <mc:Fallback>
+            <w:pict>
+              <v:rect id="Rectangle 159" o:spid="_x0000_s1072" style="position:absolute;margin-left:305.4pt;margin-top:75.6pt;width:66.8pt;height:20.7pt;z-index:251892736;visibility:visible;mso-wrap-style:square;mso-width-percent:0;mso-height-percent:0;mso-wrap-distance-left:9pt;mso-wrap-distance-top:0;mso-wrap-distance-right:9pt;mso-wrap-distance-bottom:0;mso-position-horizontal:absolute;mso-position-horizontal-relative:text;mso-position-vertical:absolute;mso-position-vertical-relative:text;mso-width-percent:0;mso-height-percent:0;mso-width-relative:margin;mso-height-relative:margin;v-text-anchor:middle" o:gfxdata="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" fillcolor="white [3201]" strokecolor="black [3200]" strokeweight="2pt">
+                <v:textbox>
+                  <w:txbxContent>
+                    <w:p>
+                      <w:pPr>
+                        <w:jc w:val="center"/>
+                      </w:pPr>
+                      <w:r>
+                        <w:t>Piece</w:t>
+                      </w:r>
+                    </w:p>
+                    <w:p>
+                      <w:pPr>
+                        <w:jc w:val="center"/>
+                      </w:pPr>
+                    </w:p>
+                  </w:txbxContent>
+                </v:textbox>
+              </v:rect>
+            </w:pict>
+          </mc:Fallback>
+        </mc:AlternateContent>
+      </w:r>
+      <w:r>
+        <w:rPr>
+          <w:noProof/>
+        </w:rPr>
+        <mc:AlternateContent>
+          <mc:Choice Requires="wps">
+            <w:drawing>
+              <wp:anchor distT="0" distB="0" distL="114300" distR="114300" simplePos="0" relativeHeight="251893760" behindDoc="0" locked="0" layoutInCell="1" allowOverlap="1" wp14:anchorId="13FC9E0F" wp14:editId="5D4850C2">
+                <wp:simplePos x="0" y="0"/>
+                <wp:positionH relativeFrom="column">
+                  <wp:posOffset>2134235</wp:posOffset>
+                </wp:positionH>
+                <wp:positionV relativeFrom="paragraph">
+                  <wp:posOffset>203835</wp:posOffset>
+                </wp:positionV>
+                <wp:extent cx="1740535" cy="0"/>
+                <wp:effectExtent l="38100" t="76200" r="12065" b="114300"/>
+                <wp:wrapNone/>
+                <wp:docPr id="160" name="Straight Arrow Connector 160"/>
+                <wp:cNvGraphicFramePr/>
+                <a:graphic xmlns:a="http://schemas.openxmlformats.org/drawingml/2006/main">
+                  <a:graphicData uri="http://schemas.microsoft.com/office/word/2010/wordprocessingShape">
+                    <wps:wsp>
+                      <wps:cNvCnPr/>
+                      <wps:spPr>
+                        <a:xfrm>
+                          <a:off x="0" y="0"/>
+                          <a:ext cx="1740535" cy="0"/>
+                        </a:xfrm>
+                        <a:prstGeom prst="straightConnector1">
+                          <a:avLst/>
+                        </a:prstGeom>
+                        <a:ln>
+                          <a:headEnd type="arrow"/>
+                          <a:tailEnd type="arrow"/>
+                        </a:ln>
+                      </wps:spPr>
+                      <wps:style>
+                        <a:lnRef idx="1">
+                          <a:schemeClr val="accent1"/>
+                        </a:lnRef>
+                        <a:fillRef idx="0">
+                          <a:schemeClr val="accent1"/>
+                        </a:fillRef>
+                        <a:effectRef idx="0">
+                          <a:schemeClr val="accent1"/>
+                        </a:effectRef>
+                        <a:fontRef idx="minor">
+                          <a:schemeClr val="tx1"/>
+                        </a:fontRef>
+                      </wps:style>
+                      <wps:bodyPr/>
+                    </wps:wsp>
+                  </a:graphicData>
+                </a:graphic>
+                <wp14:sizeRelH relativeFrom="margin">
+                  <wp14:pctWidth>0</wp14:pctWidth>
+                </wp14:sizeRelH>
+              </wp:anchor>
+            </w:drawing>
+          </mc:Choice>
+          <mc:Fallback>
+            <w:pict>
+              <v:shape id="Straight Arrow Connector 160" o:spid="_x0000_s1026" type="#_x0000_t32" style="position:absolute;margin-left:168.05pt;margin-top:16.05pt;width:137.05pt;height:0;z-index:251893760;visibility:visible;mso-wrap-style:square;mso-width-percent:0;mso-wrap-distance-left:9pt;mso-wrap-distance-top:0;mso-wrap-distance-right:9pt;mso-wrap-distance-bottom:0;mso-position-horizontal:absolute;mso-position-horizontal-relative:text;mso-position-vertical:absolute;mso-position-vertical-relative:text;mso-width-percent:0;mso-width-relative:margin" o:gfxdata="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" strokecolor="#4579b8 [3044]">
+                <v:stroke startarrow="open" endarrow="open"/>
+              </v:shape>
+            </w:pict>
+          </mc:Fallback>
+        </mc:AlternateContent>
+      </w:r>
+      <w:r>
+        <w:rPr>
+          <w:noProof/>
+        </w:rPr>
+        <mc:AlternateContent>
+          <mc:Choice Requires="wps">
+            <w:drawing>
+              <wp:anchor distT="0" distB="0" distL="114300" distR="114300" simplePos="0" relativeHeight="251894784" behindDoc="0" locked="0" layoutInCell="1" allowOverlap="1" wp14:anchorId="6D02101E" wp14:editId="033143A4">
+                <wp:simplePos x="0" y="0"/>
+                <wp:positionH relativeFrom="column">
+                  <wp:posOffset>2140585</wp:posOffset>
+                </wp:positionH>
+                <wp:positionV relativeFrom="paragraph">
+                  <wp:posOffset>509270</wp:posOffset>
+                </wp:positionV>
+                <wp:extent cx="1740535" cy="0"/>
+                <wp:effectExtent l="38100" t="76200" r="12065" b="114300"/>
+                <wp:wrapNone/>
+                <wp:docPr id="161" name="Straight Arrow Connector 161"/>
+                <wp:cNvGraphicFramePr/>
+                <a:graphic xmlns:a="http://schemas.openxmlformats.org/drawingml/2006/main">
+                  <a:graphicData uri="http://schemas.microsoft.com/office/word/2010/wordprocessingShape">
+                    <wps:wsp>
+                      <wps:cNvCnPr/>
+                      <wps:spPr>
+                        <a:xfrm>
+                          <a:off x="0" y="0"/>
+                          <a:ext cx="1740535" cy="0"/>
+                        </a:xfrm>
+                        <a:prstGeom prst="straightConnector1">
+                          <a:avLst/>
+                        </a:prstGeom>
+                        <a:ln>
+                          <a:headEnd type="arrow"/>
+                          <a:tailEnd type="arrow"/>
+                        </a:ln>
+                      </wps:spPr>
+                      <wps:style>
+                        <a:lnRef idx="1">
+                          <a:schemeClr val="accent1"/>
+                        </a:lnRef>
+                        <a:fillRef idx="0">
+                          <a:schemeClr val="accent1"/>
+                        </a:fillRef>
+                        <a:effectRef idx="0">
+                          <a:schemeClr val="accent1"/>
+                        </a:effectRef>
+                        <a:fontRef idx="minor">
+                          <a:schemeClr val="tx1"/>
+                        </a:fontRef>
+                      </wps:style>
+                      <wps:bodyPr/>
+                    </wps:wsp>
+                  </a:graphicData>
+                </a:graphic>
+                <wp14:sizeRelH relativeFrom="margin">
+                  <wp14:pctWidth>0</wp14:pctWidth>
+                </wp14:sizeRelH>
+              </wp:anchor>
+            </w:drawing>
+          </mc:Choice>
+          <mc:Fallback>
+            <w:pict>
+              <v:shape id="Straight Arrow Connector 161" o:spid="_x0000_s1026" type="#_x0000_t32" style="position:absolute;margin-left:168.55pt;margin-top:40.1pt;width:137.05pt;height:0;z-index:251894784;visibility:visible;mso-wrap-style:square;mso-width-percent:0;mso-wrap-distance-left:9pt;mso-wrap-distance-top:0;mso-wrap-distance-right:9pt;mso-wrap-distance-bottom:0;mso-position-horizontal:absolute;mso-position-horizontal-relative:text;mso-position-vertical:absolute;mso-position-vertical-relative:text;mso-width-percent:0;mso-width-relative:margin" o:gfxdata="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" strokecolor="#4579b8 [3044]">
+                <v:stroke startarrow="open" endarrow="open"/>
+              </v:shape>
+            </w:pict>
+          </mc:Fallback>
+        </mc:AlternateContent>
+      </w:r>
+      <w:r>
+        <w:rPr>
+          <w:noProof/>
+        </w:rPr>
+        <mc:AlternateContent>
+          <mc:Choice Requires="wps">
+            <w:drawing>
+              <wp:anchor distT="0" distB="0" distL="114300" distR="114300" simplePos="0" relativeHeight="251895808" behindDoc="0" locked="0" layoutInCell="1" allowOverlap="1" wp14:anchorId="67AE37B3" wp14:editId="219BB1D6">
+                <wp:simplePos x="0" y="0"/>
+                <wp:positionH relativeFrom="column">
+                  <wp:posOffset>2146935</wp:posOffset>
+                </wp:positionH>
+                <wp:positionV relativeFrom="paragraph">
+                  <wp:posOffset>1085850</wp:posOffset>
+                </wp:positionV>
+                <wp:extent cx="1740535" cy="0"/>
+                <wp:effectExtent l="38100" t="76200" r="12065" b="114300"/>
+                <wp:wrapNone/>
+                <wp:docPr id="162" name="Straight Arrow Connector 162"/>
+                <wp:cNvGraphicFramePr/>
+                <a:graphic xmlns:a="http://schemas.openxmlformats.org/drawingml/2006/main">
+                  <a:graphicData uri="http://schemas.microsoft.com/office/word/2010/wordprocessingShape">
+                    <wps:wsp>
+                      <wps:cNvCnPr/>
+                      <wps:spPr>
+                        <a:xfrm>
+                          <a:off x="0" y="0"/>
+                          <a:ext cx="1740535" cy="0"/>
+                        </a:xfrm>
+                        <a:prstGeom prst="straightConnector1">
+                          <a:avLst/>
+                        </a:prstGeom>
+                        <a:ln>
+                          <a:headEnd type="arrow"/>
+                          <a:tailEnd type="arrow"/>
+                        </a:ln>
+                      </wps:spPr>
+                      <wps:style>
+                        <a:lnRef idx="1">
+                          <a:schemeClr val="accent1"/>
+                        </a:lnRef>
+                        <a:fillRef idx="0">
+                          <a:schemeClr val="accent1"/>
+                        </a:fillRef>
+                        <a:effectRef idx="0">
+                          <a:schemeClr val="accent1"/>
+                        </a:effectRef>
+                        <a:fontRef idx="minor">
+                          <a:schemeClr val="tx1"/>
+                        </a:fontRef>
+                      </wps:style>
+                      <wps:bodyPr/>
+                    </wps:wsp>
+                  </a:graphicData>
+                </a:graphic>
+                <wp14:sizeRelH relativeFrom="margin">
+                  <wp14:pctWidth>0</wp14:pctWidth>
+                </wp14:sizeRelH>
+              </wp:anchor>
+            </w:drawing>
+          </mc:Choice>
+          <mc:Fallback>
+            <w:pict>
+              <v:shape id="Straight Arrow Connector 162" o:spid="_x0000_s1026" type="#_x0000_t32" style="position:absolute;margin-left:169.05pt;margin-top:85.5pt;width:137.05pt;height:0;z-index:251895808;visibility:visible;mso-wrap-style:square;mso-width-percent:0;mso-wrap-distance-left:9pt;mso-wrap-distance-top:0;mso-wrap-distance-right:9pt;mso-wrap-distance-bottom:0;mso-position-horizontal:absolute;mso-position-horizontal-relative:text;mso-position-vertical:absolute;mso-position-vertical-relative:text;mso-width-percent:0;mso-width-relative:margin" o:gfxdata="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" strokecolor="#4579b8 [3044]">
+                <v:stroke startarrow="open" endarrow="open"/>
+              </v:shape>
+            </w:pict>
+          </mc:Fallback>
+        </mc:AlternateContent>
+      </w:r>
+      <w:r>
+        <w:rPr>
+          <w:noProof/>
+        </w:rPr>
+        <mc:AlternateContent>
+          <mc:Choice Requires="wps">
+            <w:drawing>
+              <wp:anchor distT="0" distB="0" distL="114300" distR="114300" simplePos="0" relativeHeight="251896832" behindDoc="0" locked="0" layoutInCell="1" allowOverlap="1" wp14:anchorId="67C966BE" wp14:editId="34778175">
+                <wp:simplePos x="0" y="0"/>
+                <wp:positionH relativeFrom="column">
+                  <wp:posOffset>1522095</wp:posOffset>
+                </wp:positionH>
+                <wp:positionV relativeFrom="paragraph">
+                  <wp:posOffset>819150</wp:posOffset>
+                </wp:positionV>
+                <wp:extent cx="497205" cy="0"/>
+                <wp:effectExtent l="19050" t="19050" r="36195" b="38100"/>
+                <wp:wrapNone/>
+                <wp:docPr id="163" name="Straight Connector 163"/>
+                <wp:cNvGraphicFramePr/>
+                <a:graphic xmlns:a="http://schemas.openxmlformats.org/drawingml/2006/main">
+                  <a:graphicData uri="http://schemas.microsoft.com/office/word/2010/wordprocessingShape">
+                    <wps:wsp>
+                      <wps:cNvCnPr/>
+                      <wps:spPr>
+                        <a:xfrm>
+                          <a:off x="0" y="0"/>
+                          <a:ext cx="497205" cy="0"/>
+                        </a:xfrm>
+                        <a:prstGeom prst="line">
+                          <a:avLst/>
+                        </a:prstGeom>
+                        <a:ln w="63500" cap="rnd" cmpd="sng">
+                          <a:prstDash val="sysDot"/>
+                        </a:ln>
+                      </wps:spPr>
+                      <wps:style>
+                        <a:lnRef idx="1">
+                          <a:schemeClr val="accent1"/>
+                        </a:lnRef>
+                        <a:fillRef idx="0">
+                          <a:schemeClr val="accent1"/>
+                        </a:fillRef>
+                        <a:effectRef idx="0">
+                          <a:schemeClr val="accent1"/>
+                        </a:effectRef>
+                        <a:fontRef idx="minor">
+                          <a:schemeClr val="tx1"/>
+                        </a:fontRef>
+                      </wps:style>
+                      <wps:bodyPr/>
+                    </wps:wsp>
+                  </a:graphicData>
+                </a:graphic>
+              </wp:anchor>
+            </w:drawing>
+          </mc:Choice>
+          <mc:Fallback>
+            <w:pict>
+              <v:line id="Straight Connector 163" o:spid="_x0000_s1026" style="position:absolute;z-index:251896832;visibility:visible;mso-wrap-style:square;mso-wrap-distance-left:9pt;mso-wrap-distance-top:0;mso-wrap-distance-right:9pt;mso-wrap-distance-bottom:0;mso-position-horizontal:absolute;mso-position-horizontal-relative:text;mso-position-vertical:absolute;mso-position-vertical-relative:text" from="119.85pt,64.5pt" to="159pt,64.5pt" o:gfxdata="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" strokecolor="#4579b8 [3044]" strokeweight="5pt">
+                <v:stroke dashstyle="1 1" endcap="round"/>
+              </v:line>
+            </w:pict>
+          </mc:Fallback>
+        </mc:AlternateContent>
+      </w:r>
+      <w:r>
+        <w:rPr>
+          <w:noProof/>
+        </w:rPr>
+        <mc:AlternateContent>
+          <mc:Choice Requires="wps">
+            <w:drawing>
+              <wp:anchor distT="0" distB="0" distL="114300" distR="114300" simplePos="0" relativeHeight="251897856" behindDoc="0" locked="0" layoutInCell="1" allowOverlap="1" wp14:anchorId="7A65B77D" wp14:editId="2B3D3FE8">
+                <wp:simplePos x="0" y="0"/>
+                <wp:positionH relativeFrom="column">
+                  <wp:posOffset>4117340</wp:posOffset>
+                </wp:positionH>
+                <wp:positionV relativeFrom="paragraph">
+                  <wp:posOffset>817880</wp:posOffset>
+                </wp:positionV>
+                <wp:extent cx="497205" cy="0"/>
+                <wp:effectExtent l="19050" t="19050" r="36195" b="38100"/>
+                <wp:wrapNone/>
+                <wp:docPr id="164" name="Straight Connector 164"/>
+                <wp:cNvGraphicFramePr/>
+                <a:graphic xmlns:a="http://schemas.openxmlformats.org/drawingml/2006/main">
+                  <a:graphicData uri="http://schemas.microsoft.com/office/word/2010/wordprocessingShape">
+                    <wps:wsp>
+                      <wps:cNvCnPr/>
+                      <wps:spPr>
+                        <a:xfrm>
+                          <a:off x="0" y="0"/>
+                          <a:ext cx="497205" cy="0"/>
+                        </a:xfrm>
+                        <a:prstGeom prst="line">
+                          <a:avLst/>
+                        </a:prstGeom>
+                        <a:ln w="63500" cap="rnd" cmpd="sng">
+                          <a:prstDash val="sysDot"/>
+                        </a:ln>
+                      </wps:spPr>
+                      <wps:style>
+                        <a:lnRef idx="1">
+                          <a:schemeClr val="accent1"/>
+                        </a:lnRef>
+                        <a:fillRef idx="0">
+                          <a:schemeClr val="accent1"/>
+                        </a:fillRef>
+                        <a:effectRef idx="0">
+                          <a:schemeClr val="accent1"/>
+                        </a:effectRef>
+                        <a:fontRef idx="minor">
+                          <a:schemeClr val="tx1"/>
+                        </a:fontRef>
+                      </wps:style>
+                      <wps:bodyPr/>
+                    </wps:wsp>
+                  </a:graphicData>
+                </a:graphic>
+              </wp:anchor>
+            </w:drawing>
+          </mc:Choice>
+          <mc:Fallback>
+            <w:pict>
+              <v:line id="Straight Connector 164" o:spid="_x0000_s1026" style="position:absolute;z-index:251897856;visibility:visible;mso-wrap-style:square;mso-wrap-distance-left:9pt;mso-wrap-distance-top:0;mso-wrap-distance-right:9pt;mso-wrap-distance-bottom:0;mso-position-horizontal:absolute;mso-position-horizontal-relative:text;mso-position-vertical:absolute;mso-position-vertical-relative:text" from="324.2pt,64.4pt" to="363.35pt,64.4pt" o:gfxdata="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" strokecolor="#4579b8 [3044]" strokeweight="5pt">
+                <v:stroke dashstyle="1 1" endcap="round"/>
+              </v:line>
+            </w:pict>
+          </mc:Fallback>
+        </mc:AlternateContent>
+      </w:r>
+      <w:r>
+        <w:rPr>
+          <w:noProof/>
+        </w:rPr>
+        <mc:AlternateContent>
+          <mc:Choice Requires="wps">
+            <w:drawing>
+              <wp:anchor distT="0" distB="0" distL="114300" distR="114300" simplePos="0" relativeHeight="251898880" behindDoc="0" locked="0" layoutInCell="1" allowOverlap="1" wp14:anchorId="5671F889" wp14:editId="6D589554">
+                <wp:simplePos x="0" y="0"/>
+                <wp:positionH relativeFrom="column">
+                  <wp:posOffset>1080770</wp:posOffset>
+                </wp:positionH>
+                <wp:positionV relativeFrom="paragraph">
+                  <wp:posOffset>203835</wp:posOffset>
+                </wp:positionV>
+                <wp:extent cx="204470" cy="0"/>
+                <wp:effectExtent l="0" t="76200" r="24130" b="114300"/>
+                <wp:wrapNone/>
+                <wp:docPr id="165" name="Straight Arrow Connector 165"/>
+                <wp:cNvGraphicFramePr/>
+                <a:graphic xmlns:a="http://schemas.openxmlformats.org/drawingml/2006/main">
+                  <a:graphicData uri="http://schemas.microsoft.com/office/word/2010/wordprocessingShape">
+                    <wps:wsp>
+                      <wps:cNvCnPr/>
+                      <wps:spPr>
+                        <a:xfrm>
+                          <a:off x="0" y="0"/>
+                          <a:ext cx="204470" cy="0"/>
+                        </a:xfrm>
+                        <a:prstGeom prst="straightConnector1">
+                          <a:avLst/>
+                        </a:prstGeom>
+                        <a:ln>
+                          <a:tailEnd type="arrow"/>
+                        </a:ln>
+                      </wps:spPr>
+                      <wps:style>
+                        <a:lnRef idx="1">
+                          <a:schemeClr val="accent1"/>
+                        </a:lnRef>
+                        <a:fillRef idx="0">
+                          <a:schemeClr val="accent1"/>
+                        </a:fillRef>
+                        <a:effectRef idx="0">
+                          <a:schemeClr val="accent1"/>
+                        </a:effectRef>
+                        <a:fontRef idx="minor">
+                          <a:schemeClr val="tx1"/>
+                        </a:fontRef>
+                      </wps:style>
+                      <wps:bodyPr/>
+                    </wps:wsp>
+                  </a:graphicData>
+                </a:graphic>
+              </wp:anchor>
+            </w:drawing>
+          </mc:Choice>
+          <mc:Fallback>
+            <w:pict>
+              <v:shape id="Straight Arrow Connector 165" o:spid="_x0000_s1026" type="#_x0000_t32" style="position:absolute;margin-left:85.1pt;margin-top:16.05pt;width:16.1pt;height:0;z-index:251898880;visibility:visible;mso-wrap-style:square;mso-wrap-distance-left:9pt;mso-wrap-distance-top:0;mso-wrap-distance-right:9pt;mso-wrap-distance-bottom:0;mso-position-horizontal:absolute;mso-position-horizontal-relative:text;mso-position-vertical:absolute;mso-position-vertical-relative:text" o:gfxdata="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" strokecolor="#4579b8 [3044]">
+                <v:stroke endarrow="open"/>
+              </v:shape>
+            </w:pict>
+          </mc:Fallback>
+        </mc:AlternateContent>
+      </w:r>
+      <w:r>
+        <w:rPr>
+          <w:noProof/>
+        </w:rPr>
+        <mc:AlternateContent>
+          <mc:Choice Requires="wps">
+            <w:drawing>
+              <wp:anchor distT="0" distB="0" distL="114300" distR="114300" simplePos="0" relativeHeight="251899904" behindDoc="0" locked="0" layoutInCell="1" allowOverlap="1" wp14:anchorId="3BFACA5B" wp14:editId="1F31D981">
+                <wp:simplePos x="0" y="0"/>
+                <wp:positionH relativeFrom="column">
+                  <wp:posOffset>1079500</wp:posOffset>
+                </wp:positionH>
+                <wp:positionV relativeFrom="paragraph">
+                  <wp:posOffset>553720</wp:posOffset>
+                </wp:positionV>
+                <wp:extent cx="204470" cy="0"/>
+                <wp:effectExtent l="0" t="76200" r="24130" b="114300"/>
+                <wp:wrapNone/>
+                <wp:docPr id="166" name="Straight Arrow Connector 166"/>
+                <wp:cNvGraphicFramePr/>
+                <a:graphic xmlns:a="http://schemas.openxmlformats.org/drawingml/2006/main">
+                  <a:graphicData uri="http://schemas.microsoft.com/office/word/2010/wordprocessingShape">
+                    <wps:wsp>
+                      <wps:cNvCnPr/>
+                      <wps:spPr>
+                        <a:xfrm>
+                          <a:off x="0" y="0"/>
+                          <a:ext cx="204470" cy="0"/>
+                        </a:xfrm>
+                        <a:prstGeom prst="straightConnector1">
+                          <a:avLst/>
+                        </a:prstGeom>
+                        <a:ln>
+                          <a:tailEnd type="arrow"/>
+                        </a:ln>
+                      </wps:spPr>
+                      <wps:style>
+                        <a:lnRef idx="1">
+                          <a:schemeClr val="accent1"/>
+                        </a:lnRef>
+                        <a:fillRef idx="0">
+                          <a:schemeClr val="accent1"/>
+                        </a:fillRef>
+                        <a:effectRef idx="0">
+                          <a:schemeClr val="accent1"/>
+                        </a:effectRef>
+                        <a:fontRef idx="minor">
+                          <a:schemeClr val="tx1"/>
+                        </a:fontRef>
+                      </wps:style>
+                      <wps:bodyPr/>
+                    </wps:wsp>
+                  </a:graphicData>
+                </a:graphic>
+              </wp:anchor>
+            </w:drawing>
+          </mc:Choice>
+          <mc:Fallback>
+            <w:pict>
+              <v:shape id="Straight Arrow Connector 166" o:spid="_x0000_s1026" type="#_x0000_t32" style="position:absolute;margin-left:85pt;margin-top:43.6pt;width:16.1pt;height:0;z-index:251899904;visibility:visible;mso-wrap-style:square;mso-wrap-distance-left:9pt;mso-wrap-distance-top:0;mso-wrap-distance-right:9pt;mso-wrap-distance-bottom:0;mso-position-horizontal:absolute;mso-position-horizontal-relative:text;mso-position-vertical:absolute;mso-position-vertical-relative:text" o:gfxdata="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" strokecolor="#4579b8 [3044]">
+                <v:stroke endarrow="open"/>
+              </v:shape>
+            </w:pict>
+          </mc:Fallback>
+        </mc:AlternateContent>
+      </w:r>
+      <w:r>
+        <w:rPr>
+          <w:noProof/>
+        </w:rPr>
+        <mc:AlternateContent>
+          <mc:Choice Requires="wps">
+            <w:drawing>
+              <wp:anchor distT="0" distB="0" distL="114300" distR="114300" simplePos="0" relativeHeight="251900928" behindDoc="0" locked="0" layoutInCell="1" allowOverlap="1" wp14:anchorId="1BBE358D" wp14:editId="6B191300">
+                <wp:simplePos x="0" y="0"/>
+                <wp:positionH relativeFrom="column">
+                  <wp:posOffset>1099820</wp:posOffset>
+                </wp:positionH>
+                <wp:positionV relativeFrom="paragraph">
+                  <wp:posOffset>1086485</wp:posOffset>
+                </wp:positionV>
+                <wp:extent cx="204470" cy="0"/>
+                <wp:effectExtent l="0" t="76200" r="24130" b="114300"/>
+                <wp:wrapNone/>
+                <wp:docPr id="167" name="Straight Arrow Connector 167"/>
+                <wp:cNvGraphicFramePr/>
+                <a:graphic xmlns:a="http://schemas.openxmlformats.org/drawingml/2006/main">
+                  <a:graphicData uri="http://schemas.microsoft.com/office/word/2010/wordprocessingShape">
+                    <wps:wsp>
+                      <wps:cNvCnPr/>
+                      <wps:spPr>
+                        <a:xfrm>
+                          <a:off x="0" y="0"/>
+                          <a:ext cx="204470" cy="0"/>
+                        </a:xfrm>
+                        <a:prstGeom prst="straightConnector1">
+                          <a:avLst/>
+                        </a:prstGeom>
+                        <a:ln>
+                          <a:tailEnd type="arrow"/>
+                        </a:ln>
+                      </wps:spPr>
+                      <wps:style>
+                        <a:lnRef idx="1">
+                          <a:schemeClr val="accent1"/>
+                        </a:lnRef>
+                        <a:fillRef idx="0">
+                          <a:schemeClr val="accent1"/>
+                        </a:fillRef>
+                        <a:effectRef idx="0">
+                          <a:schemeClr val="accent1"/>
+                        </a:effectRef>
+                        <a:fontRef idx="minor">
+                          <a:schemeClr val="tx1"/>
+                        </a:fontRef>
+                      </wps:style>
+                      <wps:bodyPr/>
+                    </wps:wsp>
+                  </a:graphicData>
+                </a:graphic>
+              </wp:anchor>
+            </w:drawing>
+          </mc:Choice>
+          <mc:Fallback>
+            <w:pict>
+              <v:shape id="Straight Arrow Connector 167" o:spid="_x0000_s1026" type="#_x0000_t32" style="position:absolute;margin-left:86.6pt;margin-top:85.55pt;width:16.1pt;height:0;z-index:251900928;visibility:visible;mso-wrap-style:square;mso-wrap-distance-left:9pt;mso-wrap-distance-top:0;mso-wrap-distance-right:9pt;mso-wrap-distance-bottom:0;mso-position-horizontal:absolute;mso-position-horizontal-relative:text;mso-position-vertical:absolute;mso-position-vertical-relative:text" o:gfxdata="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" strokecolor="#4579b8 [3044]">
+                <v:stroke endarrow="open"/>
+              </v:shape>
+            </w:pict>
+          </mc:Fallback>
+        </mc:AlternateContent>
+      </w:r>
+      <w:r>
+        <w:rPr>
+          <w:noProof/>
+        </w:rPr>
+        <mc:AlternateContent>
+          <mc:Choice Requires="wps">
+            <w:drawing>
+              <wp:anchor distT="0" distB="0" distL="114300" distR="114300" simplePos="0" relativeHeight="251901952" behindDoc="0" locked="0" layoutInCell="1" allowOverlap="1" wp14:anchorId="064A7DCD" wp14:editId="72C8C86F">
+                <wp:simplePos x="0" y="0"/>
+                <wp:positionH relativeFrom="column">
+                  <wp:posOffset>4723765</wp:posOffset>
+                </wp:positionH>
+                <wp:positionV relativeFrom="paragraph">
+                  <wp:posOffset>203835</wp:posOffset>
+                </wp:positionV>
+                <wp:extent cx="314325" cy="0"/>
+                <wp:effectExtent l="38100" t="76200" r="0" b="114300"/>
+                <wp:wrapNone/>
+                <wp:docPr id="168" name="Straight Arrow Connector 168"/>
+                <wp:cNvGraphicFramePr/>
+                <a:graphic xmlns:a="http://schemas.openxmlformats.org/drawingml/2006/main">
+                  <a:graphicData uri="http://schemas.microsoft.com/office/word/2010/wordprocessingShape">
+                    <wps:wsp>
+                      <wps:cNvCnPr/>
+                      <wps:spPr>
+                        <a:xfrm flipH="1">
+                          <a:off x="0" y="0"/>
+                          <a:ext cx="314325" cy="0"/>
+                        </a:xfrm>
+                        <a:prstGeom prst="straightConnector1">
+                          <a:avLst/>
+                        </a:prstGeom>
+                        <a:ln>
+                          <a:tailEnd type="arrow"/>
+                        </a:ln>
+                      </wps:spPr>
+                      <wps:style>
+                        <a:lnRef idx="1">
+                          <a:schemeClr val="accent1"/>
+                        </a:lnRef>
+                        <a:fillRef idx="0">
+                          <a:schemeClr val="accent1"/>
+                        </a:fillRef>
+                        <a:effectRef idx="0">
+                          <a:schemeClr val="accent1"/>
+                        </a:effectRef>
+                        <a:fontRef idx="minor">
+                          <a:schemeClr val="tx1"/>
+                        </a:fontRef>
+                      </wps:style>
+                      <wps:bodyPr/>
+                    </wps:wsp>
+                  </a:graphicData>
+                </a:graphic>
+              </wp:anchor>
+            </w:drawing>
+          </mc:Choice>
+          <mc:Fallback>
+            <w:pict>
+              <v:shape id="Straight Arrow Connector 168" o:spid="_x0000_s1026" type="#_x0000_t32" style="position:absolute;margin-left:371.95pt;margin-top:16.05pt;width:24.75pt;height:0;flip:x;z-index:251901952;visibility:visible;mso-wrap-style:square;mso-wrap-distance-left:9pt;mso-wrap-distance-top:0;mso-wrap-distance-right:9pt;mso-wrap-distance-bottom:0;mso-position-horizontal:absolute;mso-position-horizontal-relative:text;mso-position-vertical:absolute;mso-position-vertical-relative:text" o:gfxdata="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" strokecolor="#4579b8 [3044]">
+                <v:stroke endarrow="open"/>
+              </v:shape>
+            </w:pict>
+          </mc:Fallback>
+        </mc:AlternateContent>
+      </w:r>
+      <w:r>
+        <w:rPr>
+          <w:noProof/>
+        </w:rPr>
+        <mc:AlternateContent>
+          <mc:Choice Requires="wps">
+            <w:drawing>
+              <wp:anchor distT="0" distB="0" distL="114300" distR="114300" simplePos="0" relativeHeight="251902976" behindDoc="0" locked="0" layoutInCell="1" allowOverlap="1" wp14:anchorId="6925CE00" wp14:editId="6A5CD454">
+                <wp:simplePos x="0" y="0"/>
+                <wp:positionH relativeFrom="column">
+                  <wp:posOffset>4729480</wp:posOffset>
+                </wp:positionH>
+                <wp:positionV relativeFrom="paragraph">
+                  <wp:posOffset>531495</wp:posOffset>
+                </wp:positionV>
+                <wp:extent cx="314325" cy="0"/>
+                <wp:effectExtent l="38100" t="76200" r="0" b="114300"/>
+                <wp:wrapNone/>
+                <wp:docPr id="169" name="Straight Arrow Connector 169"/>
+                <wp:cNvGraphicFramePr/>
+                <a:graphic xmlns:a="http://schemas.openxmlformats.org/drawingml/2006/main">
+                  <a:graphicData uri="http://schemas.microsoft.com/office/word/2010/wordprocessingShape">
+                    <wps:wsp>
+                      <wps:cNvCnPr/>
+                      <wps:spPr>
+                        <a:xfrm flipH="1">
+                          <a:off x="0" y="0"/>
+                          <a:ext cx="314325" cy="0"/>
+                        </a:xfrm>
+                        <a:prstGeom prst="straightConnector1">
+                          <a:avLst/>
+                        </a:prstGeom>
+                        <a:ln>
+                          <a:tailEnd type="arrow"/>
+                        </a:ln>
+                      </wps:spPr>
+                      <wps:style>
+                        <a:lnRef idx="1">
+                          <a:schemeClr val="accent1"/>
+                        </a:lnRef>
+                        <a:fillRef idx="0">
+                          <a:schemeClr val="accent1"/>
+                        </a:fillRef>
+                        <a:effectRef idx="0">
+                          <a:schemeClr val="accent1"/>
+                        </a:effectRef>
+                        <a:fontRef idx="minor">
+                          <a:schemeClr val="tx1"/>
+                        </a:fontRef>
+                      </wps:style>
+                      <wps:bodyPr/>
+                    </wps:wsp>
+                  </a:graphicData>
+                </a:graphic>
+              </wp:anchor>
+            </w:drawing>
+          </mc:Choice>
+          <mc:Fallback>
+            <w:pict>
+              <v:shape id="Straight Arrow Connector 169" o:spid="_x0000_s1026" type="#_x0000_t32" style="position:absolute;margin-left:372.4pt;margin-top:41.85pt;width:24.75pt;height:0;flip:x;z-index:251902976;visibility:visible;mso-wrap-style:square;mso-wrap-distance-left:9pt;mso-wrap-distance-top:0;mso-wrap-distance-right:9pt;mso-wrap-distance-bottom:0;mso-position-horizontal:absolute;mso-position-horizontal-relative:text;mso-position-vertical:absolute;mso-position-vertical-relative:text" o:gfxdata="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" strokecolor="#4579b8 [3044]">
+                <v:stroke endarrow="open"/>
+              </v:shape>
+            </w:pict>
+          </mc:Fallback>
+        </mc:AlternateContent>
+      </w:r>
+      <w:r>
+        <w:rPr>
+          <w:noProof/>
+        </w:rPr>
+        <mc:AlternateContent>
+          <mc:Choice Requires="wps">
+            <w:drawing>
+              <wp:anchor distT="0" distB="0" distL="114300" distR="114300" simplePos="0" relativeHeight="251904000" behindDoc="0" locked="0" layoutInCell="1" allowOverlap="1" wp14:anchorId="305A0AA4" wp14:editId="0956FC9D">
+                <wp:simplePos x="0" y="0"/>
+                <wp:positionH relativeFrom="column">
+                  <wp:posOffset>4735195</wp:posOffset>
+                </wp:positionH>
+                <wp:positionV relativeFrom="paragraph">
+                  <wp:posOffset>1085850</wp:posOffset>
+                </wp:positionV>
+                <wp:extent cx="314325" cy="0"/>
+                <wp:effectExtent l="38100" t="76200" r="0" b="114300"/>
+                <wp:wrapNone/>
+                <wp:docPr id="170" name="Straight Arrow Connector 170"/>
+                <wp:cNvGraphicFramePr/>
+                <a:graphic xmlns:a="http://schemas.openxmlformats.org/drawingml/2006/main">
+                  <a:graphicData uri="http://schemas.microsoft.com/office/word/2010/wordprocessingShape">
+                    <wps:wsp>
+                      <wps:cNvCnPr/>
+                      <wps:spPr>
+                        <a:xfrm flipH="1">
+                          <a:off x="0" y="0"/>
+                          <a:ext cx="314325" cy="0"/>
+                        </a:xfrm>
+                        <a:prstGeom prst="straightConnector1">
+                          <a:avLst/>
+                        </a:prstGeom>
+                        <a:ln>
+                          <a:tailEnd type="arrow"/>
+                        </a:ln>
+                      </wps:spPr>
+                      <wps:style>
+                        <a:lnRef idx="1">
+                          <a:schemeClr val="accent1"/>
+                        </a:lnRef>
+                        <a:fillRef idx="0">
+                          <a:schemeClr val="accent1"/>
+                        </a:fillRef>
+                        <a:effectRef idx="0">
+                          <a:schemeClr val="accent1"/>
+                        </a:effectRef>
+                        <a:fontRef idx="minor">
+                          <a:schemeClr val="tx1"/>
+                        </a:fontRef>
+                      </wps:style>
+                      <wps:bodyPr/>
+                    </wps:wsp>
+                  </a:graphicData>
+                </a:graphic>
+              </wp:anchor>
+            </w:drawing>
+          </mc:Choice>
+          <mc:Fallback>
+            <w:pict>
+              <v:shape id="Straight Arrow Connector 170" o:spid="_x0000_s1026" type="#_x0000_t32" style="position:absolute;margin-left:372.85pt;margin-top:85.5pt;width:24.75pt;height:0;flip:x;z-index:251904000;visibility:visible;mso-wrap-style:square;mso-wrap-distance-left:9pt;mso-wrap-distance-top:0;mso-wrap-distance-right:9pt;mso-wrap-distance-bottom:0;mso-position-horizontal:absolute;mso-position-horizontal-relative:text;mso-position-vertical:absolute;mso-position-vertical-relative:text" o:gfxdata="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" strokecolor="#4579b8 [3044]">
+                <v:stroke endarrow="open"/>
+              </v:shape>
+            </w:pict>
+          </mc:Fallback>
+        </mc:AlternateContent>
+      </w:r>
+      <w:r>
+        <w:rPr>
+          <w:noProof/>
+        </w:rPr>
+        <mc:AlternateContent>
+          <mc:Choice Requires="wps">
+            <w:drawing>
+              <wp:anchor distT="0" distB="0" distL="114300" distR="114300" simplePos="0" relativeHeight="251857920" behindDoc="0" locked="0" layoutInCell="1" allowOverlap="1" wp14:anchorId="2698A92A" wp14:editId="499E8A79">
+                <wp:simplePos x="0" y="0"/>
+                <wp:positionH relativeFrom="column">
+                  <wp:posOffset>5050790</wp:posOffset>
+                </wp:positionH>
+                <wp:positionV relativeFrom="paragraph">
+                  <wp:posOffset>26670</wp:posOffset>
+                </wp:positionV>
+                <wp:extent cx="848360" cy="1111250"/>
+                <wp:effectExtent l="0" t="0" r="27940" b="12700"/>
+                <wp:wrapNone/>
+                <wp:docPr id="132" name="Rectangle 132"/>
+                <wp:cNvGraphicFramePr/>
+                <a:graphic xmlns:a="http://schemas.openxmlformats.org/drawingml/2006/main">
+                  <a:graphicData uri="http://schemas.microsoft.com/office/word/2010/wordprocessingShape">
+                    <wps:wsp>
+                      <wps:cNvSpPr/>
+                      <wps:spPr>
+                        <a:xfrm>
+                          <a:off x="0" y="0"/>
+                          <a:ext cx="848360" cy="1111250"/>
+                        </a:xfrm>
+                        <a:prstGeom prst="rect">
+                          <a:avLst/>
+                        </a:prstGeom>
+                      </wps:spPr>
+                      <wps:style>
+                        <a:lnRef idx="2">
+                          <a:schemeClr val="dk1"/>
+                        </a:lnRef>
+                        <a:fillRef idx="1">
+                          <a:schemeClr val="lt1"/>
+                        </a:fillRef>
+                        <a:effectRef idx="0">
+                          <a:schemeClr val="dk1"/>
+                        </a:effectRef>
+                        <a:fontRef idx="minor">
+                          <a:schemeClr val="dk1"/>
+                        </a:fontRef>
+                      </wps:style>
+                      <wps:txbx>
+                        <w:txbxContent>
+                          <w:p>
+                            <w:pPr>
+                              <w:jc w:val="center"/>
+                            </w:pPr>
+                            <w:r>
+                              <w:t>FileSession</w:t>
+                            </w:r>
+                          </w:p>
+                        </w:txbxContent>
+                      </wps:txbx>
+                      <wps:bodyPr rot="0" spcFirstLastPara="0" vertOverflow="overflow" horzOverflow="overflow" vert="horz" wrap="square" lIns="91440" tIns="45720" rIns="91440" bIns="45720" numCol="1" spcCol="0" rtlCol="0" fromWordArt="0" anchor="ctr" anchorCtr="0" forceAA="0" compatLnSpc="1">
+                        <a:prstTxWarp prst="textNoShape">
+                          <a:avLst/>
+                        </a:prstTxWarp>
+                        <a:noAutofit/>
+                      </wps:bodyPr>
+                    </wps:wsp>
+                  </a:graphicData>
+                </a:graphic>
+                <wp14:sizeRelH relativeFrom="margin">
+                  <wp14:pctWidth>0</wp14:pctWidth>
+                </wp14:sizeRelH>
+                <wp14:sizeRelV relativeFrom="margin">
+                  <wp14:pctHeight>0</wp14:pctHeight>
+                </wp14:sizeRelV>
+              </wp:anchor>
+            </w:drawing>
+          </mc:Choice>
+          <mc:Fallback>
+            <w:pict>
+              <v:rect id="Rectangle 132" o:spid="_x0000_s1073" style="position:absolute;margin-left:397.7pt;margin-top:2.1pt;width:66.8pt;height:87.5pt;z-index:251857920;visibility:visible;mso-wrap-style:square;mso-width-percent:0;mso-height-percent:0;mso-wrap-distance-left:9pt;mso-wrap-distance-top:0;mso-wrap-distance-right:9pt;mso-wrap-distance-bottom:0;mso-position-horizontal:absolute;mso-position-horizontal-relative:text;mso-position-vertical:absolute;mso-position-vertical-relative:text;mso-width-percent:0;mso-height-percent:0;mso-width-relative:margin;mso-height-relative:margin;v-text-anchor:middle" o:gfxdata="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" fillcolor="white [3201]" strokecolor="black [3200]" strokeweight="2pt">
+                <v:textbox>
+                  <w:txbxContent>
+                    <w:p>
+                      <w:pPr>
+                        <w:jc w:val="center"/>
+                      </w:pPr>
+                      <w:r>
+                        <w:t>FileSession</w:t>
+                      </w:r>
+                    </w:p>
+                  </w:txbxContent>
+                </v:textbox>
+              </v:rect>
+            </w:pict>
+          </mc:Fallback>
+        </mc:AlternateContent>
+      </w:r>
+    </w:p>
+    <w:p>
+      <w:bookmarkStart w:id="0" w:name="_GoBack"/>
+      <w:r>
+        <w:rPr>
+          <w:noProof/>
+        </w:rPr>
+        <mc:AlternateContent>
+          <mc:Choice Requires="wps">
+            <w:drawing>
+              <wp:anchor distT="0" distB="0" distL="114300" distR="114300" simplePos="0" relativeHeight="251909120" behindDoc="0" locked="0" layoutInCell="1" allowOverlap="1">
+                <wp:simplePos x="0" y="0"/>
+                <wp:positionH relativeFrom="column">
+                  <wp:posOffset>5903366</wp:posOffset>
+                </wp:positionH>
+                <wp:positionV relativeFrom="paragraph">
+                  <wp:posOffset>262687</wp:posOffset>
+                </wp:positionV>
+                <wp:extent cx="373076" cy="0"/>
+                <wp:effectExtent l="38100" t="76200" r="0" b="114300"/>
+                <wp:wrapNone/>
+                <wp:docPr id="174" name="Straight Arrow Connector 174"/>
+                <wp:cNvGraphicFramePr/>
+                <a:graphic xmlns:a="http://schemas.openxmlformats.org/drawingml/2006/main">
+                  <a:graphicData uri="http://schemas.microsoft.com/office/word/2010/wordprocessingShape">
+                    <wps:wsp>
+                      <wps:cNvCnPr/>
+                      <wps:spPr>
+                        <a:xfrm flipH="1">
+                          <a:off x="0" y="0"/>
+                          <a:ext cx="373076" cy="0"/>
+                        </a:xfrm>
+                        <a:prstGeom prst="straightConnector1">
+                          <a:avLst/>
+                        </a:prstGeom>
+                        <a:ln>
+                          <a:tailEnd type="arrow"/>
+                        </a:ln>
+                      </wps:spPr>
+                      <wps:style>
+                        <a:lnRef idx="1">
+                          <a:schemeClr val="accent1"/>
+                        </a:lnRef>
+                        <a:fillRef idx="0">
+                          <a:schemeClr val="accent1"/>
+                        </a:fillRef>
+                        <a:effectRef idx="0">
+                          <a:schemeClr val="accent1"/>
+                        </a:effectRef>
+                        <a:fontRef idx="minor">
+                          <a:schemeClr val="tx1"/>
+                        </a:fontRef>
+                      </wps:style>
+                      <wps:bodyPr/>
+                    </wps:wsp>
+                  </a:graphicData>
+                </a:graphic>
+              </wp:anchor>
+            </w:drawing>
+          </mc:Choice>
+          <mc:Fallback>
+            <w:pict>
+              <v:shape id="Straight Arrow Connector 174" o:spid="_x0000_s1026" type="#_x0000_t32" style="position:absolute;margin-left:464.85pt;margin-top:20.7pt;width:29.4pt;height:0;flip:x;z-index:251909120;visibility:visible;mso-wrap-style:square;mso-wrap-distance-left:9pt;mso-wrap-distance-top:0;mso-wrap-distance-right:9pt;mso-wrap-distance-bottom:0;mso-position-horizontal:absolute;mso-position-horizontal-relative:text;mso-position-vertical:absolute;mso-position-vertical-relative:text" o:gfxdata="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" strokecolor="#4579b8 [3044]">
+                <v:stroke endarrow="open"/>
+              </v:shape>
+            </w:pict>
+          </mc:Fallback>
+        </mc:AlternateContent>
+      </w:r>
+      <w:bookmarkEnd w:id="0"/>
+      <w:r>
+        <w:rPr>
+          <w:noProof/>
+        </w:rPr>
+        <mc:AlternateContent>
+          <mc:Choice Requires="wps">
+            <w:drawing>
+              <wp:anchor distT="0" distB="0" distL="114300" distR="114300" simplePos="0" relativeHeight="251852800" behindDoc="0" locked="0" layoutInCell="1" allowOverlap="1" wp14:anchorId="0042038B" wp14:editId="7F8E8E1C">
+                <wp:simplePos x="0" y="0"/>
+                <wp:positionH relativeFrom="column">
+                  <wp:posOffset>-234086</wp:posOffset>
+                </wp:positionH>
+                <wp:positionV relativeFrom="paragraph">
+                  <wp:posOffset>204902</wp:posOffset>
+                </wp:positionV>
+                <wp:extent cx="482600" cy="0"/>
+                <wp:effectExtent l="0" t="76200" r="12700" b="114300"/>
+                <wp:wrapNone/>
+                <wp:docPr id="129" name="Straight Arrow Connector 129"/>
+                <wp:cNvGraphicFramePr/>
+                <a:graphic xmlns:a="http://schemas.openxmlformats.org/drawingml/2006/main">
+                  <a:graphicData uri="http://schemas.microsoft.com/office/word/2010/wordprocessingShape">
+                    <wps:wsp>
+                      <wps:cNvCnPr/>
+                      <wps:spPr>
+                        <a:xfrm>
+                          <a:off x="0" y="0"/>
+                          <a:ext cx="482600" cy="0"/>
+                        </a:xfrm>
+                        <a:prstGeom prst="straightConnector1">
+                          <a:avLst/>
+                        </a:prstGeom>
+                        <a:ln>
+                          <a:tailEnd type="arrow"/>
+                        </a:ln>
+                      </wps:spPr>
+                      <wps:style>
+                        <a:lnRef idx="1">
+                          <a:schemeClr val="accent1"/>
+                        </a:lnRef>
+                        <a:fillRef idx="0">
+                          <a:schemeClr val="accent1"/>
+                        </a:fillRef>
+                        <a:effectRef idx="0">
+                          <a:schemeClr val="accent1"/>
+                        </a:effectRef>
+                        <a:fontRef idx="minor">
+                          <a:schemeClr val="tx1"/>
+                        </a:fontRef>
+                      </wps:style>
+                      <wps:bodyPr/>
+                    </wps:wsp>
+                  </a:graphicData>
+                </a:graphic>
+              </wp:anchor>
+            </w:drawing>
+          </mc:Choice>
+          <mc:Fallback>
+            <w:pict>
+              <v:shape id="Straight Arrow Connector 129" o:spid="_x0000_s1026" type="#_x0000_t32" style="position:absolute;margin-left:-18.45pt;margin-top:16.15pt;width:38pt;height:0;z-index:251852800;visibility:visible;mso-wrap-style:square;mso-wrap-distance-left:9pt;mso-wrap-distance-top:0;mso-wrap-distance-right:9pt;mso-wrap-distance-bottom:0;mso-position-horizontal:absolute;mso-position-horizontal-relative:text;mso-position-vertical:absolute;mso-position-vertical-relative:text" o:gfxdata="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" strokecolor="#4579b8 [3044]">
+                <v:stroke endarrow="open"/>
+              </v:shape>
+            </w:pict>
+          </mc:Fallback>
+        </mc:AlternateContent>
+      </w:r>
+    </w:p>
+    <w:p/>
+    <w:p/>
+    <w:p>
+      <w:pPr>
+        <w:tabs>
+          <w:tab w:val="left" w:pos="2650"/>
+        </w:tabs>
+      </w:pPr>
+      <w:r>
+        <w:tab/>
+      </w:r>
+    </w:p>
+    <w:p>
+      <w:r>
+        <w:br w:type="page"/>
+      </w:r>
+    </w:p>
+    <w:p>
+      <w:pPr>
+        <w:tabs>
+          <w:tab w:val="left" w:pos="2650"/>
+        </w:tabs>
+      </w:pPr>
+      <w:r>
+        <w:rPr>
+          <w:noProof/>
+        </w:rPr>
+        <w:lastRenderedPageBreak/>
+        <mc:AlternateContent>
+          <mc:Choice Requires="wps">
+            <w:drawing>
+              <wp:anchor distT="0" distB="0" distL="114300" distR="114300" simplePos="0" relativeHeight="251785216" behindDoc="0" locked="0" layoutInCell="1" allowOverlap="1" wp14:anchorId="40723036" wp14:editId="77B05A2F">
+                <wp:simplePos x="0" y="0"/>
+                <wp:positionH relativeFrom="column">
+                  <wp:posOffset>7315</wp:posOffset>
+                </wp:positionH>
+                <wp:positionV relativeFrom="paragraph">
+                  <wp:posOffset>3686861</wp:posOffset>
+                </wp:positionV>
+                <wp:extent cx="738835" cy="452577"/>
+                <wp:effectExtent l="0" t="38100" r="61595" b="24130"/>
+                <wp:wrapNone/>
+                <wp:docPr id="70" name="Straight Arrow Connector 70"/>
+                <wp:cNvGraphicFramePr/>
+                <a:graphic xmlns:a="http://schemas.openxmlformats.org/drawingml/2006/main">
+                  <a:graphicData uri="http://schemas.microsoft.com/office/word/2010/wordprocessingShape">
+                    <wps:wsp>
+                      <wps:cNvCnPr/>
+                      <wps:spPr>
+                        <a:xfrm flipV="1">
+                          <a:off x="0" y="0"/>
+                          <a:ext cx="738835" cy="452577"/>
+                        </a:xfrm>
+                        <a:prstGeom prst="straightConnector1">
+                          <a:avLst/>
+                        </a:prstGeom>
+                        <a:ln>
+                          <a:tailEnd type="arrow"/>
+                        </a:ln>
+                      </wps:spPr>
+                      <wps:style>
+                        <a:lnRef idx="1">
+                          <a:schemeClr val="accent1"/>
+                        </a:lnRef>
+                        <a:fillRef idx="0">
+                          <a:schemeClr val="accent1"/>
+                        </a:fillRef>
+                        <a:effectRef idx="0">
+                          <a:schemeClr val="accent1"/>
+                        </a:effectRef>
+                        <a:fontRef idx="minor">
+                          <a:schemeClr val="tx1"/>
+                        </a:fontRef>
+                      </wps:style>
+                      <wps:bodyPr/>
+                    </wps:wsp>
+                  </a:graphicData>
+                </a:graphic>
+                <wp14:sizeRelV relativeFrom="margin">
+                  <wp14:pctHeight>0</wp14:pctHeight>
+                </wp14:sizeRelV>
+              </wp:anchor>
+            </w:drawing>
+          </mc:Choice>
+          <mc:Fallback>
+            <w:pict>
+              <v:shape id="Straight Arrow Connector 70" o:spid="_x0000_s1026" type="#_x0000_t32" style="position:absolute;margin-left:.6pt;margin-top:290.3pt;width:58.2pt;height:35.65pt;flip:y;z-index:251785216;visibility:visible;mso-wrap-style:square;mso-height-percent:0;mso-wrap-distance-left:9pt;mso-wrap-distance-top:0;mso-wrap-distance-right:9pt;mso-wrap-distance-bottom:0;mso-position-horizontal:absolute;mso-position-horizontal-relative:text;mso-position-vertical:absolute;mso-position-vertical-relative:text;mso-height-percent:0;mso-height-relative:margin" o:gfxdata="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" strokecolor="#4579b8 [3044]">
+                <v:stroke endarrow="open"/>
+              </v:shape>
+            </w:pict>
+          </mc:Fallback>
+        </mc:AlternateContent>
+      </w:r>
+      <w:r>
+        <mc:AlternateContent>
+          <mc:Choice Requires="wps">
+            <w:drawing>
+              <wp:anchor distT="0" distB="0" distL="114300" distR="114300" simplePos="0" relativeHeight="251776000" behindDoc="0" locked="0" layoutInCell="1" allowOverlap="1" wp14:anchorId="70BE66C1" wp14:editId="5378FA3D">
+                <wp:simplePos x="0" y="0"/>
+                <wp:positionH relativeFrom="column">
+                  <wp:posOffset>1521460</wp:posOffset>
+                </wp:positionH>
+                <wp:positionV relativeFrom="paragraph">
+                  <wp:posOffset>3766820</wp:posOffset>
+                </wp:positionV>
+                <wp:extent cx="504190" cy="321310"/>
+                <wp:effectExtent l="0" t="0" r="67310" b="59690"/>
+                <wp:wrapNone/>
+                <wp:docPr id="61" name="Straight Arrow Connector 61"/>
+                <wp:cNvGraphicFramePr/>
+                <a:graphic xmlns:a="http://schemas.openxmlformats.org/drawingml/2006/main">
+                  <a:graphicData uri="http://schemas.microsoft.com/office/word/2010/wordprocessingShape">
+                    <wps:wsp>
+                      <wps:cNvCnPr/>
+                      <wps:spPr>
+                        <a:xfrm>
+                          <a:off x="0" y="0"/>
+                          <a:ext cx="504190" cy="321310"/>
+                        </a:xfrm>
+                        <a:prstGeom prst="straightConnector1">
+                          <a:avLst/>
+                        </a:prstGeom>
+                        <a:ln>
+                          <a:tailEnd type="arrow"/>
+                        </a:ln>
+                      </wps:spPr>
+                      <wps:style>
+                        <a:lnRef idx="1">
+                          <a:schemeClr val="accent1"/>
+                        </a:lnRef>
+                        <a:fillRef idx="0">
+                          <a:schemeClr val="accent1"/>
+                        </a:fillRef>
+                        <a:effectRef idx="0">
+                          <a:schemeClr val="accent1"/>
+                        </a:effectRef>
+                        <a:fontRef idx="minor">
+                          <a:schemeClr val="tx1"/>
+                        </a:fontRef>
+                      </wps:style>
+                      <wps:bodyPr/>
+                    </wps:wsp>
+                  </a:graphicData>
+                </a:graphic>
+                <wp14:sizeRelH relativeFrom="margin">
+                  <wp14:pctWidth>0</wp14:pctWidth>
+                </wp14:sizeRelH>
+                <wp14:sizeRelV relativeFrom="margin">
+                  <wp14:pctHeight>0</wp14:pctHeight>
+                </wp14:sizeRelV>
+              </wp:anchor>
+            </w:drawing>
+          </mc:Choice>
+          <mc:Fallback>
+            <w:pict>
+              <v:shape id="Straight Arrow Connector 61" o:spid="_x0000_s1026" type="#_x0000_t32" style="position:absolute;margin-left:119.8pt;margin-top:296.6pt;width:39.7pt;height:25.3pt;z-index:251776000;visibility:visible;mso-wrap-style:square;mso-width-percent:0;mso-height-percent:0;mso-wrap-distance-left:9pt;mso-wrap-distance-top:0;mso-wrap-distance-right:9pt;mso-wrap-distance-bottom:0;mso-position-horizontal:absolute;mso-position-horizontal-relative:text;mso-position-vertical:absolute;mso-position-vertical-relative:text;mso-width-percent:0;mso-height-percent:0;mso-width-relative:margin;mso-height-relative:margin" o:gfxdata="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" strokecolor="#4579b8 [3044]">
+                <v:stroke endarrow="open"/>
+              </v:shape>
+            </w:pict>
+          </mc:Fallback>
+        </mc:AlternateContent>
+      </w:r>
+      <w:r>
+        <w:rPr>
+          <w:noProof/>
+        </w:rPr>
+        <mc:AlternateContent>
+          <mc:Choice Requires="wps">
+            <w:drawing>
+              <wp:anchor distT="0" distB="0" distL="114300" distR="114300" simplePos="0" relativeHeight="251784192" behindDoc="0" locked="0" layoutInCell="1" allowOverlap="1" wp14:anchorId="6324E760" wp14:editId="19CD3953">
+                <wp:simplePos x="0" y="0"/>
+                <wp:positionH relativeFrom="column">
+                  <wp:posOffset>747395</wp:posOffset>
+                </wp:positionH>
+                <wp:positionV relativeFrom="paragraph">
+                  <wp:posOffset>3554730</wp:posOffset>
+                </wp:positionV>
+                <wp:extent cx="774700" cy="350520"/>
+                <wp:effectExtent l="0" t="0" r="25400" b="11430"/>
+                <wp:wrapNone/>
+                <wp:docPr id="69" name="Rectangle 69"/>
+                <wp:cNvGraphicFramePr/>
+                <a:graphic xmlns:a="http://schemas.openxmlformats.org/drawingml/2006/main">
+                  <a:graphicData uri="http://schemas.microsoft.com/office/word/2010/wordprocessingShape">
+                    <wps:wsp>
+                      <wps:cNvSpPr/>
+                      <wps:spPr>
+                        <a:xfrm>
+                          <a:off x="0" y="0"/>
+                          <a:ext cx="774700" cy="350520"/>
+                        </a:xfrm>
+                        <a:prstGeom prst="rect">
+                          <a:avLst/>
+                        </a:prstGeom>
+                      </wps:spPr>
+                      <wps:style>
+                        <a:lnRef idx="2">
+                          <a:schemeClr val="dk1"/>
+                        </a:lnRef>
+                        <a:fillRef idx="1">
+                          <a:schemeClr val="lt1"/>
+                        </a:fillRef>
+                        <a:effectRef idx="0">
+                          <a:schemeClr val="dk1"/>
+                        </a:effectRef>
+                        <a:fontRef idx="minor">
+                          <a:schemeClr val="dk1"/>
+                        </a:fontRef>
+                      </wps:style>
+                      <wps:txbx>
+                        <w:txbxContent>
+                          <w:p>
+                            <w:pPr>
+                              <w:jc w:val="center"/>
+                            </w:pPr>
+                            <w:r>
+                              <w:t>Session</w:t>
+                            </w:r>
+                          </w:p>
+                        </w:txbxContent>
+                      </wps:txbx>
+                      <wps:bodyPr rot="0" spcFirstLastPara="0" vertOverflow="overflow" horzOverflow="overflow" vert="horz" wrap="square" lIns="91440" tIns="45720" rIns="91440" bIns="45720" numCol="1" spcCol="0" rtlCol="0" fromWordArt="0" anchor="ctr" anchorCtr="0" forceAA="0" compatLnSpc="1">
+                        <a:prstTxWarp prst="textNoShape">
+                          <a:avLst/>
+                        </a:prstTxWarp>
+                        <a:noAutofit/>
+                      </wps:bodyPr>
+                    </wps:wsp>
+                  </a:graphicData>
+                </a:graphic>
+                <wp14:sizeRelH relativeFrom="margin">
+                  <wp14:pctWidth>0</wp14:pctWidth>
+                </wp14:sizeRelH>
+                <wp14:sizeRelV relativeFrom="margin">
+                  <wp14:pctHeight>0</wp14:pctHeight>
+                </wp14:sizeRelV>
+              </wp:anchor>
+            </w:drawing>
+          </mc:Choice>
+          <mc:Fallback>
+            <w:pict>
+              <v:rect id="Rectangle 69" o:spid="_x0000_s1074" style="position:absolute;margin-left:58.85pt;margin-top:279.9pt;width:61pt;height:27.6pt;z-index:251784192;visibility:visible;mso-wrap-style:square;mso-width-percent:0;mso-height-percent:0;mso-wrap-distance-left:9pt;mso-wrap-distance-top:0;mso-wrap-distance-right:9pt;mso-wrap-distance-bottom:0;mso-position-horizontal:absolute;mso-position-horizontal-relative:text;mso-position-vertical:absolute;mso-position-vertical-relative:text;mso-width-percent:0;mso-height-percent:0;mso-width-relative:margin;mso-height-relative:margin;v-text-anchor:middle" o:gfxdata="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" fillcolor="white [3201]" strokecolor="black [3200]" strokeweight="2pt">
+                <v:textbox>
+                  <w:txbxContent>
+                    <w:p>
+                      <w:pPr>
+                        <w:jc w:val="center"/>
+                      </w:pPr>
+                      <w:r>
+                        <w:t>Session</w:t>
+                      </w:r>
+                    </w:p>
+                  </w:txbxContent>
+                </v:textbox>
+              </v:rect>
+            </w:pict>
+          </mc:Fallback>
+        </mc:AlternateContent>
+      </w:r>
+      <w:r>
+        <w:rPr>
+          <w:noProof/>
+        </w:rPr>
+        <mc:AlternateContent>
+          <mc:Choice Requires="wps">
+            <w:drawing>
+              <wp:anchor distT="0" distB="0" distL="114300" distR="114300" simplePos="0" relativeHeight="251794432" behindDoc="0" locked="0" layoutInCell="1" allowOverlap="1" wp14:anchorId="711CEAC2" wp14:editId="7D670ADC">
+                <wp:simplePos x="0" y="0"/>
+                <wp:positionH relativeFrom="column">
+                  <wp:posOffset>7315</wp:posOffset>
+                </wp:positionH>
+                <wp:positionV relativeFrom="paragraph">
+                  <wp:posOffset>4139463</wp:posOffset>
+                </wp:positionV>
+                <wp:extent cx="841248" cy="681254"/>
+                <wp:effectExtent l="0" t="0" r="54610" b="62230"/>
+                <wp:wrapNone/>
+                <wp:docPr id="76" name="Straight Arrow Connector 76"/>
+                <wp:cNvGraphicFramePr/>
+                <a:graphic xmlns:a="http://schemas.openxmlformats.org/drawingml/2006/main">
+                  <a:graphicData uri="http://schemas.microsoft.com/office/word/2010/wordprocessingShape">
+                    <wps:wsp>
+                      <wps:cNvCnPr/>
+                      <wps:spPr>
+                        <a:xfrm>
+                          <a:off x="0" y="0"/>
+                          <a:ext cx="841248" cy="681254"/>
+                        </a:xfrm>
+                        <a:prstGeom prst="straightConnector1">
+                          <a:avLst/>
+                        </a:prstGeom>
+                        <a:ln>
+                          <a:tailEnd type="arrow"/>
+                        </a:ln>
+                      </wps:spPr>
+                      <wps:style>
+                        <a:lnRef idx="1">
+                          <a:schemeClr val="accent1"/>
+                        </a:lnRef>
+                        <a:fillRef idx="0">
+                          <a:schemeClr val="accent1"/>
+                        </a:fillRef>
+                        <a:effectRef idx="0">
+                          <a:schemeClr val="accent1"/>
+                        </a:effectRef>
+                        <a:fontRef idx="minor">
+                          <a:schemeClr val="tx1"/>
+                        </a:fontRef>
+                      </wps:style>
+                      <wps:bodyPr/>
+                    </wps:wsp>
+                  </a:graphicData>
+                </a:graphic>
+              </wp:anchor>
+            </w:drawing>
+          </mc:Choice>
+          <mc:Fallback>
+            <w:pict>
+              <v:shape id="Straight Arrow Connector 76" o:spid="_x0000_s1026" type="#_x0000_t32" style="position:absolute;margin-left:.6pt;margin-top:325.95pt;width:66.25pt;height:53.65pt;z-index:251794432;visibility:visible;mso-wrap-style:square;mso-wrap-distance-left:9pt;mso-wrap-distance-top:0;mso-wrap-distance-right:9pt;mso-wrap-distance-bottom:0;mso-position-horizontal:absolute;mso-position-horizontal-relative:text;mso-position-vertical:absolute;mso-position-vertical-relative:text" o:gfxdata="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" strokecolor="#4579b8 [3044]">
+                <v:stroke endarrow="open"/>
+              </v:shape>
+            </w:pict>
+          </mc:Fallback>
+        </mc:AlternateContent>
+      </w:r>
+      <w:r>
+        <mc:AlternateContent>
+          <mc:Choice Requires="wps">
+            <w:drawing>
+              <wp:anchor distT="0" distB="0" distL="114300" distR="114300" simplePos="0" relativeHeight="251793408" behindDoc="0" locked="0" layoutInCell="1" allowOverlap="1" wp14:anchorId="751899D2" wp14:editId="4BD20FE4">
+                <wp:simplePos x="0" y="0"/>
+                <wp:positionH relativeFrom="column">
+                  <wp:posOffset>941247</wp:posOffset>
+                </wp:positionH>
+                <wp:positionV relativeFrom="paragraph">
+                  <wp:posOffset>4818380</wp:posOffset>
+                </wp:positionV>
+                <wp:extent cx="497205" cy="0"/>
+                <wp:effectExtent l="19050" t="19050" r="36195" b="38100"/>
+                <wp:wrapNone/>
+                <wp:docPr id="75" name="Straight Connector 75"/>
+                <wp:cNvGraphicFramePr/>
+                <a:graphic xmlns:a="http://schemas.openxmlformats.org/drawingml/2006/main">
+                  <a:graphicData uri="http://schemas.microsoft.com/office/word/2010/wordprocessingShape">
+                    <wps:wsp>
+                      <wps:cNvCnPr/>
+                      <wps:spPr>
+                        <a:xfrm>
+                          <a:off x="0" y="0"/>
+                          <a:ext cx="497205" cy="0"/>
+                        </a:xfrm>
+                        <a:prstGeom prst="line">
+                          <a:avLst/>
+                        </a:prstGeom>
+                        <a:ln w="63500" cap="rnd" cmpd="sng">
+                          <a:prstDash val="sysDot"/>
+                        </a:ln>
+                      </wps:spPr>
+                      <wps:style>
+                        <a:lnRef idx="1">
+                          <a:schemeClr val="accent1"/>
+                        </a:lnRef>
+                        <a:fillRef idx="0">
+                          <a:schemeClr val="accent1"/>
+                        </a:fillRef>
+                        <a:effectRef idx="0">
+                          <a:schemeClr val="accent1"/>
+                        </a:effectRef>
+                        <a:fontRef idx="minor">
+                          <a:schemeClr val="tx1"/>
+                        </a:fontRef>
+                      </wps:style>
+                      <wps:bodyPr/>
+                    </wps:wsp>
+                  </a:graphicData>
+                </a:graphic>
+              </wp:anchor>
+            </w:drawing>
+          </mc:Choice>
+          <mc:Fallback>
+            <w:pict>
+              <v:line id="Straight Connector 75" o:spid="_x0000_s1026" style="position:absolute;z-index:251793408;visibility:visible;mso-wrap-style:square;mso-wrap-distance-left:9pt;mso-wrap-distance-top:0;mso-wrap-distance-right:9pt;mso-wrap-distance-bottom:0;mso-position-horizontal:absolute;mso-position-horizontal-relative:text;mso-position-vertical:absolute;mso-position-vertical-relative:text" from="74.1pt,379.4pt" to="113.25pt,379.4pt" o:gfxdata="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" strokecolor="#4579b8 [3044]" strokeweight="5pt">
+                <v:stroke dashstyle="1 1" endcap="round"/>
+              </v:line>
+            </w:pict>
+          </mc:Fallback>
+        </mc:AlternateContent>
+      </w:r>
+      <w:r>
+        <w:rPr>
+          <w:noProof/>
+        </w:rPr>
+        <mc:AlternateContent>
+          <mc:Choice Requires="wps">
+            <w:drawing>
+              <wp:anchor distT="0" distB="0" distL="114300" distR="114300" simplePos="0" relativeHeight="251791360" behindDoc="0" locked="0" layoutInCell="1" allowOverlap="1" wp14:anchorId="54B86861" wp14:editId="4189472D">
+                <wp:simplePos x="0" y="0"/>
+                <wp:positionH relativeFrom="column">
+                  <wp:posOffset>7315</wp:posOffset>
+                </wp:positionH>
+                <wp:positionV relativeFrom="paragraph">
+                  <wp:posOffset>4139996</wp:posOffset>
+                </wp:positionV>
+                <wp:extent cx="790042" cy="1441501"/>
+                <wp:effectExtent l="0" t="0" r="67310" b="63500"/>
+                <wp:wrapNone/>
+                <wp:docPr id="74" name="Straight Arrow Connector 74"/>
+                <wp:cNvGraphicFramePr/>
+                <a:graphic xmlns:a="http://schemas.openxmlformats.org/drawingml/2006/main">
+                  <a:graphicData uri="http://schemas.microsoft.com/office/word/2010/wordprocessingShape">
+                    <wps:wsp>
+                      <wps:cNvCnPr/>
+                      <wps:spPr>
+                        <a:xfrm>
+                          <a:off x="0" y="0"/>
+                          <a:ext cx="790042" cy="1441501"/>
+                        </a:xfrm>
+                        <a:prstGeom prst="straightConnector1">
+                          <a:avLst/>
+                        </a:prstGeom>
+                        <a:ln>
+                          <a:tailEnd type="arrow"/>
+                        </a:ln>
+                      </wps:spPr>
+                      <wps:style>
+                        <a:lnRef idx="1">
+                          <a:schemeClr val="accent1"/>
+                        </a:lnRef>
+                        <a:fillRef idx="0">
+                          <a:schemeClr val="accent1"/>
+                        </a:fillRef>
+                        <a:effectRef idx="0">
+                          <a:schemeClr val="accent1"/>
+                        </a:effectRef>
+                        <a:fontRef idx="minor">
+                          <a:schemeClr val="tx1"/>
+                        </a:fontRef>
+                      </wps:style>
+                      <wps:bodyPr/>
+                    </wps:wsp>
+                  </a:graphicData>
+                </a:graphic>
+              </wp:anchor>
+            </w:drawing>
+          </mc:Choice>
+          <mc:Fallback>
+            <w:pict>
+              <v:shape id="Straight Arrow Connector 74" o:spid="_x0000_s1026" type="#_x0000_t32" style="position:absolute;margin-left:.6pt;margin-top:326pt;width:62.2pt;height:113.5pt;z-index:251791360;visibility:visible;mso-wrap-style:square;mso-wrap-distance-left:9pt;mso-wrap-distance-top:0;mso-wrap-distance-right:9pt;mso-wrap-distance-bottom:0;mso-position-horizontal:absolute;mso-position-horizontal-relative:text;mso-position-vertical:absolute;mso-position-vertical-relative:text" o:gfxdata="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" strokecolor="#4579b8 [3044]">
+                <v:stroke endarrow="open"/>
+              </v:shape>
+            </w:pict>
+          </mc:Fallback>
+        </mc:AlternateContent>
+      </w:r>
+      <w:r>
+        <w:rPr>
+          <w:noProof/>
+        </w:rPr>
+        <mc:AlternateContent>
+          <mc:Choice Requires="wps">
+            <w:drawing>
+              <wp:anchor distT="0" distB="0" distL="114300" distR="114300" simplePos="0" relativeHeight="251790336" behindDoc="0" locked="0" layoutInCell="1" allowOverlap="1" wp14:anchorId="4A7C5F71" wp14:editId="20664094">
+                <wp:simplePos x="0" y="0"/>
+                <wp:positionH relativeFrom="column">
+                  <wp:posOffset>796112</wp:posOffset>
+                </wp:positionH>
+                <wp:positionV relativeFrom="paragraph">
+                  <wp:posOffset>5417465</wp:posOffset>
+                </wp:positionV>
+                <wp:extent cx="774700" cy="350520"/>
+                <wp:effectExtent l="0" t="0" r="25400" b="11430"/>
+                <wp:wrapNone/>
+                <wp:docPr id="73" name="Rectangle 73"/>
+                <wp:cNvGraphicFramePr/>
+                <a:graphic xmlns:a="http://schemas.openxmlformats.org/drawingml/2006/main">
+                  <a:graphicData uri="http://schemas.microsoft.com/office/word/2010/wordprocessingShape">
+                    <wps:wsp>
+                      <wps:cNvSpPr/>
+                      <wps:spPr>
+                        <a:xfrm>
+                          <a:off x="0" y="0"/>
+                          <a:ext cx="774700" cy="350520"/>
+                        </a:xfrm>
+                        <a:prstGeom prst="rect">
+                          <a:avLst/>
+                        </a:prstGeom>
+                      </wps:spPr>
+                      <wps:style>
+                        <a:lnRef idx="2">
+                          <a:schemeClr val="dk1"/>
+                        </a:lnRef>
+                        <a:fillRef idx="1">
+                          <a:schemeClr val="lt1"/>
+                        </a:fillRef>
+                        <a:effectRef idx="0">
+                          <a:schemeClr val="dk1"/>
+                        </a:effectRef>
+                        <a:fontRef idx="minor">
+                          <a:schemeClr val="dk1"/>
+                        </a:fontRef>
+                      </wps:style>
+                      <wps:txbx>
+                        <w:txbxContent>
+                          <w:p>
+                            <w:pPr>
+                              <w:jc w:val="center"/>
+                            </w:pPr>
+                            <w:r>
+                              <w:t>Session</w:t>
+                            </w:r>
+                          </w:p>
+                        </w:txbxContent>
+                      </wps:txbx>
+                      <wps:bodyPr rot="0" spcFirstLastPara="0" vertOverflow="overflow" horzOverflow="overflow" vert="horz" wrap="square" lIns="91440" tIns="45720" rIns="91440" bIns="45720" numCol="1" spcCol="0" rtlCol="0" fromWordArt="0" anchor="ctr" anchorCtr="0" forceAA="0" compatLnSpc="1">
+                        <a:prstTxWarp prst="textNoShape">
+                          <a:avLst/>
+                        </a:prstTxWarp>
+                        <a:noAutofit/>
+                      </wps:bodyPr>
+                    </wps:wsp>
+                  </a:graphicData>
+                </a:graphic>
+                <wp14:sizeRelH relativeFrom="margin">
+                  <wp14:pctWidth>0</wp14:pctWidth>
+                </wp14:sizeRelH>
+                <wp14:sizeRelV relativeFrom="margin">
+                  <wp14:pctHeight>0</wp14:pctHeight>
+                </wp14:sizeRelV>
+              </wp:anchor>
+            </w:drawing>
+          </mc:Choice>
+          <mc:Fallback>
+            <w:pict>
+              <v:rect id="Rectangle 73" o:spid="_x0000_s1075" style="position:absolute;margin-left:62.7pt;margin-top:426.55pt;width:61pt;height:27.6pt;z-index:251790336;visibility:visible;mso-wrap-style:square;mso-width-percent:0;mso-height-percent:0;mso-wrap-distance-left:9pt;mso-wrap-distance-top:0;mso-wrap-distance-right:9pt;mso-wrap-distance-bottom:0;mso-position-horizontal:absolute;mso-position-horizontal-relative:text;mso-position-vertical:absolute;mso-position-vertical-relative:text;mso-width-percent:0;mso-height-percent:0;mso-width-relative:margin;mso-height-relative:margin;v-text-anchor:middle" o:gfxdata="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" fillcolor="white [3201]" strokecolor="black [3200]" strokeweight="2pt">
+                <v:textbox>
+                  <w:txbxContent>
+                    <w:p>
+                      <w:pPr>
+                        <w:jc w:val="center"/>
+                      </w:pPr>
+                      <w:r>
+                        <w:t>Session</w:t>
+                      </w:r>
+                    </w:p>
+                  </w:txbxContent>
+                </v:textbox>
+              </v:rect>
+            </w:pict>
+          </mc:Fallback>
+        </mc:AlternateContent>
+      </w:r>
+      <w:r>
+        <w:rPr>
+          <w:noProof/>
+        </w:rPr>
+        <mc:AlternateContent>
+          <mc:Choice Requires="wps">
+            <w:drawing>
+              <wp:anchor distT="0" distB="0" distL="114300" distR="114300" simplePos="0" relativeHeight="251788288" behindDoc="0" locked="0" layoutInCell="1" allowOverlap="1" wp14:anchorId="0DC82F08" wp14:editId="53C10166">
+                <wp:simplePos x="0" y="0"/>
+                <wp:positionH relativeFrom="column">
+                  <wp:posOffset>746125</wp:posOffset>
+                </wp:positionH>
+                <wp:positionV relativeFrom="paragraph">
+                  <wp:posOffset>2726690</wp:posOffset>
+                </wp:positionV>
+                <wp:extent cx="774700" cy="350520"/>
+                <wp:effectExtent l="0" t="0" r="25400" b="11430"/>
+                <wp:wrapNone/>
+                <wp:docPr id="72" name="Rectangle 72"/>
+                <wp:cNvGraphicFramePr/>
+                <a:graphic xmlns:a="http://schemas.openxmlformats.org/drawingml/2006/main">
+                  <a:graphicData uri="http://schemas.microsoft.com/office/word/2010/wordprocessingShape">
+                    <wps:wsp>
+                      <wps:cNvSpPr/>
+                      <wps:spPr>
+                        <a:xfrm>
+                          <a:off x="0" y="0"/>
+                          <a:ext cx="774700" cy="350520"/>
+                        </a:xfrm>
+                        <a:prstGeom prst="rect">
+                          <a:avLst/>
+                        </a:prstGeom>
+                      </wps:spPr>
+                      <wps:style>
+                        <a:lnRef idx="2">
+                          <a:schemeClr val="dk1"/>
+                        </a:lnRef>
+                        <a:fillRef idx="1">
+                          <a:schemeClr val="lt1"/>
+                        </a:fillRef>
+                        <a:effectRef idx="0">
+                          <a:schemeClr val="dk1"/>
+                        </a:effectRef>
+                        <a:fontRef idx="minor">
+                          <a:schemeClr val="dk1"/>
+                        </a:fontRef>
+                      </wps:style>
+                      <wps:txbx>
+                        <w:txbxContent>
+                          <w:p>
+                            <w:pPr>
+                              <w:jc w:val="center"/>
+                            </w:pPr>
+                            <w:r>
+                              <w:t>Session</w:t>
+                            </w:r>
+                          </w:p>
+                        </w:txbxContent>
+                      </wps:txbx>
+                      <wps:bodyPr rot="0" spcFirstLastPara="0" vertOverflow="overflow" horzOverflow="overflow" vert="horz" wrap="square" lIns="91440" tIns="45720" rIns="91440" bIns="45720" numCol="1" spcCol="0" rtlCol="0" fromWordArt="0" anchor="ctr" anchorCtr="0" forceAA="0" compatLnSpc="1">
+                        <a:prstTxWarp prst="textNoShape">
+                          <a:avLst/>
+                        </a:prstTxWarp>
+                        <a:noAutofit/>
+                      </wps:bodyPr>
+                    </wps:wsp>
+                  </a:graphicData>
+                </a:graphic>
+                <wp14:sizeRelH relativeFrom="margin">
+                  <wp14:pctWidth>0</wp14:pctWidth>
+                </wp14:sizeRelH>
+                <wp14:sizeRelV relativeFrom="margin">
+                  <wp14:pctHeight>0</wp14:pctHeight>
+                </wp14:sizeRelV>
+              </wp:anchor>
+            </w:drawing>
+          </mc:Choice>
+          <mc:Fallback>
+            <w:pict>
+              <v:rect id="Rectangle 72" o:spid="_x0000_s1076" style="position:absolute;margin-left:58.75pt;margin-top:214.7pt;width:61pt;height:27.6pt;z-index:251788288;visibility:visible;mso-wrap-style:square;mso-width-percent:0;mso-height-percent:0;mso-wrap-distance-left:9pt;mso-wrap-distance-top:0;mso-wrap-distance-right:9pt;mso-wrap-distance-bottom:0;mso-position-horizontal:absolute;mso-position-horizontal-relative:text;mso-position-vertical:absolute;mso-position-vertical-relative:text;mso-width-percent:0;mso-height-percent:0;mso-width-relative:margin;mso-height-relative:margin;v-text-anchor:middle" o:gfxdata="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" fillcolor="white [3201]" strokecolor="black [3200]" strokeweight="2pt">
+                <v:textbox>
+                  <w:txbxContent>
+                    <w:p>
+                      <w:pPr>
+                        <w:jc w:val="center"/>
+                      </w:pPr>
+                      <w:r>
+                        <w:t>Session</w:t>
+                      </w:r>
+                    </w:p>
+                  </w:txbxContent>
+                </v:textbox>
+              </v:rect>
+            </w:pict>
+          </mc:Fallback>
+        </mc:AlternateContent>
+      </w:r>
+      <w:r>
+        <w:rPr>
+          <w:noProof/>
+        </w:rPr>
+        <mc:AlternateContent>
+          <mc:Choice Requires="wps">
+            <w:drawing>
+              <wp:anchor distT="0" distB="0" distL="114300" distR="114300" simplePos="0" relativeHeight="251786240" behindDoc="0" locked="0" layoutInCell="1" allowOverlap="1" wp14:anchorId="2E5F8870" wp14:editId="2201F71F">
+                <wp:simplePos x="0" y="0"/>
+                <wp:positionH relativeFrom="column">
+                  <wp:posOffset>7315</wp:posOffset>
+                </wp:positionH>
+                <wp:positionV relativeFrom="paragraph">
+                  <wp:posOffset>2867558</wp:posOffset>
+                </wp:positionV>
+                <wp:extent cx="694944" cy="1272439"/>
+                <wp:effectExtent l="0" t="38100" r="67310" b="23495"/>
+                <wp:wrapNone/>
+                <wp:docPr id="71" name="Straight Arrow Connector 71"/>
+                <wp:cNvGraphicFramePr/>
+                <a:graphic xmlns:a="http://schemas.openxmlformats.org/drawingml/2006/main">
+                  <a:graphicData uri="http://schemas.microsoft.com/office/word/2010/wordprocessingShape">
+                    <wps:wsp>
+                      <wps:cNvCnPr/>
+                      <wps:spPr>
+                        <a:xfrm flipV="1">
+                          <a:off x="0" y="0"/>
+                          <a:ext cx="694944" cy="1272439"/>
+                        </a:xfrm>
+                        <a:prstGeom prst="straightConnector1">
+                          <a:avLst/>
+                        </a:prstGeom>
+                        <a:ln>
+                          <a:tailEnd type="arrow"/>
+                        </a:ln>
+                      </wps:spPr>
+                      <wps:style>
+                        <a:lnRef idx="1">
+                          <a:schemeClr val="accent1"/>
+                        </a:lnRef>
+                        <a:fillRef idx="0">
+                          <a:schemeClr val="accent1"/>
+                        </a:fillRef>
+                        <a:effectRef idx="0">
+                          <a:schemeClr val="accent1"/>
+                        </a:effectRef>
+                        <a:fontRef idx="minor">
+                          <a:schemeClr val="tx1"/>
+                        </a:fontRef>
+                      </wps:style>
+                      <wps:bodyPr/>
+                    </wps:wsp>
+                  </a:graphicData>
+                </a:graphic>
+              </wp:anchor>
+            </w:drawing>
+          </mc:Choice>
+          <mc:Fallback>
+            <w:pict>
+              <v:shape id="Straight Arrow Connector 71" o:spid="_x0000_s1026" type="#_x0000_t32" style="position:absolute;margin-left:.6pt;margin-top:225.8pt;width:54.7pt;height:100.2pt;flip:y;z-index:251786240;visibility:visible;mso-wrap-style:square;mso-wrap-distance-left:9pt;mso-wrap-distance-top:0;mso-wrap-distance-right:9pt;mso-wrap-distance-bottom:0;mso-position-horizontal:absolute;mso-position-horizontal-relative:text;mso-position-vertical:absolute;mso-position-vertical-relative:text" o:gfxdata="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" strokecolor="#4579b8 [3044]">
+                <v:stroke endarrow="open"/>
+              </v:shape>
+            </w:pict>
+          </mc:Fallback>
+        </mc:AlternateContent>
+      </w:r>
+      <w:r>
+        <mc:AlternateContent>
+          <mc:Choice Requires="wps">
+            <w:drawing>
+              <wp:anchor distT="0" distB="0" distL="114300" distR="114300" simplePos="0" relativeHeight="251766784" behindDoc="0" locked="0" layoutInCell="1" allowOverlap="1" wp14:anchorId="46BC8DE5" wp14:editId="4A9C5292">
+                <wp:simplePos x="0" y="0"/>
+                <wp:positionH relativeFrom="column">
+                  <wp:posOffset>2026285</wp:posOffset>
+                </wp:positionH>
+                <wp:positionV relativeFrom="paragraph">
+                  <wp:posOffset>3686530</wp:posOffset>
+                </wp:positionV>
+                <wp:extent cx="1045845" cy="797052"/>
+                <wp:effectExtent l="0" t="0" r="20955" b="22225"/>
+                <wp:wrapNone/>
+                <wp:docPr id="15" name="Rectangle 15"/>
+                <wp:cNvGraphicFramePr/>
+                <a:graphic xmlns:a="http://schemas.openxmlformats.org/drawingml/2006/main">
+                  <a:graphicData uri="http://schemas.microsoft.com/office/word/2010/wordprocessingShape">
+                    <wps:wsp>
+                      <wps:cNvSpPr/>
+                      <wps:spPr>
+                        <a:xfrm>
+                          <a:off x="0" y="0"/>
+                          <a:ext cx="1045845" cy="797052"/>
+                        </a:xfrm>
+                        <a:prstGeom prst="rect">
+                          <a:avLst/>
+                        </a:prstGeom>
+                      </wps:spPr>
+                      <wps:style>
+                        <a:lnRef idx="2">
+                          <a:schemeClr val="dk1"/>
+                        </a:lnRef>
+                        <a:fillRef idx="1">
+                          <a:schemeClr val="lt1"/>
+                        </a:fillRef>
+                        <a:effectRef idx="0">
+                          <a:schemeClr val="dk1"/>
+                        </a:effectRef>
+                        <a:fontRef idx="minor">
+                          <a:schemeClr val="dk1"/>
+                        </a:fontRef>
+                      </wps:style>
+                      <wps:txbx>
+                        <w:txbxContent>
+                          <w:p>
+                            <w:pPr>
+                              <w:jc w:val="center"/>
+                            </w:pPr>
+                            <w:r>
+                              <w:t>Data Connection</w:t>
+                            </w:r>
+                          </w:p>
+                        </w:txbxContent>
+                      </wps:txbx>
+                      <wps:bodyPr rot="0" spcFirstLastPara="0" vertOverflow="overflow" horzOverflow="overflow" vert="horz" wrap="square" lIns="91440" tIns="45720" rIns="91440" bIns="45720" numCol="1" spcCol="0" rtlCol="0" fromWordArt="0" anchor="ctr" anchorCtr="0" forceAA="0" compatLnSpc="1">
+                        <a:prstTxWarp prst="textNoShape">
+                          <a:avLst/>
+                        </a:prstTxWarp>
+                        <a:noAutofit/>
+                      </wps:bodyPr>
+                    </wps:wsp>
+                  </a:graphicData>
+                </a:graphic>
+                <wp14:sizeRelH relativeFrom="margin">
+                  <wp14:pctWidth>0</wp14:pctWidth>
+                </wp14:sizeRelH>
+                <wp14:sizeRelV relativeFrom="margin">
+                  <wp14:pctHeight>0</wp14:pctHeight>
+                </wp14:sizeRelV>
+              </wp:anchor>
+            </w:drawing>
+          </mc:Choice>
+          <mc:Fallback>
+            <w:pict>
+              <v:rect id="Rectangle 15" o:spid="_x0000_s1077" style="position:absolute;margin-left:159.55pt;margin-top:290.3pt;width:82.35pt;height:62.75pt;z-index:251766784;visibility:visible;mso-wrap-style:square;mso-width-percent:0;mso-height-percent:0;mso-wrap-distance-left:9pt;mso-wrap-distance-top:0;mso-wrap-distance-right:9pt;mso-wrap-distance-bottom:0;mso-position-horizontal:absolute;mso-position-horizontal-relative:text;mso-position-vertical:absolute;mso-position-vertical-relative:text;mso-width-percent:0;mso-height-percent:0;mso-width-relative:margin;mso-height-relative:margin;v-text-anchor:middle" o:gfxdata="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" fillcolor="white [3201]" strokecolor="black [3200]" strokeweight="2pt">
+                <v:textbox>
+                  <w:txbxContent>
+                    <w:p>
+                      <w:pPr>
+                        <w:jc w:val="center"/>
+                      </w:pPr>
+                      <w:r>
+                        <w:t>Data Connection</w:t>
+                      </w:r>
+                    </w:p>
+                  </w:txbxContent>
+                </v:textbox>
+              </v:rect>
+            </w:pict>
+          </mc:Fallback>
+        </mc:AlternateContent>
+      </w:r>
+      <w:r>
+        <mc:AlternateContent>
+          <mc:Choice Requires="wps">
+            <w:drawing>
+              <wp:anchor distT="0" distB="0" distL="114300" distR="114300" simplePos="0" relativeHeight="251765760" behindDoc="0" locked="0" layoutInCell="1" allowOverlap="1" wp14:anchorId="6A1896B5" wp14:editId="4C5A9EA1">
+                <wp:simplePos x="0" y="0"/>
+                <wp:positionH relativeFrom="column">
+                  <wp:posOffset>-621894</wp:posOffset>
+                </wp:positionH>
+                <wp:positionV relativeFrom="paragraph">
+                  <wp:posOffset>2611196</wp:posOffset>
+                </wp:positionV>
+                <wp:extent cx="629107" cy="3269894"/>
+                <wp:effectExtent l="0" t="0" r="19050" b="26035"/>
+                <wp:wrapNone/>
+                <wp:docPr id="14" name="Rectangle 14"/>
+                <wp:cNvGraphicFramePr/>
+                <a:graphic xmlns:a="http://schemas.openxmlformats.org/drawingml/2006/main">
+                  <a:graphicData uri="http://schemas.microsoft.com/office/word/2010/wordprocessingShape">
+                    <wps:wsp>
+                      <wps:cNvSpPr/>
+                      <wps:spPr>
+                        <a:xfrm>
+                          <a:off x="0" y="0"/>
+                          <a:ext cx="629107" cy="3269894"/>
+                        </a:xfrm>
+                        <a:prstGeom prst="rect">
+                          <a:avLst/>
+                        </a:prstGeom>
+                      </wps:spPr>
+                      <wps:style>
+                        <a:lnRef idx="2">
+                          <a:schemeClr val="dk1"/>
+                        </a:lnRef>
+                        <a:fillRef idx="1">
+                          <a:schemeClr val="lt1"/>
+                        </a:fillRef>
+                        <a:effectRef idx="0">
+                          <a:schemeClr val="dk1"/>
+                        </a:effectRef>
+                        <a:fontRef idx="minor">
+                          <a:schemeClr val="dk1"/>
+                        </a:fontRef>
+                      </wps:style>
+                      <wps:txbx>
+                        <w:txbxContent>
+                          <w:p>
+                            <w:pPr>
+                              <w:jc w:val="center"/>
+                            </w:pPr>
+                            <w:r>
+                              <w:t>Server</w:t>
+                            </w:r>
+                          </w:p>
+                        </w:txbxContent>
+                      </wps:txbx>
+                      <wps:bodyPr rot="0" spcFirstLastPara="0" vertOverflow="overflow" horzOverflow="overflow" vert="horz" wrap="square" lIns="91440" tIns="45720" rIns="91440" bIns="45720" numCol="1" spcCol="0" rtlCol="0" fromWordArt="0" anchor="ctr" anchorCtr="0" forceAA="0" compatLnSpc="1">
+                        <a:prstTxWarp prst="textNoShape">
+                          <a:avLst/>
+                        </a:prstTxWarp>
+                        <a:noAutofit/>
+                      </wps:bodyPr>
+                    </wps:wsp>
+                  </a:graphicData>
+                </a:graphic>
+                <wp14:sizeRelH relativeFrom="margin">
+                  <wp14:pctWidth>0</wp14:pctWidth>
+                </wp14:sizeRelH>
+              </wp:anchor>
+            </w:drawing>
+          </mc:Choice>
+          <mc:Fallback>
+            <w:pict>
+              <v:rect id="Rectangle 14" o:spid="_x0000_s1078" style="position:absolute;margin-left:-48.95pt;margin-top:205.6pt;width:49.55pt;height:257.45pt;z-index:251765760;visibility:visible;mso-wrap-style:square;mso-width-percent:0;mso-wrap-distance-left:9pt;mso-wrap-distance-top:0;mso-wrap-distance-right:9pt;mso-wrap-distance-bottom:0;mso-position-horizontal:absolute;mso-position-horizontal-relative:text;mso-position-vertical:absolute;mso-position-vertical-relative:text;mso-width-percent:0;mso-width-relative:margin;v-text-anchor:middle" o:gfxdata="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" fillcolor="white [3201]" strokecolor="black [3200]" strokeweight="2pt">
+                <v:textbox>
+                  <w:txbxContent>
+                    <w:p>
+                      <w:pPr>
+                        <w:jc w:val="center"/>
+                      </w:pPr>
+                      <w:r>
+                        <w:t>Server</w:t>
+                      </w:r>
+                    </w:p>
+                  </w:txbxContent>
+                </v:textbox>
+              </v:rect>
+            </w:pict>
+          </mc:Fallback>
+        </mc:AlternateContent>
+      </w:r>
+      <w:r>
+        <mc:AlternateContent>
+          <mc:Choice Requires="wps">
+            <w:drawing>
+              <wp:anchor distT="0" distB="0" distL="114300" distR="114300" simplePos="0" relativeHeight="251767808" behindDoc="0" locked="0" layoutInCell="1" allowOverlap="1" wp14:anchorId="4B847083" wp14:editId="32DD2C41">
+                <wp:simplePos x="0" y="0"/>
+                <wp:positionH relativeFrom="column">
+                  <wp:posOffset>3536315</wp:posOffset>
+                </wp:positionH>
+                <wp:positionV relativeFrom="paragraph">
+                  <wp:posOffset>3016885</wp:posOffset>
+                </wp:positionV>
+                <wp:extent cx="1118870" cy="409575"/>
+                <wp:effectExtent l="0" t="0" r="24130" b="28575"/>
+                <wp:wrapNone/>
+                <wp:docPr id="16" name="Rectangle 16"/>
+                <wp:cNvGraphicFramePr/>
+                <a:graphic xmlns:a="http://schemas.openxmlformats.org/drawingml/2006/main">
+                  <a:graphicData uri="http://schemas.microsoft.com/office/word/2010/wordprocessingShape">
+                    <wps:wsp>
+                      <wps:cNvSpPr/>
+                      <wps:spPr>
+                        <a:xfrm>
+                          <a:off x="0" y="0"/>
+                          <a:ext cx="1118870" cy="409575"/>
+                        </a:xfrm>
+                        <a:prstGeom prst="rect">
+                          <a:avLst/>
+                        </a:prstGeom>
+                      </wps:spPr>
+                      <wps:style>
+                        <a:lnRef idx="2">
+                          <a:schemeClr val="dk1"/>
+                        </a:lnRef>
+                        <a:fillRef idx="1">
+                          <a:schemeClr val="lt1"/>
+                        </a:fillRef>
+                        <a:effectRef idx="0">
+                          <a:schemeClr val="dk1"/>
+                        </a:effectRef>
+                        <a:fontRef idx="minor">
+                          <a:schemeClr val="dk1"/>
+                        </a:fontRef>
+                      </wps:style>
+                      <wps:txbx>
+                        <w:txbxContent>
+                          <w:p>
+                            <w:pPr>
+                              <w:jc w:val="center"/>
+                              <w:rPr>
+                                <w:b/>
+                                <w:sz w:val="28"/>
+                              </w:rPr>
+                            </w:pPr>
+                            <w:r>
+                              <w:rPr>
+                                <w:b/>
+                                <w:sz w:val="28"/>
+                              </w:rPr>
+                              <w:t>FileSession</w:t>
+                            </w:r>
+                          </w:p>
+                        </w:txbxContent>
+                      </wps:txbx>
+                      <wps:bodyPr rot="0" spcFirstLastPara="0" vertOverflow="overflow" horzOverflow="overflow" vert="horz" wrap="square" lIns="91440" tIns="45720" rIns="91440" bIns="45720" numCol="1" spcCol="0" rtlCol="0" fromWordArt="0" anchor="ctr" anchorCtr="0" forceAA="0" compatLnSpc="1">
+                        <a:prstTxWarp prst="textNoShape">
+                          <a:avLst/>
+                        </a:prstTxWarp>
+                        <a:noAutofit/>
+                      </wps:bodyPr>
+                    </wps:wsp>
+                  </a:graphicData>
+                </a:graphic>
+                <wp14:sizeRelH relativeFrom="margin">
+                  <wp14:pctWidth>0</wp14:pctWidth>
+                </wp14:sizeRelH>
+                <wp14:sizeRelV relativeFrom="margin">
+                  <wp14:pctHeight>0</wp14:pctHeight>
+                </wp14:sizeRelV>
+              </wp:anchor>
+            </w:drawing>
+          </mc:Choice>
+          <mc:Fallback>
+            <w:pict>
+              <v:rect id="Rectangle 16" o:spid="_x0000_s1079" style="position:absolute;margin-left:278.45pt;margin-top:237.55pt;width:88.1pt;height:32.25pt;z-index:251767808;visibility:visible;mso-wrap-style:square;mso-width-percent:0;mso-height-percent:0;mso-wrap-distance-left:9pt;mso-wrap-distance-top:0;mso-wrap-distance-right:9pt;mso-wrap-distance-bottom:0;mso-position-horizontal:absolute;mso-position-horizontal-relative:text;mso-position-vertical:absolute;mso-position-vertical-relative:text;mso-width-percent:0;mso-height-percent:0;mso-width-relative:margin;mso-height-relative:margin;v-text-anchor:middle" o:gfxdata="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" fillcolor="white [3201]" strokecolor="black [3200]" strokeweight="2pt">
+                <v:textbox>
+                  <w:txbxContent>
+                    <w:p>
+                      <w:pPr>
+                        <w:jc w:val="center"/>
+                        <w:rPr>
+                          <w:b/>
+                          <w:sz w:val="28"/>
+                        </w:rPr>
+                      </w:pPr>
+                      <w:r>
+                        <w:rPr>
+                          <w:b/>
+                          <w:sz w:val="28"/>
+                        </w:rPr>
+                        <w:t>FileSession</w:t>
+                      </w:r>
+                    </w:p>
+                  </w:txbxContent>
+                </v:textbox>
+              </v:rect>
+            </w:pict>
+          </mc:Fallback>
+        </mc:AlternateContent>
+      </w:r>
+      <w:r>
+        <mc:AlternateContent>
+          <mc:Choice Requires="wps">
+            <w:drawing>
+              <wp:anchor distT="0" distB="0" distL="114300" distR="114300" simplePos="0" relativeHeight="251768832" behindDoc="0" locked="0" layoutInCell="1" allowOverlap="1" wp14:anchorId="69F78B35" wp14:editId="58A4690A">
+                <wp:simplePos x="0" y="0"/>
+                <wp:positionH relativeFrom="column">
+                  <wp:posOffset>3541395</wp:posOffset>
+                </wp:positionH>
+                <wp:positionV relativeFrom="paragraph">
+                  <wp:posOffset>3688080</wp:posOffset>
+                </wp:positionV>
+                <wp:extent cx="1118870" cy="409575"/>
+                <wp:effectExtent l="0" t="0" r="24130" b="28575"/>
+                <wp:wrapNone/>
+                <wp:docPr id="22" name="Rectangle 22"/>
+                <wp:cNvGraphicFramePr/>
+                <a:graphic xmlns:a="http://schemas.openxmlformats.org/drawingml/2006/main">
+                  <a:graphicData uri="http://schemas.microsoft.com/office/word/2010/wordprocessingShape">
+                    <wps:wsp>
+                      <wps:cNvSpPr/>
+                      <wps:spPr>
+                        <a:xfrm>
+                          <a:off x="0" y="0"/>
+                          <a:ext cx="1118870" cy="409575"/>
+                        </a:xfrm>
+                        <a:prstGeom prst="rect">
+                          <a:avLst/>
+                        </a:prstGeom>
+                      </wps:spPr>
+                      <wps:style>
+                        <a:lnRef idx="2">
+                          <a:schemeClr val="dk1"/>
+                        </a:lnRef>
+                        <a:fillRef idx="1">
+                          <a:schemeClr val="lt1"/>
+                        </a:fillRef>
+                        <a:effectRef idx="0">
+                          <a:schemeClr val="dk1"/>
+                        </a:effectRef>
+                        <a:fontRef idx="minor">
+                          <a:schemeClr val="dk1"/>
+                        </a:fontRef>
+                      </wps:style>
+                      <wps:txbx>
+                        <w:txbxContent>
+                          <w:p>
+                            <w:pPr>
+                              <w:jc w:val="center"/>
+                              <w:rPr>
+                                <w:b/>
+                                <w:sz w:val="28"/>
+                              </w:rPr>
+                            </w:pPr>
+                            <w:r>
+                              <w:rPr>
+                                <w:b/>
+                                <w:sz w:val="28"/>
+                              </w:rPr>
+                              <w:t>FileSession</w:t>
+                            </w:r>
+                          </w:p>
+                        </w:txbxContent>
+                      </wps:txbx>
+                      <wps:bodyPr rot="0" spcFirstLastPara="0" vertOverflow="overflow" horzOverflow="overflow" vert="horz" wrap="square" lIns="91440" tIns="45720" rIns="91440" bIns="45720" numCol="1" spcCol="0" rtlCol="0" fromWordArt="0" anchor="ctr" anchorCtr="0" forceAA="0" compatLnSpc="1">
+                        <a:prstTxWarp prst="textNoShape">
+                          <a:avLst/>
+                        </a:prstTxWarp>
+                        <a:noAutofit/>
+                      </wps:bodyPr>
+                    </wps:wsp>
+                  </a:graphicData>
+                </a:graphic>
+                <wp14:sizeRelH relativeFrom="margin">
+                  <wp14:pctWidth>0</wp14:pctWidth>
+                </wp14:sizeRelH>
+                <wp14:sizeRelV relativeFrom="margin">
+                  <wp14:pctHeight>0</wp14:pctHeight>
+                </wp14:sizeRelV>
+              </wp:anchor>
+            </w:drawing>
+          </mc:Choice>
+          <mc:Fallback>
+            <w:pict>
+              <v:rect id="Rectangle 22" o:spid="_x0000_s1080" style="position:absolute;margin-left:278.85pt;margin-top:290.4pt;width:88.1pt;height:32.25pt;z-index:251768832;visibility:visible;mso-wrap-style:square;mso-width-percent:0;mso-height-percent:0;mso-wrap-distance-left:9pt;mso-wrap-distance-top:0;mso-wrap-distance-right:9pt;mso-wrap-distance-bottom:0;mso-position-horizontal:absolute;mso-position-horizontal-relative:text;mso-position-vertical:absolute;mso-position-vertical-relative:text;mso-width-percent:0;mso-height-percent:0;mso-width-relative:margin;mso-height-relative:margin;v-text-anchor:middle" o:gfxdata="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" fillcolor="white [3201]" strokecolor="black [3200]" strokeweight="2pt">
+                <v:textbox>
+                  <w:txbxContent>
+                    <w:p>
+                      <w:pPr>
+                        <w:jc w:val="center"/>
+                        <w:rPr>
+                          <w:b/>
+                          <w:sz w:val="28"/>
+                        </w:rPr>
+                      </w:pPr>
+                      <w:r>
+                        <w:rPr>
+                          <w:b/>
+                          <w:sz w:val="28"/>
+                        </w:rPr>
+                        <w:t>FileSession</w:t>
+                      </w:r>
+                    </w:p>
+                  </w:txbxContent>
+                </v:textbox>
+              </v:rect>
+            </w:pict>
+          </mc:Fallback>
+        </mc:AlternateContent>
+      </w:r>
+      <w:r>
+        <mc:AlternateContent>
+          <mc:Choice Requires="wps">
+            <w:drawing>
+              <wp:anchor distT="0" distB="0" distL="114300" distR="114300" simplePos="0" relativeHeight="251769856" behindDoc="0" locked="0" layoutInCell="1" allowOverlap="1" wp14:anchorId="365E76FB" wp14:editId="6107468F">
+                <wp:simplePos x="0" y="0"/>
+                <wp:positionH relativeFrom="column">
+                  <wp:posOffset>3540125</wp:posOffset>
+                </wp:positionH>
+                <wp:positionV relativeFrom="paragraph">
+                  <wp:posOffset>4893945</wp:posOffset>
+                </wp:positionV>
+                <wp:extent cx="1118870" cy="409575"/>
+                <wp:effectExtent l="0" t="0" r="24130" b="28575"/>
+                <wp:wrapNone/>
+                <wp:docPr id="29" name="Rectangle 29"/>
+                <wp:cNvGraphicFramePr/>
+                <a:graphic xmlns:a="http://schemas.openxmlformats.org/drawingml/2006/main">
+                  <a:graphicData uri="http://schemas.microsoft.com/office/word/2010/wordprocessingShape">
+                    <wps:wsp>
+                      <wps:cNvSpPr/>
+                      <wps:spPr>
+                        <a:xfrm>
+                          <a:off x="0" y="0"/>
+                          <a:ext cx="1118870" cy="409575"/>
+                        </a:xfrm>
+                        <a:prstGeom prst="rect">
+                          <a:avLst/>
+                        </a:prstGeom>
+                      </wps:spPr>
+                      <wps:style>
+                        <a:lnRef idx="2">
+                          <a:schemeClr val="dk1"/>
+                        </a:lnRef>
+                        <a:fillRef idx="1">
+                          <a:schemeClr val="lt1"/>
+                        </a:fillRef>
+                        <a:effectRef idx="0">
+                          <a:schemeClr val="dk1"/>
+                        </a:effectRef>
+                        <a:fontRef idx="minor">
+                          <a:schemeClr val="dk1"/>
+                        </a:fontRef>
+                      </wps:style>
+                      <wps:txbx>
+                        <w:txbxContent>
+                          <w:p>
+                            <w:pPr>
+                              <w:jc w:val="center"/>
+                              <w:rPr>
+                                <w:b/>
+                                <w:sz w:val="28"/>
+                              </w:rPr>
+                            </w:pPr>
+                            <w:r>
+                              <w:rPr>
+                                <w:b/>
+                                <w:sz w:val="28"/>
+                              </w:rPr>
+                              <w:t>FileSession</w:t>
+                            </w:r>
+                          </w:p>
+                        </w:txbxContent>
+                      </wps:txbx>
+                      <wps:bodyPr rot="0" spcFirstLastPara="0" vertOverflow="overflow" horzOverflow="overflow" vert="horz" wrap="square" lIns="91440" tIns="45720" rIns="91440" bIns="45720" numCol="1" spcCol="0" rtlCol="0" fromWordArt="0" anchor="ctr" anchorCtr="0" forceAA="0" compatLnSpc="1">
+                        <a:prstTxWarp prst="textNoShape">
+                          <a:avLst/>
+                        </a:prstTxWarp>
+                        <a:noAutofit/>
+                      </wps:bodyPr>
+                    </wps:wsp>
+                  </a:graphicData>
+                </a:graphic>
+                <wp14:sizeRelH relativeFrom="margin">
+                  <wp14:pctWidth>0</wp14:pctWidth>
+                </wp14:sizeRelH>
+                <wp14:sizeRelV relativeFrom="margin">
+                  <wp14:pctHeight>0</wp14:pctHeight>
+                </wp14:sizeRelV>
+              </wp:anchor>
+            </w:drawing>
+          </mc:Choice>
+          <mc:Fallback>
+            <w:pict>
+              <v:rect id="Rectangle 29" o:spid="_x0000_s1081" style="position:absolute;margin-left:278.75pt;margin-top:385.35pt;width:88.1pt;height:32.25pt;z-index:251769856;visibility:visible;mso-wrap-style:square;mso-width-percent:0;mso-height-percent:0;mso-wrap-distance-left:9pt;mso-wrap-distance-top:0;mso-wrap-distance-right:9pt;mso-wrap-distance-bottom:0;mso-position-horizontal:absolute;mso-position-horizontal-relative:text;mso-position-vertical:absolute;mso-position-vertical-relative:text;mso-width-percent:0;mso-height-percent:0;mso-width-relative:margin;mso-height-relative:margin;v-text-anchor:middle" o:gfxdata="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" fillcolor="white [3201]" strokecolor="black [3200]" strokeweight="2pt">
+                <v:textbox>
+                  <w:txbxContent>
+                    <w:p>
+                      <w:pPr>
+                        <w:jc w:val="center"/>
+                        <w:rPr>
+                          <w:b/>
+                          <w:sz w:val="28"/>
+                        </w:rPr>
+                      </w:pPr>
+                      <w:r>
+                        <w:rPr>
+                          <w:b/>
+                          <w:sz w:val="28"/>
+                        </w:rPr>
+                        <w:t>FileSession</w:t>
+                      </w:r>
+                    </w:p>
+                  </w:txbxContent>
+                </v:textbox>
+              </v:rect>
+            </w:pict>
+          </mc:Fallback>
+        </mc:AlternateContent>
+      </w:r>
+      <w:r>
+        <mc:AlternateContent>
+          <mc:Choice Requires="wps">
+            <w:drawing>
+              <wp:anchor distT="0" distB="0" distL="114300" distR="114300" simplePos="0" relativeHeight="251770880" behindDoc="0" locked="0" layoutInCell="1" allowOverlap="1" wp14:anchorId="6F2AD1CF" wp14:editId="58BFE7B0">
+                <wp:simplePos x="0" y="0"/>
+                <wp:positionH relativeFrom="column">
+                  <wp:posOffset>5423535</wp:posOffset>
+                </wp:positionH>
+                <wp:positionV relativeFrom="paragraph">
+                  <wp:posOffset>1985645</wp:posOffset>
+                </wp:positionV>
+                <wp:extent cx="1118870" cy="409575"/>
+                <wp:effectExtent l="0" t="0" r="24130" b="28575"/>
+                <wp:wrapNone/>
+                <wp:docPr id="56" name="Rectangle 56"/>
+                <wp:cNvGraphicFramePr/>
+                <a:graphic xmlns:a="http://schemas.openxmlformats.org/drawingml/2006/main">
+                  <a:graphicData uri="http://schemas.microsoft.com/office/word/2010/wordprocessingShape">
+                    <wps:wsp>
+                      <wps:cNvSpPr/>
+                      <wps:spPr>
+                        <a:xfrm>
+                          <a:off x="0" y="0"/>
+                          <a:ext cx="1118870" cy="409575"/>
+                        </a:xfrm>
+                        <a:prstGeom prst="rect">
+                          <a:avLst/>
+                        </a:prstGeom>
+                      </wps:spPr>
+                      <wps:style>
+                        <a:lnRef idx="2">
+                          <a:schemeClr val="dk1"/>
+                        </a:lnRef>
+                        <a:fillRef idx="1">
+                          <a:schemeClr val="lt1"/>
+                        </a:fillRef>
+                        <a:effectRef idx="0">
+                          <a:schemeClr val="dk1"/>
+                        </a:effectRef>
+                        <a:fontRef idx="minor">
+                          <a:schemeClr val="dk1"/>
+                        </a:fontRef>
+                      </wps:style>
+                      <wps:txbx>
+                        <w:txbxContent>
+                          <w:p>
+                            <w:pPr>
+                              <w:jc w:val="center"/>
+                              <w:rPr>
+                                <w:b/>
+                                <w:sz w:val="28"/>
+                              </w:rPr>
+                            </w:pPr>
+                            <w:r>
+                              <w:rPr>
+                                <w:b/>
+                                <w:sz w:val="28"/>
+                              </w:rPr>
+                              <w:t>Piece</w:t>
+                            </w:r>
+                          </w:p>
+                        </w:txbxContent>
+                      </wps:txbx>
+                      <wps:bodyPr rot="0" spcFirstLastPara="0" vertOverflow="overflow" horzOverflow="overflow" vert="horz" wrap="square" lIns="91440" tIns="45720" rIns="91440" bIns="45720" numCol="1" spcCol="0" rtlCol="0" fromWordArt="0" anchor="ctr" anchorCtr="0" forceAA="0" compatLnSpc="1">
+                        <a:prstTxWarp prst="textNoShape">
+                          <a:avLst/>
+                        </a:prstTxWarp>
+                        <a:noAutofit/>
+                      </wps:bodyPr>
+                    </wps:wsp>
+                  </a:graphicData>
+                </a:graphic>
+                <wp14:sizeRelH relativeFrom="margin">
+                  <wp14:pctWidth>0</wp14:pctWidth>
+                </wp14:sizeRelH>
+                <wp14:sizeRelV relativeFrom="margin">
+                  <wp14:pctHeight>0</wp14:pctHeight>
+                </wp14:sizeRelV>
+              </wp:anchor>
+            </w:drawing>
+          </mc:Choice>
+          <mc:Fallback>
+            <w:pict>
+              <v:rect id="Rectangle 56" o:spid="_x0000_s1082" style="position:absolute;margin-left:427.05pt;margin-top:156.35pt;width:88.1pt;height:32.25pt;z-index:251770880;visibility:visible;mso-wrap-style:square;mso-width-percent:0;mso-height-percent:0;mso-wrap-distance-left:9pt;mso-wrap-distance-top:0;mso-wrap-distance-right:9pt;mso-wrap-distance-bottom:0;mso-position-horizontal:absolute;mso-position-horizontal-relative:text;mso-position-vertical:absolute;mso-position-vertical-relative:text;mso-width-percent:0;mso-height-percent:0;mso-width-relative:margin;mso-height-relative:margin;v-text-anchor:middle" o:gfxdata="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" fillcolor="white [3201]" strokecolor="black [3200]" strokeweight="2pt">
+                <v:textbox>
+                  <w:txbxContent>
+                    <w:p>
+                      <w:pPr>
+                        <w:jc w:val="center"/>
+                        <w:rPr>
+                          <w:b/>
+                          <w:sz w:val="28"/>
+                        </w:rPr>
+                      </w:pPr>
+                      <w:r>
+                        <w:rPr>
+                          <w:b/>
+                          <w:sz w:val="28"/>
+                        </w:rPr>
+                        <w:t>Piece</w:t>
+                      </w:r>
+                    </w:p>
+                  </w:txbxContent>
+                </v:textbox>
+              </v:rect>
+            </w:pict>
+          </mc:Fallback>
+        </mc:AlternateContent>
+      </w:r>
+      <w:r>
+        <mc:AlternateContent>
+          <mc:Choice Requires="wps">
+            <w:drawing>
+              <wp:anchor distT="0" distB="0" distL="114300" distR="114300" simplePos="0" relativeHeight="251771904" behindDoc="0" locked="0" layoutInCell="1" allowOverlap="1" wp14:anchorId="55281D95" wp14:editId="7F03C460">
+                <wp:simplePos x="0" y="0"/>
+                <wp:positionH relativeFrom="column">
+                  <wp:posOffset>5429250</wp:posOffset>
+                </wp:positionH>
+                <wp:positionV relativeFrom="paragraph">
+                  <wp:posOffset>2554605</wp:posOffset>
+                </wp:positionV>
+                <wp:extent cx="1118870" cy="409575"/>
+                <wp:effectExtent l="0" t="0" r="24130" b="28575"/>
+                <wp:wrapNone/>
+                <wp:docPr id="57" name="Rectangle 57"/>
+                <wp:cNvGraphicFramePr/>
+                <a:graphic xmlns:a="http://schemas.openxmlformats.org/drawingml/2006/main">
+                  <a:graphicData uri="http://schemas.microsoft.com/office/word/2010/wordprocessingShape">
+                    <wps:wsp>
+                      <wps:cNvSpPr/>
+                      <wps:spPr>
+                        <a:xfrm>
+                          <a:off x="0" y="0"/>
+                          <a:ext cx="1118870" cy="409575"/>
+                        </a:xfrm>
+                        <a:prstGeom prst="rect">
+                          <a:avLst/>
+                        </a:prstGeom>
+                      </wps:spPr>
+                      <wps:style>
+                        <a:lnRef idx="2">
+                          <a:schemeClr val="dk1"/>
+                        </a:lnRef>
+                        <a:fillRef idx="1">
+                          <a:schemeClr val="lt1"/>
+                        </a:fillRef>
+                        <a:effectRef idx="0">
+                          <a:schemeClr val="dk1"/>
+                        </a:effectRef>
+                        <a:fontRef idx="minor">
+                          <a:schemeClr val="dk1"/>
+                        </a:fontRef>
+                      </wps:style>
+                      <wps:txbx>
+                        <w:txbxContent>
+                          <w:p>
+                            <w:pPr>
+                              <w:jc w:val="center"/>
+                              <w:rPr>
+                                <w:b/>
+                                <w:sz w:val="28"/>
+                              </w:rPr>
+                            </w:pPr>
+                            <w:r>
+                              <w:rPr>
+                                <w:b/>
+                                <w:sz w:val="28"/>
+                              </w:rPr>
+                              <w:t>Piece</w:t>
+                            </w:r>
+                          </w:p>
+                        </w:txbxContent>
+                      </wps:txbx>
+                      <wps:bodyPr rot="0" spcFirstLastPara="0" vertOverflow="overflow" horzOverflow="overflow" vert="horz" wrap="square" lIns="91440" tIns="45720" rIns="91440" bIns="45720" numCol="1" spcCol="0" rtlCol="0" fromWordArt="0" anchor="ctr" anchorCtr="0" forceAA="0" compatLnSpc="1">
+                        <a:prstTxWarp prst="textNoShape">
+                          <a:avLst/>
+                        </a:prstTxWarp>
+                        <a:noAutofit/>
+                      </wps:bodyPr>
+                    </wps:wsp>
+                  </a:graphicData>
+                </a:graphic>
+                <wp14:sizeRelH relativeFrom="margin">
+                  <wp14:pctWidth>0</wp14:pctWidth>
+                </wp14:sizeRelH>
+                <wp14:sizeRelV relativeFrom="margin">
+                  <wp14:pctHeight>0</wp14:pctHeight>
+                </wp14:sizeRelV>
+              </wp:anchor>
+            </w:drawing>
+          </mc:Choice>
+          <mc:Fallback>
+            <w:pict>
+              <v:rect id="Rectangle 57" o:spid="_x0000_s1083" style="position:absolute;margin-left:427.5pt;margin-top:201.15pt;width:88.1pt;height:32.25pt;z-index:251771904;visibility:visible;mso-wrap-style:square;mso-width-percent:0;mso-height-percent:0;mso-wrap-distance-left:9pt;mso-wrap-distance-top:0;mso-wrap-distance-right:9pt;mso-wrap-distance-bottom:0;mso-position-horizontal:absolute;mso-position-horizontal-relative:text;mso-position-vertical:absolute;mso-position-vertical-relative:text;mso-width-percent:0;mso-height-percent:0;mso-width-relative:margin;mso-height-relative:margin;v-text-anchor:middle" o:gfxdata="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" fillcolor="white [3201]" strokecolor="black [3200]" strokeweight="2pt">
+                <v:textbox>
+                  <w:txbxContent>
+                    <w:p>
+                      <w:pPr>
+                        <w:jc w:val="center"/>
+                        <w:rPr>
+                          <w:b/>
+                          <w:sz w:val="28"/>
+                        </w:rPr>
+                      </w:pPr>
+                      <w:r>
+                        <w:rPr>
+                          <w:b/>
+                          <w:sz w:val="28"/>
+                        </w:rPr>
+                        <w:t>Piece</w:t>
+                      </w:r>
+                    </w:p>
+                  </w:txbxContent>
+                </v:textbox>
+              </v:rect>
+            </w:pict>
+          </mc:Fallback>
+        </mc:AlternateContent>
+      </w:r>
+      <w:r>
+        <mc:AlternateContent>
+          <mc:Choice Requires="wps">
+            <w:drawing>
+              <wp:anchor distT="0" distB="0" distL="114300" distR="114300" simplePos="0" relativeHeight="251772928" behindDoc="0" locked="0" layoutInCell="1" allowOverlap="1" wp14:anchorId="4E91A29E" wp14:editId="44185819">
+                <wp:simplePos x="0" y="0"/>
+                <wp:positionH relativeFrom="column">
+                  <wp:posOffset>5427980</wp:posOffset>
+                </wp:positionH>
+                <wp:positionV relativeFrom="paragraph">
+                  <wp:posOffset>3416300</wp:posOffset>
+                </wp:positionV>
+                <wp:extent cx="1118870" cy="409575"/>
+                <wp:effectExtent l="0" t="0" r="24130" b="28575"/>
+                <wp:wrapNone/>
+                <wp:docPr id="58" name="Rectangle 58"/>
+                <wp:cNvGraphicFramePr/>
+                <a:graphic xmlns:a="http://schemas.openxmlformats.org/drawingml/2006/main">
+                  <a:graphicData uri="http://schemas.microsoft.com/office/word/2010/wordprocessingShape">
+                    <wps:wsp>
+                      <wps:cNvSpPr/>
+                      <wps:spPr>
+                        <a:xfrm>
+                          <a:off x="0" y="0"/>
+                          <a:ext cx="1118870" cy="409575"/>
+                        </a:xfrm>
+                        <a:prstGeom prst="rect">
+                          <a:avLst/>
+                        </a:prstGeom>
+                      </wps:spPr>
+                      <wps:style>
+                        <a:lnRef idx="2">
+                          <a:schemeClr val="dk1"/>
+                        </a:lnRef>
+                        <a:fillRef idx="1">
+                          <a:schemeClr val="lt1"/>
+                        </a:fillRef>
+                        <a:effectRef idx="0">
+                          <a:schemeClr val="dk1"/>
+                        </a:effectRef>
+                        <a:fontRef idx="minor">
+                          <a:schemeClr val="dk1"/>
+                        </a:fontRef>
+                      </wps:style>
+                      <wps:txbx>
+                        <w:txbxContent>
+                          <w:p>
+                            <w:pPr>
+                              <w:jc w:val="center"/>
+                              <w:rPr>
+                                <w:b/>
+                                <w:sz w:val="28"/>
+                              </w:rPr>
+                            </w:pPr>
+                            <w:r>
+                              <w:rPr>
+                                <w:b/>
+                                <w:sz w:val="28"/>
+                              </w:rPr>
+                              <w:t>Piece</w:t>
+                            </w:r>
+                          </w:p>
+                        </w:txbxContent>
+                      </wps:txbx>
+                      <wps:bodyPr rot="0" spcFirstLastPara="0" vertOverflow="overflow" horzOverflow="overflow" vert="horz" wrap="square" lIns="91440" tIns="45720" rIns="91440" bIns="45720" numCol="1" spcCol="0" rtlCol="0" fromWordArt="0" anchor="ctr" anchorCtr="0" forceAA="0" compatLnSpc="1">
+                        <a:prstTxWarp prst="textNoShape">
+                          <a:avLst/>
+                        </a:prstTxWarp>
+                        <a:noAutofit/>
+                      </wps:bodyPr>
+                    </wps:wsp>
+                  </a:graphicData>
+                </a:graphic>
+                <wp14:sizeRelH relativeFrom="margin">
+                  <wp14:pctWidth>0</wp14:pctWidth>
+                </wp14:sizeRelH>
+                <wp14:sizeRelV relativeFrom="margin">
+                  <wp14:pctHeight>0</wp14:pctHeight>
+                </wp14:sizeRelV>
+              </wp:anchor>
+            </w:drawing>
+          </mc:Choice>
+          <mc:Fallback>
+            <w:pict>
+              <v:rect id="Rectangle 58" o:spid="_x0000_s1084" style="position:absolute;margin-left:427.4pt;margin-top:269pt;width:88.1pt;height:32.25pt;z-index:251772928;visibility:visible;mso-wrap-style:square;mso-width-percent:0;mso-height-percent:0;mso-wrap-distance-left:9pt;mso-wrap-distance-top:0;mso-wrap-distance-right:9pt;mso-wrap-distance-bottom:0;mso-position-horizontal:absolute;mso-position-horizontal-relative:text;mso-position-vertical:absolute;mso-position-vertical-relative:text;mso-width-percent:0;mso-height-percent:0;mso-width-relative:margin;mso-height-relative:margin;v-text-anchor:middle" o:gfxdata="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" fillcolor="white [3201]" strokecolor="black [3200]" strokeweight="2pt">
+                <v:textbox>
+                  <w:txbxContent>
+                    <w:p>
+                      <w:pPr>
+                        <w:jc w:val="center"/>
+                        <w:rPr>
+                          <w:b/>
+                          <w:sz w:val="28"/>
+                        </w:rPr>
+                      </w:pPr>
+                      <w:r>
+                        <w:rPr>
+                          <w:b/>
+                          <w:sz w:val="28"/>
+                        </w:rPr>
+                        <w:t>Piece</w:t>
+                      </w:r>
+                    </w:p>
+                  </w:txbxContent>
+                </v:textbox>
+              </v:rect>
+            </w:pict>
+          </mc:Fallback>
+        </mc:AlternateContent>
+      </w:r>
+      <w:r>
+        <mc:AlternateContent>
+          <mc:Choice Requires="wps">
+            <w:drawing>
+              <wp:anchor distT="0" distB="0" distL="114300" distR="114300" simplePos="0" relativeHeight="251773952" behindDoc="0" locked="0" layoutInCell="1" allowOverlap="1" wp14:anchorId="74F8829B" wp14:editId="7CB7781B">
+                <wp:simplePos x="0" y="0"/>
+                <wp:positionH relativeFrom="column">
+                  <wp:posOffset>3971925</wp:posOffset>
+                </wp:positionH>
+                <wp:positionV relativeFrom="paragraph">
+                  <wp:posOffset>4453890</wp:posOffset>
+                </wp:positionV>
+                <wp:extent cx="497205" cy="0"/>
+                <wp:effectExtent l="19050" t="19050" r="36195" b="38100"/>
+                <wp:wrapNone/>
+                <wp:docPr id="59" name="Straight Connector 59"/>
+                <wp:cNvGraphicFramePr/>
+                <a:graphic xmlns:a="http://schemas.openxmlformats.org/drawingml/2006/main">
+                  <a:graphicData uri="http://schemas.microsoft.com/office/word/2010/wordprocessingShape">
+                    <wps:wsp>
+                      <wps:cNvCnPr/>
+                      <wps:spPr>
+                        <a:xfrm>
+                          <a:off x="0" y="0"/>
+                          <a:ext cx="497205" cy="0"/>
+                        </a:xfrm>
+                        <a:prstGeom prst="line">
+                          <a:avLst/>
+                        </a:prstGeom>
+                        <a:ln w="63500" cap="rnd" cmpd="sng">
+                          <a:prstDash val="sysDot"/>
+                        </a:ln>
+                      </wps:spPr>
+                      <wps:style>
+                        <a:lnRef idx="1">
+                          <a:schemeClr val="accent1"/>
+                        </a:lnRef>
+                        <a:fillRef idx="0">
+                          <a:schemeClr val="accent1"/>
+                        </a:fillRef>
+                        <a:effectRef idx="0">
+                          <a:schemeClr val="accent1"/>
+                        </a:effectRef>
+                        <a:fontRef idx="minor">
+                          <a:schemeClr val="tx1"/>
+                        </a:fontRef>
+                      </wps:style>
+                      <wps:bodyPr/>
+                    </wps:wsp>
+                  </a:graphicData>
+                </a:graphic>
+              </wp:anchor>
+            </w:drawing>
+          </mc:Choice>
+          <mc:Fallback>
+            <w:pict>
+              <v:line id="Straight Connector 59" o:spid="_x0000_s1026" style="position:absolute;z-index:251773952;visibility:visible;mso-wrap-style:square;mso-wrap-distance-left:9pt;mso-wrap-distance-top:0;mso-wrap-distance-right:9pt;mso-wrap-distance-bottom:0;mso-position-horizontal:absolute;mso-position-horizontal-relative:text;mso-position-vertical:absolute;mso-position-vertical-relative:text" from="312.75pt,350.7pt" to="351.9pt,350.7pt" o:gfxdata="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" strokecolor="#4579b8 [3044]" strokeweight="5pt">
+                <v:stroke dashstyle="1 1" endcap="round"/>
+              </v:line>
+            </w:pict>
+          </mc:Fallback>
+        </mc:AlternateContent>
+      </w:r>
+      <w:r>
+        <mc:AlternateContent>
+          <mc:Choice Requires="wps">
+            <w:drawing>
+              <wp:anchor distT="0" distB="0" distL="114300" distR="114300" simplePos="0" relativeHeight="251774976" behindDoc="0" locked="0" layoutInCell="1" allowOverlap="1" wp14:anchorId="25879122" wp14:editId="5CD7796D">
+                <wp:simplePos x="0" y="0"/>
+                <wp:positionH relativeFrom="column">
+                  <wp:posOffset>5770245</wp:posOffset>
+                </wp:positionH>
+                <wp:positionV relativeFrom="paragraph">
+                  <wp:posOffset>3179445</wp:posOffset>
+                </wp:positionV>
+                <wp:extent cx="497205" cy="0"/>
+                <wp:effectExtent l="19050" t="19050" r="36195" b="38100"/>
+                <wp:wrapNone/>
+                <wp:docPr id="60" name="Straight Connector 60"/>
+                <wp:cNvGraphicFramePr/>
+                <a:graphic xmlns:a="http://schemas.openxmlformats.org/drawingml/2006/main">
+                  <a:graphicData uri="http://schemas.microsoft.com/office/word/2010/wordprocessingShape">
+                    <wps:wsp>
+                      <wps:cNvCnPr/>
+                      <wps:spPr>
+                        <a:xfrm>
+                          <a:off x="0" y="0"/>
+                          <a:ext cx="497205" cy="0"/>
+                        </a:xfrm>
+                        <a:prstGeom prst="line">
+                          <a:avLst/>
+                        </a:prstGeom>
+                        <a:ln w="63500" cap="rnd" cmpd="sng">
+                          <a:prstDash val="sysDot"/>
+                        </a:ln>
+                      </wps:spPr>
+                      <wps:style>
+                        <a:lnRef idx="1">
+                          <a:schemeClr val="accent1"/>
+                        </a:lnRef>
+                        <a:fillRef idx="0">
+                          <a:schemeClr val="accent1"/>
+                        </a:fillRef>
+                        <a:effectRef idx="0">
+                          <a:schemeClr val="accent1"/>
+                        </a:effectRef>
+                        <a:fontRef idx="minor">
+                          <a:schemeClr val="tx1"/>
+                        </a:fontRef>
+                      </wps:style>
+                      <wps:bodyPr/>
+                    </wps:wsp>
+                  </a:graphicData>
+                </a:graphic>
+              </wp:anchor>
+            </w:drawing>
+          </mc:Choice>
+          <mc:Fallback>
+            <w:pict>
+              <v:line id="Straight Connector 60" o:spid="_x0000_s1026" style="position:absolute;z-index:251774976;visibility:visible;mso-wrap-style:square;mso-wrap-distance-left:9pt;mso-wrap-distance-top:0;mso-wrap-distance-right:9pt;mso-wrap-distance-bottom:0;mso-position-horizontal:absolute;mso-position-horizontal-relative:text;mso-position-vertical:absolute;mso-position-vertical-relative:text" from="454.35pt,250.35pt" to="493.5pt,250.35pt" o:gfxdata="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" strokecolor="#4579b8 [3044]" strokeweight="5pt">
+                <v:stroke dashstyle="1 1" endcap="round"/>
+              </v:line>
+            </w:pict>
+          </mc:Fallback>
+        </mc:AlternateContent>
+      </w:r>
+      <w:r>
+        <mc:AlternateContent>
+          <mc:Choice Requires="wps">
+            <w:drawing>
+              <wp:anchor distT="0" distB="0" distL="114300" distR="114300" simplePos="0" relativeHeight="251777024" behindDoc="0" locked="0" layoutInCell="1" allowOverlap="1" wp14:anchorId="74DB5A55" wp14:editId="1E255F0D">
+                <wp:simplePos x="0" y="0"/>
+                <wp:positionH relativeFrom="column">
+                  <wp:posOffset>3070860</wp:posOffset>
+                </wp:positionH>
+                <wp:positionV relativeFrom="paragraph">
+                  <wp:posOffset>3275965</wp:posOffset>
+                </wp:positionV>
+                <wp:extent cx="468452" cy="819303"/>
+                <wp:effectExtent l="0" t="38100" r="65405" b="19050"/>
+                <wp:wrapNone/>
+                <wp:docPr id="62" name="Straight Arrow Connector 62"/>
+                <wp:cNvGraphicFramePr/>
+                <a:graphic xmlns:a="http://schemas.openxmlformats.org/drawingml/2006/main">
+                  <a:graphicData uri="http://schemas.microsoft.com/office/word/2010/wordprocessingShape">
+                    <wps:wsp>
+                      <wps:cNvCnPr/>
+                      <wps:spPr>
+                        <a:xfrm flipV="1">
+                          <a:off x="0" y="0"/>
+                          <a:ext cx="468452" cy="819303"/>
+                        </a:xfrm>
+                        <a:prstGeom prst="straightConnector1">
+                          <a:avLst/>
+                        </a:prstGeom>
+                        <a:ln>
+                          <a:tailEnd type="arrow"/>
+                        </a:ln>
+                      </wps:spPr>
+                      <wps:style>
+                        <a:lnRef idx="1">
+                          <a:schemeClr val="accent1"/>
+                        </a:lnRef>
+                        <a:fillRef idx="0">
+                          <a:schemeClr val="accent1"/>
+                        </a:fillRef>
+                        <a:effectRef idx="0">
+                          <a:schemeClr val="accent1"/>
+                        </a:effectRef>
+                        <a:fontRef idx="minor">
+                          <a:schemeClr val="tx1"/>
+                        </a:fontRef>
+                      </wps:style>
+                      <wps:bodyPr/>
+                    </wps:wsp>
+                  </a:graphicData>
+                </a:graphic>
+                <wp14:sizeRelH relativeFrom="margin">
+                  <wp14:pctWidth>0</wp14:pctWidth>
+                </wp14:sizeRelH>
+                <wp14:sizeRelV relativeFrom="margin">
+                  <wp14:pctHeight>0</wp14:pctHeight>
+                </wp14:sizeRelV>
+              </wp:anchor>
+            </w:drawing>
+          </mc:Choice>
+          <mc:Fallback>
+            <w:pict>
+              <v:shape id="Straight Arrow Connector 62" o:spid="_x0000_s1026" type="#_x0000_t32" style="position:absolute;margin-left:241.8pt;margin-top:257.95pt;width:36.9pt;height:64.5pt;flip:y;z-index:251777024;visibility:visible;mso-wrap-style:square;mso-width-percent:0;mso-height-percent:0;mso-wrap-distance-left:9pt;mso-wrap-distance-top:0;mso-wrap-distance-right:9pt;mso-wrap-distance-bottom:0;mso-position-horizontal:absolute;mso-position-horizontal-relative:text;mso-position-vertical:absolute;mso-position-vertical-relative:text;mso-width-percent:0;mso-height-percent:0;mso-width-relative:margin;mso-height-relative:margin" o:gfxdata="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" strokecolor="#4579b8 [3044]">
+                <v:stroke endarrow="open"/>
+              </v:shape>
+            </w:pict>
+          </mc:Fallback>
+        </mc:AlternateContent>
+      </w:r>
+      <w:r>
+        <mc:AlternateContent>
+          <mc:Choice Requires="wps">
+            <w:drawing>
+              <wp:anchor distT="0" distB="0" distL="114300" distR="114300" simplePos="0" relativeHeight="251778048" behindDoc="0" locked="0" layoutInCell="1" allowOverlap="1" wp14:anchorId="3F0CA0A2" wp14:editId="627B2D82">
+                <wp:simplePos x="0" y="0"/>
+                <wp:positionH relativeFrom="column">
+                  <wp:posOffset>3070860</wp:posOffset>
+                </wp:positionH>
+                <wp:positionV relativeFrom="paragraph">
+                  <wp:posOffset>4094480</wp:posOffset>
+                </wp:positionV>
+                <wp:extent cx="555955" cy="358825"/>
+                <wp:effectExtent l="0" t="0" r="73025" b="60325"/>
+                <wp:wrapNone/>
+                <wp:docPr id="63" name="Straight Arrow Connector 63"/>
+                <wp:cNvGraphicFramePr/>
+                <a:graphic xmlns:a="http://schemas.openxmlformats.org/drawingml/2006/main">
+                  <a:graphicData uri="http://schemas.microsoft.com/office/word/2010/wordprocessingShape">
+                    <wps:wsp>
+                      <wps:cNvCnPr/>
+                      <wps:spPr>
+                        <a:xfrm>
+                          <a:off x="0" y="0"/>
+                          <a:ext cx="555955" cy="358825"/>
+                        </a:xfrm>
+                        <a:prstGeom prst="straightConnector1">
+                          <a:avLst/>
+                        </a:prstGeom>
+                        <a:ln>
+                          <a:tailEnd type="arrow"/>
+                        </a:ln>
+                      </wps:spPr>
+                      <wps:style>
+                        <a:lnRef idx="1">
+                          <a:schemeClr val="accent1"/>
+                        </a:lnRef>
+                        <a:fillRef idx="0">
+                          <a:schemeClr val="accent1"/>
+                        </a:fillRef>
+                        <a:effectRef idx="0">
+                          <a:schemeClr val="accent1"/>
+                        </a:effectRef>
+                        <a:fontRef idx="minor">
+                          <a:schemeClr val="tx1"/>
+                        </a:fontRef>
+                      </wps:style>
+                      <wps:bodyPr/>
+                    </wps:wsp>
+                  </a:graphicData>
+                </a:graphic>
+                <wp14:sizeRelH relativeFrom="margin">
+                  <wp14:pctWidth>0</wp14:pctWidth>
+                </wp14:sizeRelH>
+                <wp14:sizeRelV relativeFrom="margin">
+                  <wp14:pctHeight>0</wp14:pctHeight>
+                </wp14:sizeRelV>
+              </wp:anchor>
+            </w:drawing>
+          </mc:Choice>
+          <mc:Fallback>
+            <w:pict>
+              <v:shape id="Straight Arrow Connector 63" o:spid="_x0000_s1026" type="#_x0000_t32" style="position:absolute;margin-left:241.8pt;margin-top:322.4pt;width:43.8pt;height:28.25pt;z-index:251778048;visibility:visible;mso-wrap-style:square;mso-width-percent:0;mso-height-percent:0;mso-wrap-distance-left:9pt;mso-wrap-distance-top:0;mso-wrap-distance-right:9pt;mso-wrap-distance-bottom:0;mso-position-horizontal:absolute;mso-position-horizontal-relative:text;mso-position-vertical:absolute;mso-position-vertical-relative:text;mso-width-percent:0;mso-height-percent:0;mso-width-relative:margin;mso-height-relative:margin" o:gfxdata="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" strokecolor="#4579b8 [3044]">
+                <v:stroke endarrow="open"/>
+              </v:shape>
+            </w:pict>
+          </mc:Fallback>
+        </mc:AlternateContent>
+      </w:r>
+      <w:r>
+        <mc:AlternateContent>
+          <mc:Choice Requires="wps">
+            <w:drawing>
+              <wp:anchor distT="0" distB="0" distL="114300" distR="114300" simplePos="0" relativeHeight="251779072" behindDoc="0" locked="0" layoutInCell="1" allowOverlap="1" wp14:anchorId="1A0220D7" wp14:editId="5EB29326">
+                <wp:simplePos x="0" y="0"/>
+                <wp:positionH relativeFrom="column">
+                  <wp:posOffset>3070860</wp:posOffset>
+                </wp:positionH>
+                <wp:positionV relativeFrom="paragraph">
+                  <wp:posOffset>4095115</wp:posOffset>
+                </wp:positionV>
+                <wp:extent cx="467995" cy="929030"/>
+                <wp:effectExtent l="0" t="0" r="65405" b="61595"/>
+                <wp:wrapNone/>
+                <wp:docPr id="64" name="Straight Arrow Connector 64"/>
+                <wp:cNvGraphicFramePr/>
+                <a:graphic xmlns:a="http://schemas.openxmlformats.org/drawingml/2006/main">
+                  <a:graphicData uri="http://schemas.microsoft.com/office/word/2010/wordprocessingShape">
+                    <wps:wsp>
+                      <wps:cNvCnPr/>
+                      <wps:spPr>
+                        <a:xfrm>
+                          <a:off x="0" y="0"/>
+                          <a:ext cx="467995" cy="929030"/>
+                        </a:xfrm>
+                        <a:prstGeom prst="straightConnector1">
+                          <a:avLst/>
+                        </a:prstGeom>
+                        <a:ln>
+                          <a:tailEnd type="arrow"/>
+                        </a:ln>
+                      </wps:spPr>
+                      <wps:style>
+                        <a:lnRef idx="1">
+                          <a:schemeClr val="accent1"/>
+                        </a:lnRef>
+                        <a:fillRef idx="0">
+                          <a:schemeClr val="accent1"/>
+                        </a:fillRef>
+                        <a:effectRef idx="0">
+                          <a:schemeClr val="accent1"/>
+                        </a:effectRef>
+                        <a:fontRef idx="minor">
+                          <a:schemeClr val="tx1"/>
+                        </a:fontRef>
+                      </wps:style>
+                      <wps:bodyPr/>
+                    </wps:wsp>
+                  </a:graphicData>
+                </a:graphic>
+                <wp14:sizeRelH relativeFrom="margin">
+                  <wp14:pctWidth>0</wp14:pctWidth>
+                </wp14:sizeRelH>
+                <wp14:sizeRelV relativeFrom="margin">
+                  <wp14:pctHeight>0</wp14:pctHeight>
+                </wp14:sizeRelV>
+              </wp:anchor>
+            </w:drawing>
+          </mc:Choice>
+          <mc:Fallback>
+            <w:pict>
+              <v:shape id="Straight Arrow Connector 64" o:spid="_x0000_s1026" type="#_x0000_t32" style="position:absolute;margin-left:241.8pt;margin-top:322.45pt;width:36.85pt;height:73.15pt;z-index:251779072;visibility:visible;mso-wrap-style:square;mso-width-percent:0;mso-height-percent:0;mso-wrap-distance-left:9pt;mso-wrap-distance-top:0;mso-wrap-distance-right:9pt;mso-wrap-distance-bottom:0;mso-position-horizontal:absolute;mso-position-horizontal-relative:text;mso-position-vertical:absolute;mso-position-vertical-relative:text;mso-width-percent:0;mso-height-percent:0;mso-width-relative:margin;mso-height-relative:margin" o:gfxdata="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" strokecolor="#4579b8 [3044]">
+                <v:stroke endarrow="open"/>
+              </v:shape>
+            </w:pict>
+          </mc:Fallback>
+        </mc:AlternateContent>
+      </w:r>
+      <w:r>
+        <mc:AlternateContent>
+          <mc:Choice Requires="wps">
+            <w:drawing>
+              <wp:anchor distT="0" distB="0" distL="114300" distR="114300" simplePos="0" relativeHeight="251780096" behindDoc="0" locked="0" layoutInCell="1" allowOverlap="1" wp14:anchorId="1003ECD3" wp14:editId="01A101FE">
+                <wp:simplePos x="0" y="0"/>
+                <wp:positionH relativeFrom="column">
+                  <wp:posOffset>4657725</wp:posOffset>
+                </wp:positionH>
+                <wp:positionV relativeFrom="paragraph">
+                  <wp:posOffset>2193290</wp:posOffset>
+                </wp:positionV>
+                <wp:extent cx="768502" cy="987552"/>
+                <wp:effectExtent l="0" t="38100" r="50800" b="22225"/>
+                <wp:wrapNone/>
+                <wp:docPr id="65" name="Straight Arrow Connector 65"/>
+                <wp:cNvGraphicFramePr/>
+                <a:graphic xmlns:a="http://schemas.openxmlformats.org/drawingml/2006/main">
+                  <a:graphicData uri="http://schemas.microsoft.com/office/word/2010/wordprocessingShape">
+                    <wps:wsp>
+                      <wps:cNvCnPr/>
+                      <wps:spPr>
+                        <a:xfrm flipV="1">
+                          <a:off x="0" y="0"/>
+                          <a:ext cx="768502" cy="987552"/>
+                        </a:xfrm>
+                        <a:prstGeom prst="straightConnector1">
+                          <a:avLst/>
+                        </a:prstGeom>
+                        <a:ln>
+                          <a:tailEnd type="arrow"/>
+                        </a:ln>
+                      </wps:spPr>
+                      <wps:style>
+                        <a:lnRef idx="1">
+                          <a:schemeClr val="accent1"/>
+                        </a:lnRef>
+                        <a:fillRef idx="0">
+                          <a:schemeClr val="accent1"/>
+                        </a:fillRef>
+                        <a:effectRef idx="0">
+                          <a:schemeClr val="accent1"/>
+                        </a:effectRef>
+                        <a:fontRef idx="minor">
+                          <a:schemeClr val="tx1"/>
+                        </a:fontRef>
+                      </wps:style>
+                      <wps:bodyPr/>
+                    </wps:wsp>
+                  </a:graphicData>
+                </a:graphic>
+                <wp14:sizeRelH relativeFrom="margin">
+                  <wp14:pctWidth>0</wp14:pctWidth>
+                </wp14:sizeRelH>
+                <wp14:sizeRelV relativeFrom="margin">
+                  <wp14:pctHeight>0</wp14:pctHeight>
+                </wp14:sizeRelV>
+              </wp:anchor>
+            </w:drawing>
+          </mc:Choice>
+          <mc:Fallback>
+            <w:pict>
+              <v:shape id="Straight Arrow Connector 65" o:spid="_x0000_s1026" type="#_x0000_t32" style="position:absolute;margin-left:366.75pt;margin-top:172.7pt;width:60.5pt;height:77.75pt;flip:y;z-index:251780096;visibility:visible;mso-wrap-style:square;mso-width-percent:0;mso-height-percent:0;mso-wrap-distance-left:9pt;mso-wrap-distance-top:0;mso-wrap-distance-right:9pt;mso-wrap-distance-bottom:0;mso-position-horizontal:absolute;mso-position-horizontal-relative:text;mso-position-vertical:absolute;mso-position-vertical-relative:text;mso-width-percent:0;mso-height-percent:0;mso-width-relative:margin;mso-height-relative:margin" o:gfxdata="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" strokecolor="#4579b8 [3044]">
+                <v:stroke endarrow="open"/>
+              </v:shape>
+            </w:pict>
+          </mc:Fallback>
+        </mc:AlternateContent>
+      </w:r>
+      <w:r>
+        <mc:AlternateContent>
+          <mc:Choice Requires="wps">
+            <w:drawing>
+              <wp:anchor distT="0" distB="0" distL="114300" distR="114300" simplePos="0" relativeHeight="251781120" behindDoc="0" locked="0" layoutInCell="1" allowOverlap="1" wp14:anchorId="6BC6FF7F" wp14:editId="4C4494E6">
+                <wp:simplePos x="0" y="0"/>
+                <wp:positionH relativeFrom="column">
+                  <wp:posOffset>4658360</wp:posOffset>
+                </wp:positionH>
+                <wp:positionV relativeFrom="paragraph">
+                  <wp:posOffset>2727325</wp:posOffset>
+                </wp:positionV>
+                <wp:extent cx="768096" cy="453366"/>
+                <wp:effectExtent l="0" t="38100" r="51435" b="23495"/>
+                <wp:wrapNone/>
+                <wp:docPr id="66" name="Straight Arrow Connector 66"/>
+                <wp:cNvGraphicFramePr/>
+                <a:graphic xmlns:a="http://schemas.openxmlformats.org/drawingml/2006/main">
+                  <a:graphicData uri="http://schemas.microsoft.com/office/word/2010/wordprocessingShape">
+                    <wps:wsp>
+                      <wps:cNvCnPr/>
+                      <wps:spPr>
+                        <a:xfrm flipV="1">
+                          <a:off x="0" y="0"/>
+                          <a:ext cx="768096" cy="453366"/>
+                        </a:xfrm>
+                        <a:prstGeom prst="straightConnector1">
+                          <a:avLst/>
+                        </a:prstGeom>
+                        <a:ln>
+                          <a:tailEnd type="arrow"/>
+                        </a:ln>
+                      </wps:spPr>
+                      <wps:style>
+                        <a:lnRef idx="1">
+                          <a:schemeClr val="accent1"/>
+                        </a:lnRef>
+                        <a:fillRef idx="0">
+                          <a:schemeClr val="accent1"/>
+                        </a:fillRef>
+                        <a:effectRef idx="0">
+                          <a:schemeClr val="accent1"/>
+                        </a:effectRef>
+                        <a:fontRef idx="minor">
+                          <a:schemeClr val="tx1"/>
+                        </a:fontRef>
+                      </wps:style>
+                      <wps:bodyPr/>
+                    </wps:wsp>
+                  </a:graphicData>
+                </a:graphic>
+                <wp14:sizeRelH relativeFrom="margin">
+                  <wp14:pctWidth>0</wp14:pctWidth>
+                </wp14:sizeRelH>
+                <wp14:sizeRelV relativeFrom="margin">
+                  <wp14:pctHeight>0</wp14:pctHeight>
+                </wp14:sizeRelV>
+              </wp:anchor>
+            </w:drawing>
+          </mc:Choice>
+          <mc:Fallback>
+            <w:pict>
+              <v:shape id="Straight Arrow Connector 66" o:spid="_x0000_s1026" type="#_x0000_t32" style="position:absolute;margin-left:366.8pt;margin-top:214.75pt;width:60.5pt;height:35.7pt;flip:y;z-index:251781120;visibility:visible;mso-wrap-style:square;mso-width-percent:0;mso-height-percent:0;mso-wrap-distance-left:9pt;mso-wrap-distance-top:0;mso-wrap-distance-right:9pt;mso-wrap-distance-bottom:0;mso-position-horizontal:absolute;mso-position-horizontal-relative:text;mso-position-vertical:absolute;mso-position-vertical-relative:text;mso-width-percent:0;mso-height-percent:0;mso-width-relative:margin;mso-height-relative:margin" o:gfxdata="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" strokecolor="#4579b8 [3044]">
+                <v:stroke endarrow="open"/>
+              </v:shape>
+            </w:pict>
+          </mc:Fallback>
+        </mc:AlternateContent>
+      </w:r>
+      <w:r>
+        <mc:AlternateContent>
+          <mc:Choice Requires="wps">
+            <w:drawing>
+              <wp:anchor distT="0" distB="0" distL="114300" distR="114300" simplePos="0" relativeHeight="251782144" behindDoc="0" locked="0" layoutInCell="1" allowOverlap="1" wp14:anchorId="6FC7DCDD" wp14:editId="6170EC84">
+                <wp:simplePos x="0" y="0"/>
+                <wp:positionH relativeFrom="column">
+                  <wp:posOffset>4658360</wp:posOffset>
+                </wp:positionH>
+                <wp:positionV relativeFrom="paragraph">
+                  <wp:posOffset>3179445</wp:posOffset>
+                </wp:positionV>
+                <wp:extent cx="819303" cy="1"/>
+                <wp:effectExtent l="0" t="76200" r="19050" b="114300"/>
+                <wp:wrapNone/>
+                <wp:docPr id="67" name="Straight Arrow Connector 67"/>
+                <wp:cNvGraphicFramePr/>
+                <a:graphic xmlns:a="http://schemas.openxmlformats.org/drawingml/2006/main">
+                  <a:graphicData uri="http://schemas.microsoft.com/office/word/2010/wordprocessingShape">
+                    <wps:wsp>
+                      <wps:cNvCnPr/>
+                      <wps:spPr>
+                        <a:xfrm flipV="1">
+                          <a:off x="0" y="0"/>
+                          <a:ext cx="819303" cy="1"/>
+                        </a:xfrm>
+                        <a:prstGeom prst="straightConnector1">
+                          <a:avLst/>
+                        </a:prstGeom>
+                        <a:ln>
+                          <a:tailEnd type="arrow"/>
+                        </a:ln>
+                      </wps:spPr>
+                      <wps:style>
+                        <a:lnRef idx="1">
+                          <a:schemeClr val="accent1"/>
+                        </a:lnRef>
+                        <a:fillRef idx="0">
+                          <a:schemeClr val="accent1"/>
+                        </a:fillRef>
+                        <a:effectRef idx="0">
+                          <a:schemeClr val="accent1"/>
+                        </a:effectRef>
+                        <a:fontRef idx="minor">
+                          <a:schemeClr val="tx1"/>
+                        </a:fontRef>
+                      </wps:style>
+                      <wps:bodyPr/>
+                    </wps:wsp>
+                  </a:graphicData>
+                </a:graphic>
+                <wp14:sizeRelH relativeFrom="margin">
+                  <wp14:pctWidth>0</wp14:pctWidth>
+                </wp14:sizeRelH>
+                <wp14:sizeRelV relativeFrom="margin">
+                  <wp14:pctHeight>0</wp14:pctHeight>
+                </wp14:sizeRelV>
+              </wp:anchor>
+            </w:drawing>
+          </mc:Choice>
+          <mc:Fallback>
+            <w:pict>
+              <v:shape id="Straight Arrow Connector 67" o:spid="_x0000_s1026" type="#_x0000_t32" style="position:absolute;margin-left:366.8pt;margin-top:250.35pt;width:64.5pt;height:0;flip:y;z-index:251782144;visibility:visible;mso-wrap-style:square;mso-width-percent:0;mso-height-percent:0;mso-wrap-distance-left:9pt;mso-wrap-distance-top:0;mso-wrap-distance-right:9pt;mso-wrap-distance-bottom:0;mso-position-horizontal:absolute;mso-position-horizontal-relative:text;mso-position-vertical:absolute;mso-position-vertical-relative:text;mso-width-percent:0;mso-height-percent:0;mso-width-relative:margin;mso-height-relative:margin" o:gfxdata="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" strokecolor="#4579b8 [3044]">
+                <v:stroke endarrow="open"/>
+              </v:shape>
+            </w:pict>
+          </mc:Fallback>
+        </mc:AlternateContent>
+      </w:r>
+      <w:r>
+        <mc:AlternateContent>
+          <mc:Choice Requires="wps">
+            <w:drawing>
+              <wp:anchor distT="0" distB="0" distL="114300" distR="114300" simplePos="0" relativeHeight="251783168" behindDoc="0" locked="0" layoutInCell="1" allowOverlap="1" wp14:anchorId="42947DA0" wp14:editId="55A430D3">
+                <wp:simplePos x="0" y="0"/>
+                <wp:positionH relativeFrom="column">
+                  <wp:posOffset>4694555</wp:posOffset>
+                </wp:positionH>
+                <wp:positionV relativeFrom="paragraph">
+                  <wp:posOffset>3173095</wp:posOffset>
+                </wp:positionV>
+                <wp:extent cx="731139" cy="409651"/>
+                <wp:effectExtent l="0" t="0" r="69215" b="66675"/>
+                <wp:wrapNone/>
+                <wp:docPr id="68" name="Straight Arrow Connector 68"/>
+                <wp:cNvGraphicFramePr/>
+                <a:graphic xmlns:a="http://schemas.openxmlformats.org/drawingml/2006/main">
+                  <a:graphicData uri="http://schemas.microsoft.com/office/word/2010/wordprocessingShape">
+                    <wps:wsp>
+                      <wps:cNvCnPr/>
+                      <wps:spPr>
+                        <a:xfrm>
+                          <a:off x="0" y="0"/>
+                          <a:ext cx="731139" cy="409651"/>
+                        </a:xfrm>
+                        <a:prstGeom prst="straightConnector1">
+                          <a:avLst/>
+                        </a:prstGeom>
+                        <a:ln>
+                          <a:tailEnd type="arrow"/>
+                        </a:ln>
+                      </wps:spPr>
+                      <wps:style>
+                        <a:lnRef idx="1">
+                          <a:schemeClr val="accent1"/>
+                        </a:lnRef>
+                        <a:fillRef idx="0">
+                          <a:schemeClr val="accent1"/>
+                        </a:fillRef>
+                        <a:effectRef idx="0">
+                          <a:schemeClr val="accent1"/>
+                        </a:effectRef>
+                        <a:fontRef idx="minor">
+                          <a:schemeClr val="tx1"/>
+                        </a:fontRef>
+                      </wps:style>
+                      <wps:bodyPr/>
+                    </wps:wsp>
+                  </a:graphicData>
+                </a:graphic>
+                <wp14:sizeRelH relativeFrom="margin">
+                  <wp14:pctWidth>0</wp14:pctWidth>
+                </wp14:sizeRelH>
+                <wp14:sizeRelV relativeFrom="margin">
+                  <wp14:pctHeight>0</wp14:pctHeight>
+                </wp14:sizeRelV>
+              </wp:anchor>
+            </w:drawing>
+          </mc:Choice>
+          <mc:Fallback>
+            <w:pict>
+              <v:shape id="Straight Arrow Connector 68" o:spid="_x0000_s1026" type="#_x0000_t32" style="position:absolute;margin-left:369.65pt;margin-top:249.85pt;width:57.55pt;height:32.25pt;z-index:251783168;visibility:visible;mso-wrap-style:square;mso-width-percent:0;mso-height-percent:0;mso-wrap-distance-left:9pt;mso-wrap-distance-top:0;mso-wrap-distance-right:9pt;mso-wrap-distance-bottom:0;mso-position-horizontal:absolute;mso-position-horizontal-relative:text;mso-position-vertical:absolute;mso-position-vertical-relative:text;mso-width-percent:0;mso-height-percent:0;mso-width-relative:margin;mso-height-relative:margin" o:gfxdata="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" strokecolor="#4579b8 [3044]">
+                <v:stroke endarrow="open"/>
+              </v:shape>
+            </w:pict>
+          </mc:Fallback>
+        </mc:AlternateContent>
+      </w:r>
+    </w:p>
+    <w:p/>
+    <w:p/>
+    <w:p/>
+    <w:p/>
+    <w:p/>
+    <w:p/>
+    <w:p/>
+    <w:p/>
+    <w:p/>
+    <w:p/>
+    <w:p/>
+    <w:p/>
+    <w:p/>
+    <w:p/>
+    <w:p/>
+    <w:p/>
+    <w:p/>
+    <w:p/>
+    <w:p/>
+    <w:p/>
+    <w:p/>
+    <w:p>
+      <w:pPr>
+        <w:tabs>
+          <w:tab w:val="left" w:pos="2143"/>
+        </w:tabs>
+      </w:pPr>
+      <w:r>
+        <w:tab/>
+      </w:r>
+    </w:p>
+    <w:p>
+      <w:r>
+        <w:br w:type="page"/>
+      </w:r>
+    </w:p>
+    <w:p>
+      <w:pPr>
+        <w:tabs>
+          <w:tab w:val="left" w:pos="2143"/>
+        </w:tabs>
+      </w:pPr>
+      <w:r>
+        <w:lastRenderedPageBreak/>
+        <mc:AlternateContent>
+          <mc:Choice Requires="wps">
+            <w:drawing>
+              <wp:anchor distT="0" distB="0" distL="114300" distR="114300" simplePos="0" relativeHeight="251796480" behindDoc="0" locked="0" layoutInCell="1" allowOverlap="1" wp14:anchorId="024E2DE8" wp14:editId="0C43DD46">
+                <wp:simplePos x="0" y="0"/>
+                <wp:positionH relativeFrom="column">
+                  <wp:posOffset>-469265</wp:posOffset>
+                </wp:positionH>
+                <wp:positionV relativeFrom="paragraph">
+                  <wp:posOffset>2763520</wp:posOffset>
+                </wp:positionV>
+                <wp:extent cx="629107" cy="3269894"/>
+                <wp:effectExtent l="0" t="0" r="19050" b="26035"/>
+                <wp:wrapNone/>
+                <wp:docPr id="77" name="Rectangle 77"/>
+                <wp:cNvGraphicFramePr/>
+                <a:graphic xmlns:a="http://schemas.openxmlformats.org/drawingml/2006/main">
+                  <a:graphicData uri="http://schemas.microsoft.com/office/word/2010/wordprocessingShape">
+                    <wps:wsp>
+                      <wps:cNvSpPr/>
+                      <wps:spPr>
+                        <a:xfrm>
+                          <a:off x="0" y="0"/>
+                          <a:ext cx="629107" cy="3269894"/>
+                        </a:xfrm>
+                        <a:prstGeom prst="rect">
+                          <a:avLst/>
+                        </a:prstGeom>
+                      </wps:spPr>
+                      <wps:style>
+                        <a:lnRef idx="2">
+                          <a:schemeClr val="dk1"/>
+                        </a:lnRef>
+                        <a:fillRef idx="1">
+                          <a:schemeClr val="lt1"/>
+                        </a:fillRef>
+                        <a:effectRef idx="0">
+                          <a:schemeClr val="dk1"/>
+                        </a:effectRef>
+                        <a:fontRef idx="minor">
+                          <a:schemeClr val="dk1"/>
+                        </a:fontRef>
+                      </wps:style>
+                      <wps:txbx>
+                        <w:txbxContent>
+                          <w:p>
+                            <w:pPr>
+                              <w:jc w:val="center"/>
+                            </w:pPr>
+                            <w:r>
+                              <w:t>Server</w:t>
+                            </w:r>
+                          </w:p>
+                        </w:txbxContent>
+                      </wps:txbx>
+                      <wps:bodyPr rot="0" spcFirstLastPara="0" vertOverflow="overflow" horzOverflow="overflow" vert="horz" wrap="square" lIns="91440" tIns="45720" rIns="91440" bIns="45720" numCol="1" spcCol="0" rtlCol="0" fromWordArt="0" anchor="ctr" anchorCtr="0" forceAA="0" compatLnSpc="1">
+                        <a:prstTxWarp prst="textNoShape">
+                          <a:avLst/>
+                        </a:prstTxWarp>
+                        <a:noAutofit/>
+                      </wps:bodyPr>
+                    </wps:wsp>
+                  </a:graphicData>
+                </a:graphic>
+                <wp14:sizeRelH relativeFrom="margin">
+                  <wp14:pctWidth>0</wp14:pctWidth>
+                </wp14:sizeRelH>
+              </wp:anchor>
+            </w:drawing>
+          </mc:Choice>
+          <mc:Fallback>
+            <w:pict>
+              <v:rect id="Rectangle 77" o:spid="_x0000_s1085" style="position:absolute;margin-left:-36.95pt;margin-top:217.6pt;width:49.55pt;height:257.45pt;z-index:251796480;visibility:visible;mso-wrap-style:square;mso-width-percent:0;mso-wrap-distance-left:9pt;mso-wrap-distance-top:0;mso-wrap-distance-right:9pt;mso-wrap-distance-bottom:0;mso-position-horizontal:absolute;mso-position-horizontal-relative:text;mso-position-vertical:absolute;mso-position-vertical-relative:text;mso-width-percent:0;mso-width-relative:margin;v-text-anchor:middle" o:gfxdata="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" fillcolor="white [3201]" strokecolor="black [3200]" strokeweight="2pt">
+                <v:textbox>
+                  <w:txbxContent>
+                    <w:p>
+                      <w:pPr>
+                        <w:jc w:val="center"/>
+                      </w:pPr>
+                      <w:r>
+                        <w:t>Server</w:t>
+                      </w:r>
+                    </w:p>
+                  </w:txbxContent>
+                </v:textbox>
+              </v:rect>
+            </w:pict>
+          </mc:Fallback>
+        </mc:AlternateContent>
+      </w:r>
+      <w:r>
+        <mc:AlternateContent>
+          <mc:Choice Requires="wps">
+            <w:drawing>
+              <wp:anchor distT="0" distB="0" distL="114300" distR="114300" simplePos="0" relativeHeight="251797504" behindDoc="0" locked="0" layoutInCell="1" allowOverlap="1" wp14:anchorId="02DFD9EF" wp14:editId="60B84D92">
+                <wp:simplePos x="0" y="0"/>
+                <wp:positionH relativeFrom="column">
+                  <wp:posOffset>2178685</wp:posOffset>
+                </wp:positionH>
+                <wp:positionV relativeFrom="paragraph">
+                  <wp:posOffset>3838575</wp:posOffset>
+                </wp:positionV>
+                <wp:extent cx="1045845" cy="797052"/>
+                <wp:effectExtent l="0" t="0" r="20955" b="22225"/>
+                <wp:wrapNone/>
+                <wp:docPr id="78" name="Rectangle 78"/>
+                <wp:cNvGraphicFramePr/>
+                <a:graphic xmlns:a="http://schemas.openxmlformats.org/drawingml/2006/main">
+                  <a:graphicData uri="http://schemas.microsoft.com/office/word/2010/wordprocessingShape">
+                    <wps:wsp>
+                      <wps:cNvSpPr/>
+                      <wps:spPr>
+                        <a:xfrm>
+                          <a:off x="0" y="0"/>
+                          <a:ext cx="1045845" cy="797052"/>
+                        </a:xfrm>
+                        <a:prstGeom prst="rect">
+                          <a:avLst/>
+                        </a:prstGeom>
+                      </wps:spPr>
+                      <wps:style>
+                        <a:lnRef idx="2">
+                          <a:schemeClr val="dk1"/>
+                        </a:lnRef>
+                        <a:fillRef idx="1">
+                          <a:schemeClr val="lt1"/>
+                        </a:fillRef>
+                        <a:effectRef idx="0">
+                          <a:schemeClr val="dk1"/>
+                        </a:effectRef>
+                        <a:fontRef idx="minor">
+                          <a:schemeClr val="dk1"/>
+                        </a:fontRef>
+                      </wps:style>
+                      <wps:txbx>
+                        <w:txbxContent>
+                          <w:p>
+                            <w:pPr>
+                              <w:jc w:val="center"/>
+                            </w:pPr>
+                            <w:r>
+                              <w:t>Data Connection</w:t>
+                            </w:r>
+                          </w:p>
+                        </w:txbxContent>
+                      </wps:txbx>
+                      <wps:bodyPr rot="0" spcFirstLastPara="0" vertOverflow="overflow" horzOverflow="overflow" vert="horz" wrap="square" lIns="91440" tIns="45720" rIns="91440" bIns="45720" numCol="1" spcCol="0" rtlCol="0" fromWordArt="0" anchor="ctr" anchorCtr="0" forceAA="0" compatLnSpc="1">
+                        <a:prstTxWarp prst="textNoShape">
+                          <a:avLst/>
+                        </a:prstTxWarp>
+                        <a:noAutofit/>
+                      </wps:bodyPr>
+                    </wps:wsp>
+                  </a:graphicData>
+                </a:graphic>
+                <wp14:sizeRelH relativeFrom="margin">
+                  <wp14:pctWidth>0</wp14:pctWidth>
+                </wp14:sizeRelH>
+                <wp14:sizeRelV relativeFrom="margin">
+                  <wp14:pctHeight>0</wp14:pctHeight>
+                </wp14:sizeRelV>
+              </wp:anchor>
+            </w:drawing>
+          </mc:Choice>
+          <mc:Fallback>
+            <w:pict>
+              <v:rect id="Rectangle 78" o:spid="_x0000_s1086" style="position:absolute;margin-left:171.55pt;margin-top:302.25pt;width:82.35pt;height:62.75pt;z-index:251797504;visibility:visible;mso-wrap-style:square;mso-width-percent:0;mso-height-percent:0;mso-wrap-distance-left:9pt;mso-wrap-distance-top:0;mso-wrap-distance-right:9pt;mso-wrap-distance-bottom:0;mso-position-horizontal:absolute;mso-position-horizontal-relative:text;mso-position-vertical:absolute;mso-position-vertical-relative:text;mso-width-percent:0;mso-height-percent:0;mso-width-relative:margin;mso-height-relative:margin;v-text-anchor:middle" o:gfxdata="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" fillcolor="white [3201]" strokecolor="black [3200]" strokeweight="2pt">
+                <v:textbox>
+                  <w:txbxContent>
+                    <w:p>
+                      <w:pPr>
+                        <w:jc w:val="center"/>
+                      </w:pPr>
+                      <w:r>
+                        <w:t>Data Connection</w:t>
+                      </w:r>
+                    </w:p>
+                  </w:txbxContent>
+                </v:textbox>
+              </v:rect>
+            </w:pict>
+          </mc:Fallback>
+        </mc:AlternateContent>
+      </w:r>
+      <w:r>
+        <mc:AlternateContent>
+          <mc:Choice Requires="wps">
+            <w:drawing>
+              <wp:anchor distT="0" distB="0" distL="114300" distR="114300" simplePos="0" relativeHeight="251798528" behindDoc="0" locked="0" layoutInCell="1" allowOverlap="1" wp14:anchorId="17E7DE69" wp14:editId="354C22BC">
+                <wp:simplePos x="0" y="0"/>
+                <wp:positionH relativeFrom="column">
+                  <wp:posOffset>3688715</wp:posOffset>
+                </wp:positionH>
+                <wp:positionV relativeFrom="paragraph">
+                  <wp:posOffset>3169285</wp:posOffset>
+                </wp:positionV>
+                <wp:extent cx="1118870" cy="409575"/>
+                <wp:effectExtent l="0" t="0" r="24130" b="28575"/>
+                <wp:wrapNone/>
+                <wp:docPr id="79" name="Rectangle 79"/>
+                <wp:cNvGraphicFramePr/>
+                <a:graphic xmlns:a="http://schemas.openxmlformats.org/drawingml/2006/main">
+                  <a:graphicData uri="http://schemas.microsoft.com/office/word/2010/wordprocessingShape">
+                    <wps:wsp>
+                      <wps:cNvSpPr/>
+                      <wps:spPr>
+                        <a:xfrm>
+                          <a:off x="0" y="0"/>
+                          <a:ext cx="1118870" cy="409575"/>
+                        </a:xfrm>
+                        <a:prstGeom prst="rect">
+                          <a:avLst/>
+                        </a:prstGeom>
+                      </wps:spPr>
+                      <wps:style>
+                        <a:lnRef idx="2">
+                          <a:schemeClr val="dk1"/>
+                        </a:lnRef>
+                        <a:fillRef idx="1">
+                          <a:schemeClr val="lt1"/>
+                        </a:fillRef>
+                        <a:effectRef idx="0">
+                          <a:schemeClr val="dk1"/>
+                        </a:effectRef>
+                        <a:fontRef idx="minor">
+                          <a:schemeClr val="dk1"/>
+                        </a:fontRef>
+                      </wps:style>
+                      <wps:txbx>
+                        <w:txbxContent>
+                          <w:p>
+                            <w:pPr>
+                              <w:jc w:val="center"/>
+                              <w:rPr>
+                                <w:b/>
+                                <w:sz w:val="28"/>
+                              </w:rPr>
+                            </w:pPr>
+                            <w:r>
+                              <w:rPr>
+                                <w:b/>
+                                <w:sz w:val="28"/>
+                              </w:rPr>
+                              <w:t>FileSession</w:t>
+                            </w:r>
+                          </w:p>
+                        </w:txbxContent>
+                      </wps:txbx>
+                      <wps:bodyPr rot="0" spcFirstLastPara="0" vertOverflow="overflow" horzOverflow="overflow" vert="horz" wrap="square" lIns="91440" tIns="45720" rIns="91440" bIns="45720" numCol="1" spcCol="0" rtlCol="0" fromWordArt="0" anchor="ctr" anchorCtr="0" forceAA="0" compatLnSpc="1">
+                        <a:prstTxWarp prst="textNoShape">
+                          <a:avLst/>
+                        </a:prstTxWarp>
+                        <a:noAutofit/>
+                      </wps:bodyPr>
+                    </wps:wsp>
+                  </a:graphicData>
+                </a:graphic>
+                <wp14:sizeRelH relativeFrom="margin">
+                  <wp14:pctWidth>0</wp14:pctWidth>
+                </wp14:sizeRelH>
+                <wp14:sizeRelV relativeFrom="margin">
+                  <wp14:pctHeight>0</wp14:pctHeight>
+                </wp14:sizeRelV>
+              </wp:anchor>
+            </w:drawing>
+          </mc:Choice>
+          <mc:Fallback>
+            <w:pict>
+              <v:rect id="Rectangle 79" o:spid="_x0000_s1087" style="position:absolute;margin-left:290.45pt;margin-top:249.55pt;width:88.1pt;height:32.25pt;z-index:251798528;visibility:visible;mso-wrap-style:square;mso-width-percent:0;mso-height-percent:0;mso-wrap-distance-left:9pt;mso-wrap-distance-top:0;mso-wrap-distance-right:9pt;mso-wrap-distance-bottom:0;mso-position-horizontal:absolute;mso-position-horizontal-relative:text;mso-position-vertical:absolute;mso-position-vertical-relative:text;mso-width-percent:0;mso-height-percent:0;mso-width-relative:margin;mso-height-relative:margin;v-text-anchor:middle" o:gfxdata="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" fillcolor="white [3201]" strokecolor="black [3200]" strokeweight="2pt">
+                <v:textbox>
+                  <w:txbxContent>
+                    <w:p>
+                      <w:pPr>
+                        <w:jc w:val="center"/>
+                        <w:rPr>
+                          <w:b/>
+                          <w:sz w:val="28"/>
+                        </w:rPr>
+                      </w:pPr>
+                      <w:r>
+                        <w:rPr>
+                          <w:b/>
+                          <w:sz w:val="28"/>
+                        </w:rPr>
+                        <w:t>FileSession</w:t>
+                      </w:r>
+                    </w:p>
+                  </w:txbxContent>
+                </v:textbox>
+              </v:rect>
+            </w:pict>
+          </mc:Fallback>
+        </mc:AlternateContent>
+      </w:r>
+      <w:r>
+        <mc:AlternateContent>
+          <mc:Choice Requires="wps">
+            <w:drawing>
+              <wp:anchor distT="0" distB="0" distL="114300" distR="114300" simplePos="0" relativeHeight="251799552" behindDoc="0" locked="0" layoutInCell="1" allowOverlap="1" wp14:anchorId="794B4C94" wp14:editId="58C5B330">
+                <wp:simplePos x="0" y="0"/>
+                <wp:positionH relativeFrom="column">
+                  <wp:posOffset>3693795</wp:posOffset>
+                </wp:positionH>
+                <wp:positionV relativeFrom="paragraph">
+                  <wp:posOffset>3840480</wp:posOffset>
+                </wp:positionV>
+                <wp:extent cx="1118870" cy="409575"/>
+                <wp:effectExtent l="0" t="0" r="24130" b="28575"/>
+                <wp:wrapNone/>
+                <wp:docPr id="80" name="Rectangle 80"/>
+                <wp:cNvGraphicFramePr/>
+                <a:graphic xmlns:a="http://schemas.openxmlformats.org/drawingml/2006/main">
+                  <a:graphicData uri="http://schemas.microsoft.com/office/word/2010/wordprocessingShape">
+                    <wps:wsp>
+                      <wps:cNvSpPr/>
+                      <wps:spPr>
+                        <a:xfrm>
+                          <a:off x="0" y="0"/>
+                          <a:ext cx="1118870" cy="409575"/>
+                        </a:xfrm>
+                        <a:prstGeom prst="rect">
+                          <a:avLst/>
+                        </a:prstGeom>
+                      </wps:spPr>
+                      <wps:style>
+                        <a:lnRef idx="2">
+                          <a:schemeClr val="dk1"/>
+                        </a:lnRef>
+                        <a:fillRef idx="1">
+                          <a:schemeClr val="lt1"/>
+                        </a:fillRef>
+                        <a:effectRef idx="0">
+                          <a:schemeClr val="dk1"/>
+                        </a:effectRef>
+                        <a:fontRef idx="minor">
+                          <a:schemeClr val="dk1"/>
+                        </a:fontRef>
+                      </wps:style>
+                      <wps:txbx>
+                        <w:txbxContent>
+                          <w:p>
+                            <w:pPr>
+                              <w:jc w:val="center"/>
+                              <w:rPr>
+                                <w:b/>
+                                <w:sz w:val="28"/>
+                              </w:rPr>
+                            </w:pPr>
+                            <w:r>
+                              <w:rPr>
+                                <w:b/>
+                                <w:sz w:val="28"/>
+                              </w:rPr>
+                              <w:t>FileSession</w:t>
+                            </w:r>
+                          </w:p>
+                        </w:txbxContent>
+                      </wps:txbx>
+                      <wps:bodyPr rot="0" spcFirstLastPara="0" vertOverflow="overflow" horzOverflow="overflow" vert="horz" wrap="square" lIns="91440" tIns="45720" rIns="91440" bIns="45720" numCol="1" spcCol="0" rtlCol="0" fromWordArt="0" anchor="ctr" anchorCtr="0" forceAA="0" compatLnSpc="1">
+                        <a:prstTxWarp prst="textNoShape">
+                          <a:avLst/>
+                        </a:prstTxWarp>
+                        <a:noAutofit/>
+                      </wps:bodyPr>
+                    </wps:wsp>
+                  </a:graphicData>
+                </a:graphic>
+                <wp14:sizeRelH relativeFrom="margin">
+                  <wp14:pctWidth>0</wp14:pctWidth>
+                </wp14:sizeRelH>
+                <wp14:sizeRelV relativeFrom="margin">
+                  <wp14:pctHeight>0</wp14:pctHeight>
+                </wp14:sizeRelV>
+              </wp:anchor>
+            </w:drawing>
+          </mc:Choice>
+          <mc:Fallback>
+            <w:pict>
+              <v:rect id="Rectangle 80" o:spid="_x0000_s1088" style="position:absolute;margin-left:290.85pt;margin-top:302.4pt;width:88.1pt;height:32.25pt;z-index:251799552;visibility:visible;mso-wrap-style:square;mso-width-percent:0;mso-height-percent:0;mso-wrap-distance-left:9pt;mso-wrap-distance-top:0;mso-wrap-distance-right:9pt;mso-wrap-distance-bottom:0;mso-position-horizontal:absolute;mso-position-horizontal-relative:text;mso-position-vertical:absolute;mso-position-vertical-relative:text;mso-width-percent:0;mso-height-percent:0;mso-width-relative:margin;mso-height-relative:margin;v-text-anchor:middle" o:gfxdata="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" fillcolor="white [3201]" strokecolor="black [3200]" strokeweight="2pt">
+                <v:textbox>
+                  <w:txbxContent>
+                    <w:p>
+                      <w:pPr>
+                        <w:jc w:val="center"/>
+                        <w:rPr>
+                          <w:b/>
+                          <w:sz w:val="28"/>
+                        </w:rPr>
+                      </w:pPr>
+                      <w:r>
+                        <w:rPr>
+                          <w:b/>
+                          <w:sz w:val="28"/>
+                        </w:rPr>
+                        <w:t>FileSession</w:t>
+                      </w:r>
+                    </w:p>
+                  </w:txbxContent>
+                </v:textbox>
+              </v:rect>
+            </w:pict>
+          </mc:Fallback>
+        </mc:AlternateContent>
+      </w:r>
+      <w:r>
+        <mc:AlternateContent>
+          <mc:Choice Requires="wps">
+            <w:drawing>
+              <wp:anchor distT="0" distB="0" distL="114300" distR="114300" simplePos="0" relativeHeight="251800576" behindDoc="0" locked="0" layoutInCell="1" allowOverlap="1" wp14:anchorId="23A959B4" wp14:editId="32E319B2">
+                <wp:simplePos x="0" y="0"/>
+                <wp:positionH relativeFrom="column">
+                  <wp:posOffset>3692525</wp:posOffset>
+                </wp:positionH>
+                <wp:positionV relativeFrom="paragraph">
+                  <wp:posOffset>5046345</wp:posOffset>
+                </wp:positionV>
+                <wp:extent cx="1118870" cy="409575"/>
+                <wp:effectExtent l="0" t="0" r="24130" b="28575"/>
+                <wp:wrapNone/>
+                <wp:docPr id="81" name="Rectangle 81"/>
+                <wp:cNvGraphicFramePr/>
+                <a:graphic xmlns:a="http://schemas.openxmlformats.org/drawingml/2006/main">
+                  <a:graphicData uri="http://schemas.microsoft.com/office/word/2010/wordprocessingShape">
+                    <wps:wsp>
+                      <wps:cNvSpPr/>
+                      <wps:spPr>
+                        <a:xfrm>
+                          <a:off x="0" y="0"/>
+                          <a:ext cx="1118870" cy="409575"/>
+                        </a:xfrm>
+                        <a:prstGeom prst="rect">
+                          <a:avLst/>
+                        </a:prstGeom>
+                      </wps:spPr>
+                      <wps:style>
+                        <a:lnRef idx="2">
+                          <a:schemeClr val="dk1"/>
+                        </a:lnRef>
+                        <a:fillRef idx="1">
+                          <a:schemeClr val="lt1"/>
+                        </a:fillRef>
+                        <a:effectRef idx="0">
+                          <a:schemeClr val="dk1"/>
+                        </a:effectRef>
+                        <a:fontRef idx="minor">
+                          <a:schemeClr val="dk1"/>
+                        </a:fontRef>
+                      </wps:style>
+                      <wps:txbx>
+                        <w:txbxContent>
+                          <w:p>
+                            <w:pPr>
+                              <w:jc w:val="center"/>
+                              <w:rPr>
+                                <w:b/>
+                                <w:sz w:val="28"/>
+                              </w:rPr>
+                            </w:pPr>
+                            <w:r>
+                              <w:rPr>
+                                <w:b/>
+                                <w:sz w:val="28"/>
+                              </w:rPr>
+                              <w:t>FileSession</w:t>
+                            </w:r>
+                          </w:p>
+                        </w:txbxContent>
+                      </wps:txbx>
+                      <wps:bodyPr rot="0" spcFirstLastPara="0" vertOverflow="overflow" horzOverflow="overflow" vert="horz" wrap="square" lIns="91440" tIns="45720" rIns="91440" bIns="45720" numCol="1" spcCol="0" rtlCol="0" fromWordArt="0" anchor="ctr" anchorCtr="0" forceAA="0" compatLnSpc="1">
+                        <a:prstTxWarp prst="textNoShape">
+                          <a:avLst/>
+                        </a:prstTxWarp>
+                        <a:noAutofit/>
+                      </wps:bodyPr>
+                    </wps:wsp>
+                  </a:graphicData>
+                </a:graphic>
+                <wp14:sizeRelH relativeFrom="margin">
+                  <wp14:pctWidth>0</wp14:pctWidth>
+                </wp14:sizeRelH>
+                <wp14:sizeRelV relativeFrom="margin">
+                  <wp14:pctHeight>0</wp14:pctHeight>
+                </wp14:sizeRelV>
+              </wp:anchor>
+            </w:drawing>
+          </mc:Choice>
+          <mc:Fallback>
+            <w:pict>
+              <v:rect id="Rectangle 81" o:spid="_x0000_s1089" style="position:absolute;margin-left:290.75pt;margin-top:397.35pt;width:88.1pt;height:32.25pt;z-index:251800576;visibility:visible;mso-wrap-style:square;mso-width-percent:0;mso-height-percent:0;mso-wrap-distance-left:9pt;mso-wrap-distance-top:0;mso-wrap-distance-right:9pt;mso-wrap-distance-bottom:0;mso-position-horizontal:absolute;mso-position-horizontal-relative:text;mso-position-vertical:absolute;mso-position-vertical-relative:text;mso-width-percent:0;mso-height-percent:0;mso-width-relative:margin;mso-height-relative:margin;v-text-anchor:middle" o:gfxdata="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" fillcolor="white [3201]" strokecolor="black [3200]" strokeweight="2pt">
+                <v:textbox>
+                  <w:txbxContent>
+                    <w:p>
+                      <w:pPr>
+                        <w:jc w:val="center"/>
+                        <w:rPr>
+                          <w:b/>
+                          <w:sz w:val="28"/>
+                        </w:rPr>
+                      </w:pPr>
+                      <w:r>
+                        <w:rPr>
+                          <w:b/>
+                          <w:sz w:val="28"/>
+                        </w:rPr>
+                        <w:t>FileSession</w:t>
+                      </w:r>
+                    </w:p>
+                  </w:txbxContent>
+                </v:textbox>
+              </v:rect>
+            </w:pict>
+          </mc:Fallback>
+        </mc:AlternateContent>
+      </w:r>
+      <w:r>
+        <mc:AlternateContent>
+          <mc:Choice Requires="wps">
+            <w:drawing>
+              <wp:anchor distT="0" distB="0" distL="114300" distR="114300" simplePos="0" relativeHeight="251801600" behindDoc="0" locked="0" layoutInCell="1" allowOverlap="1" wp14:anchorId="188B736A" wp14:editId="38D7556B">
+                <wp:simplePos x="0" y="0"/>
+                <wp:positionH relativeFrom="column">
+                  <wp:posOffset>5575935</wp:posOffset>
+                </wp:positionH>
+                <wp:positionV relativeFrom="paragraph">
+                  <wp:posOffset>2138045</wp:posOffset>
+                </wp:positionV>
+                <wp:extent cx="1118870" cy="409575"/>
+                <wp:effectExtent l="0" t="0" r="24130" b="28575"/>
+                <wp:wrapNone/>
+                <wp:docPr id="82" name="Rectangle 82"/>
+                <wp:cNvGraphicFramePr/>
+                <a:graphic xmlns:a="http://schemas.openxmlformats.org/drawingml/2006/main">
+                  <a:graphicData uri="http://schemas.microsoft.com/office/word/2010/wordprocessingShape">
+                    <wps:wsp>
+                      <wps:cNvSpPr/>
+                      <wps:spPr>
+                        <a:xfrm>
+                          <a:off x="0" y="0"/>
+                          <a:ext cx="1118870" cy="409575"/>
+                        </a:xfrm>
+                        <a:prstGeom prst="rect">
+                          <a:avLst/>
+                        </a:prstGeom>
+                      </wps:spPr>
+                      <wps:style>
+                        <a:lnRef idx="2">
+                          <a:schemeClr val="dk1"/>
+                        </a:lnRef>
+                        <a:fillRef idx="1">
+                          <a:schemeClr val="lt1"/>
+                        </a:fillRef>
+                        <a:effectRef idx="0">
+                          <a:schemeClr val="dk1"/>
+                        </a:effectRef>
+                        <a:fontRef idx="minor">
+                          <a:schemeClr val="dk1"/>
+                        </a:fontRef>
+                      </wps:style>
+                      <wps:txbx>
+                        <w:txbxContent>
+                          <w:p>
+                            <w:pPr>
+                              <w:jc w:val="center"/>
+                              <w:rPr>
+                                <w:b/>
+                                <w:sz w:val="28"/>
+                              </w:rPr>
+                            </w:pPr>
+                            <w:r>
+                              <w:rPr>
+                                <w:b/>
+                                <w:sz w:val="28"/>
+                              </w:rPr>
+                              <w:t>Piece</w:t>
+                            </w:r>
+                          </w:p>
+                        </w:txbxContent>
+                      </wps:txbx>
+                      <wps:bodyPr rot="0" spcFirstLastPara="0" vertOverflow="overflow" horzOverflow="overflow" vert="horz" wrap="square" lIns="91440" tIns="45720" rIns="91440" bIns="45720" numCol="1" spcCol="0" rtlCol="0" fromWordArt="0" anchor="ctr" anchorCtr="0" forceAA="0" compatLnSpc="1">
+                        <a:prstTxWarp prst="textNoShape">
+                          <a:avLst/>
+                        </a:prstTxWarp>
+                        <a:noAutofit/>
+                      </wps:bodyPr>
+                    </wps:wsp>
+                  </a:graphicData>
+                </a:graphic>
+                <wp14:sizeRelH relativeFrom="margin">
+                  <wp14:pctWidth>0</wp14:pctWidth>
+                </wp14:sizeRelH>
+                <wp14:sizeRelV relativeFrom="margin">
+                  <wp14:pctHeight>0</wp14:pctHeight>
+                </wp14:sizeRelV>
+              </wp:anchor>
+            </w:drawing>
+          </mc:Choice>
+          <mc:Fallback>
+            <w:pict>
+              <v:rect id="Rectangle 82" o:spid="_x0000_s1090" style="position:absolute;margin-left:439.05pt;margin-top:168.35pt;width:88.1pt;height:32.25pt;z-index:251801600;visibility:visible;mso-wrap-style:square;mso-width-percent:0;mso-height-percent:0;mso-wrap-distance-left:9pt;mso-wrap-distance-top:0;mso-wrap-distance-right:9pt;mso-wrap-distance-bottom:0;mso-position-horizontal:absolute;mso-position-horizontal-relative:text;mso-position-vertical:absolute;mso-position-vertical-relative:text;mso-width-percent:0;mso-height-percent:0;mso-width-relative:margin;mso-height-relative:margin;v-text-anchor:middle" o:gfxdata="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" fillcolor="white [3201]" strokecolor="black [3200]" strokeweight="2pt">
+                <v:textbox>
+                  <w:txbxContent>
+                    <w:p>
+                      <w:pPr>
+                        <w:jc w:val="center"/>
+                        <w:rPr>
+                          <w:b/>
+                          <w:sz w:val="28"/>
+                        </w:rPr>
+                      </w:pPr>
+                      <w:r>
+                        <w:rPr>
+                          <w:b/>
+                          <w:sz w:val="28"/>
+                        </w:rPr>
+                        <w:t>Piece</w:t>
+                      </w:r>
+                    </w:p>
+                  </w:txbxContent>
+                </v:textbox>
+              </v:rect>
+            </w:pict>
+          </mc:Fallback>
+        </mc:AlternateContent>
+      </w:r>
+      <w:r>
+        <mc:AlternateContent>
+          <mc:Choice Requires="wps">
+            <w:drawing>
+              <wp:anchor distT="0" distB="0" distL="114300" distR="114300" simplePos="0" relativeHeight="251802624" behindDoc="0" locked="0" layoutInCell="1" allowOverlap="1" wp14:anchorId="40CED3C7" wp14:editId="599F480B">
+                <wp:simplePos x="0" y="0"/>
+                <wp:positionH relativeFrom="column">
+                  <wp:posOffset>5581650</wp:posOffset>
+                </wp:positionH>
+                <wp:positionV relativeFrom="paragraph">
+                  <wp:posOffset>2707005</wp:posOffset>
+                </wp:positionV>
+                <wp:extent cx="1118870" cy="409575"/>
+                <wp:effectExtent l="0" t="0" r="24130" b="28575"/>
+                <wp:wrapNone/>
+                <wp:docPr id="83" name="Rectangle 83"/>
+                <wp:cNvGraphicFramePr/>
+                <a:graphic xmlns:a="http://schemas.openxmlformats.org/drawingml/2006/main">
+                  <a:graphicData uri="http://schemas.microsoft.com/office/word/2010/wordprocessingShape">
+                    <wps:wsp>
+                      <wps:cNvSpPr/>
+                      <wps:spPr>
+                        <a:xfrm>
+                          <a:off x="0" y="0"/>
+                          <a:ext cx="1118870" cy="409575"/>
+                        </a:xfrm>
+                        <a:prstGeom prst="rect">
+                          <a:avLst/>
+                        </a:prstGeom>
+                      </wps:spPr>
+                      <wps:style>
+                        <a:lnRef idx="2">
+                          <a:schemeClr val="dk1"/>
+                        </a:lnRef>
+                        <a:fillRef idx="1">
+                          <a:schemeClr val="lt1"/>
+                        </a:fillRef>
+                        <a:effectRef idx="0">
+                          <a:schemeClr val="dk1"/>
+                        </a:effectRef>
+                        <a:fontRef idx="minor">
+                          <a:schemeClr val="dk1"/>
+                        </a:fontRef>
+                      </wps:style>
+                      <wps:txbx>
+                        <w:txbxContent>
+                          <w:p>
+                            <w:pPr>
+                              <w:jc w:val="center"/>
+                              <w:rPr>
+                                <w:b/>
+                                <w:sz w:val="28"/>
+                              </w:rPr>
+                            </w:pPr>
+                            <w:r>
+                              <w:rPr>
+                                <w:b/>
+                                <w:sz w:val="28"/>
+                              </w:rPr>
+                              <w:t>Piece</w:t>
+                            </w:r>
+                          </w:p>
+                        </w:txbxContent>
+                      </wps:txbx>
+                      <wps:bodyPr rot="0" spcFirstLastPara="0" vertOverflow="overflow" horzOverflow="overflow" vert="horz" wrap="square" lIns="91440" tIns="45720" rIns="91440" bIns="45720" numCol="1" spcCol="0" rtlCol="0" fromWordArt="0" anchor="ctr" anchorCtr="0" forceAA="0" compatLnSpc="1">
+                        <a:prstTxWarp prst="textNoShape">
+                          <a:avLst/>
+                        </a:prstTxWarp>
+                        <a:noAutofit/>
+                      </wps:bodyPr>
+                    </wps:wsp>
+                  </a:graphicData>
+                </a:graphic>
+                <wp14:sizeRelH relativeFrom="margin">
+                  <wp14:pctWidth>0</wp14:pctWidth>
+                </wp14:sizeRelH>
+                <wp14:sizeRelV relativeFrom="margin">
+                  <wp14:pctHeight>0</wp14:pctHeight>
+                </wp14:sizeRelV>
+              </wp:anchor>
+            </w:drawing>
+          </mc:Choice>
+          <mc:Fallback>
+            <w:pict>
+              <v:rect id="Rectangle 83" o:spid="_x0000_s1091" style="position:absolute;margin-left:439.5pt;margin-top:213.15pt;width:88.1pt;height:32.25pt;z-index:251802624;visibility:visible;mso-wrap-style:square;mso-width-percent:0;mso-height-percent:0;mso-wrap-distance-left:9pt;mso-wrap-distance-top:0;mso-wrap-distance-right:9pt;mso-wrap-distance-bottom:0;mso-position-horizontal:absolute;mso-position-horizontal-relative:text;mso-position-vertical:absolute;mso-position-vertical-relative:text;mso-width-percent:0;mso-height-percent:0;mso-width-relative:margin;mso-height-relative:margin;v-text-anchor:middle" o:gfxdata="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" fillcolor="white [3201]" strokecolor="black [3200]" strokeweight="2pt">
+                <v:textbox>
+                  <w:txbxContent>
+                    <w:p>
+                      <w:pPr>
+                        <w:jc w:val="center"/>
+                        <w:rPr>
+                          <w:b/>
+                          <w:sz w:val="28"/>
+                        </w:rPr>
+                      </w:pPr>
+                      <w:r>
+                        <w:rPr>
+                          <w:b/>
+                          <w:sz w:val="28"/>
+                        </w:rPr>
+                        <w:t>Piece</w:t>
+                      </w:r>
+                    </w:p>
+                  </w:txbxContent>
+                </v:textbox>
+              </v:rect>
+            </w:pict>
+          </mc:Fallback>
+        </mc:AlternateContent>
+      </w:r>
+      <w:r>
+        <mc:AlternateContent>
+          <mc:Choice Requires="wps">
+            <w:drawing>
+              <wp:anchor distT="0" distB="0" distL="114300" distR="114300" simplePos="0" relativeHeight="251803648" behindDoc="0" locked="0" layoutInCell="1" allowOverlap="1" wp14:anchorId="43F5B4C0" wp14:editId="44240D41">
+                <wp:simplePos x="0" y="0"/>
+                <wp:positionH relativeFrom="column">
+                  <wp:posOffset>5580380</wp:posOffset>
+                </wp:positionH>
+                <wp:positionV relativeFrom="paragraph">
+                  <wp:posOffset>3568700</wp:posOffset>
+                </wp:positionV>
+                <wp:extent cx="1118870" cy="409575"/>
+                <wp:effectExtent l="0" t="0" r="24130" b="28575"/>
+                <wp:wrapNone/>
+                <wp:docPr id="84" name="Rectangle 84"/>
+                <wp:cNvGraphicFramePr/>
+                <a:graphic xmlns:a="http://schemas.openxmlformats.org/drawingml/2006/main">
+                  <a:graphicData uri="http://schemas.microsoft.com/office/word/2010/wordprocessingShape">
+                    <wps:wsp>
+                      <wps:cNvSpPr/>
+                      <wps:spPr>
+                        <a:xfrm>
+                          <a:off x="0" y="0"/>
+                          <a:ext cx="1118870" cy="409575"/>
+                        </a:xfrm>
+                        <a:prstGeom prst="rect">
+                          <a:avLst/>
+                        </a:prstGeom>
+                      </wps:spPr>
+                      <wps:style>
+                        <a:lnRef idx="2">
+                          <a:schemeClr val="dk1"/>
+                        </a:lnRef>
+                        <a:fillRef idx="1">
+                          <a:schemeClr val="lt1"/>
+                        </a:fillRef>
+                        <a:effectRef idx="0">
+                          <a:schemeClr val="dk1"/>
+                        </a:effectRef>
+                        <a:fontRef idx="minor">
+                          <a:schemeClr val="dk1"/>
+                        </a:fontRef>
+                      </wps:style>
+                      <wps:txbx>
+                        <w:txbxContent>
+                          <w:p>
+                            <w:pPr>
+                              <w:jc w:val="center"/>
+                              <w:rPr>
+                                <w:b/>
+                                <w:sz w:val="28"/>
+                              </w:rPr>
+                            </w:pPr>
+                            <w:r>
+                              <w:rPr>
+                                <w:b/>
+                                <w:sz w:val="28"/>
+                              </w:rPr>
+                              <w:t>Piece</w:t>
+                            </w:r>
+                          </w:p>
+                        </w:txbxContent>
+                      </wps:txbx>
+                      <wps:bodyPr rot="0" spcFirstLastPara="0" vertOverflow="overflow" horzOverflow="overflow" vert="horz" wrap="square" lIns="91440" tIns="45720" rIns="91440" bIns="45720" numCol="1" spcCol="0" rtlCol="0" fromWordArt="0" anchor="ctr" anchorCtr="0" forceAA="0" compatLnSpc="1">
+                        <a:prstTxWarp prst="textNoShape">
+                          <a:avLst/>
+                        </a:prstTxWarp>
+                        <a:noAutofit/>
+                      </wps:bodyPr>
+                    </wps:wsp>
+                  </a:graphicData>
+                </a:graphic>
+                <wp14:sizeRelH relativeFrom="margin">
+                  <wp14:pctWidth>0</wp14:pctWidth>
+                </wp14:sizeRelH>
+                <wp14:sizeRelV relativeFrom="margin">
+                  <wp14:pctHeight>0</wp14:pctHeight>
+                </wp14:sizeRelV>
+              </wp:anchor>
+            </w:drawing>
+          </mc:Choice>
+          <mc:Fallback>
+            <w:pict>
+              <v:rect id="Rectangle 84" o:spid="_x0000_s1092" style="position:absolute;margin-left:439.4pt;margin-top:281pt;width:88.1pt;height:32.25pt;z-index:251803648;visibility:visible;mso-wrap-style:square;mso-width-percent:0;mso-height-percent:0;mso-wrap-distance-left:9pt;mso-wrap-distance-top:0;mso-wrap-distance-right:9pt;mso-wrap-distance-bottom:0;mso-position-horizontal:absolute;mso-position-horizontal-relative:text;mso-position-vertical:absolute;mso-position-vertical-relative:text;mso-width-percent:0;mso-height-percent:0;mso-width-relative:margin;mso-height-relative:margin;v-text-anchor:middle" o:gfxdata="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" fillcolor="white [3201]" strokecolor="black [3200]" strokeweight="2pt">
+                <v:textbox>
+                  <w:txbxContent>
+                    <w:p>
+                      <w:pPr>
+                        <w:jc w:val="center"/>
+                        <w:rPr>
+                          <w:b/>
+                          <w:sz w:val="28"/>
+                        </w:rPr>
+                      </w:pPr>
+                      <w:r>
+                        <w:rPr>
+                          <w:b/>
+                          <w:sz w:val="28"/>
+                        </w:rPr>
+                        <w:t>Piece</w:t>
+                      </w:r>
+                    </w:p>
+                  </w:txbxContent>
+                </v:textbox>
+              </v:rect>
+            </w:pict>
+          </mc:Fallback>
+        </mc:AlternateContent>
+      </w:r>
+      <w:r>
+        <mc:AlternateContent>
+          <mc:Choice Requires="wps">
+            <w:drawing>
+              <wp:anchor distT="0" distB="0" distL="114300" distR="114300" simplePos="0" relativeHeight="251804672" behindDoc="0" locked="0" layoutInCell="1" allowOverlap="1" wp14:anchorId="1EE63555" wp14:editId="0098AFB6">
+                <wp:simplePos x="0" y="0"/>
+                <wp:positionH relativeFrom="column">
+                  <wp:posOffset>4124325</wp:posOffset>
+                </wp:positionH>
+                <wp:positionV relativeFrom="paragraph">
+                  <wp:posOffset>4606290</wp:posOffset>
+                </wp:positionV>
+                <wp:extent cx="497205" cy="0"/>
+                <wp:effectExtent l="19050" t="19050" r="36195" b="38100"/>
+                <wp:wrapNone/>
+                <wp:docPr id="85" name="Straight Connector 85"/>
+                <wp:cNvGraphicFramePr/>
+                <a:graphic xmlns:a="http://schemas.openxmlformats.org/drawingml/2006/main">
+                  <a:graphicData uri="http://schemas.microsoft.com/office/word/2010/wordprocessingShape">
+                    <wps:wsp>
+                      <wps:cNvCnPr/>
+                      <wps:spPr>
+                        <a:xfrm>
+                          <a:off x="0" y="0"/>
+                          <a:ext cx="497205" cy="0"/>
+                        </a:xfrm>
+                        <a:prstGeom prst="line">
+                          <a:avLst/>
+                        </a:prstGeom>
+                        <a:ln w="63500" cap="rnd" cmpd="sng">
+                          <a:prstDash val="sysDot"/>
+                        </a:ln>
+                      </wps:spPr>
+                      <wps:style>
+                        <a:lnRef idx="1">
+                          <a:schemeClr val="accent1"/>
+                        </a:lnRef>
+                        <a:fillRef idx="0">
+                          <a:schemeClr val="accent1"/>
+                        </a:fillRef>
+                        <a:effectRef idx="0">
+                          <a:schemeClr val="accent1"/>
+                        </a:effectRef>
+                        <a:fontRef idx="minor">
+                          <a:schemeClr val="tx1"/>
+                        </a:fontRef>
+                      </wps:style>
+                      <wps:bodyPr/>
+                    </wps:wsp>
+                  </a:graphicData>
+                </a:graphic>
+              </wp:anchor>
+            </w:drawing>
+          </mc:Choice>
+          <mc:Fallback>
+            <w:pict>
+              <v:line id="Straight Connector 85" o:spid="_x0000_s1026" style="position:absolute;z-index:251804672;visibility:visible;mso-wrap-style:square;mso-wrap-distance-left:9pt;mso-wrap-distance-top:0;mso-wrap-distance-right:9pt;mso-wrap-distance-bottom:0;mso-position-horizontal:absolute;mso-position-horizontal-relative:text;mso-position-vertical:absolute;mso-position-vertical-relative:text" from="324.75pt,362.7pt" to="363.9pt,362.7pt" o:gfxdata="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" strokecolor="#4579b8 [3044]" strokeweight="5pt">
+                <v:stroke dashstyle="1 1" endcap="round"/>
+              </v:line>
+            </w:pict>
+          </mc:Fallback>
+        </mc:AlternateContent>
+      </w:r>
+      <w:r>
+        <mc:AlternateContent>
+          <mc:Choice Requires="wps">
+            <w:drawing>
+              <wp:anchor distT="0" distB="0" distL="114300" distR="114300" simplePos="0" relativeHeight="251805696" behindDoc="0" locked="0" layoutInCell="1" allowOverlap="1" wp14:anchorId="287FE2BB" wp14:editId="4D29F188">
+                <wp:simplePos x="0" y="0"/>
+                <wp:positionH relativeFrom="column">
+                  <wp:posOffset>5922645</wp:posOffset>
+                </wp:positionH>
+                <wp:positionV relativeFrom="paragraph">
+                  <wp:posOffset>3331845</wp:posOffset>
+                </wp:positionV>
+                <wp:extent cx="497205" cy="0"/>
+                <wp:effectExtent l="19050" t="19050" r="36195" b="38100"/>
+                <wp:wrapNone/>
+                <wp:docPr id="86" name="Straight Connector 86"/>
+                <wp:cNvGraphicFramePr/>
+                <a:graphic xmlns:a="http://schemas.openxmlformats.org/drawingml/2006/main">
+                  <a:graphicData uri="http://schemas.microsoft.com/office/word/2010/wordprocessingShape">
+                    <wps:wsp>
+                      <wps:cNvCnPr/>
+                      <wps:spPr>
+                        <a:xfrm>
+                          <a:off x="0" y="0"/>
+                          <a:ext cx="497205" cy="0"/>
+                        </a:xfrm>
+                        <a:prstGeom prst="line">
+                          <a:avLst/>
+                        </a:prstGeom>
+                        <a:ln w="63500" cap="rnd" cmpd="sng">
+                          <a:prstDash val="sysDot"/>
+                        </a:ln>
+                      </wps:spPr>
+                      <wps:style>
+                        <a:lnRef idx="1">
+                          <a:schemeClr val="accent1"/>
+                        </a:lnRef>
+                        <a:fillRef idx="0">
+                          <a:schemeClr val="accent1"/>
+                        </a:fillRef>
+                        <a:effectRef idx="0">
+                          <a:schemeClr val="accent1"/>
+                        </a:effectRef>
+                        <a:fontRef idx="minor">
+                          <a:schemeClr val="tx1"/>
+                        </a:fontRef>
+                      </wps:style>
+                      <wps:bodyPr/>
+                    </wps:wsp>
+                  </a:graphicData>
+                </a:graphic>
+              </wp:anchor>
+            </w:drawing>
+          </mc:Choice>
+          <mc:Fallback>
+            <w:pict>
+              <v:line id="Straight Connector 86" o:spid="_x0000_s1026" style="position:absolute;z-index:251805696;visibility:visible;mso-wrap-style:square;mso-wrap-distance-left:9pt;mso-wrap-distance-top:0;mso-wrap-distance-right:9pt;mso-wrap-distance-bottom:0;mso-position-horizontal:absolute;mso-position-horizontal-relative:text;mso-position-vertical:absolute;mso-position-vertical-relative:text" from="466.35pt,262.35pt" to="505.5pt,262.35pt" o:gfxdata="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" strokecolor="#4579b8 [3044]" strokeweight="5pt">
+                <v:stroke dashstyle="1 1" endcap="round"/>
+              </v:line>
+            </w:pict>
+          </mc:Fallback>
+        </mc:AlternateContent>
+      </w:r>
+      <w:r>
+        <mc:AlternateContent>
+          <mc:Choice Requires="wps">
+            <w:drawing>
+              <wp:anchor distT="0" distB="0" distL="114300" distR="114300" simplePos="0" relativeHeight="251806720" behindDoc="0" locked="0" layoutInCell="1" allowOverlap="1" wp14:anchorId="3FA9575D" wp14:editId="5E895629">
+                <wp:simplePos x="0" y="0"/>
+                <wp:positionH relativeFrom="column">
+                  <wp:posOffset>1673860</wp:posOffset>
+                </wp:positionH>
+                <wp:positionV relativeFrom="paragraph">
+                  <wp:posOffset>3919220</wp:posOffset>
+                </wp:positionV>
+                <wp:extent cx="504190" cy="321310"/>
+                <wp:effectExtent l="0" t="0" r="67310" b="59690"/>
+                <wp:wrapNone/>
+                <wp:docPr id="87" name="Straight Arrow Connector 87"/>
+                <wp:cNvGraphicFramePr/>
+                <a:graphic xmlns:a="http://schemas.openxmlformats.org/drawingml/2006/main">
+                  <a:graphicData uri="http://schemas.microsoft.com/office/word/2010/wordprocessingShape">
+                    <wps:wsp>
+                      <wps:cNvCnPr/>
+                      <wps:spPr>
+                        <a:xfrm>
+                          <a:off x="0" y="0"/>
+                          <a:ext cx="504190" cy="321310"/>
+                        </a:xfrm>
+                        <a:prstGeom prst="straightConnector1">
+                          <a:avLst/>
+                        </a:prstGeom>
+                        <a:ln>
+                          <a:tailEnd type="arrow"/>
+                        </a:ln>
+                      </wps:spPr>
+                      <wps:style>
+                        <a:lnRef idx="1">
+                          <a:schemeClr val="accent1"/>
+                        </a:lnRef>
+                        <a:fillRef idx="0">
+                          <a:schemeClr val="accent1"/>
+                        </a:fillRef>
+                        <a:effectRef idx="0">
+                          <a:schemeClr val="accent1"/>
+                        </a:effectRef>
+                        <a:fontRef idx="minor">
+                          <a:schemeClr val="tx1"/>
+                        </a:fontRef>
+                      </wps:style>
+                      <wps:bodyPr/>
+                    </wps:wsp>
+                  </a:graphicData>
+                </a:graphic>
+                <wp14:sizeRelH relativeFrom="margin">
+                  <wp14:pctWidth>0</wp14:pctWidth>
+                </wp14:sizeRelH>
+                <wp14:sizeRelV relativeFrom="margin">
+                  <wp14:pctHeight>0</wp14:pctHeight>
+                </wp14:sizeRelV>
+              </wp:anchor>
+            </w:drawing>
+          </mc:Choice>
+          <mc:Fallback>
+            <w:pict>
+              <v:shape id="Straight Arrow Connector 87" o:spid="_x0000_s1026" type="#_x0000_t32" style="position:absolute;margin-left:131.8pt;margin-top:308.6pt;width:39.7pt;height:25.3pt;z-index:251806720;visibility:visible;mso-wrap-style:square;mso-width-percent:0;mso-height-percent:0;mso-wrap-distance-left:9pt;mso-wrap-distance-top:0;mso-wrap-distance-right:9pt;mso-wrap-distance-bottom:0;mso-position-horizontal:absolute;mso-position-horizontal-relative:text;mso-position-vertical:absolute;mso-position-vertical-relative:text;mso-width-percent:0;mso-height-percent:0;mso-width-relative:margin;mso-height-relative:margin" o:gfxdata="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" strokecolor="#4579b8 [3044]">
+                <v:stroke endarrow="open"/>
+              </v:shape>
+            </w:pict>
+          </mc:Fallback>
+        </mc:AlternateContent>
+      </w:r>
+      <w:r>
+        <mc:AlternateContent>
+          <mc:Choice Requires="wps">
+            <w:drawing>
+              <wp:anchor distT="0" distB="0" distL="114300" distR="114300" simplePos="0" relativeHeight="251807744" behindDoc="0" locked="0" layoutInCell="1" allowOverlap="1" wp14:anchorId="0F48D99B" wp14:editId="78D0BB97">
+                <wp:simplePos x="0" y="0"/>
+                <wp:positionH relativeFrom="column">
+                  <wp:posOffset>3223260</wp:posOffset>
+                </wp:positionH>
+                <wp:positionV relativeFrom="paragraph">
+                  <wp:posOffset>3428365</wp:posOffset>
+                </wp:positionV>
+                <wp:extent cx="468452" cy="819303"/>
+                <wp:effectExtent l="0" t="38100" r="65405" b="19050"/>
+                <wp:wrapNone/>
+                <wp:docPr id="88" name="Straight Arrow Connector 88"/>
+                <wp:cNvGraphicFramePr/>
+                <a:graphic xmlns:a="http://schemas.openxmlformats.org/drawingml/2006/main">
+                  <a:graphicData uri="http://schemas.microsoft.com/office/word/2010/wordprocessingShape">
+                    <wps:wsp>
+                      <wps:cNvCnPr/>
+                      <wps:spPr>
+                        <a:xfrm flipV="1">
+                          <a:off x="0" y="0"/>
+                          <a:ext cx="468452" cy="819303"/>
+                        </a:xfrm>
+                        <a:prstGeom prst="straightConnector1">
+                          <a:avLst/>
+                        </a:prstGeom>
+                        <a:ln>
+                          <a:tailEnd type="arrow"/>
+                        </a:ln>
+                      </wps:spPr>
+                      <wps:style>
+                        <a:lnRef idx="1">
+                          <a:schemeClr val="accent1"/>
+                        </a:lnRef>
+                        <a:fillRef idx="0">
+                          <a:schemeClr val="accent1"/>
+                        </a:fillRef>
+                        <a:effectRef idx="0">
+                          <a:schemeClr val="accent1"/>
+                        </a:effectRef>
+                        <a:fontRef idx="minor">
+                          <a:schemeClr val="tx1"/>
+                        </a:fontRef>
+                      </wps:style>
+                      <wps:bodyPr/>
+                    </wps:wsp>
+                  </a:graphicData>
+                </a:graphic>
+                <wp14:sizeRelH relativeFrom="margin">
+                  <wp14:pctWidth>0</wp14:pctWidth>
+                </wp14:sizeRelH>
+                <wp14:sizeRelV relativeFrom="margin">
+                  <wp14:pctHeight>0</wp14:pctHeight>
+                </wp14:sizeRelV>
+              </wp:anchor>
+            </w:drawing>
+          </mc:Choice>
+          <mc:Fallback>
+            <w:pict>
+              <v:shape id="Straight Arrow Connector 88" o:spid="_x0000_s1026" type="#_x0000_t32" style="position:absolute;margin-left:253.8pt;margin-top:269.95pt;width:36.9pt;height:64.5pt;flip:y;z-index:251807744;visibility:visible;mso-wrap-style:square;mso-width-percent:0;mso-height-percent:0;mso-wrap-distance-left:9pt;mso-wrap-distance-top:0;mso-wrap-distance-right:9pt;mso-wrap-distance-bottom:0;mso-position-horizontal:absolute;mso-position-horizontal-relative:text;mso-position-vertical:absolute;mso-position-vertical-relative:text;mso-width-percent:0;mso-height-percent:0;mso-width-relative:margin;mso-height-relative:margin" o:gfxdata="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" strokecolor="#4579b8 [3044]">
+                <v:stroke endarrow="open"/>
+              </v:shape>
+            </w:pict>
+          </mc:Fallback>
+        </mc:AlternateContent>
+      </w:r>
+      <w:r>
+        <mc:AlternateContent>
+          <mc:Choice Requires="wps">
+            <w:drawing>
+              <wp:anchor distT="0" distB="0" distL="114300" distR="114300" simplePos="0" relativeHeight="251808768" behindDoc="0" locked="0" layoutInCell="1" allowOverlap="1" wp14:anchorId="381B2C56" wp14:editId="0580BDE1">
+                <wp:simplePos x="0" y="0"/>
+                <wp:positionH relativeFrom="column">
+                  <wp:posOffset>3223260</wp:posOffset>
+                </wp:positionH>
+                <wp:positionV relativeFrom="paragraph">
+                  <wp:posOffset>4246880</wp:posOffset>
+                </wp:positionV>
+                <wp:extent cx="555955" cy="358825"/>
+                <wp:effectExtent l="0" t="0" r="73025" b="60325"/>
+                <wp:wrapNone/>
+                <wp:docPr id="89" name="Straight Arrow Connector 89"/>
+                <wp:cNvGraphicFramePr/>
+                <a:graphic xmlns:a="http://schemas.openxmlformats.org/drawingml/2006/main">
+                  <a:graphicData uri="http://schemas.microsoft.com/office/word/2010/wordprocessingShape">
+                    <wps:wsp>
+                      <wps:cNvCnPr/>
+                      <wps:spPr>
+                        <a:xfrm>
+                          <a:off x="0" y="0"/>
+                          <a:ext cx="555955" cy="358825"/>
+                        </a:xfrm>
+                        <a:prstGeom prst="straightConnector1">
+                          <a:avLst/>
+                        </a:prstGeom>
+                        <a:ln>
+                          <a:tailEnd type="arrow"/>
+                        </a:ln>
+                      </wps:spPr>
+                      <wps:style>
+                        <a:lnRef idx="1">
+                          <a:schemeClr val="accent1"/>
+                        </a:lnRef>
+                        <a:fillRef idx="0">
+                          <a:schemeClr val="accent1"/>
+                        </a:fillRef>
+                        <a:effectRef idx="0">
+                          <a:schemeClr val="accent1"/>
+                        </a:effectRef>
+                        <a:fontRef idx="minor">
+                          <a:schemeClr val="tx1"/>
+                        </a:fontRef>
+                      </wps:style>
+                      <wps:bodyPr/>
+                    </wps:wsp>
+                  </a:graphicData>
+                </a:graphic>
+                <wp14:sizeRelH relativeFrom="margin">
+                  <wp14:pctWidth>0</wp14:pctWidth>
+                </wp14:sizeRelH>
+                <wp14:sizeRelV relativeFrom="margin">
+                  <wp14:pctHeight>0</wp14:pctHeight>
+                </wp14:sizeRelV>
+              </wp:anchor>
+            </w:drawing>
+          </mc:Choice>
+          <mc:Fallback>
+            <w:pict>
+              <v:shape id="Straight Arrow Connector 89" o:spid="_x0000_s1026" type="#_x0000_t32" style="position:absolute;margin-left:253.8pt;margin-top:334.4pt;width:43.8pt;height:28.25pt;z-index:251808768;visibility:visible;mso-wrap-style:square;mso-width-percent:0;mso-height-percent:0;mso-wrap-distance-left:9pt;mso-wrap-distance-top:0;mso-wrap-distance-right:9pt;mso-wrap-distance-bottom:0;mso-position-horizontal:absolute;mso-position-horizontal-relative:text;mso-position-vertical:absolute;mso-position-vertical-relative:text;mso-width-percent:0;mso-height-percent:0;mso-width-relative:margin;mso-height-relative:margin" o:gfxdata="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" strokecolor="#4579b8 [3044]">
+                <v:stroke endarrow="open"/>
+              </v:shape>
+            </w:pict>
+          </mc:Fallback>
+        </mc:AlternateContent>
+      </w:r>
+      <w:r>
+        <mc:AlternateContent>
+          <mc:Choice Requires="wps">
+            <w:drawing>
+              <wp:anchor distT="0" distB="0" distL="114300" distR="114300" simplePos="0" relativeHeight="251809792" behindDoc="0" locked="0" layoutInCell="1" allowOverlap="1" wp14:anchorId="41CFD85D" wp14:editId="5DAC4DFC">
+                <wp:simplePos x="0" y="0"/>
+                <wp:positionH relativeFrom="column">
+                  <wp:posOffset>3223260</wp:posOffset>
+                </wp:positionH>
+                <wp:positionV relativeFrom="paragraph">
+                  <wp:posOffset>4247515</wp:posOffset>
+                </wp:positionV>
+                <wp:extent cx="467995" cy="929030"/>
+                <wp:effectExtent l="0" t="0" r="65405" b="61595"/>
+                <wp:wrapNone/>
+                <wp:docPr id="90" name="Straight Arrow Connector 90"/>
+                <wp:cNvGraphicFramePr/>
+                <a:graphic xmlns:a="http://schemas.openxmlformats.org/drawingml/2006/main">
+                  <a:graphicData uri="http://schemas.microsoft.com/office/word/2010/wordprocessingShape">
+                    <wps:wsp>
+                      <wps:cNvCnPr/>
+                      <wps:spPr>
+                        <a:xfrm>
+                          <a:off x="0" y="0"/>
+                          <a:ext cx="467995" cy="929030"/>
+                        </a:xfrm>
+                        <a:prstGeom prst="straightConnector1">
+                          <a:avLst/>
+                        </a:prstGeom>
+                        <a:ln>
+                          <a:tailEnd type="arrow"/>
+                        </a:ln>
+                      </wps:spPr>
+                      <wps:style>
+                        <a:lnRef idx="1">
+                          <a:schemeClr val="accent1"/>
+                        </a:lnRef>
+                        <a:fillRef idx="0">
+                          <a:schemeClr val="accent1"/>
+                        </a:fillRef>
+                        <a:effectRef idx="0">
+                          <a:schemeClr val="accent1"/>
+                        </a:effectRef>
+                        <a:fontRef idx="minor">
+                          <a:schemeClr val="tx1"/>
+                        </a:fontRef>
+                      </wps:style>
+                      <wps:bodyPr/>
+                    </wps:wsp>
+                  </a:graphicData>
+                </a:graphic>
+                <wp14:sizeRelH relativeFrom="margin">
+                  <wp14:pctWidth>0</wp14:pctWidth>
+                </wp14:sizeRelH>
+                <wp14:sizeRelV relativeFrom="margin">
+                  <wp14:pctHeight>0</wp14:pctHeight>
+                </wp14:sizeRelV>
+              </wp:anchor>
+            </w:drawing>
+          </mc:Choice>
+          <mc:Fallback>
+            <w:pict>
+              <v:shape id="Straight Arrow Connector 90" o:spid="_x0000_s1026" type="#_x0000_t32" style="position:absolute;margin-left:253.8pt;margin-top:334.45pt;width:36.85pt;height:73.15pt;z-index:251809792;visibility:visible;mso-wrap-style:square;mso-width-percent:0;mso-height-percent:0;mso-wrap-distance-left:9pt;mso-wrap-distance-top:0;mso-wrap-distance-right:9pt;mso-wrap-distance-bottom:0;mso-position-horizontal:absolute;mso-position-horizontal-relative:text;mso-position-vertical:absolute;mso-position-vertical-relative:text;mso-width-percent:0;mso-height-percent:0;mso-width-relative:margin;mso-height-relative:margin" o:gfxdata="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" strokecolor="#4579b8 [3044]">
+                <v:stroke endarrow="open"/>
+              </v:shape>
+            </w:pict>
+          </mc:Fallback>
+        </mc:AlternateContent>
+      </w:r>
+      <w:r>
+        <mc:AlternateContent>
+          <mc:Choice Requires="wps">
+            <w:drawing>
+              <wp:anchor distT="0" distB="0" distL="114300" distR="114300" simplePos="0" relativeHeight="251810816" behindDoc="0" locked="0" layoutInCell="1" allowOverlap="1" wp14:anchorId="38497376" wp14:editId="74DF352E">
+                <wp:simplePos x="0" y="0"/>
+                <wp:positionH relativeFrom="column">
+                  <wp:posOffset>4810125</wp:posOffset>
+                </wp:positionH>
+                <wp:positionV relativeFrom="paragraph">
+                  <wp:posOffset>2345690</wp:posOffset>
+                </wp:positionV>
+                <wp:extent cx="768502" cy="987552"/>
+                <wp:effectExtent l="0" t="38100" r="50800" b="22225"/>
+                <wp:wrapNone/>
+                <wp:docPr id="91" name="Straight Arrow Connector 91"/>
+                <wp:cNvGraphicFramePr/>
+                <a:graphic xmlns:a="http://schemas.openxmlformats.org/drawingml/2006/main">
+                  <a:graphicData uri="http://schemas.microsoft.com/office/word/2010/wordprocessingShape">
+                    <wps:wsp>
+                      <wps:cNvCnPr/>
+                      <wps:spPr>
+                        <a:xfrm flipV="1">
+                          <a:off x="0" y="0"/>
+                          <a:ext cx="768502" cy="987552"/>
+                        </a:xfrm>
+                        <a:prstGeom prst="straightConnector1">
+                          <a:avLst/>
+                        </a:prstGeom>
+                        <a:ln>
+                          <a:tailEnd type="arrow"/>
+                        </a:ln>
+                      </wps:spPr>
+                      <wps:style>
+                        <a:lnRef idx="1">
+                          <a:schemeClr val="accent1"/>
+                        </a:lnRef>
+                        <a:fillRef idx="0">
+                          <a:schemeClr val="accent1"/>
+                        </a:fillRef>
+                        <a:effectRef idx="0">
+                          <a:schemeClr val="accent1"/>
+                        </a:effectRef>
+                        <a:fontRef idx="minor">
+                          <a:schemeClr val="tx1"/>
+                        </a:fontRef>
+                      </wps:style>
+                      <wps:bodyPr/>
+                    </wps:wsp>
+                  </a:graphicData>
+                </a:graphic>
+                <wp14:sizeRelH relativeFrom="margin">
+                  <wp14:pctWidth>0</wp14:pctWidth>
+                </wp14:sizeRelH>
+                <wp14:sizeRelV relativeFrom="margin">
+                  <wp14:pctHeight>0</wp14:pctHeight>
+                </wp14:sizeRelV>
+              </wp:anchor>
+            </w:drawing>
+          </mc:Choice>
+          <mc:Fallback>
+            <w:pict>
+              <v:shape id="Straight Arrow Connector 91" o:spid="_x0000_s1026" type="#_x0000_t32" style="position:absolute;margin-left:378.75pt;margin-top:184.7pt;width:60.5pt;height:77.75pt;flip:y;z-index:251810816;visibility:visible;mso-wrap-style:square;mso-width-percent:0;mso-height-percent:0;mso-wrap-distance-left:9pt;mso-wrap-distance-top:0;mso-wrap-distance-right:9pt;mso-wrap-distance-bottom:0;mso-position-horizontal:absolute;mso-position-horizontal-relative:text;mso-position-vertical:absolute;mso-position-vertical-relative:text;mso-width-percent:0;mso-height-percent:0;mso-width-relative:margin;mso-height-relative:margin" o:gfxdata="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" strokecolor="#4579b8 [3044]">
+                <v:stroke endarrow="open"/>
+              </v:shape>
+            </w:pict>
+          </mc:Fallback>
+        </mc:AlternateContent>
+      </w:r>
+      <w:r>
+        <mc:AlternateContent>
+          <mc:Choice Requires="wps">
+            <w:drawing>
+              <wp:anchor distT="0" distB="0" distL="114300" distR="114300" simplePos="0" relativeHeight="251811840" behindDoc="0" locked="0" layoutInCell="1" allowOverlap="1" wp14:anchorId="7AAF55B0" wp14:editId="33774A5B">
+                <wp:simplePos x="0" y="0"/>
+                <wp:positionH relativeFrom="column">
+                  <wp:posOffset>4810760</wp:posOffset>
+                </wp:positionH>
+                <wp:positionV relativeFrom="paragraph">
+                  <wp:posOffset>2879725</wp:posOffset>
+                </wp:positionV>
+                <wp:extent cx="768096" cy="453366"/>
+                <wp:effectExtent l="0" t="38100" r="51435" b="23495"/>
+                <wp:wrapNone/>
+                <wp:docPr id="92" name="Straight Arrow Connector 92"/>
+                <wp:cNvGraphicFramePr/>
+                <a:graphic xmlns:a="http://schemas.openxmlformats.org/drawingml/2006/main">
+                  <a:graphicData uri="http://schemas.microsoft.com/office/word/2010/wordprocessingShape">
+                    <wps:wsp>
+                      <wps:cNvCnPr/>
+                      <wps:spPr>
+                        <a:xfrm flipV="1">
+                          <a:off x="0" y="0"/>
+                          <a:ext cx="768096" cy="453366"/>
+                        </a:xfrm>
+                        <a:prstGeom prst="straightConnector1">
+                          <a:avLst/>
+                        </a:prstGeom>
+                        <a:ln>
+                          <a:tailEnd type="arrow"/>
+                        </a:ln>
+                      </wps:spPr>
+                      <wps:style>
+                        <a:lnRef idx="1">
+                          <a:schemeClr val="accent1"/>
+                        </a:lnRef>
+                        <a:fillRef idx="0">
+                          <a:schemeClr val="accent1"/>
+                        </a:fillRef>
+                        <a:effectRef idx="0">
+                          <a:schemeClr val="accent1"/>
+                        </a:effectRef>
+                        <a:fontRef idx="minor">
+                          <a:schemeClr val="tx1"/>
+                        </a:fontRef>
+                      </wps:style>
+                      <wps:bodyPr/>
+                    </wps:wsp>
+                  </a:graphicData>
+                </a:graphic>
+                <wp14:sizeRelH relativeFrom="margin">
+                  <wp14:pctWidth>0</wp14:pctWidth>
+                </wp14:sizeRelH>
+                <wp14:sizeRelV relativeFrom="margin">
+                  <wp14:pctHeight>0</wp14:pctHeight>
+                </wp14:sizeRelV>
+              </wp:anchor>
+            </w:drawing>
+          </mc:Choice>
+          <mc:Fallback>
+            <w:pict>
+              <v:shape id="Straight Arrow Connector 92" o:spid="_x0000_s1026" type="#_x0000_t32" style="position:absolute;margin-left:378.8pt;margin-top:226.75pt;width:60.5pt;height:35.7pt;flip:y;z-index:251811840;visibility:visible;mso-wrap-style:square;mso-width-percent:0;mso-height-percent:0;mso-wrap-distance-left:9pt;mso-wrap-distance-top:0;mso-wrap-distance-right:9pt;mso-wrap-distance-bottom:0;mso-position-horizontal:absolute;mso-position-horizontal-relative:text;mso-position-vertical:absolute;mso-position-vertical-relative:text;mso-width-percent:0;mso-height-percent:0;mso-width-relative:margin;mso-height-relative:margin" o:gfxdata="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" strokecolor="#4579b8 [3044]">
+                <v:stroke endarrow="open"/>
+              </v:shape>
+            </w:pict>
+          </mc:Fallback>
+        </mc:AlternateContent>
+      </w:r>
+      <w:r>
+        <mc:AlternateContent>
+          <mc:Choice Requires="wps">
+            <w:drawing>
+              <wp:anchor distT="0" distB="0" distL="114300" distR="114300" simplePos="0" relativeHeight="251812864" behindDoc="0" locked="0" layoutInCell="1" allowOverlap="1" wp14:anchorId="1344E66F" wp14:editId="5548FE07">
+                <wp:simplePos x="0" y="0"/>
+                <wp:positionH relativeFrom="column">
+                  <wp:posOffset>4810760</wp:posOffset>
+                </wp:positionH>
+                <wp:positionV relativeFrom="paragraph">
+                  <wp:posOffset>3331845</wp:posOffset>
+                </wp:positionV>
+                <wp:extent cx="819303" cy="1"/>
+                <wp:effectExtent l="0" t="76200" r="19050" b="114300"/>
+                <wp:wrapNone/>
+                <wp:docPr id="93" name="Straight Arrow Connector 93"/>
+                <wp:cNvGraphicFramePr/>
+                <a:graphic xmlns:a="http://schemas.openxmlformats.org/drawingml/2006/main">
+                  <a:graphicData uri="http://schemas.microsoft.com/office/word/2010/wordprocessingShape">
+                    <wps:wsp>
+                      <wps:cNvCnPr/>
+                      <wps:spPr>
+                        <a:xfrm flipV="1">
+                          <a:off x="0" y="0"/>
+                          <a:ext cx="819303" cy="1"/>
+                        </a:xfrm>
+                        <a:prstGeom prst="straightConnector1">
+                          <a:avLst/>
+                        </a:prstGeom>
+                        <a:ln>
+                          <a:tailEnd type="arrow"/>
+                        </a:ln>
+                      </wps:spPr>
+                      <wps:style>
+                        <a:lnRef idx="1">
+                          <a:schemeClr val="accent1"/>
+                        </a:lnRef>
+                        <a:fillRef idx="0">
+                          <a:schemeClr val="accent1"/>
+                        </a:fillRef>
+                        <a:effectRef idx="0">
+                          <a:schemeClr val="accent1"/>
+                        </a:effectRef>
+                        <a:fontRef idx="minor">
+                          <a:schemeClr val="tx1"/>
+                        </a:fontRef>
+                      </wps:style>
+                      <wps:bodyPr/>
+                    </wps:wsp>
+                  </a:graphicData>
+                </a:graphic>
+                <wp14:sizeRelH relativeFrom="margin">
+                  <wp14:pctWidth>0</wp14:pctWidth>
+                </wp14:sizeRelH>
+                <wp14:sizeRelV relativeFrom="margin">
+                  <wp14:pctHeight>0</wp14:pctHeight>
+                </wp14:sizeRelV>
+              </wp:anchor>
+            </w:drawing>
+          </mc:Choice>
+          <mc:Fallback>
+            <w:pict>
+              <v:shape id="Straight Arrow Connector 93" o:spid="_x0000_s1026" type="#_x0000_t32" style="position:absolute;margin-left:378.8pt;margin-top:262.35pt;width:64.5pt;height:0;flip:y;z-index:251812864;visibility:visible;mso-wrap-style:square;mso-width-percent:0;mso-height-percent:0;mso-wrap-distance-left:9pt;mso-wrap-distance-top:0;mso-wrap-distance-right:9pt;mso-wrap-distance-bottom:0;mso-position-horizontal:absolute;mso-position-horizontal-relative:text;mso-position-vertical:absolute;mso-position-vertical-relative:text;mso-width-percent:0;mso-height-percent:0;mso-width-relative:margin;mso-height-relative:margin" o:gfxdata="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" strokecolor="#4579b8 [3044]">
+                <v:stroke endarrow="open"/>
+              </v:shape>
+            </w:pict>
+          </mc:Fallback>
+        </mc:AlternateContent>
+      </w:r>
+      <w:r>
+        <mc:AlternateContent>
+          <mc:Choice Requires="wps">
+            <w:drawing>
+              <wp:anchor distT="0" distB="0" distL="114300" distR="114300" simplePos="0" relativeHeight="251813888" behindDoc="0" locked="0" layoutInCell="1" allowOverlap="1" wp14:anchorId="5AE7FFDC" wp14:editId="114F7A29">
+                <wp:simplePos x="0" y="0"/>
+                <wp:positionH relativeFrom="column">
+                  <wp:posOffset>4846955</wp:posOffset>
+                </wp:positionH>
+                <wp:positionV relativeFrom="paragraph">
+                  <wp:posOffset>3325495</wp:posOffset>
+                </wp:positionV>
+                <wp:extent cx="731139" cy="409651"/>
+                <wp:effectExtent l="0" t="0" r="69215" b="66675"/>
+                <wp:wrapNone/>
+                <wp:docPr id="94" name="Straight Arrow Connector 94"/>
+                <wp:cNvGraphicFramePr/>
+                <a:graphic xmlns:a="http://schemas.openxmlformats.org/drawingml/2006/main">
+                  <a:graphicData uri="http://schemas.microsoft.com/office/word/2010/wordprocessingShape">
+                    <wps:wsp>
+                      <wps:cNvCnPr/>
+                      <wps:spPr>
+                        <a:xfrm>
+                          <a:off x="0" y="0"/>
+                          <a:ext cx="731139" cy="409651"/>
+                        </a:xfrm>
+                        <a:prstGeom prst="straightConnector1">
+                          <a:avLst/>
+                        </a:prstGeom>
+                        <a:ln>
+                          <a:tailEnd type="arrow"/>
+                        </a:ln>
+                      </wps:spPr>
+                      <wps:style>
+                        <a:lnRef idx="1">
+                          <a:schemeClr val="accent1"/>
+                        </a:lnRef>
+                        <a:fillRef idx="0">
+                          <a:schemeClr val="accent1"/>
+                        </a:fillRef>
+                        <a:effectRef idx="0">
+                          <a:schemeClr val="accent1"/>
+                        </a:effectRef>
+                        <a:fontRef idx="minor">
+                          <a:schemeClr val="tx1"/>
+                        </a:fontRef>
+                      </wps:style>
+                      <wps:bodyPr/>
+                    </wps:wsp>
+                  </a:graphicData>
+                </a:graphic>
+                <wp14:sizeRelH relativeFrom="margin">
+                  <wp14:pctWidth>0</wp14:pctWidth>
+                </wp14:sizeRelH>
+                <wp14:sizeRelV relativeFrom="margin">
+                  <wp14:pctHeight>0</wp14:pctHeight>
+                </wp14:sizeRelV>
+              </wp:anchor>
+            </w:drawing>
+          </mc:Choice>
+          <mc:Fallback>
+            <w:pict>
+              <v:shape id="Straight Arrow Connector 94" o:spid="_x0000_s1026" type="#_x0000_t32" style="position:absolute;margin-left:381.65pt;margin-top:261.85pt;width:57.55pt;height:32.25pt;z-index:251813888;visibility:visible;mso-wrap-style:square;mso-width-percent:0;mso-height-percent:0;mso-wrap-distance-left:9pt;mso-wrap-distance-top:0;mso-wrap-distance-right:9pt;mso-wrap-distance-bottom:0;mso-position-horizontal:absolute;mso-position-horizontal-relative:text;mso-position-vertical:absolute;mso-position-vertical-relative:text;mso-width-percent:0;mso-height-percent:0;mso-width-relative:margin;mso-height-relative:margin" o:gfxdata="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" strokecolor="#4579b8 [3044]">
+                <v:stroke endarrow="open"/>
+              </v:shape>
+            </w:pict>
+          </mc:Fallback>
+        </mc:AlternateContent>
+      </w:r>
+      <w:r>
+        <mc:AlternateContent>
+          <mc:Choice Requires="wps">
+            <w:drawing>
+              <wp:anchor distT="0" distB="0" distL="114300" distR="114300" simplePos="0" relativeHeight="251814912" behindDoc="0" locked="0" layoutInCell="1" allowOverlap="1" wp14:anchorId="06B5F91C" wp14:editId="0E226A03">
+                <wp:simplePos x="0" y="0"/>
+                <wp:positionH relativeFrom="column">
+                  <wp:posOffset>899795</wp:posOffset>
+                </wp:positionH>
+                <wp:positionV relativeFrom="paragraph">
+                  <wp:posOffset>3707130</wp:posOffset>
+                </wp:positionV>
+                <wp:extent cx="774700" cy="350520"/>
+                <wp:effectExtent l="0" t="0" r="25400" b="11430"/>
+                <wp:wrapNone/>
+                <wp:docPr id="95" name="Rectangle 95"/>
+                <wp:cNvGraphicFramePr/>
+                <a:graphic xmlns:a="http://schemas.openxmlformats.org/drawingml/2006/main">
+                  <a:graphicData uri="http://schemas.microsoft.com/office/word/2010/wordprocessingShape">
+                    <wps:wsp>
+                      <wps:cNvSpPr/>
+                      <wps:spPr>
+                        <a:xfrm>
+                          <a:off x="0" y="0"/>
+                          <a:ext cx="774700" cy="350520"/>
+                        </a:xfrm>
+                        <a:prstGeom prst="rect">
+                          <a:avLst/>
+                        </a:prstGeom>
+                      </wps:spPr>
+                      <wps:style>
+                        <a:lnRef idx="2">
+                          <a:schemeClr val="dk1"/>
+                        </a:lnRef>
+                        <a:fillRef idx="1">
+                          <a:schemeClr val="lt1"/>
+                        </a:fillRef>
+                        <a:effectRef idx="0">
+                          <a:schemeClr val="dk1"/>
+                        </a:effectRef>
+                        <a:fontRef idx="minor">
+                          <a:schemeClr val="dk1"/>
+                        </a:fontRef>
+                      </wps:style>
+                      <wps:txbx>
+                        <w:txbxContent>
+                          <w:p>
+                            <w:pPr>
+                              <w:jc w:val="center"/>
+                            </w:pPr>
+                            <w:r>
+                              <w:t>Session</w:t>
+                            </w:r>
+                          </w:p>
+                        </w:txbxContent>
+                      </wps:txbx>
+                      <wps:bodyPr rot="0" spcFirstLastPara="0" vertOverflow="overflow" horzOverflow="overflow" vert="horz" wrap="square" lIns="91440" tIns="45720" rIns="91440" bIns="45720" numCol="1" spcCol="0" rtlCol="0" fromWordArt="0" anchor="ctr" anchorCtr="0" forceAA="0" compatLnSpc="1">
+                        <a:prstTxWarp prst="textNoShape">
+                          <a:avLst/>
+                        </a:prstTxWarp>
+                        <a:noAutofit/>
+                      </wps:bodyPr>
+                    </wps:wsp>
+                  </a:graphicData>
+                </a:graphic>
+                <wp14:sizeRelH relativeFrom="margin">
+                  <wp14:pctWidth>0</wp14:pctWidth>
+                </wp14:sizeRelH>
+                <wp14:sizeRelV relativeFrom="margin">
+                  <wp14:pctHeight>0</wp14:pctHeight>
+                </wp14:sizeRelV>
+              </wp:anchor>
+            </w:drawing>
+          </mc:Choice>
+          <mc:Fallback>
+            <w:pict>
+              <v:rect id="Rectangle 95" o:spid="_x0000_s1093" style="position:absolute;margin-left:70.85pt;margin-top:291.9pt;width:61pt;height:27.6pt;z-index:251814912;visibility:visible;mso-wrap-style:square;mso-width-percent:0;mso-height-percent:0;mso-wrap-distance-left:9pt;mso-wrap-distance-top:0;mso-wrap-distance-right:9pt;mso-wrap-distance-bottom:0;mso-position-horizontal:absolute;mso-position-horizontal-relative:text;mso-position-vertical:absolute;mso-position-vertical-relative:text;mso-width-percent:0;mso-height-percent:0;mso-width-relative:margin;mso-height-relative:margin;v-text-anchor:middle" o:gfxdata="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" fillcolor="white [3201]" strokecolor="black [3200]" strokeweight="2pt">
+                <v:textbox>
+                  <w:txbxContent>
+                    <w:p>
+                      <w:pPr>
+                        <w:jc w:val="center"/>
+                      </w:pPr>
+                      <w:r>
+                        <w:t>Session</w:t>
+                      </w:r>
+                    </w:p>
+                  </w:txbxContent>
+                </v:textbox>
+              </v:rect>
+            </w:pict>
+          </mc:Fallback>
+        </mc:AlternateContent>
+      </w:r>
+      <w:r>
+        <mc:AlternateContent>
+          <mc:Choice Requires="wps">
+            <w:drawing>
+              <wp:anchor distT="0" distB="0" distL="114300" distR="114300" simplePos="0" relativeHeight="251815936" behindDoc="0" locked="0" layoutInCell="1" allowOverlap="1" wp14:anchorId="79F712CB" wp14:editId="1698EA6A">
+                <wp:simplePos x="0" y="0"/>
+                <wp:positionH relativeFrom="column">
+                  <wp:posOffset>159385</wp:posOffset>
+                </wp:positionH>
+                <wp:positionV relativeFrom="paragraph">
+                  <wp:posOffset>3839210</wp:posOffset>
+                </wp:positionV>
+                <wp:extent cx="738835" cy="452577"/>
+                <wp:effectExtent l="0" t="38100" r="61595" b="24130"/>
+                <wp:wrapNone/>
+                <wp:docPr id="96" name="Straight Arrow Connector 96"/>
+                <wp:cNvGraphicFramePr/>
+                <a:graphic xmlns:a="http://schemas.openxmlformats.org/drawingml/2006/main">
+                  <a:graphicData uri="http://schemas.microsoft.com/office/word/2010/wordprocessingShape">
+                    <wps:wsp>
+                      <wps:cNvCnPr/>
+                      <wps:spPr>
+                        <a:xfrm flipV="1">
+                          <a:off x="0" y="0"/>
+                          <a:ext cx="738835" cy="452577"/>
+                        </a:xfrm>
+                        <a:prstGeom prst="straightConnector1">
+                          <a:avLst/>
+                        </a:prstGeom>
+                        <a:ln>
+                          <a:tailEnd type="arrow"/>
+                        </a:ln>
+                      </wps:spPr>
+                      <wps:style>
+                        <a:lnRef idx="1">
+                          <a:schemeClr val="accent1"/>
+                        </a:lnRef>
+                        <a:fillRef idx="0">
+                          <a:schemeClr val="accent1"/>
+                        </a:fillRef>
+                        <a:effectRef idx="0">
+                          <a:schemeClr val="accent1"/>
+                        </a:effectRef>
+                        <a:fontRef idx="minor">
+                          <a:schemeClr val="tx1"/>
+                        </a:fontRef>
+                      </wps:style>
+                      <wps:bodyPr/>
+                    </wps:wsp>
+                  </a:graphicData>
+                </a:graphic>
+                <wp14:sizeRelV relativeFrom="margin">
+                  <wp14:pctHeight>0</wp14:pctHeight>
+                </wp14:sizeRelV>
+              </wp:anchor>
+            </w:drawing>
+          </mc:Choice>
+          <mc:Fallback>
+            <w:pict>
+              <v:shape id="Straight Arrow Connector 96" o:spid="_x0000_s1026" type="#_x0000_t32" style="position:absolute;margin-left:12.55pt;margin-top:302.3pt;width:58.2pt;height:35.65pt;flip:y;z-index:251815936;visibility:visible;mso-wrap-style:square;mso-height-percent:0;mso-wrap-distance-left:9pt;mso-wrap-distance-top:0;mso-wrap-distance-right:9pt;mso-wrap-distance-bottom:0;mso-position-horizontal:absolute;mso-position-horizontal-relative:text;mso-position-vertical:absolute;mso-position-vertical-relative:text;mso-height-percent:0;mso-height-relative:margin" o:gfxdata="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" strokecolor="#4579b8 [3044]">
+                <v:stroke endarrow="open"/>
+              </v:shape>
+            </w:pict>
+          </mc:Fallback>
+        </mc:AlternateContent>
+      </w:r>
+      <w:r>
+        <mc:AlternateContent>
+          <mc:Choice Requires="wps">
+            <w:drawing>
+              <wp:anchor distT="0" distB="0" distL="114300" distR="114300" simplePos="0" relativeHeight="251816960" behindDoc="0" locked="0" layoutInCell="1" allowOverlap="1" wp14:anchorId="6A763C60" wp14:editId="54F70C03">
+                <wp:simplePos x="0" y="0"/>
+                <wp:positionH relativeFrom="column">
+                  <wp:posOffset>159385</wp:posOffset>
+                </wp:positionH>
+                <wp:positionV relativeFrom="paragraph">
+                  <wp:posOffset>3019425</wp:posOffset>
+                </wp:positionV>
+                <wp:extent cx="694944" cy="1272439"/>
+                <wp:effectExtent l="0" t="38100" r="67310" b="23495"/>
+                <wp:wrapNone/>
+                <wp:docPr id="97" name="Straight Arrow Connector 97"/>
+                <wp:cNvGraphicFramePr/>
+                <a:graphic xmlns:a="http://schemas.openxmlformats.org/drawingml/2006/main">
+                  <a:graphicData uri="http://schemas.microsoft.com/office/word/2010/wordprocessingShape">
+                    <wps:wsp>
+                      <wps:cNvCnPr/>
+                      <wps:spPr>
+                        <a:xfrm flipV="1">
+                          <a:off x="0" y="0"/>
+                          <a:ext cx="694944" cy="1272439"/>
+                        </a:xfrm>
+                        <a:prstGeom prst="straightConnector1">
+                          <a:avLst/>
+                        </a:prstGeom>
+                        <a:ln>
+                          <a:tailEnd type="arrow"/>
+                        </a:ln>
+                      </wps:spPr>
+                      <wps:style>
+                        <a:lnRef idx="1">
+                          <a:schemeClr val="accent1"/>
+                        </a:lnRef>
+                        <a:fillRef idx="0">
+                          <a:schemeClr val="accent1"/>
+                        </a:fillRef>
+                        <a:effectRef idx="0">
+                          <a:schemeClr val="accent1"/>
+                        </a:effectRef>
+                        <a:fontRef idx="minor">
+                          <a:schemeClr val="tx1"/>
+                        </a:fontRef>
+                      </wps:style>
+                      <wps:bodyPr/>
+                    </wps:wsp>
+                  </a:graphicData>
+                </a:graphic>
+              </wp:anchor>
+            </w:drawing>
+          </mc:Choice>
+          <mc:Fallback>
+            <w:pict>
+              <v:shape id="Straight Arrow Connector 97" o:spid="_x0000_s1026" type="#_x0000_t32" style="position:absolute;margin-left:12.55pt;margin-top:237.75pt;width:54.7pt;height:100.2pt;flip:y;z-index:251816960;visibility:visible;mso-wrap-style:square;mso-wrap-distance-left:9pt;mso-wrap-distance-top:0;mso-wrap-distance-right:9pt;mso-wrap-distance-bottom:0;mso-position-horizontal:absolute;mso-position-horizontal-relative:text;mso-position-vertical:absolute;mso-position-vertical-relative:text" o:gfxdata="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" strokecolor="#4579b8 [3044]">
+                <v:stroke endarrow="open"/>
+              </v:shape>
+            </w:pict>
+          </mc:Fallback>
+        </mc:AlternateContent>
+      </w:r>
+      <w:r>
+        <mc:AlternateContent>
+          <mc:Choice Requires="wps">
+            <w:drawing>
+              <wp:anchor distT="0" distB="0" distL="114300" distR="114300" simplePos="0" relativeHeight="251817984" behindDoc="0" locked="0" layoutInCell="1" allowOverlap="1" wp14:anchorId="74DCB2BE" wp14:editId="51C22818">
+                <wp:simplePos x="0" y="0"/>
+                <wp:positionH relativeFrom="column">
+                  <wp:posOffset>898525</wp:posOffset>
+                </wp:positionH>
+                <wp:positionV relativeFrom="paragraph">
+                  <wp:posOffset>2879090</wp:posOffset>
+                </wp:positionV>
+                <wp:extent cx="774700" cy="350520"/>
+                <wp:effectExtent l="0" t="0" r="25400" b="11430"/>
+                <wp:wrapNone/>
+                <wp:docPr id="98" name="Rectangle 98"/>
+                <wp:cNvGraphicFramePr/>
+                <a:graphic xmlns:a="http://schemas.openxmlformats.org/drawingml/2006/main">
+                  <a:graphicData uri="http://schemas.microsoft.com/office/word/2010/wordprocessingShape">
+                    <wps:wsp>
+                      <wps:cNvSpPr/>
+                      <wps:spPr>
+                        <a:xfrm>
+                          <a:off x="0" y="0"/>
+                          <a:ext cx="774700" cy="350520"/>
+                        </a:xfrm>
+                        <a:prstGeom prst="rect">
+                          <a:avLst/>
+                        </a:prstGeom>
+                      </wps:spPr>
+                      <wps:style>
+                        <a:lnRef idx="2">
+                          <a:schemeClr val="dk1"/>
+                        </a:lnRef>
+                        <a:fillRef idx="1">
+                          <a:schemeClr val="lt1"/>
+                        </a:fillRef>
+                        <a:effectRef idx="0">
+                          <a:schemeClr val="dk1"/>
+                        </a:effectRef>
+                        <a:fontRef idx="minor">
+                          <a:schemeClr val="dk1"/>
+                        </a:fontRef>
+                      </wps:style>
+                      <wps:txbx>
+                        <w:txbxContent>
+                          <w:p>
+                            <w:pPr>
+                              <w:jc w:val="center"/>
+                            </w:pPr>
+                            <w:r>
+                              <w:t>Session</w:t>
+                            </w:r>
+                          </w:p>
+                        </w:txbxContent>
+                      </wps:txbx>
+                      <wps:bodyPr rot="0" spcFirstLastPara="0" vertOverflow="overflow" horzOverflow="overflow" vert="horz" wrap="square" lIns="91440" tIns="45720" rIns="91440" bIns="45720" numCol="1" spcCol="0" rtlCol="0" fromWordArt="0" anchor="ctr" anchorCtr="0" forceAA="0" compatLnSpc="1">
+                        <a:prstTxWarp prst="textNoShape">
+                          <a:avLst/>
+                        </a:prstTxWarp>
+                        <a:noAutofit/>
+                      </wps:bodyPr>
+                    </wps:wsp>
+                  </a:graphicData>
+                </a:graphic>
+                <wp14:sizeRelH relativeFrom="margin">
+                  <wp14:pctWidth>0</wp14:pctWidth>
+                </wp14:sizeRelH>
+                <wp14:sizeRelV relativeFrom="margin">
+                  <wp14:pctHeight>0</wp14:pctHeight>
+                </wp14:sizeRelV>
+              </wp:anchor>
+            </w:drawing>
+          </mc:Choice>
+          <mc:Fallback>
+            <w:pict>
+              <v:rect id="Rectangle 98" o:spid="_x0000_s1094" style="position:absolute;margin-left:70.75pt;margin-top:226.7pt;width:61pt;height:27.6pt;z-index:251817984;visibility:visible;mso-wrap-style:square;mso-width-percent:0;mso-height-percent:0;mso-wrap-distance-left:9pt;mso-wrap-distance-top:0;mso-wrap-distance-right:9pt;mso-wrap-distance-bottom:0;mso-position-horizontal:absolute;mso-position-horizontal-relative:text;mso-position-vertical:absolute;mso-position-vertical-relative:text;mso-width-percent:0;mso-height-percent:0;mso-width-relative:margin;mso-height-relative:margin;v-text-anchor:middle" o:gfxdata="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" fillcolor="white [3201]" strokecolor="black [3200]" strokeweight="2pt">
+                <v:textbox>
+                  <w:txbxContent>
+                    <w:p>
+                      <w:pPr>
+                        <w:jc w:val="center"/>
+                      </w:pPr>
+                      <w:r>
+                        <w:t>Session</w:t>
+                      </w:r>
+                    </w:p>
+                  </w:txbxContent>
+                </v:textbox>
+              </v:rect>
+            </w:pict>
+          </mc:Fallback>
+        </mc:AlternateContent>
+      </w:r>
+      <w:r>
+        <mc:AlternateContent>
+          <mc:Choice Requires="wps">
+            <w:drawing>
+              <wp:anchor distT="0" distB="0" distL="114300" distR="114300" simplePos="0" relativeHeight="251819008" behindDoc="0" locked="0" layoutInCell="1" allowOverlap="1" wp14:anchorId="456AEA4E" wp14:editId="31AB98EA">
+                <wp:simplePos x="0" y="0"/>
+                <wp:positionH relativeFrom="column">
+                  <wp:posOffset>948055</wp:posOffset>
+                </wp:positionH>
+                <wp:positionV relativeFrom="paragraph">
+                  <wp:posOffset>5569585</wp:posOffset>
+                </wp:positionV>
+                <wp:extent cx="774700" cy="350520"/>
+                <wp:effectExtent l="0" t="0" r="25400" b="11430"/>
+                <wp:wrapNone/>
+                <wp:docPr id="99" name="Rectangle 99"/>
+                <wp:cNvGraphicFramePr/>
+                <a:graphic xmlns:a="http://schemas.openxmlformats.org/drawingml/2006/main">
+                  <a:graphicData uri="http://schemas.microsoft.com/office/word/2010/wordprocessingShape">
+                    <wps:wsp>
+                      <wps:cNvSpPr/>
+                      <wps:spPr>
+                        <a:xfrm>
+                          <a:off x="0" y="0"/>
+                          <a:ext cx="774700" cy="350520"/>
+                        </a:xfrm>
+                        <a:prstGeom prst="rect">
+                          <a:avLst/>
+                        </a:prstGeom>
+                      </wps:spPr>
+                      <wps:style>
+                        <a:lnRef idx="2">
+                          <a:schemeClr val="dk1"/>
+                        </a:lnRef>
+                        <a:fillRef idx="1">
+                          <a:schemeClr val="lt1"/>
+                        </a:fillRef>
+                        <a:effectRef idx="0">
+                          <a:schemeClr val="dk1"/>
+                        </a:effectRef>
+                        <a:fontRef idx="minor">
+                          <a:schemeClr val="dk1"/>
+                        </a:fontRef>
+                      </wps:style>
+                      <wps:txbx>
+                        <w:txbxContent>
+                          <w:p>
+                            <w:pPr>
+                              <w:jc w:val="center"/>
+                            </w:pPr>
+                            <w:r>
+                              <w:t>Session</w:t>
+                            </w:r>
+                          </w:p>
+                        </w:txbxContent>
+                      </wps:txbx>
+                      <wps:bodyPr rot="0" spcFirstLastPara="0" vertOverflow="overflow" horzOverflow="overflow" vert="horz" wrap="square" lIns="91440" tIns="45720" rIns="91440" bIns="45720" numCol="1" spcCol="0" rtlCol="0" fromWordArt="0" anchor="ctr" anchorCtr="0" forceAA="0" compatLnSpc="1">
+                        <a:prstTxWarp prst="textNoShape">
+                          <a:avLst/>
+                        </a:prstTxWarp>
+                        <a:noAutofit/>
+                      </wps:bodyPr>
+                    </wps:wsp>
+                  </a:graphicData>
+                </a:graphic>
+                <wp14:sizeRelH relativeFrom="margin">
+                  <wp14:pctWidth>0</wp14:pctWidth>
+                </wp14:sizeRelH>
+                <wp14:sizeRelV relativeFrom="margin">
+                  <wp14:pctHeight>0</wp14:pctHeight>
+                </wp14:sizeRelV>
+              </wp:anchor>
+            </w:drawing>
+          </mc:Choice>
+          <mc:Fallback>
+            <w:pict>
+              <v:rect id="Rectangle 99" o:spid="_x0000_s1095" style="position:absolute;margin-left:74.65pt;margin-top:438.55pt;width:61pt;height:27.6pt;z-index:251819008;visibility:visible;mso-wrap-style:square;mso-width-percent:0;mso-height-percent:0;mso-wrap-distance-left:9pt;mso-wrap-distance-top:0;mso-wrap-distance-right:9pt;mso-wrap-distance-bottom:0;mso-position-horizontal:absolute;mso-position-horizontal-relative:text;mso-position-vertical:absolute;mso-position-vertical-relative:text;mso-width-percent:0;mso-height-percent:0;mso-width-relative:margin;mso-height-relative:margin;v-text-anchor:middle" o:gfxdata="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" fillcolor="white [3201]" strokecolor="black [3200]" strokeweight="2pt">
+                <v:textbox>
+                  <w:txbxContent>
+                    <w:p>
+                      <w:pPr>
+                        <w:jc w:val="center"/>
+                      </w:pPr>
+                      <w:r>
+                        <w:t>Session</w:t>
+                      </w:r>
+                    </w:p>
+                  </w:txbxContent>
+                </v:textbox>
+              </v:rect>
+            </w:pict>
+          </mc:Fallback>
+        </mc:AlternateContent>
+      </w:r>
+      <w:r>
+        <mc:AlternateContent>
+          <mc:Choice Requires="wps">
+            <w:drawing>
+              <wp:anchor distT="0" distB="0" distL="114300" distR="114300" simplePos="0" relativeHeight="251820032" behindDoc="0" locked="0" layoutInCell="1" allowOverlap="1" wp14:anchorId="2D58269F" wp14:editId="29CE62F3">
+                <wp:simplePos x="0" y="0"/>
+                <wp:positionH relativeFrom="column">
+                  <wp:posOffset>159385</wp:posOffset>
+                </wp:positionH>
+                <wp:positionV relativeFrom="paragraph">
+                  <wp:posOffset>4291965</wp:posOffset>
+                </wp:positionV>
+                <wp:extent cx="790042" cy="1441501"/>
+                <wp:effectExtent l="0" t="0" r="67310" b="63500"/>
+                <wp:wrapNone/>
+                <wp:docPr id="100" name="Straight Arrow Connector 100"/>
+                <wp:cNvGraphicFramePr/>
+                <a:graphic xmlns:a="http://schemas.openxmlformats.org/drawingml/2006/main">
+                  <a:graphicData uri="http://schemas.microsoft.com/office/word/2010/wordprocessingShape">
+                    <wps:wsp>
+                      <wps:cNvCnPr/>
+                      <wps:spPr>
+                        <a:xfrm>
+                          <a:off x="0" y="0"/>
+                          <a:ext cx="790042" cy="1441501"/>
+                        </a:xfrm>
+                        <a:prstGeom prst="straightConnector1">
+                          <a:avLst/>
+                        </a:prstGeom>
+                        <a:ln>
+                          <a:tailEnd type="arrow"/>
+                        </a:ln>
+                      </wps:spPr>
+                      <wps:style>
+                        <a:lnRef idx="1">
+                          <a:schemeClr val="accent1"/>
+                        </a:lnRef>
+                        <a:fillRef idx="0">
+                          <a:schemeClr val="accent1"/>
+                        </a:fillRef>
+                        <a:effectRef idx="0">
+                          <a:schemeClr val="accent1"/>
+                        </a:effectRef>
+                        <a:fontRef idx="minor">
+                          <a:schemeClr val="tx1"/>
+                        </a:fontRef>
+                      </wps:style>
+                      <wps:bodyPr/>
+                    </wps:wsp>
+                  </a:graphicData>
+                </a:graphic>
+              </wp:anchor>
+            </w:drawing>
+          </mc:Choice>
+          <mc:Fallback>
+            <w:pict>
+              <v:shape id="Straight Arrow Connector 100" o:spid="_x0000_s1026" type="#_x0000_t32" style="position:absolute;margin-left:12.55pt;margin-top:337.95pt;width:62.2pt;height:113.5pt;z-index:251820032;visibility:visible;mso-wrap-style:square;mso-wrap-distance-left:9pt;mso-wrap-distance-top:0;mso-wrap-distance-right:9pt;mso-wrap-distance-bottom:0;mso-position-horizontal:absolute;mso-position-horizontal-relative:text;mso-position-vertical:absolute;mso-position-vertical-relative:text" o:gfxdata="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" strokecolor="#4579b8 [3044]">
+                <v:stroke endarrow="open"/>
+              </v:shape>
+            </w:pict>
+          </mc:Fallback>
+        </mc:AlternateContent>
+      </w:r>
+      <w:r>
+        <mc:AlternateContent>
+          <mc:Choice Requires="wps">
+            <w:drawing>
+              <wp:anchor distT="0" distB="0" distL="114300" distR="114300" simplePos="0" relativeHeight="251821056" behindDoc="0" locked="0" layoutInCell="1" allowOverlap="1" wp14:anchorId="1B9C34C3" wp14:editId="52A0E2E6">
+                <wp:simplePos x="0" y="0"/>
+                <wp:positionH relativeFrom="column">
+                  <wp:posOffset>1093470</wp:posOffset>
+                </wp:positionH>
+                <wp:positionV relativeFrom="paragraph">
+                  <wp:posOffset>4970780</wp:posOffset>
+                </wp:positionV>
+                <wp:extent cx="497205" cy="0"/>
+                <wp:effectExtent l="19050" t="19050" r="36195" b="38100"/>
+                <wp:wrapNone/>
+                <wp:docPr id="101" name="Straight Connector 101"/>
+                <wp:cNvGraphicFramePr/>
+                <a:graphic xmlns:a="http://schemas.openxmlformats.org/drawingml/2006/main">
+                  <a:graphicData uri="http://schemas.microsoft.com/office/word/2010/wordprocessingShape">
+                    <wps:wsp>
+                      <wps:cNvCnPr/>
+                      <wps:spPr>
+                        <a:xfrm>
+                          <a:off x="0" y="0"/>
+                          <a:ext cx="497205" cy="0"/>
+                        </a:xfrm>
+                        <a:prstGeom prst="line">
+                          <a:avLst/>
+                        </a:prstGeom>
+                        <a:ln w="63500" cap="rnd" cmpd="sng">
+                          <a:prstDash val="sysDot"/>
+                        </a:ln>
+                      </wps:spPr>
+                      <wps:style>
+                        <a:lnRef idx="1">
+                          <a:schemeClr val="accent1"/>
+                        </a:lnRef>
+                        <a:fillRef idx="0">
+                          <a:schemeClr val="accent1"/>
+                        </a:fillRef>
+                        <a:effectRef idx="0">
+                          <a:schemeClr val="accent1"/>
+                        </a:effectRef>
+                        <a:fontRef idx="minor">
+                          <a:schemeClr val="tx1"/>
+                        </a:fontRef>
+                      </wps:style>
+                      <wps:bodyPr/>
+                    </wps:wsp>
+                  </a:graphicData>
+                </a:graphic>
+              </wp:anchor>
+            </w:drawing>
+          </mc:Choice>
+          <mc:Fallback>
+            <w:pict>
+              <v:line id="Straight Connector 101" o:spid="_x0000_s1026" style="position:absolute;z-index:251821056;visibility:visible;mso-wrap-style:square;mso-wrap-distance-left:9pt;mso-wrap-distance-top:0;mso-wrap-distance-right:9pt;mso-wrap-distance-bottom:0;mso-position-horizontal:absolute;mso-position-horizontal-relative:text;mso-position-vertical:absolute;mso-position-vertical-relative:text" from="86.1pt,391.4pt" to="125.25pt,391.4pt" o:gfxdata="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" strokecolor="#4579b8 [3044]" strokeweight="5pt">
+                <v:stroke dashstyle="1 1" endcap="round"/>
+              </v:line>
+            </w:pict>
+          </mc:Fallback>
+        </mc:AlternateContent>
+      </w:r>
+      <w:r>
+        <mc:AlternateContent>
+          <mc:Choice Requires="wps">
+            <w:drawing>
+              <wp:anchor distT="0" distB="0" distL="114300" distR="114300" simplePos="0" relativeHeight="251822080" behindDoc="0" locked="0" layoutInCell="1" allowOverlap="1" wp14:anchorId="45897E5B" wp14:editId="46C14778">
+                <wp:simplePos x="0" y="0"/>
+                <wp:positionH relativeFrom="column">
+                  <wp:posOffset>159385</wp:posOffset>
+                </wp:positionH>
+                <wp:positionV relativeFrom="paragraph">
+                  <wp:posOffset>4291330</wp:posOffset>
+                </wp:positionV>
+                <wp:extent cx="841248" cy="681254"/>
+                <wp:effectExtent l="0" t="0" r="54610" b="62230"/>
+                <wp:wrapNone/>
+                <wp:docPr id="102" name="Straight Arrow Connector 102"/>
+                <wp:cNvGraphicFramePr/>
+                <a:graphic xmlns:a="http://schemas.openxmlformats.org/drawingml/2006/main">
+                  <a:graphicData uri="http://schemas.microsoft.com/office/word/2010/wordprocessingShape">
+                    <wps:wsp>
+                      <wps:cNvCnPr/>
+                      <wps:spPr>
+                        <a:xfrm>
+                          <a:off x="0" y="0"/>
+                          <a:ext cx="841248" cy="681254"/>
+                        </a:xfrm>
+                        <a:prstGeom prst="straightConnector1">
+                          <a:avLst/>
+                        </a:prstGeom>
+                        <a:ln>
+                          <a:tailEnd type="arrow"/>
+                        </a:ln>
+                      </wps:spPr>
+                      <wps:style>
+                        <a:lnRef idx="1">
+                          <a:schemeClr val="accent1"/>
+                        </a:lnRef>
+                        <a:fillRef idx="0">
+                          <a:schemeClr val="accent1"/>
+                        </a:fillRef>
+                        <a:effectRef idx="0">
+                          <a:schemeClr val="accent1"/>
+                        </a:effectRef>
+                        <a:fontRef idx="minor">
+                          <a:schemeClr val="tx1"/>
+                        </a:fontRef>
+                      </wps:style>
+                      <wps:bodyPr/>
+                    </wps:wsp>
+                  </a:graphicData>
+                </a:graphic>
+              </wp:anchor>
+            </w:drawing>
+          </mc:Choice>
+          <mc:Fallback>
+            <w:pict>
+              <v:shape id="Straight Arrow Connector 102" o:spid="_x0000_s1026" type="#_x0000_t32" style="position:absolute;margin-left:12.55pt;margin-top:337.9pt;width:66.25pt;height:53.65pt;z-index:251822080;visibility:visible;mso-wrap-style:square;mso-wrap-distance-left:9pt;mso-wrap-distance-top:0;mso-wrap-distance-right:9pt;mso-wrap-distance-bottom:0;mso-position-horizontal:absolute;mso-position-horizontal-relative:text;mso-position-vertical:absolute;mso-position-vertical-relative:text" o:gfxdata="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" strokecolor="#4579b8 [3044]">
+                <v:stroke endarrow="open"/>
+              </v:shape>
             </w:pict>
           </mc:Fallback>
         </mc:AlternateContent>
@@ -4570,6 +13936,36 @@
     <w:uiPriority w:val="99"/>
     <w:rsid w:val="00006864"/>
   </w:style>
+  <w:style w:type="paragraph" w:styleId="BalloonText">
+    <w:name w:val="Balloon Text"/>
+    <w:basedOn w:val="Normal"/>
+    <w:link w:val="BalloonTextChar"/>
+    <w:uiPriority w:val="99"/>
+    <w:semiHidden/>
+    <w:unhideWhenUsed/>
+    <w:rsid w:val="00183F74"/>
+    <w:pPr>
+      <w:spacing w:after="0" w:line="240" w:lineRule="auto"/>
+    </w:pPr>
+    <w:rPr>
+      <w:rFonts w:ascii="Tahoma" w:hAnsi="Tahoma" w:cs="Tahoma"/>
+      <w:sz w:val="16"/>
+      <w:szCs w:val="16"/>
+    </w:rPr>
+  </w:style>
+  <w:style w:type="character" w:customStyle="1" w:styleId="BalloonTextChar">
+    <w:name w:val="Balloon Text Char"/>
+    <w:basedOn w:val="DefaultParagraphFont"/>
+    <w:link w:val="BalloonText"/>
+    <w:uiPriority w:val="99"/>
+    <w:semiHidden/>
+    <w:rsid w:val="00183F74"/>
+    <w:rPr>
+      <w:rFonts w:ascii="Tahoma" w:hAnsi="Tahoma" w:cs="Tahoma"/>
+      <w:sz w:val="16"/>
+      <w:szCs w:val="16"/>
+    </w:rPr>
+  </w:style>
 </w:styles>
 </file>
 
@@ -4804,6 +14200,36 @@
     <w:link w:val="Footer"/>
     <w:uiPriority w:val="99"/>
     <w:rsid w:val="00006864"/>
+  </w:style>
+  <w:style w:type="paragraph" w:styleId="BalloonText">
+    <w:name w:val="Balloon Text"/>
+    <w:basedOn w:val="Normal"/>
+    <w:link w:val="BalloonTextChar"/>
+    <w:uiPriority w:val="99"/>
+    <w:semiHidden/>
+    <w:unhideWhenUsed/>
+    <w:rsid w:val="00183F74"/>
+    <w:pPr>
+      <w:spacing w:after="0" w:line="240" w:lineRule="auto"/>
+    </w:pPr>
+    <w:rPr>
+      <w:rFonts w:ascii="Tahoma" w:hAnsi="Tahoma" w:cs="Tahoma"/>
+      <w:sz w:val="16"/>
+      <w:szCs w:val="16"/>
+    </w:rPr>
+  </w:style>
+  <w:style w:type="character" w:customStyle="1" w:styleId="BalloonTextChar">
+    <w:name w:val="Balloon Text Char"/>
+    <w:basedOn w:val="DefaultParagraphFont"/>
+    <w:link w:val="BalloonText"/>
+    <w:uiPriority w:val="99"/>
+    <w:semiHidden/>
+    <w:rsid w:val="00183F74"/>
+    <w:rPr>
+      <w:rFonts w:ascii="Tahoma" w:hAnsi="Tahoma" w:cs="Tahoma"/>
+      <w:sz w:val="16"/>
+      <w:szCs w:val="16"/>
+    </w:rPr>
   </w:style>
 </w:styles>
 </file>
@@ -5098,7 +14524,7 @@
 </file>
 
 <file path=customXml/itemProps1.xml><?xml version="1.0" encoding="utf-8"?>
-<ds:datastoreItem xmlns:ds="http://schemas.openxmlformats.org/officeDocument/2006/customXml" ds:itemID="{B290C97F-8D16-484F-94CE-3EA766922630}">
+<ds:datastoreItem xmlns:ds="http://schemas.openxmlformats.org/officeDocument/2006/customXml" ds:itemID="{E4ADECE5-50DF-44E9-B596-FBA73C0AD1E3}">
   <ds:schemaRefs>
     <ds:schemaRef ds:uri="http://schemas.openxmlformats.org/officeDocument/2006/bibliography"/>
   </ds:schemaRefs>
